--- a/FYP Phase-I Documentation.docx
+++ b/FYP Phase-I Documentation.docx
@@ -4,10 +4,3702 @@
   <w:body>
     <w:p>
       <w:pPr>
+        <w:pStyle w:val="BodyText"/>
+        <w:spacing w:before="3"/>
+        <w:rPr>
+          <w:b w:val="0"/>
+          <w:sz w:val="14"/>
+        </w:rPr>
+      </w:pPr>
+    </w:p>
+    <w:p>
+      <w:pPr>
+        <w:pStyle w:val="BodyText"/>
+        <w:ind w:left="3389"/>
+        <w:rPr>
+          <w:b w:val="0"/>
+          <w:sz w:val="20"/>
+        </w:rPr>
+      </w:pPr>
+      <w:r>
+        <w:rPr>
+          <w:b w:val="0"/>
+          <w:noProof/>
+          <w:sz w:val="20"/>
+        </w:rPr>
+        <w:drawing>
+          <wp:inline distT="0" distB="0" distL="0" distR="0" wp14:anchorId="0E90E1BE" wp14:editId="6D76BAA3">
+            <wp:extent cx="2026828" cy="781050"/>
+            <wp:effectExtent l="0" t="0" r="0" b="0"/>
+            <wp:docPr id="1" name="image1.jpeg"/>
+            <wp:cNvGraphicFramePr>
+              <a:graphicFrameLocks xmlns:a="http://schemas.openxmlformats.org/drawingml/2006/main" noChangeAspect="1"/>
+            </wp:cNvGraphicFramePr>
+            <a:graphic xmlns:a="http://schemas.openxmlformats.org/drawingml/2006/main">
+              <a:graphicData uri="http://schemas.openxmlformats.org/drawingml/2006/picture">
+                <pic:pic xmlns:pic="http://schemas.openxmlformats.org/drawingml/2006/picture">
+                  <pic:nvPicPr>
+                    <pic:cNvPr id="2" name="image1.jpeg"/>
+                    <pic:cNvPicPr/>
+                  </pic:nvPicPr>
+                  <pic:blipFill>
+                    <a:blip r:embed="rId6" cstate="print"/>
+                    <a:stretch>
+                      <a:fillRect/>
+                    </a:stretch>
+                  </pic:blipFill>
+                  <pic:spPr>
+                    <a:xfrm>
+                      <a:off x="0" y="0"/>
+                      <a:ext cx="2026828" cy="781050"/>
+                    </a:xfrm>
+                    <a:prstGeom prst="rect">
+                      <a:avLst/>
+                    </a:prstGeom>
+                  </pic:spPr>
+                </pic:pic>
+              </a:graphicData>
+            </a:graphic>
+          </wp:inline>
+        </w:drawing>
+      </w:r>
+    </w:p>
+    <w:p>
+      <w:pPr>
+        <w:pStyle w:val="BodyText"/>
+        <w:spacing w:before="10"/>
+        <w:rPr>
+          <w:b w:val="0"/>
+          <w:sz w:val="10"/>
+        </w:rPr>
+      </w:pPr>
+    </w:p>
+    <w:p>
+      <w:pPr>
+        <w:jc w:val="center"/>
+        <w:rPr>
+          <w:b/>
+          <w:bCs/>
+          <w:sz w:val="32"/>
+          <w:szCs w:val="32"/>
+          <w:u w:val="single"/>
+        </w:rPr>
+      </w:pPr>
+      <w:r>
+        <w:rPr>
+          <w:b/>
+          <w:bCs/>
+          <w:sz w:val="32"/>
+          <w:szCs w:val="32"/>
+          <w:u w:val="single"/>
+        </w:rPr>
+        <w:t>EduCare: AI Tutor and Health Assistant for Autism Support</w:t>
+      </w:r>
+    </w:p>
+    <w:p>
+      <w:pPr>
+        <w:spacing w:before="354" w:line="333" w:lineRule="auto"/>
+        <w:ind w:left="2917" w:right="2699"/>
+        <w:jc w:val="center"/>
+        <w:rPr>
+          <w:b/>
+          <w:sz w:val="32"/>
+          <w:szCs w:val="20"/>
+        </w:rPr>
+      </w:pPr>
+      <w:r>
+        <w:rPr>
+          <w:b/>
+          <w:sz w:val="32"/>
+          <w:szCs w:val="20"/>
+        </w:rPr>
+        <w:t>FINAL YEAR PROJECT</w:t>
+      </w:r>
+      <w:r>
+        <w:rPr>
+          <w:b/>
+          <w:spacing w:val="-87"/>
+          <w:sz w:val="32"/>
+          <w:szCs w:val="20"/>
+        </w:rPr>
+        <w:t xml:space="preserve"> </w:t>
+      </w:r>
+      <w:r>
+        <w:rPr>
+          <w:b/>
+          <w:sz w:val="32"/>
+          <w:szCs w:val="20"/>
+        </w:rPr>
+        <w:t>PHASE-I</w:t>
+      </w:r>
+    </w:p>
+    <w:p>
+      <w:pPr>
+        <w:pStyle w:val="BodyText"/>
+        <w:spacing w:before="3"/>
+        <w:rPr>
+          <w:sz w:val="44"/>
+          <w:szCs w:val="28"/>
+        </w:rPr>
+      </w:pPr>
+    </w:p>
+    <w:p>
+      <w:pPr>
+        <w:pStyle w:val="BodyText"/>
+        <w:spacing w:before="1"/>
+        <w:ind w:left="464" w:right="237"/>
+        <w:jc w:val="center"/>
+      </w:pPr>
+      <w:r>
+        <w:t>Submitted</w:t>
+      </w:r>
+      <w:r>
+        <w:rPr>
+          <w:spacing w:val="-3"/>
+        </w:rPr>
+        <w:t xml:space="preserve"> </w:t>
+      </w:r>
+      <w:r>
+        <w:t>by</w:t>
+      </w:r>
+    </w:p>
+    <w:p>
+      <w:pPr>
+        <w:pStyle w:val="BodyText"/>
+        <w:rPr>
+          <w:sz w:val="34"/>
+        </w:rPr>
+      </w:pPr>
+    </w:p>
+    <w:p>
+      <w:pPr>
+        <w:pStyle w:val="BodyText"/>
+        <w:spacing w:before="1"/>
+      </w:pPr>
+    </w:p>
+    <w:p>
+      <w:pPr>
+        <w:pStyle w:val="BodyText"/>
+        <w:tabs>
+          <w:tab w:val="left" w:pos="2144"/>
+        </w:tabs>
+        <w:ind w:left="464"/>
+        <w:jc w:val="center"/>
+        <w:rPr>
+          <w:b w:val="0"/>
+          <w:bCs w:val="0"/>
+        </w:rPr>
+      </w:pPr>
+      <w:r>
+        <w:rPr>
+          <w:b w:val="0"/>
+          <w:bCs w:val="0"/>
+        </w:rPr>
+        <w:t>Saira Arshad</w:t>
+      </w:r>
+      <w:r>
+        <w:rPr>
+          <w:b w:val="0"/>
+          <w:bCs w:val="0"/>
+        </w:rPr>
+        <w:t xml:space="preserve"> </w:t>
+      </w:r>
+      <w:r>
+        <w:rPr>
+          <w:b w:val="0"/>
+          <w:bCs w:val="0"/>
+        </w:rPr>
+        <w:tab/>
+        <w:t>(</w:t>
+      </w:r>
+      <w:r>
+        <w:rPr>
+          <w:b w:val="0"/>
+          <w:bCs w:val="0"/>
+        </w:rPr>
+        <w:t>70126012</w:t>
+      </w:r>
+      <w:r>
+        <w:rPr>
+          <w:b w:val="0"/>
+          <w:bCs w:val="0"/>
+        </w:rPr>
+        <w:t>)</w:t>
+      </w:r>
+    </w:p>
+    <w:p>
+      <w:pPr>
+        <w:pStyle w:val="BodyText"/>
+        <w:tabs>
+          <w:tab w:val="left" w:pos="2144"/>
+        </w:tabs>
+        <w:spacing w:before="254"/>
+        <w:ind w:left="464"/>
+        <w:jc w:val="center"/>
+        <w:rPr>
+          <w:b w:val="0"/>
+          <w:bCs w:val="0"/>
+        </w:rPr>
+      </w:pPr>
+      <w:r>
+        <w:rPr>
+          <w:b w:val="0"/>
+          <w:bCs w:val="0"/>
+        </w:rPr>
+        <w:t>Haseeb Tariq</w:t>
+      </w:r>
+      <w:r>
+        <w:rPr>
+          <w:b w:val="0"/>
+          <w:bCs w:val="0"/>
+        </w:rPr>
+        <w:tab/>
+        <w:t>(</w:t>
+      </w:r>
+      <w:r>
+        <w:rPr>
+          <w:b w:val="0"/>
+          <w:bCs w:val="0"/>
+        </w:rPr>
+        <w:t>70109359</w:t>
+      </w:r>
+      <w:r>
+        <w:rPr>
+          <w:b w:val="0"/>
+          <w:bCs w:val="0"/>
+        </w:rPr>
+        <w:t>)</w:t>
+      </w:r>
+    </w:p>
+    <w:p>
+      <w:pPr>
+        <w:pStyle w:val="BodyText"/>
+        <w:tabs>
+          <w:tab w:val="left" w:pos="2226"/>
+        </w:tabs>
+        <w:spacing w:before="251"/>
+        <w:ind w:left="546"/>
+        <w:jc w:val="center"/>
+        <w:rPr>
+          <w:b w:val="0"/>
+          <w:bCs w:val="0"/>
+        </w:rPr>
+      </w:pPr>
+      <w:r>
+        <w:rPr>
+          <w:b w:val="0"/>
+          <w:bCs w:val="0"/>
+        </w:rPr>
+        <w:t>Maheen Qamar</w:t>
+      </w:r>
+      <w:r>
+        <w:rPr>
+          <w:b w:val="0"/>
+          <w:bCs w:val="0"/>
+        </w:rPr>
+        <w:tab/>
+        <w:t>(</w:t>
+      </w:r>
+      <w:r>
+        <w:rPr>
+          <w:b w:val="0"/>
+          <w:bCs w:val="0"/>
+        </w:rPr>
+        <w:t>70126610</w:t>
+      </w:r>
+      <w:r>
+        <w:rPr>
+          <w:b w:val="0"/>
+          <w:bCs w:val="0"/>
+        </w:rPr>
+        <w:t>)</w:t>
+      </w:r>
+    </w:p>
+    <w:p>
+      <w:pPr>
+        <w:pStyle w:val="BodyText"/>
+        <w:rPr>
+          <w:b w:val="0"/>
+          <w:bCs w:val="0"/>
+          <w:sz w:val="34"/>
+        </w:rPr>
+      </w:pPr>
+    </w:p>
+    <w:p>
+      <w:pPr>
+        <w:pStyle w:val="BodyText"/>
+        <w:spacing w:before="8"/>
+        <w:rPr>
+          <w:sz w:val="36"/>
+        </w:rPr>
+      </w:pPr>
+    </w:p>
+    <w:p>
+      <w:pPr>
+        <w:pStyle w:val="BodyText"/>
+        <w:spacing w:line="405" w:lineRule="auto"/>
+        <w:ind w:left="2778" w:right="2549" w:firstLine="806"/>
+      </w:pPr>
+      <w:r>
+        <w:t>Project Supervisor:</w:t>
+      </w:r>
+      <w:r>
+        <w:rPr>
+          <w:spacing w:val="1"/>
+        </w:rPr>
+        <w:t xml:space="preserve"> </w:t>
+      </w:r>
+    </w:p>
+    <w:p>
+      <w:pPr>
+        <w:pStyle w:val="BodyText"/>
+        <w:spacing w:line="405" w:lineRule="auto"/>
+        <w:ind w:left="2778" w:right="2549" w:firstLine="806"/>
+      </w:pPr>
+      <w:r>
+        <w:t>Mujahid Rafique</w:t>
+      </w:r>
+    </w:p>
+    <w:p>
+      <w:pPr>
+        <w:pStyle w:val="BodyText"/>
+        <w:spacing w:line="264" w:lineRule="auto"/>
+        <w:ind w:left="1329" w:right="1106"/>
+        <w:jc w:val="center"/>
+      </w:pPr>
+      <w:r>
+        <w:t>BACHELOR</w:t>
+      </w:r>
+      <w:r>
+        <w:rPr>
+          <w:spacing w:val="-5"/>
+        </w:rPr>
+        <w:t xml:space="preserve"> </w:t>
+      </w:r>
+      <w:r>
+        <w:t>OF</w:t>
+      </w:r>
+      <w:r>
+        <w:rPr>
+          <w:spacing w:val="-6"/>
+        </w:rPr>
+        <w:t xml:space="preserve"> </w:t>
+      </w:r>
+      <w:r>
+        <w:t>SCIENCE</w:t>
+      </w:r>
+      <w:r>
+        <w:rPr>
+          <w:spacing w:val="-7"/>
+        </w:rPr>
+        <w:t xml:space="preserve"> </w:t>
+      </w:r>
+      <w:r>
+        <w:t>IN</w:t>
+      </w:r>
+      <w:r>
+        <w:rPr>
+          <w:spacing w:val="-3"/>
+        </w:rPr>
+        <w:t xml:space="preserve"> </w:t>
+      </w:r>
+      <w:r>
+        <w:t>SOFTWARE</w:t>
+      </w:r>
+      <w:r>
+        <w:rPr>
+          <w:spacing w:val="-77"/>
+        </w:rPr>
+        <w:t xml:space="preserve"> </w:t>
+      </w:r>
+      <w:r>
+        <w:t>ENGINEERING</w:t>
+      </w:r>
+    </w:p>
+    <w:p>
+      <w:pPr>
+        <w:pStyle w:val="BodyText"/>
+        <w:rPr>
+          <w:sz w:val="34"/>
+        </w:rPr>
+      </w:pPr>
+    </w:p>
+    <w:p>
+      <w:pPr>
+        <w:pStyle w:val="BodyText"/>
+        <w:spacing w:before="4"/>
+        <w:rPr>
+          <w:sz w:val="29"/>
+        </w:rPr>
+      </w:pPr>
+    </w:p>
+    <w:p>
+      <w:pPr>
+        <w:pStyle w:val="BodyText"/>
+        <w:spacing w:line="266" w:lineRule="auto"/>
+        <w:ind w:left="464" w:right="240"/>
+        <w:jc w:val="center"/>
+      </w:pPr>
+      <w:r>
+        <w:t>DEPARTMENT</w:t>
+      </w:r>
+      <w:r>
+        <w:rPr>
+          <w:spacing w:val="-5"/>
+        </w:rPr>
+        <w:t xml:space="preserve"> </w:t>
+      </w:r>
+      <w:r>
+        <w:t>OF</w:t>
+      </w:r>
+      <w:r>
+        <w:rPr>
+          <w:spacing w:val="-7"/>
+        </w:rPr>
+        <w:t xml:space="preserve"> </w:t>
+      </w:r>
+      <w:r>
+        <w:t>SOFTWARE</w:t>
+      </w:r>
+      <w:r>
+        <w:rPr>
+          <w:spacing w:val="-6"/>
+        </w:rPr>
+        <w:t xml:space="preserve"> </w:t>
+      </w:r>
+      <w:r>
+        <w:t>ENGINEERING,</w:t>
+      </w:r>
+      <w:r>
+        <w:rPr>
+          <w:spacing w:val="-77"/>
+        </w:rPr>
+        <w:t xml:space="preserve"> </w:t>
+      </w:r>
+      <w:r>
+        <w:t>UNIVERSITY OF</w:t>
+      </w:r>
+      <w:r>
+        <w:rPr>
+          <w:spacing w:val="-1"/>
+        </w:rPr>
+        <w:t xml:space="preserve"> </w:t>
+      </w:r>
+      <w:r>
+        <w:t>LAHORE</w:t>
+      </w:r>
+    </w:p>
+    <w:p>
+      <w:pPr>
+        <w:pStyle w:val="BodyText"/>
+        <w:rPr>
+          <w:sz w:val="34"/>
+        </w:rPr>
+      </w:pPr>
+    </w:p>
+    <w:p>
+      <w:pPr>
+        <w:pStyle w:val="BodyText"/>
+        <w:spacing w:before="221"/>
+        <w:ind w:left="464" w:right="236"/>
+        <w:jc w:val="center"/>
+      </w:pPr>
+      <w:r>
+        <w:t>Mention</w:t>
+      </w:r>
+      <w:r>
+        <w:rPr>
+          <w:spacing w:val="-2"/>
+        </w:rPr>
+        <w:t xml:space="preserve"> </w:t>
+      </w:r>
+      <w:r>
+        <w:t>Date here</w:t>
+      </w:r>
+    </w:p>
+    <w:p>
+      <w:pPr>
+        <w:jc w:val="center"/>
+        <w:sectPr>
+          <w:type w:val="continuous"/>
+          <w:pgSz w:w="12240" w:h="15840"/>
+          <w:pgMar w:top="1500" w:right="1320" w:bottom="280" w:left="1300" w:header="720" w:footer="720" w:gutter="0"/>
+          <w:cols w:space="720"/>
+        </w:sectPr>
+      </w:pPr>
+    </w:p>
+    <w:p>
+      <w:pPr>
+        <w:spacing w:before="78"/>
+        <w:ind w:left="1947"/>
+        <w:rPr>
+          <w:b/>
+          <w:sz w:val="28"/>
+        </w:rPr>
+      </w:pPr>
+      <w:r>
+        <w:rPr>
+          <w:b/>
+          <w:sz w:val="28"/>
+        </w:rPr>
+        <w:lastRenderedPageBreak/>
+        <w:t>FINAL</w:t>
+      </w:r>
+      <w:r>
+        <w:rPr>
+          <w:b/>
+          <w:spacing w:val="-3"/>
+          <w:sz w:val="28"/>
+        </w:rPr>
+        <w:t xml:space="preserve"> </w:t>
+      </w:r>
+      <w:r>
+        <w:rPr>
+          <w:b/>
+          <w:sz w:val="28"/>
+        </w:rPr>
+        <w:t>YEAR</w:t>
+      </w:r>
+      <w:r>
+        <w:rPr>
+          <w:b/>
+          <w:spacing w:val="-4"/>
+          <w:sz w:val="28"/>
+        </w:rPr>
+        <w:t xml:space="preserve"> </w:t>
+      </w:r>
+      <w:r>
+        <w:rPr>
+          <w:b/>
+          <w:sz w:val="28"/>
+        </w:rPr>
+        <w:t>PROJECT</w:t>
+      </w:r>
+      <w:r>
+        <w:rPr>
+          <w:b/>
+          <w:spacing w:val="-3"/>
+          <w:sz w:val="28"/>
+        </w:rPr>
+        <w:t xml:space="preserve"> </w:t>
+      </w:r>
+      <w:r>
+        <w:rPr>
+          <w:b/>
+          <w:sz w:val="28"/>
+        </w:rPr>
+        <w:t>PHASE-I</w:t>
+      </w:r>
+      <w:r>
+        <w:rPr>
+          <w:b/>
+          <w:spacing w:val="-3"/>
+          <w:sz w:val="28"/>
+        </w:rPr>
+        <w:t xml:space="preserve"> </w:t>
+      </w:r>
+      <w:r>
+        <w:rPr>
+          <w:b/>
+          <w:sz w:val="28"/>
+        </w:rPr>
+        <w:t>DOCUMENTATION</w:t>
+      </w:r>
+    </w:p>
+    <w:p>
+      <w:pPr>
+        <w:pStyle w:val="BodyText"/>
+        <w:rPr>
+          <w:sz w:val="30"/>
+        </w:rPr>
+      </w:pPr>
+    </w:p>
+    <w:p>
+      <w:pPr>
+        <w:pStyle w:val="BodyText"/>
+        <w:rPr>
+          <w:sz w:val="30"/>
+        </w:rPr>
+      </w:pPr>
+    </w:p>
+    <w:p>
+      <w:pPr>
+        <w:pStyle w:val="BodyText"/>
+        <w:spacing w:before="9"/>
+        <w:rPr>
+          <w:sz w:val="41"/>
+        </w:rPr>
+      </w:pPr>
+    </w:p>
+    <w:p>
+      <w:pPr>
+        <w:ind w:left="464" w:right="489"/>
+        <w:jc w:val="center"/>
+        <w:rPr>
+          <w:b/>
+          <w:sz w:val="28"/>
+        </w:rPr>
+      </w:pPr>
+      <w:r>
+        <w:rPr>
+          <w:b/>
+          <w:sz w:val="28"/>
+        </w:rPr>
+        <w:t>STATEMENT OF</w:t>
+      </w:r>
+      <w:r>
+        <w:rPr>
+          <w:b/>
+          <w:spacing w:val="-2"/>
+          <w:sz w:val="28"/>
+        </w:rPr>
+        <w:t xml:space="preserve"> </w:t>
+      </w:r>
+      <w:r>
+        <w:rPr>
+          <w:b/>
+          <w:sz w:val="28"/>
+        </w:rPr>
+        <w:t>SUBMISSION</w:t>
+      </w:r>
+    </w:p>
+    <w:p>
+      <w:pPr>
+        <w:pStyle w:val="BodyText"/>
+        <w:rPr>
+          <w:sz w:val="30"/>
+        </w:rPr>
+      </w:pPr>
+    </w:p>
+    <w:p>
+      <w:pPr>
+        <w:pStyle w:val="BodyText"/>
+        <w:rPr>
+          <w:sz w:val="30"/>
+        </w:rPr>
+      </w:pPr>
+    </w:p>
+    <w:p>
+      <w:pPr>
+        <w:pStyle w:val="BodyText"/>
+        <w:rPr>
+          <w:sz w:val="30"/>
+        </w:rPr>
+      </w:pPr>
+      <w:r>
+        <w:rPr>
+          <w:b w:val="0"/>
+          <w:bCs w:val="0"/>
+          <w:color w:val="000000"/>
+          <w:sz w:val="24"/>
+          <w:szCs w:val="22"/>
+        </w:rPr>
+        <w:t xml:space="preserve">This is to certify that </w:t>
+      </w:r>
+      <w:r>
+        <w:rPr>
+          <w:color w:val="000000"/>
+          <w:sz w:val="24"/>
+          <w:szCs w:val="22"/>
+        </w:rPr>
+        <w:t>Saira Arshad</w:t>
+      </w:r>
+      <w:r>
+        <w:rPr>
+          <w:color w:val="000000"/>
+          <w:sz w:val="24"/>
+          <w:szCs w:val="22"/>
+        </w:rPr>
+        <w:t xml:space="preserve"> </w:t>
+      </w:r>
+      <w:r>
+        <w:rPr>
+          <w:b w:val="0"/>
+          <w:bCs w:val="0"/>
+          <w:color w:val="000000"/>
+          <w:sz w:val="24"/>
+          <w:szCs w:val="22"/>
+        </w:rPr>
+        <w:t xml:space="preserve">Roll No. </w:t>
+      </w:r>
+      <w:r>
+        <w:rPr>
+          <w:color w:val="000000"/>
+          <w:sz w:val="24"/>
+          <w:szCs w:val="22"/>
+        </w:rPr>
+        <w:t>70</w:t>
+      </w:r>
+      <w:r>
+        <w:rPr>
+          <w:color w:val="000000"/>
+          <w:sz w:val="24"/>
+          <w:szCs w:val="22"/>
+        </w:rPr>
+        <w:t>126012</w:t>
+      </w:r>
+      <w:r>
+        <w:rPr>
+          <w:color w:val="000000"/>
+          <w:sz w:val="24"/>
+          <w:szCs w:val="22"/>
+        </w:rPr>
+        <w:t xml:space="preserve">, </w:t>
+      </w:r>
+      <w:r>
+        <w:rPr>
+          <w:color w:val="000000"/>
+          <w:sz w:val="24"/>
+          <w:szCs w:val="22"/>
+        </w:rPr>
+        <w:t>Haseeb Tariq</w:t>
+      </w:r>
+      <w:r>
+        <w:rPr>
+          <w:color w:val="000000"/>
+          <w:sz w:val="24"/>
+          <w:szCs w:val="22"/>
+        </w:rPr>
+        <w:t xml:space="preserve"> </w:t>
+      </w:r>
+      <w:r>
+        <w:rPr>
+          <w:b w:val="0"/>
+          <w:bCs w:val="0"/>
+          <w:color w:val="000000"/>
+          <w:sz w:val="24"/>
+          <w:szCs w:val="22"/>
+        </w:rPr>
+        <w:t xml:space="preserve">Roll No. </w:t>
+      </w:r>
+      <w:r>
+        <w:rPr>
+          <w:color w:val="000000"/>
+          <w:sz w:val="24"/>
+          <w:szCs w:val="22"/>
+        </w:rPr>
+        <w:t>70109359</w:t>
+      </w:r>
+      <w:r>
+        <w:rPr>
+          <w:b w:val="0"/>
+          <w:bCs w:val="0"/>
+          <w:color w:val="000000"/>
+          <w:sz w:val="24"/>
+          <w:szCs w:val="22"/>
+        </w:rPr>
+        <w:t xml:space="preserve"> and </w:t>
+      </w:r>
+      <w:r>
+        <w:rPr>
+          <w:color w:val="000000"/>
+          <w:sz w:val="24"/>
+          <w:szCs w:val="22"/>
+        </w:rPr>
+        <w:t>Maheen</w:t>
+      </w:r>
+      <w:r>
+        <w:rPr>
+          <w:color w:val="000000"/>
+          <w:sz w:val="24"/>
+          <w:szCs w:val="22"/>
+        </w:rPr>
+        <w:t xml:space="preserve"> Qamar </w:t>
+      </w:r>
+      <w:r>
+        <w:rPr>
+          <w:b w:val="0"/>
+          <w:bCs w:val="0"/>
+          <w:color w:val="000000"/>
+          <w:sz w:val="24"/>
+          <w:szCs w:val="22"/>
+        </w:rPr>
+        <w:t xml:space="preserve">Roll No. </w:t>
+      </w:r>
+      <w:r>
+        <w:rPr>
+          <w:color w:val="000000"/>
+          <w:sz w:val="24"/>
+          <w:szCs w:val="22"/>
+        </w:rPr>
+        <w:t>70</w:t>
+      </w:r>
+      <w:r>
+        <w:rPr>
+          <w:color w:val="000000"/>
+          <w:sz w:val="24"/>
+          <w:szCs w:val="22"/>
+        </w:rPr>
+        <w:t xml:space="preserve">126610 </w:t>
+      </w:r>
+      <w:r>
+        <w:rPr>
+          <w:b w:val="0"/>
+          <w:bCs w:val="0"/>
+          <w:color w:val="000000"/>
+          <w:sz w:val="24"/>
+          <w:szCs w:val="22"/>
+        </w:rPr>
+        <w:t>have</w:t>
+      </w:r>
+      <w:r>
+        <w:rPr>
+          <w:b w:val="0"/>
+          <w:bCs w:val="0"/>
+          <w:color w:val="000000"/>
+          <w:sz w:val="24"/>
+          <w:szCs w:val="22"/>
+        </w:rPr>
+        <w:t xml:space="preserve"> successfully </w:t>
+      </w:r>
+      <w:r>
+        <w:rPr>
+          <w:b w:val="0"/>
+          <w:bCs w:val="0"/>
+          <w:sz w:val="24"/>
+        </w:rPr>
+        <w:t>s</w:t>
+      </w:r>
+      <w:r>
+        <w:rPr>
+          <w:b w:val="0"/>
+          <w:bCs w:val="0"/>
+          <w:sz w:val="24"/>
+        </w:rPr>
+        <w:t>ubmitted</w:t>
+      </w:r>
+      <w:r>
+        <w:rPr>
+          <w:b w:val="0"/>
+          <w:bCs w:val="0"/>
+          <w:spacing w:val="-1"/>
+          <w:sz w:val="24"/>
+        </w:rPr>
+        <w:t xml:space="preserve"> </w:t>
+      </w:r>
+      <w:r>
+        <w:rPr>
+          <w:b w:val="0"/>
+          <w:bCs w:val="0"/>
+          <w:sz w:val="24"/>
+        </w:rPr>
+        <w:t>to the</w:t>
+      </w:r>
+      <w:r>
+        <w:rPr>
+          <w:b w:val="0"/>
+          <w:bCs w:val="0"/>
+          <w:spacing w:val="-2"/>
+          <w:sz w:val="24"/>
+        </w:rPr>
+        <w:t xml:space="preserve"> </w:t>
+      </w:r>
+      <w:r>
+        <w:rPr>
+          <w:b w:val="0"/>
+          <w:bCs w:val="0"/>
+          <w:sz w:val="24"/>
+        </w:rPr>
+        <w:t>University</w:t>
+      </w:r>
+      <w:r>
+        <w:rPr>
+          <w:b w:val="0"/>
+          <w:bCs w:val="0"/>
+          <w:spacing w:val="-5"/>
+          <w:sz w:val="24"/>
+        </w:rPr>
+        <w:t xml:space="preserve"> </w:t>
+      </w:r>
+      <w:r>
+        <w:rPr>
+          <w:b w:val="0"/>
+          <w:bCs w:val="0"/>
+          <w:sz w:val="24"/>
+        </w:rPr>
+        <w:t>of</w:t>
+      </w:r>
+      <w:r>
+        <w:rPr>
+          <w:b w:val="0"/>
+          <w:bCs w:val="0"/>
+          <w:spacing w:val="1"/>
+          <w:sz w:val="24"/>
+        </w:rPr>
+        <w:t xml:space="preserve"> </w:t>
+      </w:r>
+      <w:r>
+        <w:rPr>
+          <w:b w:val="0"/>
+          <w:bCs w:val="0"/>
+          <w:sz w:val="24"/>
+        </w:rPr>
+        <w:t>Lahore</w:t>
+      </w:r>
+      <w:r>
+        <w:rPr>
+          <w:b w:val="0"/>
+          <w:bCs w:val="0"/>
+          <w:spacing w:val="-3"/>
+          <w:sz w:val="24"/>
+        </w:rPr>
+        <w:t xml:space="preserve"> </w:t>
+      </w:r>
+      <w:r>
+        <w:rPr>
+          <w:b w:val="0"/>
+          <w:bCs w:val="0"/>
+          <w:sz w:val="24"/>
+        </w:rPr>
+        <w:t>in partial</w:t>
+      </w:r>
+      <w:r>
+        <w:rPr>
+          <w:b w:val="0"/>
+          <w:bCs w:val="0"/>
+          <w:spacing w:val="-1"/>
+          <w:sz w:val="24"/>
+        </w:rPr>
+        <w:t xml:space="preserve"> </w:t>
+      </w:r>
+      <w:r>
+        <w:rPr>
+          <w:b w:val="0"/>
+          <w:bCs w:val="0"/>
+          <w:sz w:val="24"/>
+        </w:rPr>
+        <w:t>fulfillment of</w:t>
+      </w:r>
+      <w:r>
+        <w:rPr>
+          <w:b w:val="0"/>
+          <w:bCs w:val="0"/>
+          <w:spacing w:val="-1"/>
+          <w:sz w:val="24"/>
+        </w:rPr>
+        <w:t xml:space="preserve"> </w:t>
+      </w:r>
+      <w:r>
+        <w:rPr>
+          <w:b w:val="0"/>
+          <w:bCs w:val="0"/>
+          <w:sz w:val="24"/>
+        </w:rPr>
+        <w:t>the</w:t>
+      </w:r>
+      <w:r>
+        <w:rPr>
+          <w:b w:val="0"/>
+          <w:bCs w:val="0"/>
+          <w:spacing w:val="-1"/>
+          <w:sz w:val="24"/>
+        </w:rPr>
+        <w:t xml:space="preserve"> </w:t>
+      </w:r>
+      <w:r>
+        <w:rPr>
+          <w:b w:val="0"/>
+          <w:bCs w:val="0"/>
+          <w:sz w:val="24"/>
+        </w:rPr>
+        <w:t>requirement for</w:t>
+      </w:r>
+      <w:r>
+        <w:rPr>
+          <w:b w:val="0"/>
+          <w:bCs w:val="0"/>
+          <w:spacing w:val="-1"/>
+          <w:sz w:val="24"/>
+        </w:rPr>
+        <w:t xml:space="preserve"> </w:t>
+      </w:r>
+      <w:r>
+        <w:rPr>
+          <w:b w:val="0"/>
+          <w:bCs w:val="0"/>
+          <w:sz w:val="24"/>
+        </w:rPr>
+        <w:t>the</w:t>
+      </w:r>
+      <w:r>
+        <w:rPr>
+          <w:b w:val="0"/>
+          <w:bCs w:val="0"/>
+          <w:spacing w:val="-57"/>
+          <w:sz w:val="24"/>
+        </w:rPr>
+        <w:t xml:space="preserve"> </w:t>
+      </w:r>
+      <w:r>
+        <w:rPr>
+          <w:b w:val="0"/>
+          <w:bCs w:val="0"/>
+          <w:spacing w:val="-57"/>
+          <w:sz w:val="24"/>
+        </w:rPr>
+        <w:t xml:space="preserve">   </w:t>
+      </w:r>
+      <w:r>
+        <w:rPr>
+          <w:b w:val="0"/>
+          <w:bCs w:val="0"/>
+          <w:sz w:val="24"/>
+        </w:rPr>
+        <w:t>award</w:t>
+      </w:r>
+      <w:r>
+        <w:rPr>
+          <w:b w:val="0"/>
+          <w:bCs w:val="0"/>
+          <w:spacing w:val="-1"/>
+          <w:sz w:val="24"/>
+        </w:rPr>
+        <w:t xml:space="preserve"> </w:t>
+      </w:r>
+      <w:r>
+        <w:rPr>
+          <w:b w:val="0"/>
+          <w:bCs w:val="0"/>
+          <w:sz w:val="24"/>
+        </w:rPr>
+        <w:t>of degree</w:t>
+      </w:r>
+      <w:r>
+        <w:rPr>
+          <w:b w:val="0"/>
+          <w:bCs w:val="0"/>
+          <w:spacing w:val="-1"/>
+          <w:sz w:val="24"/>
+        </w:rPr>
+        <w:t xml:space="preserve"> </w:t>
+      </w:r>
+      <w:r>
+        <w:rPr>
+          <w:b w:val="0"/>
+          <w:bCs w:val="0"/>
+          <w:sz w:val="24"/>
+        </w:rPr>
+        <w:t xml:space="preserve">of </w:t>
+      </w:r>
+      <w:r>
+        <w:rPr>
+          <w:sz w:val="24"/>
+        </w:rPr>
+        <w:t>Bachelors of</w:t>
+      </w:r>
+      <w:r>
+        <w:rPr>
+          <w:spacing w:val="-1"/>
+          <w:sz w:val="24"/>
+        </w:rPr>
+        <w:t xml:space="preserve"> </w:t>
+      </w:r>
+      <w:r>
+        <w:rPr>
+          <w:sz w:val="24"/>
+        </w:rPr>
+        <w:t>Science</w:t>
+      </w:r>
+      <w:r>
+        <w:rPr>
+          <w:spacing w:val="-1"/>
+          <w:sz w:val="24"/>
+        </w:rPr>
+        <w:t xml:space="preserve"> </w:t>
+      </w:r>
+      <w:r>
+        <w:rPr>
+          <w:sz w:val="24"/>
+        </w:rPr>
+        <w:t>in</w:t>
+      </w:r>
+      <w:r>
+        <w:rPr>
+          <w:spacing w:val="-1"/>
+          <w:sz w:val="24"/>
+        </w:rPr>
+        <w:t xml:space="preserve"> </w:t>
+      </w:r>
+      <w:r>
+        <w:rPr>
+          <w:sz w:val="24"/>
+        </w:rPr>
+        <w:t>Software</w:t>
+      </w:r>
+      <w:r>
+        <w:rPr>
+          <w:spacing w:val="-2"/>
+          <w:sz w:val="24"/>
+        </w:rPr>
+        <w:t xml:space="preserve"> </w:t>
+      </w:r>
+      <w:r>
+        <w:rPr>
+          <w:sz w:val="24"/>
+        </w:rPr>
+        <w:t>Engineering</w:t>
+      </w:r>
+      <w:r>
+        <w:rPr>
+          <w:spacing w:val="-3"/>
+          <w:sz w:val="24"/>
+        </w:rPr>
+        <w:t xml:space="preserve"> </w:t>
+      </w:r>
+      <w:r>
+        <w:rPr>
+          <w:sz w:val="24"/>
+        </w:rPr>
+        <w:t>(BSSE)</w:t>
+      </w:r>
+    </w:p>
+    <w:p>
+      <w:pPr>
+        <w:pStyle w:val="BodyText"/>
+        <w:rPr>
+          <w:b w:val="0"/>
+          <w:sz w:val="20"/>
+        </w:rPr>
+      </w:pPr>
+    </w:p>
+    <w:p>
+      <w:pPr>
+        <w:pStyle w:val="BodyText"/>
+        <w:rPr>
+          <w:b w:val="0"/>
+          <w:sz w:val="20"/>
+        </w:rPr>
+      </w:pPr>
+    </w:p>
+    <w:p>
+      <w:pPr>
+        <w:pStyle w:val="BodyText"/>
+        <w:rPr>
+          <w:b w:val="0"/>
+          <w:sz w:val="20"/>
+        </w:rPr>
+      </w:pPr>
+    </w:p>
+    <w:p>
+      <w:pPr>
+        <w:pStyle w:val="BodyText"/>
+        <w:rPr>
+          <w:b w:val="0"/>
+          <w:sz w:val="20"/>
+        </w:rPr>
+      </w:pPr>
+    </w:p>
+    <w:p>
+      <w:pPr>
+        <w:pStyle w:val="BodyText"/>
+        <w:rPr>
+          <w:b w:val="0"/>
+          <w:sz w:val="20"/>
+        </w:rPr>
+      </w:pPr>
+    </w:p>
+    <w:p>
+      <w:pPr>
+        <w:pStyle w:val="BodyText"/>
+        <w:rPr>
+          <w:b w:val="0"/>
+          <w:sz w:val="20"/>
+        </w:rPr>
+      </w:pPr>
+    </w:p>
+    <w:p>
+      <w:pPr>
+        <w:pStyle w:val="BodyText"/>
+        <w:spacing w:before="9"/>
+        <w:rPr>
+          <w:b w:val="0"/>
+          <w:sz w:val="29"/>
+        </w:rPr>
+      </w:pPr>
+    </w:p>
+    <w:tbl>
+      <w:tblPr>
+        <w:tblW w:w="9819" w:type="dxa"/>
+        <w:tblInd w:w="107" w:type="dxa"/>
+        <w:tblLayout w:type="fixed"/>
+        <w:tblCellMar>
+          <w:left w:w="0" w:type="dxa"/>
+          <w:right w:w="0" w:type="dxa"/>
+        </w:tblCellMar>
+        <w:tblLook w:val="01E0" w:firstRow="1" w:lastRow="1" w:firstColumn="1" w:lastColumn="1" w:noHBand="0" w:noVBand="0"/>
+      </w:tblPr>
+      <w:tblGrid>
+        <w:gridCol w:w="2979"/>
+        <w:gridCol w:w="2547"/>
+        <w:gridCol w:w="4293"/>
+      </w:tblGrid>
+      <w:tr>
+        <w:trPr>
+          <w:trHeight w:val="418"/>
+        </w:trPr>
+        <w:tc>
+          <w:tcPr>
+            <w:tcW w:w="2979" w:type="dxa"/>
+          </w:tcPr>
+          <w:p>
+            <w:pPr>
+              <w:pStyle w:val="TableParagraph"/>
+              <w:spacing w:line="266" w:lineRule="exact"/>
+              <w:ind w:left="50"/>
+              <w:jc w:val="left"/>
+              <w:rPr>
+                <w:sz w:val="24"/>
+              </w:rPr>
+            </w:pPr>
+            <w:r>
+              <w:rPr>
+                <w:sz w:val="24"/>
+              </w:rPr>
+              <w:t>By:</w:t>
+            </w:r>
+          </w:p>
+        </w:tc>
+        <w:tc>
+          <w:tcPr>
+            <w:tcW w:w="6840" w:type="dxa"/>
+            <w:gridSpan w:val="2"/>
+          </w:tcPr>
+          <w:p>
+            <w:pPr>
+              <w:pStyle w:val="TableParagraph"/>
+              <w:jc w:val="left"/>
+              <w:rPr>
+                <w:sz w:val="24"/>
+              </w:rPr>
+            </w:pPr>
+          </w:p>
+        </w:tc>
+      </w:tr>
+      <w:tr>
+        <w:trPr>
+          <w:trHeight w:val="701"/>
+        </w:trPr>
+        <w:tc>
+          <w:tcPr>
+            <w:tcW w:w="2979" w:type="dxa"/>
+          </w:tcPr>
+          <w:p>
+            <w:pPr>
+              <w:pStyle w:val="TableParagraph"/>
+              <w:numPr>
+                <w:ilvl w:val="0"/>
+                <w:numId w:val="3"/>
+              </w:numPr>
+              <w:tabs>
+                <w:tab w:val="left" w:pos="359"/>
+                <w:tab w:val="left" w:pos="360"/>
+              </w:tabs>
+              <w:spacing w:before="119"/>
+              <w:ind w:right="508" w:hanging="761"/>
+              <w:rPr>
+                <w:sz w:val="24"/>
+              </w:rPr>
+            </w:pPr>
+            <w:r>
+              <w:rPr>
+                <w:spacing w:val="-1"/>
+                <w:sz w:val="24"/>
+              </w:rPr>
+              <w:t>Name</w:t>
+            </w:r>
+            <w:r>
+              <w:rPr>
+                <w:spacing w:val="-1"/>
+                <w:sz w:val="24"/>
+              </w:rPr>
+              <w:t xml:space="preserve"> Haseeb Tariq</w:t>
+            </w:r>
+          </w:p>
+        </w:tc>
+        <w:tc>
+          <w:tcPr>
+            <w:tcW w:w="2547" w:type="dxa"/>
+          </w:tcPr>
+          <w:p>
+            <w:pPr>
+              <w:pStyle w:val="TableParagraph"/>
+              <w:spacing w:before="120"/>
+              <w:ind w:right="147"/>
+              <w:rPr>
+                <w:sz w:val="24"/>
+              </w:rPr>
+            </w:pPr>
+            <w:r>
+              <w:rPr>
+                <w:sz w:val="24"/>
+              </w:rPr>
+              <w:t>(SAP</w:t>
+            </w:r>
+            <w:r>
+              <w:rPr>
+                <w:spacing w:val="1"/>
+                <w:sz w:val="24"/>
+              </w:rPr>
+              <w:t xml:space="preserve"> </w:t>
+            </w:r>
+            <w:r>
+              <w:rPr>
+                <w:sz w:val="24"/>
+              </w:rPr>
+              <w:t>ID)</w:t>
+            </w:r>
+          </w:p>
+        </w:tc>
+        <w:tc>
+          <w:tcPr>
+            <w:tcW w:w="4293" w:type="dxa"/>
+          </w:tcPr>
+          <w:p>
+            <w:pPr>
+              <w:pStyle w:val="TableParagraph"/>
+              <w:tabs>
+                <w:tab w:val="left" w:pos="2454"/>
+              </w:tabs>
+              <w:spacing w:before="120"/>
+              <w:ind w:right="47"/>
+              <w:rPr>
+                <w:sz w:val="24"/>
+              </w:rPr>
+            </w:pPr>
+            <w:r>
+              <w:rPr>
+                <w:sz w:val="24"/>
+                <w:u w:val="single"/>
+              </w:rPr>
+              <w:t xml:space="preserve"> </w:t>
+            </w:r>
+            <w:r>
+              <w:rPr>
+                <w:sz w:val="24"/>
+                <w:u w:val="single"/>
+              </w:rPr>
+              <w:t>70109359</w:t>
+            </w:r>
+            <w:r>
+              <w:rPr>
+                <w:sz w:val="24"/>
+                <w:u w:val="single"/>
+              </w:rPr>
+              <w:tab/>
+            </w:r>
+          </w:p>
+        </w:tc>
+      </w:tr>
+      <w:tr>
+        <w:trPr>
+          <w:trHeight w:val="844"/>
+        </w:trPr>
+        <w:tc>
+          <w:tcPr>
+            <w:tcW w:w="2979" w:type="dxa"/>
+          </w:tcPr>
+          <w:p>
+            <w:pPr>
+              <w:pStyle w:val="TableParagraph"/>
+              <w:spacing w:before="10"/>
+              <w:jc w:val="left"/>
+              <w:rPr>
+                <w:sz w:val="21"/>
+              </w:rPr>
+            </w:pPr>
+          </w:p>
+          <w:p>
+            <w:pPr>
+              <w:pStyle w:val="TableParagraph"/>
+              <w:numPr>
+                <w:ilvl w:val="0"/>
+                <w:numId w:val="2"/>
+              </w:numPr>
+              <w:tabs>
+                <w:tab w:val="left" w:pos="359"/>
+                <w:tab w:val="left" w:pos="360"/>
+              </w:tabs>
+              <w:spacing w:before="1"/>
+              <w:ind w:right="508" w:hanging="761"/>
+              <w:rPr>
+                <w:sz w:val="24"/>
+              </w:rPr>
+            </w:pPr>
+            <w:r>
+              <w:rPr>
+                <w:spacing w:val="-1"/>
+                <w:sz w:val="24"/>
+              </w:rPr>
+              <w:t>Name</w:t>
+            </w:r>
+            <w:r>
+              <w:rPr>
+                <w:spacing w:val="-1"/>
+                <w:sz w:val="24"/>
+              </w:rPr>
+              <w:t xml:space="preserve"> Saira Arshad</w:t>
+            </w:r>
+          </w:p>
+        </w:tc>
+        <w:tc>
+          <w:tcPr>
+            <w:tcW w:w="2547" w:type="dxa"/>
+          </w:tcPr>
+          <w:p>
+            <w:pPr>
+              <w:pStyle w:val="TableParagraph"/>
+              <w:jc w:val="left"/>
+            </w:pPr>
+          </w:p>
+          <w:p>
+            <w:pPr>
+              <w:pStyle w:val="TableParagraph"/>
+              <w:ind w:right="147"/>
+              <w:rPr>
+                <w:sz w:val="24"/>
+              </w:rPr>
+            </w:pPr>
+            <w:r>
+              <w:rPr>
+                <w:sz w:val="24"/>
+              </w:rPr>
+              <w:t>(SAP</w:t>
+            </w:r>
+            <w:r>
+              <w:rPr>
+                <w:spacing w:val="1"/>
+                <w:sz w:val="24"/>
+              </w:rPr>
+              <w:t xml:space="preserve"> </w:t>
+            </w:r>
+            <w:r>
+              <w:rPr>
+                <w:sz w:val="24"/>
+              </w:rPr>
+              <w:t>ID)</w:t>
+            </w:r>
+          </w:p>
+        </w:tc>
+        <w:tc>
+          <w:tcPr>
+            <w:tcW w:w="4293" w:type="dxa"/>
+          </w:tcPr>
+          <w:p>
+            <w:pPr>
+              <w:pStyle w:val="TableParagraph"/>
+              <w:jc w:val="left"/>
+            </w:pPr>
+          </w:p>
+          <w:p>
+            <w:pPr>
+              <w:pStyle w:val="TableParagraph"/>
+              <w:tabs>
+                <w:tab w:val="left" w:pos="2454"/>
+              </w:tabs>
+              <w:ind w:right="47"/>
+              <w:rPr>
+                <w:sz w:val="24"/>
+              </w:rPr>
+            </w:pPr>
+            <w:r>
+              <w:rPr>
+                <w:sz w:val="24"/>
+                <w:u w:val="single"/>
+              </w:rPr>
+              <w:t xml:space="preserve"> </w:t>
+            </w:r>
+            <w:r>
+              <w:rPr>
+                <w:sz w:val="24"/>
+                <w:u w:val="single"/>
+              </w:rPr>
+              <w:t>70126012</w:t>
+            </w:r>
+            <w:r>
+              <w:rPr>
+                <w:sz w:val="24"/>
+                <w:u w:val="single"/>
+              </w:rPr>
+              <w:tab/>
+            </w:r>
+          </w:p>
+        </w:tc>
+      </w:tr>
+      <w:tr>
+        <w:trPr>
+          <w:trHeight w:val="566"/>
+        </w:trPr>
+        <w:tc>
+          <w:tcPr>
+            <w:tcW w:w="2979" w:type="dxa"/>
+          </w:tcPr>
+          <w:p>
+            <w:pPr>
+              <w:pStyle w:val="TableParagraph"/>
+              <w:jc w:val="left"/>
+            </w:pPr>
+          </w:p>
+          <w:p>
+            <w:pPr>
+              <w:pStyle w:val="TableParagraph"/>
+              <w:numPr>
+                <w:ilvl w:val="0"/>
+                <w:numId w:val="1"/>
+              </w:numPr>
+              <w:tabs>
+                <w:tab w:val="left" w:pos="359"/>
+                <w:tab w:val="left" w:pos="360"/>
+              </w:tabs>
+              <w:spacing w:line="257" w:lineRule="exact"/>
+              <w:ind w:right="508" w:hanging="761"/>
+              <w:rPr>
+                <w:sz w:val="24"/>
+              </w:rPr>
+            </w:pPr>
+            <w:r>
+              <w:rPr>
+                <w:spacing w:val="-1"/>
+                <w:sz w:val="24"/>
+              </w:rPr>
+              <w:t>Name</w:t>
+            </w:r>
+            <w:r>
+              <w:rPr>
+                <w:spacing w:val="-1"/>
+                <w:sz w:val="24"/>
+              </w:rPr>
+              <w:t xml:space="preserve"> Maheen Qamar</w:t>
+            </w:r>
+          </w:p>
+        </w:tc>
+        <w:tc>
+          <w:tcPr>
+            <w:tcW w:w="2547" w:type="dxa"/>
+          </w:tcPr>
+          <w:p>
+            <w:pPr>
+              <w:pStyle w:val="TableParagraph"/>
+              <w:spacing w:before="1"/>
+              <w:jc w:val="left"/>
+            </w:pPr>
+          </w:p>
+          <w:p>
+            <w:pPr>
+              <w:pStyle w:val="TableParagraph"/>
+              <w:spacing w:line="256" w:lineRule="exact"/>
+              <w:ind w:right="147"/>
+              <w:rPr>
+                <w:sz w:val="24"/>
+              </w:rPr>
+            </w:pPr>
+            <w:r>
+              <w:rPr>
+                <w:sz w:val="24"/>
+              </w:rPr>
+              <w:t>(SAP</w:t>
+            </w:r>
+            <w:r>
+              <w:rPr>
+                <w:spacing w:val="1"/>
+                <w:sz w:val="24"/>
+              </w:rPr>
+              <w:t xml:space="preserve"> </w:t>
+            </w:r>
+            <w:r>
+              <w:rPr>
+                <w:sz w:val="24"/>
+              </w:rPr>
+              <w:t>ID)</w:t>
+            </w:r>
+          </w:p>
+        </w:tc>
+        <w:tc>
+          <w:tcPr>
+            <w:tcW w:w="4293" w:type="dxa"/>
+          </w:tcPr>
+          <w:p>
+            <w:pPr>
+              <w:pStyle w:val="TableParagraph"/>
+              <w:spacing w:before="1"/>
+              <w:jc w:val="left"/>
+            </w:pPr>
+          </w:p>
+          <w:p>
+            <w:pPr>
+              <w:pStyle w:val="TableParagraph"/>
+              <w:tabs>
+                <w:tab w:val="left" w:pos="2454"/>
+              </w:tabs>
+              <w:spacing w:line="256" w:lineRule="exact"/>
+              <w:ind w:right="47"/>
+              <w:rPr>
+                <w:sz w:val="24"/>
+              </w:rPr>
+            </w:pPr>
+            <w:r>
+              <w:rPr>
+                <w:sz w:val="24"/>
+                <w:u w:val="single"/>
+              </w:rPr>
+              <w:t xml:space="preserve"> </w:t>
+            </w:r>
+            <w:r>
+              <w:rPr>
+                <w:sz w:val="24"/>
+                <w:u w:val="single"/>
+              </w:rPr>
+              <w:t>70126610</w:t>
+            </w:r>
+            <w:r>
+              <w:rPr>
+                <w:sz w:val="24"/>
+                <w:u w:val="single"/>
+              </w:rPr>
+              <w:tab/>
+            </w:r>
+          </w:p>
+        </w:tc>
+      </w:tr>
+    </w:tbl>
+    <w:p>
+      <w:pPr>
+        <w:pStyle w:val="BodyText"/>
+        <w:rPr>
+          <w:b w:val="0"/>
+          <w:sz w:val="20"/>
+        </w:rPr>
+      </w:pPr>
+    </w:p>
+    <w:p>
+      <w:pPr>
+        <w:pStyle w:val="BodyText"/>
+        <w:rPr>
+          <w:b w:val="0"/>
+          <w:sz w:val="17"/>
+        </w:rPr>
+      </w:pPr>
+    </w:p>
+    <w:p>
+      <w:pPr>
+        <w:spacing w:before="90"/>
+        <w:ind w:left="5901"/>
+        <w:rPr>
+          <w:b/>
+          <w:sz w:val="24"/>
+        </w:rPr>
+      </w:pPr>
+      <w:r>
+        <w:rPr>
+          <w:b/>
+          <w:sz w:val="24"/>
+        </w:rPr>
+        <w:t>PROJECT</w:t>
+      </w:r>
+      <w:r>
+        <w:rPr>
+          <w:b/>
+          <w:spacing w:val="-2"/>
+          <w:sz w:val="24"/>
+        </w:rPr>
+        <w:t xml:space="preserve"> </w:t>
+      </w:r>
+      <w:r>
+        <w:rPr>
+          <w:b/>
+          <w:sz w:val="24"/>
+        </w:rPr>
+        <w:t>ADVISOR</w:t>
+      </w:r>
+    </w:p>
+    <w:p>
+      <w:pPr>
+        <w:pStyle w:val="BodyText"/>
+        <w:rPr>
+          <w:sz w:val="20"/>
+        </w:rPr>
+      </w:pPr>
+    </w:p>
+    <w:p>
+      <w:pPr>
+        <w:pStyle w:val="BodyText"/>
+        <w:spacing w:before="1"/>
+        <w:ind w:left="3600" w:firstLine="720"/>
+        <w:jc w:val="center"/>
+        <w:rPr>
+          <w:sz w:val="23"/>
+        </w:rPr>
+      </w:pPr>
+      <w:r>
+        <w:rPr>
+          <w:sz w:val="16"/>
+        </w:rPr>
+        <w:tab/>
+      </w:r>
+      <w:r>
+        <w:rPr>
+          <w:sz w:val="16"/>
+        </w:rPr>
+        <w:tab/>
+      </w:r>
+      <w:r>
+        <w:rPr>
+          <w:sz w:val="16"/>
+        </w:rPr>
+        <w:tab/>
+      </w:r>
+      <w:r>
+        <w:rPr>
+          <w:sz w:val="16"/>
+        </w:rPr>
+        <w:tab/>
+      </w:r>
+      <w:r>
+        <w:rPr>
+          <w:sz w:val="16"/>
+        </w:rPr>
+        <w:tab/>
+      </w:r>
+      <w:r>
+        <w:rPr>
+          <w:sz w:val="16"/>
+        </w:rPr>
+        <w:tab/>
+      </w:r>
+      <w:r>
+        <w:rPr>
+          <w:sz w:val="16"/>
+        </w:rPr>
+        <w:tab/>
+      </w:r>
+      <w:r>
+        <w:rPr>
+          <w:sz w:val="16"/>
+        </w:rPr>
+        <w:tab/>
+      </w:r>
+      <w:r>
+        <w:rPr>
+          <w:sz w:val="23"/>
+        </w:rPr>
+        <w:t xml:space="preserve">Mujahid Rafique                          </w:t>
+      </w:r>
+    </w:p>
+    <w:p>
+      <w:pPr>
+        <w:pStyle w:val="BodyText"/>
+        <w:spacing w:before="2"/>
+        <w:rPr>
+          <w:sz w:val="16"/>
+        </w:rPr>
+      </w:pPr>
+      <w:r>
+        <w:rPr>
+          <w:noProof/>
+        </w:rPr>
+        <mc:AlternateContent>
+          <mc:Choice Requires="wps">
+            <w:drawing>
+              <wp:anchor distT="0" distB="0" distL="0" distR="0" simplePos="0" relativeHeight="251657728" behindDoc="1" locked="0" layoutInCell="1" allowOverlap="1" wp14:anchorId="5BED747D" wp14:editId="0F9B15D5">
+                <wp:simplePos x="0" y="0"/>
+                <wp:positionH relativeFrom="page">
+                  <wp:posOffset>4572635</wp:posOffset>
+                </wp:positionH>
+                <wp:positionV relativeFrom="paragraph">
+                  <wp:posOffset>73660</wp:posOffset>
+                </wp:positionV>
+                <wp:extent cx="1259205" cy="1270"/>
+                <wp:effectExtent l="0" t="0" r="0" b="0"/>
+                <wp:wrapTopAndBottom/>
+                <wp:docPr id="2" name="Freeform 2"/>
+                <wp:cNvGraphicFramePr>
+                  <a:graphicFrameLocks xmlns:a="http://schemas.openxmlformats.org/drawingml/2006/main"/>
+                </wp:cNvGraphicFramePr>
+                <a:graphic xmlns:a="http://schemas.openxmlformats.org/drawingml/2006/main">
+                  <a:graphicData uri="http://schemas.microsoft.com/office/word/2010/wordprocessingShape">
+                    <wps:wsp>
+                      <wps:cNvSpPr>
+                        <a:spLocks/>
+                      </wps:cNvSpPr>
+                      <wps:spPr bwMode="auto">
+                        <a:xfrm>
+                          <a:off x="0" y="0"/>
+                          <a:ext cx="1259205" cy="1270"/>
+                        </a:xfrm>
+                        <a:custGeom>
+                          <a:avLst/>
+                          <a:gdLst>
+                            <a:gd name="T0" fmla="+- 0 7201 7201"/>
+                            <a:gd name="T1" fmla="*/ T0 w 1983"/>
+                            <a:gd name="T2" fmla="+- 0 9184 7201"/>
+                            <a:gd name="T3" fmla="*/ T2 w 1983"/>
+                          </a:gdLst>
+                          <a:ahLst/>
+                          <a:cxnLst>
+                            <a:cxn ang="0">
+                              <a:pos x="T1" y="0"/>
+                            </a:cxn>
+                            <a:cxn ang="0">
+                              <a:pos x="T3" y="0"/>
+                            </a:cxn>
+                          </a:cxnLst>
+                          <a:rect l="0" t="0" r="r" b="b"/>
+                          <a:pathLst>
+                            <a:path w="1983">
+                              <a:moveTo>
+                                <a:pt x="0" y="0"/>
+                              </a:moveTo>
+                              <a:lnTo>
+                                <a:pt x="1983" y="0"/>
+                              </a:lnTo>
+                            </a:path>
+                          </a:pathLst>
+                        </a:custGeom>
+                        <a:noFill/>
+                        <a:ln w="8833">
+                          <a:solidFill>
+                            <a:srgbClr val="000000"/>
+                          </a:solidFill>
+                          <a:prstDash val="solid"/>
+                          <a:round/>
+                          <a:headEnd/>
+                          <a:tailEnd/>
+                        </a:ln>
+                        <a:extLst>
+                          <a:ext uri="{909E8E84-426E-40DD-AFC4-6F175D3DCCD1}">
+                            <a14:hiddenFill xmlns:a14="http://schemas.microsoft.com/office/drawing/2010/main">
+                              <a:solidFill>
+                                <a:srgbClr val="FFFFFF"/>
+                              </a:solidFill>
+                            </a14:hiddenFill>
+                          </a:ext>
+                        </a:extLst>
+                      </wps:spPr>
+                      <wps:bodyPr rot="0" vert="horz" wrap="square" lIns="91440" tIns="45720" rIns="91440" bIns="45720" anchor="t" anchorCtr="0" upright="1">
+                        <a:noAutofit/>
+                      </wps:bodyPr>
+                    </wps:wsp>
+                  </a:graphicData>
+                </a:graphic>
+                <wp14:sizeRelH relativeFrom="page">
+                  <wp14:pctWidth>0</wp14:pctWidth>
+                </wp14:sizeRelH>
+                <wp14:sizeRelV relativeFrom="page">
+                  <wp14:pctHeight>0</wp14:pctHeight>
+                </wp14:sizeRelV>
+              </wp:anchor>
+            </w:drawing>
+          </mc:Choice>
+          <mc:Fallback>
+            <w:pict>
+              <v:shape w14:anchorId="6CBB5F53" id="Freeform 2" o:spid="_x0000_s1026" style="position:absolute;margin-left:360.05pt;margin-top:5.8pt;width:99.15pt;height:.1pt;z-index:-251658752;visibility:visible;mso-wrap-style:square;mso-width-percent:0;mso-height-percent:0;mso-wrap-distance-left:0;mso-wrap-distance-top:0;mso-wrap-distance-right:0;mso-wrap-distance-bottom:0;mso-position-horizontal:absolute;mso-position-horizontal-relative:page;mso-position-vertical:absolute;mso-position-vertical-relative:text;mso-width-percent:0;mso-height-percent:0;mso-width-relative:page;mso-height-relative:page;v-text-anchor:top" coordsize="1983,1270" o:gfxdata="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" path="m,l1983,e" filled="f" strokeweight=".24536mm">
+                <v:path arrowok="t" o:connecttype="custom" o:connectlocs="0,0;1259205,0" o:connectangles="0,0"/>
+                <w10:wrap type="topAndBottom" anchorx="page"/>
+              </v:shape>
+            </w:pict>
+          </mc:Fallback>
+        </mc:AlternateContent>
+      </w:r>
+    </w:p>
+    <w:p>
+      <w:pPr>
+        <w:spacing w:before="1"/>
+        <w:ind w:left="6261"/>
+        <w:rPr>
+          <w:b/>
+          <w:sz w:val="24"/>
+          <w:u w:val="thick"/>
+        </w:rPr>
+      </w:pPr>
+      <w:r>
+        <w:rPr>
+          <w:b/>
+          <w:sz w:val="24"/>
+          <w:u w:val="thick"/>
+        </w:rPr>
+        <w:t>Mention</w:t>
+      </w:r>
+      <w:r>
+        <w:rPr>
+          <w:b/>
+          <w:spacing w:val="-2"/>
+          <w:sz w:val="24"/>
+          <w:u w:val="thick"/>
+        </w:rPr>
+        <w:t xml:space="preserve"> </w:t>
+      </w:r>
+      <w:r>
+        <w:rPr>
+          <w:b/>
+          <w:sz w:val="24"/>
+          <w:u w:val="thick"/>
+        </w:rPr>
+        <w:t>Supervisor</w:t>
+      </w:r>
+      <w:r>
+        <w:rPr>
+          <w:b/>
+          <w:spacing w:val="-2"/>
+          <w:sz w:val="24"/>
+          <w:u w:val="thick"/>
+        </w:rPr>
+        <w:t xml:space="preserve"> </w:t>
+      </w:r>
+      <w:r>
+        <w:rPr>
+          <w:b/>
+          <w:sz w:val="24"/>
+          <w:u w:val="thick"/>
+        </w:rPr>
+        <w:t>name</w:t>
+      </w:r>
+    </w:p>
+    <w:p>
+      <w:pPr>
+        <w:spacing w:before="1"/>
+        <w:ind w:left="6261"/>
+        <w:rPr>
+          <w:b/>
+          <w:sz w:val="24"/>
+          <w:u w:val="thick"/>
+        </w:rPr>
+      </w:pPr>
+    </w:p>
+    <w:p>
+      <w:pPr>
+        <w:spacing w:before="1"/>
+        <w:ind w:left="6261"/>
+        <w:rPr>
+          <w:b/>
+          <w:sz w:val="24"/>
+        </w:rPr>
+      </w:pPr>
+      <w:r>
+        <w:rPr>
+          <w:b/>
+          <w:sz w:val="24"/>
+        </w:rPr>
+        <w:t>Senior Lecturer</w:t>
+      </w:r>
+    </w:p>
+    <w:p>
+      <w:pPr>
+        <w:spacing w:before="208" w:line="280" w:lineRule="auto"/>
+        <w:ind w:left="6011" w:right="1787" w:hanging="44"/>
+        <w:rPr>
+          <w:b/>
+        </w:rPr>
+      </w:pPr>
+      <w:r>
+        <w:t>(</w:t>
+      </w:r>
+      <w:r>
+        <w:rPr>
+          <w:b/>
+        </w:rPr>
+        <w:t xml:space="preserve">Designation, </w:t>
+      </w:r>
+      <w:proofErr w:type="gramStart"/>
+      <w:r>
+        <w:rPr>
+          <w:b/>
+        </w:rPr>
+        <w:t>UOL)</w:t>
+      </w:r>
+      <w:r>
+        <w:rPr>
+          <w:b/>
+          <w:spacing w:val="-52"/>
+        </w:rPr>
+        <w:t xml:space="preserve"> </w:t>
+      </w:r>
+      <w:r>
+        <w:rPr>
+          <w:b/>
+          <w:spacing w:val="-52"/>
+        </w:rPr>
+        <w:t xml:space="preserve"> </w:t>
+      </w:r>
+      <w:r>
+        <w:rPr>
+          <w:b/>
+        </w:rPr>
+        <w:t>Department</w:t>
+      </w:r>
+      <w:proofErr w:type="gramEnd"/>
+      <w:r>
+        <w:rPr>
+          <w:b/>
+          <w:spacing w:val="-2"/>
+        </w:rPr>
+        <w:t xml:space="preserve"> </w:t>
+      </w:r>
+      <w:r>
+        <w:rPr>
+          <w:b/>
+        </w:rPr>
+        <w:t>of</w:t>
+      </w:r>
+      <w:r>
+        <w:rPr>
+          <w:b/>
+          <w:spacing w:val="2"/>
+        </w:rPr>
+        <w:t xml:space="preserve"> </w:t>
+      </w:r>
+      <w:r>
+        <w:rPr>
+          <w:b/>
+        </w:rPr>
+        <w:t>SE</w:t>
+      </w:r>
+    </w:p>
+    <w:p>
+      <w:pPr>
+        <w:spacing w:line="280" w:lineRule="auto"/>
+        <w:sectPr>
+          <w:pgSz w:w="12240" w:h="15840"/>
+          <w:pgMar w:top="1360" w:right="1320" w:bottom="280" w:left="1300" w:header="720" w:footer="720" w:gutter="0"/>
+          <w:cols w:space="720"/>
+        </w:sectPr>
+      </w:pPr>
+    </w:p>
+    <w:p>
+      <w:pPr>
+        <w:pStyle w:val="BodyText"/>
+        <w:spacing w:before="59"/>
+        <w:ind w:left="2917" w:right="2169"/>
+        <w:jc w:val="center"/>
+      </w:pPr>
+      <w:r>
+        <w:lastRenderedPageBreak/>
+        <w:t>ABSTRACT</w:t>
+      </w:r>
+    </w:p>
+    <w:p>
+      <w:pPr>
+        <w:jc w:val="both"/>
+        <w:rPr>
+          <w:sz w:val="24"/>
+          <w:szCs w:val="24"/>
+        </w:rPr>
+      </w:pPr>
+      <w:r>
+        <w:rPr>
+          <w:sz w:val="24"/>
+          <w:szCs w:val="24"/>
+        </w:rPr>
+        <w:t xml:space="preserve">This AI-driven platform offers holistic support for children with </w:t>
+      </w:r>
+      <w:proofErr w:type="gramStart"/>
+      <w:r>
+        <w:rPr>
+          <w:sz w:val="24"/>
+          <w:szCs w:val="24"/>
+        </w:rPr>
+        <w:t>Autism Spectrum Disorder</w:t>
+      </w:r>
+      <w:proofErr w:type="gramEnd"/>
+      <w:r>
+        <w:rPr>
+          <w:sz w:val="24"/>
+          <w:szCs w:val="24"/>
+        </w:rPr>
+        <w:t xml:space="preserve"> (ASD) and their caregivers. By initiating with a personalized assessment to determine the child’s developmental stage and ASD level, the app customizes its features to suit individual needs. It incorporates an AI-powered chatbot to guide parents on autism-related concerns and enhance their decision-making. For children, the app provides an AI tutor delivering tailored learning modules, interactive games, and activities to foster cognitive, social, and behavioral growth. Additionally, the platform includes a progress-tracking system, offering caregivers detailed insights into developmental milestones and achievements. With its user-friendly design and integration of learning, parental guidance, and progress monitoring, the app empowers families to navigate ASD challenges with comprehensive and meaningful support.</w:t>
+      </w:r>
+    </w:p>
+    <w:p>
+      <w:pPr>
+        <w:jc w:val="center"/>
+        <w:sectPr>
+          <w:pgSz w:w="12240" w:h="15840"/>
+          <w:pgMar w:top="1380" w:right="1320" w:bottom="280" w:left="1300" w:header="720" w:footer="720" w:gutter="0"/>
+          <w:cols w:space="720"/>
+        </w:sectPr>
+      </w:pPr>
+    </w:p>
+    <w:p>
+      <w:pPr>
+        <w:pStyle w:val="BodyText"/>
+        <w:spacing w:before="8"/>
+        <w:rPr>
+          <w:sz w:val="25"/>
+        </w:rPr>
+      </w:pPr>
+    </w:p>
+    <w:p>
+      <w:pPr>
+        <w:spacing w:before="90"/>
+        <w:ind w:left="464" w:right="443"/>
+        <w:jc w:val="center"/>
+        <w:rPr>
+          <w:b/>
+          <w:sz w:val="24"/>
+        </w:rPr>
+      </w:pPr>
+      <w:r>
+        <w:rPr>
+          <w:b/>
+          <w:sz w:val="24"/>
+        </w:rPr>
+        <w:t>DEDICATION</w:t>
+      </w:r>
+    </w:p>
+    <w:p>
+      <w:pPr>
+        <w:jc w:val="both"/>
+        <w:rPr>
+          <w:sz w:val="24"/>
+          <w:szCs w:val="24"/>
+        </w:rPr>
+      </w:pPr>
+    </w:p>
+    <w:p>
+      <w:pPr>
+        <w:jc w:val="both"/>
+        <w:rPr>
+          <w:sz w:val="24"/>
+          <w:szCs w:val="24"/>
+        </w:rPr>
+      </w:pPr>
+      <w:r>
+        <w:rPr>
+          <w:sz w:val="24"/>
+          <w:szCs w:val="24"/>
+        </w:rPr>
+        <w:t>With hearts full of gratitude and compassion, we dedicate this project to our Almighty God, whose guidance and blessings have illuminated every step of this journey.</w:t>
+      </w:r>
+    </w:p>
+    <w:p>
+      <w:pPr>
+        <w:jc w:val="both"/>
+        <w:rPr>
+          <w:sz w:val="24"/>
+          <w:szCs w:val="24"/>
+        </w:rPr>
+      </w:pPr>
+      <w:r>
+        <w:rPr>
+          <w:sz w:val="24"/>
+          <w:szCs w:val="24"/>
+        </w:rPr>
+        <w:t>To our beloved parents, who have been our unwavering pillars of strength, and to our mentors, whose wisdom and encouragement have shaped our vision—your faith in us has been our greatest inspiration.</w:t>
+      </w:r>
+    </w:p>
+    <w:p>
+      <w:pPr>
+        <w:jc w:val="both"/>
+        <w:rPr>
+          <w:sz w:val="24"/>
+          <w:szCs w:val="24"/>
+        </w:rPr>
+      </w:pPr>
+      <w:r>
+        <w:rPr>
+          <w:sz w:val="24"/>
+          <w:szCs w:val="24"/>
+        </w:rPr>
+        <w:t xml:space="preserve">This work is also a tribute to the courageous children living with </w:t>
+      </w:r>
+      <w:proofErr w:type="gramStart"/>
+      <w:r>
+        <w:rPr>
+          <w:sz w:val="24"/>
+          <w:szCs w:val="24"/>
+        </w:rPr>
+        <w:t>Autism Spectrum Disorder</w:t>
+      </w:r>
+      <w:proofErr w:type="gramEnd"/>
+      <w:r>
+        <w:rPr>
+          <w:sz w:val="24"/>
+          <w:szCs w:val="24"/>
+        </w:rPr>
+        <w:t xml:space="preserve"> and their extraordinary parents, whose resilience and love transcend all challenges. It is our hope that this platform serves as a beacon of support, empowerment, and understanding for all who walk this path.</w:t>
+      </w:r>
+    </w:p>
+    <w:p>
+      <w:pPr>
+        <w:jc w:val="both"/>
+        <w:rPr>
+          <w:sz w:val="24"/>
+          <w:szCs w:val="24"/>
+        </w:rPr>
+      </w:pPr>
+      <w:r>
+        <w:rPr>
+          <w:sz w:val="24"/>
+          <w:szCs w:val="24"/>
+        </w:rPr>
+        <w:t>May this endeavor bring comfort, growth, and hope to the lives it touches.</w:t>
+      </w:r>
+    </w:p>
+    <w:p>
+      <w:pPr>
+        <w:jc w:val="center"/>
+        <w:rPr>
+          <w:sz w:val="24"/>
+        </w:rPr>
+        <w:sectPr>
+          <w:pgSz w:w="12240" w:h="15840"/>
+          <w:pgMar w:top="1500" w:right="1320" w:bottom="280" w:left="1300" w:header="720" w:footer="720" w:gutter="0"/>
+          <w:cols w:space="720"/>
+        </w:sectPr>
+      </w:pPr>
+    </w:p>
+    <w:p>
+      <w:pPr>
+        <w:pStyle w:val="BodyText"/>
+        <w:spacing w:before="3"/>
+        <w:rPr>
+          <w:sz w:val="26"/>
+        </w:rPr>
+      </w:pPr>
+    </w:p>
+    <w:p>
+      <w:pPr>
+        <w:pStyle w:val="BodyText"/>
+        <w:spacing w:before="86"/>
+        <w:ind w:left="464" w:right="446"/>
+        <w:jc w:val="center"/>
+      </w:pPr>
+      <w:r>
+        <w:t>Acknowledgement</w:t>
+      </w:r>
+    </w:p>
+    <w:p>
+      <w:pPr>
+        <w:pStyle w:val="BodyText"/>
+        <w:rPr>
+          <w:sz w:val="34"/>
+        </w:rPr>
+      </w:pPr>
+    </w:p>
+    <w:p>
+      <w:pPr>
+        <w:rPr>
+          <w:sz w:val="24"/>
+          <w:szCs w:val="24"/>
+        </w:rPr>
+      </w:pPr>
+      <w:r>
+        <w:rPr>
+          <w:sz w:val="24"/>
+          <w:szCs w:val="24"/>
+        </w:rPr>
+        <w:t xml:space="preserve">First and foremost, we are incredibly appreciative of </w:t>
+      </w:r>
+      <w:r>
+        <w:rPr>
+          <w:b/>
+          <w:bCs/>
+          <w:sz w:val="24"/>
+          <w:szCs w:val="24"/>
+        </w:rPr>
+        <w:t>Allah Almighty</w:t>
+      </w:r>
+      <w:r>
+        <w:rPr>
+          <w:sz w:val="24"/>
+          <w:szCs w:val="24"/>
+        </w:rPr>
+        <w:t>, whose unending blessings and direction have made it possible for us to start and finish this endeavor. None of this would have been</w:t>
+      </w:r>
+      <w:r>
+        <w:rPr>
+          <w:sz w:val="24"/>
+          <w:szCs w:val="24"/>
+        </w:rPr>
+        <w:t xml:space="preserve"> </w:t>
+      </w:r>
+      <w:r>
+        <w:rPr>
+          <w:sz w:val="24"/>
+          <w:szCs w:val="24"/>
+        </w:rPr>
+        <w:t>possible if it weren't for His kindness and mercy.</w:t>
+      </w:r>
+      <w:r>
+        <w:rPr>
+          <w:sz w:val="24"/>
+          <w:szCs w:val="24"/>
+        </w:rPr>
+        <w:br/>
+        <w:t xml:space="preserve">We sincerely thank </w:t>
+      </w:r>
+      <w:r>
+        <w:rPr>
+          <w:b/>
+          <w:bCs/>
+          <w:sz w:val="24"/>
+          <w:szCs w:val="24"/>
+        </w:rPr>
+        <w:t>Mr. Mujahid Rafique</w:t>
+      </w:r>
+      <w:r>
+        <w:rPr>
+          <w:sz w:val="24"/>
+          <w:szCs w:val="24"/>
+        </w:rPr>
+        <w:t>, our supervisor, for his significant support, encouragement, and commitment along this trip. His knowledge and guidance have been crucial in determining the course and outcome of this endeavor.</w:t>
+      </w:r>
+      <w:r>
+        <w:rPr>
+          <w:sz w:val="24"/>
+          <w:szCs w:val="24"/>
+        </w:rPr>
+        <w:br/>
+        <w:t xml:space="preserve">We also want to sincerely thank </w:t>
+      </w:r>
+      <w:r>
+        <w:rPr>
+          <w:b/>
+          <w:bCs/>
+          <w:sz w:val="24"/>
+          <w:szCs w:val="24"/>
+        </w:rPr>
+        <w:t>Ms. Sonia Altaf</w:t>
+      </w:r>
+      <w:r>
+        <w:rPr>
+          <w:sz w:val="24"/>
+          <w:szCs w:val="24"/>
+        </w:rPr>
+        <w:t>, our external supervisor, for her continuous support and constructive criticism. Her helpful criticism has really improved our work.</w:t>
+      </w:r>
+      <w:r>
+        <w:rPr>
+          <w:sz w:val="24"/>
+          <w:szCs w:val="24"/>
+        </w:rPr>
+        <w:br/>
+        <w:t xml:space="preserve">Our sincere gratitude is extended to </w:t>
+      </w:r>
+      <w:r>
+        <w:rPr>
+          <w:b/>
+          <w:bCs/>
+          <w:sz w:val="24"/>
+          <w:szCs w:val="24"/>
+        </w:rPr>
+        <w:t xml:space="preserve">Mr. </w:t>
+      </w:r>
+      <w:r>
+        <w:rPr>
+          <w:b/>
+          <w:bCs/>
+          <w:sz w:val="24"/>
+          <w:szCs w:val="24"/>
+        </w:rPr>
+        <w:t>Dayyan</w:t>
+      </w:r>
+      <w:r>
+        <w:rPr>
+          <w:sz w:val="24"/>
+          <w:szCs w:val="24"/>
+        </w:rPr>
+        <w:t>, our helpful assistant, for his kind support, tolerance, and readiness to mentor us at every</w:t>
+      </w:r>
+      <w:r>
+        <w:rPr>
+          <w:sz w:val="24"/>
+          <w:szCs w:val="24"/>
+        </w:rPr>
+        <w:t xml:space="preserve"> </w:t>
+      </w:r>
+      <w:r>
+        <w:rPr>
+          <w:sz w:val="24"/>
+          <w:szCs w:val="24"/>
+        </w:rPr>
+        <w:t>challenging step.</w:t>
+      </w:r>
+    </w:p>
+    <w:p>
+      <w:pPr>
+        <w:rPr>
+          <w:sz w:val="24"/>
+          <w:szCs w:val="24"/>
+        </w:rPr>
+      </w:pPr>
+      <w:r>
+        <w:rPr>
+          <w:sz w:val="24"/>
+          <w:szCs w:val="24"/>
+        </w:rPr>
+        <w:t>Lastly, we are immensely thankful to all our team members for their hard work, collaboration, and commitment. It is through our collective efforts and shared determination that this project has come to fruition.</w:t>
+      </w:r>
+    </w:p>
+    <w:p>
+      <w:pPr>
+        <w:rPr>
+          <w:sz w:val="24"/>
+          <w:szCs w:val="24"/>
+        </w:rPr>
+      </w:pPr>
+      <w:r>
+        <w:rPr>
+          <w:sz w:val="24"/>
+          <w:szCs w:val="24"/>
+        </w:rPr>
+        <w:t>To everyone who contributed to this endeavor, directly or indirectly, we are forever grateful.</w:t>
+      </w:r>
+    </w:p>
+    <w:p>
+      <w:pPr>
+        <w:pStyle w:val="BodyText"/>
+        <w:rPr>
+          <w:sz w:val="34"/>
+        </w:rPr>
+      </w:pPr>
+    </w:p>
+    <w:p>
+      <w:pPr>
+        <w:pStyle w:val="BodyText"/>
+        <w:rPr>
+          <w:sz w:val="34"/>
+        </w:rPr>
+      </w:pPr>
+    </w:p>
+    <w:p>
+      <w:pPr>
+        <w:pStyle w:val="BodyText"/>
+        <w:rPr>
+          <w:sz w:val="34"/>
+        </w:rPr>
+      </w:pPr>
+    </w:p>
+    <w:p>
+      <w:pPr>
+        <w:pStyle w:val="BodyText"/>
+        <w:rPr>
+          <w:sz w:val="34"/>
+        </w:rPr>
+      </w:pPr>
+    </w:p>
+    <w:p>
+      <w:pPr>
+        <w:pStyle w:val="BodyText"/>
+        <w:rPr>
+          <w:sz w:val="34"/>
+        </w:rPr>
+      </w:pPr>
+    </w:p>
+    <w:p>
+      <w:pPr>
+        <w:pStyle w:val="BodyText"/>
+        <w:rPr>
+          <w:sz w:val="34"/>
+        </w:rPr>
+      </w:pPr>
+    </w:p>
+    <w:p>
+      <w:pPr>
+        <w:pStyle w:val="BodyText"/>
+        <w:rPr>
+          <w:sz w:val="34"/>
+        </w:rPr>
+      </w:pPr>
+    </w:p>
+    <w:p>
+      <w:pPr>
+        <w:pStyle w:val="BodyText"/>
+        <w:rPr>
+          <w:sz w:val="34"/>
+        </w:rPr>
+      </w:pPr>
+    </w:p>
+    <w:p>
+      <w:pPr>
+        <w:pStyle w:val="BodyText"/>
+        <w:rPr>
+          <w:sz w:val="34"/>
+        </w:rPr>
+      </w:pPr>
+    </w:p>
+    <w:p>
+      <w:pPr>
+        <w:pStyle w:val="BodyText"/>
+        <w:rPr>
+          <w:sz w:val="34"/>
+        </w:rPr>
+      </w:pPr>
+    </w:p>
+    <w:p>
+      <w:pPr>
+        <w:pStyle w:val="BodyText"/>
+        <w:rPr>
+          <w:sz w:val="34"/>
+        </w:rPr>
+      </w:pPr>
+    </w:p>
+    <w:p>
+      <w:pPr>
+        <w:pStyle w:val="BodyText"/>
+        <w:rPr>
+          <w:sz w:val="34"/>
+        </w:rPr>
+      </w:pPr>
+    </w:p>
+    <w:p>
+      <w:pPr>
+        <w:pStyle w:val="BodyText"/>
+        <w:rPr>
+          <w:sz w:val="34"/>
+        </w:rPr>
+      </w:pPr>
+    </w:p>
+    <w:p>
+      <w:pPr>
+        <w:pStyle w:val="BodyText"/>
+        <w:rPr>
+          <w:sz w:val="34"/>
+        </w:rPr>
+      </w:pPr>
+    </w:p>
+    <w:p>
+      <w:pPr>
+        <w:pStyle w:val="BodyText"/>
+        <w:spacing w:before="3"/>
+        <w:rPr>
+          <w:sz w:val="39"/>
+        </w:rPr>
+      </w:pPr>
+    </w:p>
+    <w:p>
+      <w:pPr>
+        <w:ind w:left="5867"/>
+        <w:rPr>
+          <w:b/>
+          <w:sz w:val="28"/>
+        </w:rPr>
+      </w:pPr>
+      <w:r>
+        <w:rPr>
+          <w:b/>
+          <w:sz w:val="28"/>
+        </w:rPr>
+        <w:t>Haseeb Tariq</w:t>
+      </w:r>
+    </w:p>
+    <w:p>
+      <w:pPr>
+        <w:ind w:left="5867"/>
+        <w:rPr>
+          <w:b/>
+          <w:sz w:val="28"/>
+        </w:rPr>
+      </w:pPr>
+      <w:r>
+        <w:rPr>
+          <w:b/>
+          <w:sz w:val="28"/>
+        </w:rPr>
+        <w:t>Saira Arshad</w:t>
+      </w:r>
+    </w:p>
+    <w:p>
+      <w:pPr>
+        <w:ind w:left="5867"/>
+        <w:rPr>
+          <w:b/>
+          <w:sz w:val="28"/>
+        </w:rPr>
+      </w:pPr>
+      <w:r>
+        <w:rPr>
+          <w:b/>
+          <w:sz w:val="28"/>
+        </w:rPr>
+        <w:t>Maheen Qamar</w:t>
+      </w:r>
+    </w:p>
+    <w:p>
+      <w:pPr>
+        <w:ind w:left="5867"/>
+        <w:rPr>
+          <w:b/>
+          <w:sz w:val="28"/>
+        </w:rPr>
+      </w:pPr>
+    </w:p>
+    <w:p>
+      <w:pPr>
+        <w:ind w:left="5867"/>
+        <w:rPr>
+          <w:b/>
+          <w:sz w:val="28"/>
+        </w:rPr>
+      </w:pPr>
+    </w:p>
+    <w:p>
+      <w:pPr>
+        <w:ind w:left="5867"/>
+        <w:rPr>
+          <w:b/>
+          <w:sz w:val="28"/>
+        </w:rPr>
+      </w:pPr>
+    </w:p>
+    <w:p>
+      <w:pPr>
+        <w:ind w:left="5867"/>
+        <w:rPr>
+          <w:b/>
+          <w:sz w:val="28"/>
+        </w:rPr>
+      </w:pPr>
+    </w:p>
+    <w:p>
+      <w:pPr>
+        <w:ind w:left="5867"/>
+        <w:rPr>
+          <w:b/>
+          <w:sz w:val="28"/>
+        </w:rPr>
+      </w:pPr>
+    </w:p>
+    <w:p>
+      <w:r>
+        <w:br w:type="page"/>
+      </w:r>
+    </w:p>
+    <w:sdt>
+      <w:sdtPr>
+        <w:id w:val="-1623377897"/>
+        <w:docPartObj>
+          <w:docPartGallery w:val="Table of Contents"/>
+          <w:docPartUnique/>
+        </w:docPartObj>
+      </w:sdtPr>
+      <w:sdtEndPr>
+        <w:rPr>
+          <w:rFonts w:ascii="Times New Roman" w:eastAsia="Times New Roman" w:hAnsi="Times New Roman" w:cs="Times New Roman"/>
+          <w:b/>
+          <w:bCs/>
+          <w:noProof/>
+          <w:color w:val="auto"/>
+          <w:sz w:val="22"/>
+          <w:szCs w:val="22"/>
+        </w:rPr>
+      </w:sdtEndPr>
+      <w:sdtContent>
+        <w:p>
+          <w:pPr>
+            <w:pStyle w:val="TOCHeading"/>
+          </w:pPr>
+          <w:r>
+            <w:t>Contents</w:t>
+          </w:r>
+        </w:p>
+        <w:p>
+          <w:pPr>
+            <w:pStyle w:val="TOC1"/>
+            <w:tabs>
+              <w:tab w:val="right" w:leader="dot" w:pos="9610"/>
+            </w:tabs>
+            <w:rPr>
+              <w:rFonts w:asciiTheme="minorHAnsi" w:eastAsiaTheme="minorEastAsia" w:hAnsiTheme="minorHAnsi" w:cstheme="minorBidi"/>
+              <w:noProof/>
+            </w:rPr>
+          </w:pPr>
+          <w:r>
+            <w:fldChar w:fldCharType="begin"/>
+          </w:r>
+          <w:r>
+            <w:instrText xml:space="preserve"> TOC \o "1-3" \h \z \u </w:instrText>
+          </w:r>
+          <w:r>
+            <w:fldChar w:fldCharType="separate"/>
+          </w:r>
+          <w:hyperlink w:anchor="_Toc184338186" w:history="1">
+            <w:r>
+              <w:rPr>
+                <w:rStyle w:val="Hyperlink"/>
+                <w:b/>
+                <w:bCs/>
+                <w:noProof/>
+              </w:rPr>
+              <w:t>Chapter 01: Introduction to the Problem</w:t>
+            </w:r>
+            <w:r>
+              <w:rPr>
+                <w:noProof/>
+                <w:webHidden/>
+              </w:rPr>
+              <w:tab/>
+            </w:r>
+            <w:r>
+              <w:rPr>
+                <w:noProof/>
+                <w:webHidden/>
+              </w:rPr>
+              <w:fldChar w:fldCharType="begin"/>
+            </w:r>
+            <w:r>
+              <w:rPr>
+                <w:noProof/>
+                <w:webHidden/>
+              </w:rPr>
+              <w:instrText xml:space="preserve"> PAGEREF _Toc184338186 \h </w:instrText>
+            </w:r>
+            <w:r>
+              <w:rPr>
+                <w:noProof/>
+                <w:webHidden/>
+              </w:rPr>
+            </w:r>
+            <w:r>
+              <w:rPr>
+                <w:noProof/>
+                <w:webHidden/>
+              </w:rPr>
+              <w:fldChar w:fldCharType="separate"/>
+            </w:r>
+            <w:r>
+              <w:rPr>
+                <w:noProof/>
+                <w:webHidden/>
+              </w:rPr>
+              <w:t>6</w:t>
+            </w:r>
+            <w:r>
+              <w:rPr>
+                <w:noProof/>
+                <w:webHidden/>
+              </w:rPr>
+              <w:fldChar w:fldCharType="end"/>
+            </w:r>
+          </w:hyperlink>
+        </w:p>
+        <w:p>
+          <w:pPr>
+            <w:pStyle w:val="TOC1"/>
+            <w:tabs>
+              <w:tab w:val="left" w:pos="660"/>
+              <w:tab w:val="right" w:leader="dot" w:pos="9610"/>
+            </w:tabs>
+            <w:rPr>
+              <w:rFonts w:asciiTheme="minorHAnsi" w:eastAsiaTheme="minorEastAsia" w:hAnsiTheme="minorHAnsi" w:cstheme="minorBidi"/>
+              <w:noProof/>
+            </w:rPr>
+          </w:pPr>
+          <w:hyperlink w:anchor="_Toc184338187" w:history="1">
+            <w:r>
+              <w:rPr>
+                <w:rStyle w:val="Hyperlink"/>
+                <w:b/>
+                <w:bCs/>
+                <w:noProof/>
+              </w:rPr>
+              <w:t>1.0.</w:t>
+            </w:r>
+            <w:r>
+              <w:rPr>
+                <w:rFonts w:asciiTheme="minorHAnsi" w:eastAsiaTheme="minorEastAsia" w:hAnsiTheme="minorHAnsi" w:cstheme="minorBidi"/>
+                <w:noProof/>
+              </w:rPr>
+              <w:tab/>
+            </w:r>
+            <w:r>
+              <w:rPr>
+                <w:rStyle w:val="Hyperlink"/>
+                <w:b/>
+                <w:bCs/>
+                <w:noProof/>
+              </w:rPr>
+              <w:t>Introduction:</w:t>
+            </w:r>
+            <w:r>
+              <w:rPr>
+                <w:noProof/>
+                <w:webHidden/>
+              </w:rPr>
+              <w:tab/>
+            </w:r>
+            <w:r>
+              <w:rPr>
+                <w:noProof/>
+                <w:webHidden/>
+              </w:rPr>
+              <w:fldChar w:fldCharType="begin"/>
+            </w:r>
+            <w:r>
+              <w:rPr>
+                <w:noProof/>
+                <w:webHidden/>
+              </w:rPr>
+              <w:instrText xml:space="preserve"> PAGEREF _Toc184338187 \h </w:instrText>
+            </w:r>
+            <w:r>
+              <w:rPr>
+                <w:noProof/>
+                <w:webHidden/>
+              </w:rPr>
+            </w:r>
+            <w:r>
+              <w:rPr>
+                <w:noProof/>
+                <w:webHidden/>
+              </w:rPr>
+              <w:fldChar w:fldCharType="separate"/>
+            </w:r>
+            <w:r>
+              <w:rPr>
+                <w:noProof/>
+                <w:webHidden/>
+              </w:rPr>
+              <w:t>6</w:t>
+            </w:r>
+            <w:r>
+              <w:rPr>
+                <w:noProof/>
+                <w:webHidden/>
+              </w:rPr>
+              <w:fldChar w:fldCharType="end"/>
+            </w:r>
+          </w:hyperlink>
+        </w:p>
+        <w:p>
+          <w:pPr>
+            <w:pStyle w:val="TOC1"/>
+            <w:tabs>
+              <w:tab w:val="left" w:pos="660"/>
+              <w:tab w:val="right" w:leader="dot" w:pos="9610"/>
+            </w:tabs>
+            <w:rPr>
+              <w:rFonts w:asciiTheme="minorHAnsi" w:eastAsiaTheme="minorEastAsia" w:hAnsiTheme="minorHAnsi" w:cstheme="minorBidi"/>
+              <w:noProof/>
+            </w:rPr>
+          </w:pPr>
+          <w:hyperlink w:anchor="_Toc184338188" w:history="1">
+            <w:r>
+              <w:rPr>
+                <w:rStyle w:val="Hyperlink"/>
+                <w:b/>
+                <w:bCs/>
+                <w:noProof/>
+              </w:rPr>
+              <w:t>1.1.</w:t>
+            </w:r>
+            <w:r>
+              <w:rPr>
+                <w:rFonts w:asciiTheme="minorHAnsi" w:eastAsiaTheme="minorEastAsia" w:hAnsiTheme="minorHAnsi" w:cstheme="minorBidi"/>
+                <w:noProof/>
+              </w:rPr>
+              <w:tab/>
+            </w:r>
+            <w:r>
+              <w:rPr>
+                <w:rStyle w:val="Hyperlink"/>
+                <w:b/>
+                <w:bCs/>
+                <w:noProof/>
+              </w:rPr>
+              <w:t>Purpose</w:t>
+            </w:r>
+            <w:r>
+              <w:rPr>
+                <w:rStyle w:val="Hyperlink"/>
+                <w:noProof/>
+              </w:rPr>
+              <w:t>:</w:t>
+            </w:r>
+            <w:r>
+              <w:rPr>
+                <w:noProof/>
+                <w:webHidden/>
+              </w:rPr>
+              <w:tab/>
+            </w:r>
+            <w:r>
+              <w:rPr>
+                <w:noProof/>
+                <w:webHidden/>
+              </w:rPr>
+              <w:fldChar w:fldCharType="begin"/>
+            </w:r>
+            <w:r>
+              <w:rPr>
+                <w:noProof/>
+                <w:webHidden/>
+              </w:rPr>
+              <w:instrText xml:space="preserve"> PAGEREF _Toc184338188 \h </w:instrText>
+            </w:r>
+            <w:r>
+              <w:rPr>
+                <w:noProof/>
+                <w:webHidden/>
+              </w:rPr>
+            </w:r>
+            <w:r>
+              <w:rPr>
+                <w:noProof/>
+                <w:webHidden/>
+              </w:rPr>
+              <w:fldChar w:fldCharType="separate"/>
+            </w:r>
+            <w:r>
+              <w:rPr>
+                <w:noProof/>
+                <w:webHidden/>
+              </w:rPr>
+              <w:t>6</w:t>
+            </w:r>
+            <w:r>
+              <w:rPr>
+                <w:noProof/>
+                <w:webHidden/>
+              </w:rPr>
+              <w:fldChar w:fldCharType="end"/>
+            </w:r>
+          </w:hyperlink>
+        </w:p>
+        <w:p>
+          <w:pPr>
+            <w:pStyle w:val="TOC1"/>
+            <w:tabs>
+              <w:tab w:val="left" w:pos="660"/>
+              <w:tab w:val="right" w:leader="dot" w:pos="9610"/>
+            </w:tabs>
+            <w:rPr>
+              <w:rFonts w:asciiTheme="minorHAnsi" w:eastAsiaTheme="minorEastAsia" w:hAnsiTheme="minorHAnsi" w:cstheme="minorBidi"/>
+              <w:noProof/>
+            </w:rPr>
+          </w:pPr>
+          <w:hyperlink w:anchor="_Toc184338189" w:history="1">
+            <w:r>
+              <w:rPr>
+                <w:rStyle w:val="Hyperlink"/>
+                <w:b/>
+                <w:bCs/>
+                <w:noProof/>
+              </w:rPr>
+              <w:t>1.2.</w:t>
+            </w:r>
+            <w:r>
+              <w:rPr>
+                <w:rFonts w:asciiTheme="minorHAnsi" w:eastAsiaTheme="minorEastAsia" w:hAnsiTheme="minorHAnsi" w:cstheme="minorBidi"/>
+                <w:noProof/>
+              </w:rPr>
+              <w:tab/>
+            </w:r>
+            <w:r>
+              <w:rPr>
+                <w:rStyle w:val="Hyperlink"/>
+                <w:b/>
+                <w:bCs/>
+                <w:noProof/>
+              </w:rPr>
+              <w:t>Objective:</w:t>
+            </w:r>
+            <w:r>
+              <w:rPr>
+                <w:noProof/>
+                <w:webHidden/>
+              </w:rPr>
+              <w:tab/>
+            </w:r>
+            <w:r>
+              <w:rPr>
+                <w:noProof/>
+                <w:webHidden/>
+              </w:rPr>
+              <w:fldChar w:fldCharType="begin"/>
+            </w:r>
+            <w:r>
+              <w:rPr>
+                <w:noProof/>
+                <w:webHidden/>
+              </w:rPr>
+              <w:instrText xml:space="preserve"> PAGEREF _Toc184338189 \h </w:instrText>
+            </w:r>
+            <w:r>
+              <w:rPr>
+                <w:noProof/>
+                <w:webHidden/>
+              </w:rPr>
+            </w:r>
+            <w:r>
+              <w:rPr>
+                <w:noProof/>
+                <w:webHidden/>
+              </w:rPr>
+              <w:fldChar w:fldCharType="separate"/>
+            </w:r>
+            <w:r>
+              <w:rPr>
+                <w:noProof/>
+                <w:webHidden/>
+              </w:rPr>
+              <w:t>6</w:t>
+            </w:r>
+            <w:r>
+              <w:rPr>
+                <w:noProof/>
+                <w:webHidden/>
+              </w:rPr>
+              <w:fldChar w:fldCharType="end"/>
+            </w:r>
+          </w:hyperlink>
+        </w:p>
+        <w:p>
+          <w:pPr>
+            <w:pStyle w:val="TOC1"/>
+            <w:tabs>
+              <w:tab w:val="left" w:pos="660"/>
+              <w:tab w:val="right" w:leader="dot" w:pos="9610"/>
+            </w:tabs>
+            <w:rPr>
+              <w:rFonts w:asciiTheme="minorHAnsi" w:eastAsiaTheme="minorEastAsia" w:hAnsiTheme="minorHAnsi" w:cstheme="minorBidi"/>
+              <w:noProof/>
+            </w:rPr>
+          </w:pPr>
+          <w:hyperlink w:anchor="_Toc184338190" w:history="1">
+            <w:r>
+              <w:rPr>
+                <w:rStyle w:val="Hyperlink"/>
+                <w:b/>
+                <w:bCs/>
+                <w:noProof/>
+              </w:rPr>
+              <w:t>1.3.</w:t>
+            </w:r>
+            <w:r>
+              <w:rPr>
+                <w:rFonts w:asciiTheme="minorHAnsi" w:eastAsiaTheme="minorEastAsia" w:hAnsiTheme="minorHAnsi" w:cstheme="minorBidi"/>
+                <w:noProof/>
+              </w:rPr>
+              <w:tab/>
+            </w:r>
+            <w:r>
+              <w:rPr>
+                <w:rStyle w:val="Hyperlink"/>
+                <w:b/>
+                <w:bCs/>
+                <w:noProof/>
+              </w:rPr>
+              <w:t>Existing Solution:</w:t>
+            </w:r>
+            <w:r>
+              <w:rPr>
+                <w:noProof/>
+                <w:webHidden/>
+              </w:rPr>
+              <w:tab/>
+            </w:r>
+            <w:r>
+              <w:rPr>
+                <w:noProof/>
+                <w:webHidden/>
+              </w:rPr>
+              <w:fldChar w:fldCharType="begin"/>
+            </w:r>
+            <w:r>
+              <w:rPr>
+                <w:noProof/>
+                <w:webHidden/>
+              </w:rPr>
+              <w:instrText xml:space="preserve"> PAGEREF _Toc184338190 \h </w:instrText>
+            </w:r>
+            <w:r>
+              <w:rPr>
+                <w:noProof/>
+                <w:webHidden/>
+              </w:rPr>
+            </w:r>
+            <w:r>
+              <w:rPr>
+                <w:noProof/>
+                <w:webHidden/>
+              </w:rPr>
+              <w:fldChar w:fldCharType="separate"/>
+            </w:r>
+            <w:r>
+              <w:rPr>
+                <w:noProof/>
+                <w:webHidden/>
+              </w:rPr>
+              <w:t>6</w:t>
+            </w:r>
+            <w:r>
+              <w:rPr>
+                <w:noProof/>
+                <w:webHidden/>
+              </w:rPr>
+              <w:fldChar w:fldCharType="end"/>
+            </w:r>
+          </w:hyperlink>
+        </w:p>
+        <w:p>
+          <w:pPr>
+            <w:pStyle w:val="TOC1"/>
+            <w:tabs>
+              <w:tab w:val="left" w:pos="660"/>
+              <w:tab w:val="right" w:leader="dot" w:pos="9610"/>
+            </w:tabs>
+            <w:rPr>
+              <w:rFonts w:asciiTheme="minorHAnsi" w:eastAsiaTheme="minorEastAsia" w:hAnsiTheme="minorHAnsi" w:cstheme="minorBidi"/>
+              <w:noProof/>
+            </w:rPr>
+          </w:pPr>
+          <w:hyperlink w:anchor="_Toc184338191" w:history="1">
+            <w:r>
+              <w:rPr>
+                <w:rStyle w:val="Hyperlink"/>
+                <w:b/>
+                <w:bCs/>
+                <w:noProof/>
+              </w:rPr>
+              <w:t>1.4.</w:t>
+            </w:r>
+            <w:r>
+              <w:rPr>
+                <w:rFonts w:asciiTheme="minorHAnsi" w:eastAsiaTheme="minorEastAsia" w:hAnsiTheme="minorHAnsi" w:cstheme="minorBidi"/>
+                <w:noProof/>
+              </w:rPr>
+              <w:tab/>
+            </w:r>
+            <w:r>
+              <w:rPr>
+                <w:rStyle w:val="Hyperlink"/>
+                <w:b/>
+                <w:bCs/>
+                <w:noProof/>
+              </w:rPr>
+              <w:t>Gap Analysis and Proposed Solution:</w:t>
+            </w:r>
+            <w:r>
+              <w:rPr>
+                <w:noProof/>
+                <w:webHidden/>
+              </w:rPr>
+              <w:tab/>
+            </w:r>
+            <w:r>
+              <w:rPr>
+                <w:noProof/>
+                <w:webHidden/>
+              </w:rPr>
+              <w:fldChar w:fldCharType="begin"/>
+            </w:r>
+            <w:r>
+              <w:rPr>
+                <w:noProof/>
+                <w:webHidden/>
+              </w:rPr>
+              <w:instrText xml:space="preserve"> PAGEREF _Toc184338191 \h </w:instrText>
+            </w:r>
+            <w:r>
+              <w:rPr>
+                <w:noProof/>
+                <w:webHidden/>
+              </w:rPr>
+            </w:r>
+            <w:r>
+              <w:rPr>
+                <w:noProof/>
+                <w:webHidden/>
+              </w:rPr>
+              <w:fldChar w:fldCharType="separate"/>
+            </w:r>
+            <w:r>
+              <w:rPr>
+                <w:noProof/>
+                <w:webHidden/>
+              </w:rPr>
+              <w:t>6</w:t>
+            </w:r>
+            <w:r>
+              <w:rPr>
+                <w:noProof/>
+                <w:webHidden/>
+              </w:rPr>
+              <w:fldChar w:fldCharType="end"/>
+            </w:r>
+          </w:hyperlink>
+        </w:p>
+        <w:p>
+          <w:pPr>
+            <w:pStyle w:val="TOC1"/>
+            <w:tabs>
+              <w:tab w:val="right" w:leader="dot" w:pos="9610"/>
+            </w:tabs>
+            <w:rPr>
+              <w:rFonts w:asciiTheme="minorHAnsi" w:eastAsiaTheme="minorEastAsia" w:hAnsiTheme="minorHAnsi" w:cstheme="minorBidi"/>
+              <w:noProof/>
+            </w:rPr>
+          </w:pPr>
+          <w:hyperlink w:anchor="_Toc184338192" w:history="1">
+            <w:r>
+              <w:rPr>
+                <w:rStyle w:val="Hyperlink"/>
+                <w:b/>
+                <w:bCs/>
+                <w:noProof/>
+              </w:rPr>
+              <w:t>Chapter 02: Software Requirement Specification</w:t>
+            </w:r>
+            <w:r>
+              <w:rPr>
+                <w:noProof/>
+                <w:webHidden/>
+              </w:rPr>
+              <w:tab/>
+            </w:r>
+            <w:r>
+              <w:rPr>
+                <w:noProof/>
+                <w:webHidden/>
+              </w:rPr>
+              <w:fldChar w:fldCharType="begin"/>
+            </w:r>
+            <w:r>
+              <w:rPr>
+                <w:noProof/>
+                <w:webHidden/>
+              </w:rPr>
+              <w:instrText xml:space="preserve"> PAGEREF _Toc184338192 \h </w:instrText>
+            </w:r>
+            <w:r>
+              <w:rPr>
+                <w:noProof/>
+                <w:webHidden/>
+              </w:rPr>
+            </w:r>
+            <w:r>
+              <w:rPr>
+                <w:noProof/>
+                <w:webHidden/>
+              </w:rPr>
+              <w:fldChar w:fldCharType="separate"/>
+            </w:r>
+            <w:r>
+              <w:rPr>
+                <w:noProof/>
+                <w:webHidden/>
+              </w:rPr>
+              <w:t>6</w:t>
+            </w:r>
+            <w:r>
+              <w:rPr>
+                <w:noProof/>
+                <w:webHidden/>
+              </w:rPr>
+              <w:fldChar w:fldCharType="end"/>
+            </w:r>
+          </w:hyperlink>
+        </w:p>
+        <w:p>
+          <w:pPr>
+            <w:pStyle w:val="TOC1"/>
+            <w:tabs>
+              <w:tab w:val="left" w:pos="660"/>
+              <w:tab w:val="right" w:leader="dot" w:pos="9610"/>
+            </w:tabs>
+            <w:rPr>
+              <w:rFonts w:asciiTheme="minorHAnsi" w:eastAsiaTheme="minorEastAsia" w:hAnsiTheme="minorHAnsi" w:cstheme="minorBidi"/>
+              <w:noProof/>
+            </w:rPr>
+          </w:pPr>
+          <w:hyperlink w:anchor="_Toc184338193" w:history="1">
+            <w:r>
+              <w:rPr>
+                <w:rStyle w:val="Hyperlink"/>
+                <w:b/>
+                <w:bCs/>
+                <w:noProof/>
+              </w:rPr>
+              <w:t>2.1.</w:t>
+            </w:r>
+            <w:r>
+              <w:rPr>
+                <w:rFonts w:asciiTheme="minorHAnsi" w:eastAsiaTheme="minorEastAsia" w:hAnsiTheme="minorHAnsi" w:cstheme="minorBidi"/>
+                <w:noProof/>
+              </w:rPr>
+              <w:tab/>
+            </w:r>
+            <w:r>
+              <w:rPr>
+                <w:rStyle w:val="Hyperlink"/>
+                <w:b/>
+                <w:bCs/>
+                <w:noProof/>
+              </w:rPr>
+              <w:t>Introduction</w:t>
+            </w:r>
+            <w:r>
+              <w:rPr>
+                <w:noProof/>
+                <w:webHidden/>
+              </w:rPr>
+              <w:tab/>
+            </w:r>
+            <w:r>
+              <w:rPr>
+                <w:noProof/>
+                <w:webHidden/>
+              </w:rPr>
+              <w:fldChar w:fldCharType="begin"/>
+            </w:r>
+            <w:r>
+              <w:rPr>
+                <w:noProof/>
+                <w:webHidden/>
+              </w:rPr>
+              <w:instrText xml:space="preserve"> PAGEREF _Toc184338193 \h </w:instrText>
+            </w:r>
+            <w:r>
+              <w:rPr>
+                <w:noProof/>
+                <w:webHidden/>
+              </w:rPr>
+            </w:r>
+            <w:r>
+              <w:rPr>
+                <w:noProof/>
+                <w:webHidden/>
+              </w:rPr>
+              <w:fldChar w:fldCharType="separate"/>
+            </w:r>
+            <w:r>
+              <w:rPr>
+                <w:noProof/>
+                <w:webHidden/>
+              </w:rPr>
+              <w:t>6</w:t>
+            </w:r>
+            <w:r>
+              <w:rPr>
+                <w:noProof/>
+                <w:webHidden/>
+              </w:rPr>
+              <w:fldChar w:fldCharType="end"/>
+            </w:r>
+          </w:hyperlink>
+        </w:p>
+        <w:p>
+          <w:pPr>
+            <w:pStyle w:val="TOC2"/>
+            <w:tabs>
+              <w:tab w:val="left" w:pos="1100"/>
+              <w:tab w:val="right" w:leader="dot" w:pos="9610"/>
+            </w:tabs>
+            <w:rPr>
+              <w:rFonts w:asciiTheme="minorHAnsi" w:eastAsiaTheme="minorEastAsia" w:hAnsiTheme="minorHAnsi" w:cstheme="minorBidi"/>
+              <w:noProof/>
+            </w:rPr>
+          </w:pPr>
+          <w:hyperlink w:anchor="_Toc184338194" w:history="1">
+            <w:r>
+              <w:rPr>
+                <w:rStyle w:val="Hyperlink"/>
+                <w:b/>
+                <w:bCs/>
+                <w:noProof/>
+              </w:rPr>
+              <w:t>2.1.1.</w:t>
+            </w:r>
+            <w:r>
+              <w:rPr>
+                <w:rFonts w:asciiTheme="minorHAnsi" w:eastAsiaTheme="minorEastAsia" w:hAnsiTheme="minorHAnsi" w:cstheme="minorBidi"/>
+                <w:noProof/>
+              </w:rPr>
+              <w:tab/>
+            </w:r>
+            <w:r>
+              <w:rPr>
+                <w:rStyle w:val="Hyperlink"/>
+                <w:b/>
+                <w:bCs/>
+                <w:noProof/>
+              </w:rPr>
+              <w:t>Purpose</w:t>
+            </w:r>
+            <w:r>
+              <w:rPr>
+                <w:noProof/>
+                <w:webHidden/>
+              </w:rPr>
+              <w:tab/>
+            </w:r>
+            <w:r>
+              <w:rPr>
+                <w:noProof/>
+                <w:webHidden/>
+              </w:rPr>
+              <w:fldChar w:fldCharType="begin"/>
+            </w:r>
+            <w:r>
+              <w:rPr>
+                <w:noProof/>
+                <w:webHidden/>
+              </w:rPr>
+              <w:instrText xml:space="preserve"> PAGEREF _Toc184338194 \h </w:instrText>
+            </w:r>
+            <w:r>
+              <w:rPr>
+                <w:noProof/>
+                <w:webHidden/>
+              </w:rPr>
+            </w:r>
+            <w:r>
+              <w:rPr>
+                <w:noProof/>
+                <w:webHidden/>
+              </w:rPr>
+              <w:fldChar w:fldCharType="separate"/>
+            </w:r>
+            <w:r>
+              <w:rPr>
+                <w:noProof/>
+                <w:webHidden/>
+              </w:rPr>
+              <w:t>6</w:t>
+            </w:r>
+            <w:r>
+              <w:rPr>
+                <w:noProof/>
+                <w:webHidden/>
+              </w:rPr>
+              <w:fldChar w:fldCharType="end"/>
+            </w:r>
+          </w:hyperlink>
+        </w:p>
+        <w:p>
+          <w:pPr>
+            <w:pStyle w:val="TOC2"/>
+            <w:tabs>
+              <w:tab w:val="left" w:pos="1100"/>
+              <w:tab w:val="right" w:leader="dot" w:pos="9610"/>
+            </w:tabs>
+            <w:rPr>
+              <w:rFonts w:asciiTheme="minorHAnsi" w:eastAsiaTheme="minorEastAsia" w:hAnsiTheme="minorHAnsi" w:cstheme="minorBidi"/>
+              <w:noProof/>
+            </w:rPr>
+          </w:pPr>
+          <w:hyperlink w:anchor="_Toc184338195" w:history="1">
+            <w:r>
+              <w:rPr>
+                <w:rStyle w:val="Hyperlink"/>
+                <w:b/>
+                <w:bCs/>
+                <w:noProof/>
+              </w:rPr>
+              <w:t>2.1.2.</w:t>
+            </w:r>
+            <w:r>
+              <w:rPr>
+                <w:rFonts w:asciiTheme="minorHAnsi" w:eastAsiaTheme="minorEastAsia" w:hAnsiTheme="minorHAnsi" w:cstheme="minorBidi"/>
+                <w:noProof/>
+              </w:rPr>
+              <w:tab/>
+            </w:r>
+            <w:r>
+              <w:rPr>
+                <w:rStyle w:val="Hyperlink"/>
+                <w:b/>
+                <w:bCs/>
+                <w:noProof/>
+              </w:rPr>
+              <w:t>Scope</w:t>
+            </w:r>
+            <w:r>
+              <w:rPr>
+                <w:noProof/>
+                <w:webHidden/>
+              </w:rPr>
+              <w:tab/>
+            </w:r>
+            <w:r>
+              <w:rPr>
+                <w:noProof/>
+                <w:webHidden/>
+              </w:rPr>
+              <w:fldChar w:fldCharType="begin"/>
+            </w:r>
+            <w:r>
+              <w:rPr>
+                <w:noProof/>
+                <w:webHidden/>
+              </w:rPr>
+              <w:instrText xml:space="preserve"> PAGEREF _Toc184338195 \h </w:instrText>
+            </w:r>
+            <w:r>
+              <w:rPr>
+                <w:noProof/>
+                <w:webHidden/>
+              </w:rPr>
+            </w:r>
+            <w:r>
+              <w:rPr>
+                <w:noProof/>
+                <w:webHidden/>
+              </w:rPr>
+              <w:fldChar w:fldCharType="separate"/>
+            </w:r>
+            <w:r>
+              <w:rPr>
+                <w:noProof/>
+                <w:webHidden/>
+              </w:rPr>
+              <w:t>7</w:t>
+            </w:r>
+            <w:r>
+              <w:rPr>
+                <w:noProof/>
+                <w:webHidden/>
+              </w:rPr>
+              <w:fldChar w:fldCharType="end"/>
+            </w:r>
+          </w:hyperlink>
+        </w:p>
+        <w:p>
+          <w:pPr>
+            <w:pStyle w:val="TOC2"/>
+            <w:tabs>
+              <w:tab w:val="left" w:pos="1100"/>
+              <w:tab w:val="right" w:leader="dot" w:pos="9610"/>
+            </w:tabs>
+            <w:rPr>
+              <w:rFonts w:asciiTheme="minorHAnsi" w:eastAsiaTheme="minorEastAsia" w:hAnsiTheme="minorHAnsi" w:cstheme="minorBidi"/>
+              <w:noProof/>
+            </w:rPr>
+          </w:pPr>
+          <w:hyperlink w:anchor="_Toc184338196" w:history="1">
+            <w:r>
+              <w:rPr>
+                <w:rStyle w:val="Hyperlink"/>
+                <w:b/>
+                <w:bCs/>
+                <w:noProof/>
+              </w:rPr>
+              <w:t>2.1.3.</w:t>
+            </w:r>
+            <w:r>
+              <w:rPr>
+                <w:rFonts w:asciiTheme="minorHAnsi" w:eastAsiaTheme="minorEastAsia" w:hAnsiTheme="minorHAnsi" w:cstheme="minorBidi"/>
+                <w:noProof/>
+              </w:rPr>
+              <w:tab/>
+            </w:r>
+            <w:r>
+              <w:rPr>
+                <w:rStyle w:val="Hyperlink"/>
+                <w:b/>
+                <w:bCs/>
+                <w:noProof/>
+              </w:rPr>
+              <w:t>Definitions, acronyms and abbreviations</w:t>
+            </w:r>
+            <w:r>
+              <w:rPr>
+                <w:noProof/>
+                <w:webHidden/>
+              </w:rPr>
+              <w:tab/>
+            </w:r>
+            <w:r>
+              <w:rPr>
+                <w:noProof/>
+                <w:webHidden/>
+              </w:rPr>
+              <w:fldChar w:fldCharType="begin"/>
+            </w:r>
+            <w:r>
+              <w:rPr>
+                <w:noProof/>
+                <w:webHidden/>
+              </w:rPr>
+              <w:instrText xml:space="preserve"> PAGEREF _Toc184338196 \h </w:instrText>
+            </w:r>
+            <w:r>
+              <w:rPr>
+                <w:noProof/>
+                <w:webHidden/>
+              </w:rPr>
+            </w:r>
+            <w:r>
+              <w:rPr>
+                <w:noProof/>
+                <w:webHidden/>
+              </w:rPr>
+              <w:fldChar w:fldCharType="separate"/>
+            </w:r>
+            <w:r>
+              <w:rPr>
+                <w:noProof/>
+                <w:webHidden/>
+              </w:rPr>
+              <w:t>7</w:t>
+            </w:r>
+            <w:r>
+              <w:rPr>
+                <w:noProof/>
+                <w:webHidden/>
+              </w:rPr>
+              <w:fldChar w:fldCharType="end"/>
+            </w:r>
+          </w:hyperlink>
+        </w:p>
+        <w:p>
+          <w:r>
+            <w:rPr>
+              <w:b/>
+              <w:bCs/>
+              <w:noProof/>
+            </w:rPr>
+            <w:fldChar w:fldCharType="end"/>
+          </w:r>
+        </w:p>
+      </w:sdtContent>
+    </w:sdt>
+    <w:p/>
+    <w:p>
+      <w:pPr>
+        <w:pStyle w:val="Heading1"/>
+        <w:rPr>
+          <w:rFonts w:ascii="Times New Roman" w:eastAsia="Times New Roman" w:hAnsi="Times New Roman" w:cs="Times New Roman"/>
+          <w:b/>
+          <w:bCs/>
+          <w:color w:val="auto"/>
+        </w:rPr>
+      </w:pPr>
+      <w:bookmarkStart w:id="0" w:name="_Toc184338186"/>
+      <w:r>
+        <w:rPr>
+          <w:rFonts w:ascii="Times New Roman" w:eastAsia="Times New Roman" w:hAnsi="Times New Roman" w:cs="Times New Roman"/>
+          <w:b/>
+          <w:bCs/>
+          <w:color w:val="auto"/>
+        </w:rPr>
+        <w:t>Ch</w:t>
+      </w:r>
+      <w:r>
+        <w:rPr>
+          <w:rFonts w:ascii="Times New Roman" w:eastAsia="Times New Roman" w:hAnsi="Times New Roman" w:cs="Times New Roman"/>
+          <w:b/>
+          <w:bCs/>
+          <w:color w:val="auto"/>
+        </w:rPr>
+        <w:t xml:space="preserve">apter 01: </w:t>
+      </w:r>
+      <w:r>
+        <w:rPr>
+          <w:rFonts w:ascii="Times New Roman" w:eastAsia="Times New Roman" w:hAnsi="Times New Roman" w:cs="Times New Roman"/>
+          <w:b/>
+          <w:bCs/>
+          <w:color w:val="auto"/>
+        </w:rPr>
+        <w:t>Introduction to the Problem</w:t>
+      </w:r>
+      <w:bookmarkEnd w:id="0"/>
+    </w:p>
+    <w:p>
+      <w:pPr>
         <w:pStyle w:val="Heading1"/>
         <w:numPr>
           <w:ilvl w:val="0"/>
-          <w:numId w:val="2"/>
+          <w:numId w:val="8"/>
         </w:numPr>
         <w:rPr>
           <w:rFonts w:ascii="Times New Roman" w:eastAsia="Times New Roman" w:hAnsi="Times New Roman" w:cs="Times New Roman"/>
@@ -18,6 +3710,7 @@
           <w:szCs w:val="28"/>
         </w:rPr>
       </w:pPr>
+      <w:bookmarkStart w:id="1" w:name="_Toc184338187"/>
       <w:r>
         <w:rPr>
           <w:rFonts w:ascii="Times New Roman" w:eastAsia="Times New Roman" w:hAnsi="Times New Roman" w:cs="Times New Roman"/>
@@ -29,6 +3722,7 @@
         </w:rPr>
         <w:t>Introduction:</w:t>
       </w:r>
+      <w:bookmarkEnd w:id="1"/>
     </w:p>
     <w:p>
       <w:pPr>
@@ -108,275 +3802,6 @@
       </w:r>
       <w:r>
         <w:t>, the app seamlessly integrates learning, parental guidance, and progress monitoring into a single, cohesive platform. This innovative tool empowers families by addressing both educational and caregiving needs, providing meaningful support for children with autism and their loved ones.</w:t>
-      </w:r>
-    </w:p>
-    <w:p>
-      <w:pPr>
-        <w:pStyle w:val="Heading2"/>
-        <w:numPr>
-          <w:ilvl w:val="1"/>
-          <w:numId w:val="1"/>
-        </w:numPr>
-        <w:rPr>
-          <w:rFonts w:ascii="Times New Roman" w:eastAsia="Times New Roman" w:hAnsi="Times New Roman" w:cs="Times New Roman"/>
-          <w:b/>
-          <w:bCs/>
-          <w:color w:val="auto"/>
-          <w:sz w:val="24"/>
-          <w:szCs w:val="24"/>
-        </w:rPr>
-      </w:pPr>
-      <w:r>
-        <w:rPr>
-          <w:rFonts w:ascii="Times New Roman" w:eastAsia="Times New Roman" w:hAnsi="Times New Roman" w:cs="Times New Roman"/>
-          <w:b/>
-          <w:bCs/>
-          <w:color w:val="auto"/>
-          <w:sz w:val="24"/>
-          <w:szCs w:val="24"/>
-        </w:rPr>
-        <w:t>Purpose:</w:t>
-      </w:r>
-    </w:p>
-    <w:p>
-      <w:pPr>
-        <w:jc w:val="both"/>
-        <w:rPr>
-          <w:rFonts w:ascii="Times New Roman" w:eastAsia="Times New Roman" w:hAnsi="Times New Roman" w:cs="Times New Roman"/>
-          <w:sz w:val="24"/>
-          <w:szCs w:val="24"/>
-        </w:rPr>
-      </w:pPr>
-      <w:r>
-        <w:rPr>
-          <w:rFonts w:ascii="Times New Roman" w:eastAsia="Times New Roman" w:hAnsi="Times New Roman" w:cs="Times New Roman"/>
-          <w:sz w:val="24"/>
-          <w:szCs w:val="24"/>
-        </w:rPr>
-        <w:t xml:space="preserve">The purpose of this app is to create a comprehensive, technology-driven solution that supports children with </w:t>
-      </w:r>
-      <w:proofErr w:type="gramStart"/>
-      <w:r>
-        <w:rPr>
-          <w:rFonts w:ascii="Times New Roman" w:eastAsia="Times New Roman" w:hAnsi="Times New Roman" w:cs="Times New Roman"/>
-          <w:sz w:val="24"/>
-          <w:szCs w:val="24"/>
-        </w:rPr>
-        <w:t>Autism Spectrum Disorder</w:t>
-      </w:r>
-      <w:proofErr w:type="gramEnd"/>
-      <w:r>
-        <w:rPr>
-          <w:rFonts w:ascii="Times New Roman" w:eastAsia="Times New Roman" w:hAnsi="Times New Roman" w:cs="Times New Roman"/>
-          <w:sz w:val="24"/>
-          <w:szCs w:val="24"/>
-        </w:rPr>
-        <w:t xml:space="preserve"> (ASD) and their caregivers in meaningful ways. By offering personalized learning experiences through AI-driven activities and educational modules, the app aims to enhance the cognitive, social, and behavioral development of children with autism. It also provides caregivers with reliable resources, including an AI-powered chatbot for expert guidance and decision-making support, making it easier to navigate the challenges of autism care. Additionally, the app simplifies progress monitoring by delivering data-driven insights that help families and educators track and evaluate the child’s growth and achievements over time. By addressing the fragmentation found in existing solutions, the app integrates learning, guidance, and progress tracking into a user-friendly and cohesive platform, ultimately improving the quality of life for both children with autism and their families.</w:t>
-      </w:r>
-    </w:p>
-    <w:p>
-      <w:pPr>
-        <w:pStyle w:val="Heading2"/>
-        <w:numPr>
-          <w:ilvl w:val="1"/>
-          <w:numId w:val="1"/>
-        </w:numPr>
-        <w:rPr>
-          <w:rFonts w:ascii="Times New Roman" w:eastAsia="Times New Roman" w:hAnsi="Times New Roman" w:cs="Times New Roman"/>
-          <w:b/>
-          <w:bCs/>
-          <w:color w:val="auto"/>
-          <w:sz w:val="24"/>
-          <w:szCs w:val="24"/>
-        </w:rPr>
-      </w:pPr>
-      <w:r>
-        <w:rPr>
-          <w:rFonts w:ascii="Times New Roman" w:eastAsia="Times New Roman" w:hAnsi="Times New Roman" w:cs="Times New Roman"/>
-          <w:b/>
-          <w:bCs/>
-          <w:color w:val="auto"/>
-          <w:sz w:val="24"/>
-          <w:szCs w:val="24"/>
-        </w:rPr>
-        <w:t>Objective:</w:t>
-      </w:r>
-    </w:p>
-    <w:p>
-      <w:pPr>
-        <w:jc w:val="both"/>
-        <w:rPr>
-          <w:rFonts w:ascii="Times New Roman" w:eastAsia="Times New Roman" w:hAnsi="Times New Roman" w:cs="Times New Roman"/>
-          <w:sz w:val="24"/>
-          <w:szCs w:val="24"/>
-        </w:rPr>
-      </w:pPr>
-      <w:r>
-        <w:rPr>
-          <w:rFonts w:ascii="Times New Roman" w:eastAsia="Times New Roman" w:hAnsi="Times New Roman" w:cs="Times New Roman"/>
-          <w:b/>
-          <w:bCs/>
-          <w:sz w:val="24"/>
-          <w:szCs w:val="24"/>
-        </w:rPr>
-        <w:t>Add an Initial Assessment Feature:</w:t>
-      </w:r>
-      <w:r>
-        <w:rPr>
-          <w:rFonts w:ascii="Times New Roman" w:eastAsia="Times New Roman" w:hAnsi="Times New Roman" w:cs="Times New Roman"/>
-          <w:sz w:val="24"/>
-          <w:szCs w:val="24"/>
-        </w:rPr>
-        <w:t xml:space="preserve"> Implement an assessment at the start of the app to evaluate the child’s ASD level (e.g., mild, moderate, severe) and age group. This assessment will help personalize the app experience, suggesting activities, games, and educational modules that best match the child’s abilities and developmental needs.</w:t>
-      </w:r>
-    </w:p>
-    <w:p>
-      <w:pPr>
-        <w:jc w:val="both"/>
-        <w:rPr>
-          <w:rFonts w:ascii="Times New Roman" w:eastAsia="Times New Roman" w:hAnsi="Times New Roman" w:cs="Times New Roman"/>
-          <w:sz w:val="24"/>
-          <w:szCs w:val="24"/>
-        </w:rPr>
-      </w:pPr>
-      <w:r>
-        <w:rPr>
-          <w:rFonts w:ascii="Times New Roman" w:eastAsia="Times New Roman" w:hAnsi="Times New Roman" w:cs="Times New Roman"/>
-          <w:b/>
-          <w:bCs/>
-          <w:sz w:val="24"/>
-          <w:szCs w:val="24"/>
-        </w:rPr>
-        <w:t>Develop an AI-Powered Chatbot:</w:t>
-      </w:r>
-      <w:r>
-        <w:rPr>
-          <w:rFonts w:ascii="Times New Roman" w:eastAsia="Times New Roman" w:hAnsi="Times New Roman" w:cs="Times New Roman"/>
-          <w:sz w:val="24"/>
-          <w:szCs w:val="24"/>
-        </w:rPr>
-        <w:t xml:space="preserve"> Create a chatbot that provides parents with reliable answers to general autism-related questions, including behavioral concerns and guidance to enhance parental understanding and decision-making. </w:t>
-      </w:r>
-    </w:p>
-    <w:p>
-      <w:pPr>
-        <w:jc w:val="both"/>
-        <w:rPr>
-          <w:rFonts w:ascii="Times New Roman" w:eastAsia="Times New Roman" w:hAnsi="Times New Roman" w:cs="Times New Roman"/>
-          <w:sz w:val="24"/>
-          <w:szCs w:val="24"/>
-        </w:rPr>
-      </w:pPr>
-      <w:r>
-        <w:rPr>
-          <w:rFonts w:ascii="Times New Roman" w:eastAsia="Times New Roman" w:hAnsi="Times New Roman" w:cs="Times New Roman"/>
-          <w:b/>
-          <w:bCs/>
-          <w:sz w:val="24"/>
-          <w:szCs w:val="24"/>
-        </w:rPr>
-        <w:t>Implement an AI Tutor for Learning and Activities:</w:t>
-      </w:r>
-      <w:r>
-        <w:rPr>
-          <w:rFonts w:ascii="Times New Roman" w:eastAsia="Times New Roman" w:hAnsi="Times New Roman" w:cs="Times New Roman"/>
-          <w:sz w:val="24"/>
-          <w:szCs w:val="24"/>
-        </w:rPr>
-        <w:t xml:space="preserve"> Design an AI-driven tutor that offers children with autism personalized learning modules, interactive games, and activities aimed at improving cognitive skills, engagement, and social development. </w:t>
-      </w:r>
-    </w:p>
-    <w:p>
-      <w:pPr>
-        <w:jc w:val="both"/>
-        <w:rPr>
-          <w:rFonts w:ascii="Times New Roman" w:eastAsia="Times New Roman" w:hAnsi="Times New Roman" w:cs="Times New Roman"/>
-          <w:sz w:val="24"/>
-          <w:szCs w:val="24"/>
-        </w:rPr>
-      </w:pPr>
-      <w:r>
-        <w:rPr>
-          <w:rFonts w:ascii="Times New Roman" w:eastAsia="Times New Roman" w:hAnsi="Times New Roman" w:cs="Times New Roman"/>
-          <w:b/>
-          <w:bCs/>
-          <w:sz w:val="24"/>
-          <w:szCs w:val="24"/>
-        </w:rPr>
-        <w:lastRenderedPageBreak/>
-        <w:t>Enable Progress Tracking and Monitoring:</w:t>
-      </w:r>
-      <w:r>
-        <w:rPr>
-          <w:rFonts w:ascii="Times New Roman" w:eastAsia="Times New Roman" w:hAnsi="Times New Roman" w:cs="Times New Roman"/>
-          <w:sz w:val="24"/>
-          <w:szCs w:val="24"/>
-        </w:rPr>
-        <w:t xml:space="preserve"> Develop a progress tracking feature that allows parents and caregivers to monitor their child’s development, learning achievements, and activity progress, providing data-driven insights for informed decision-making. The progress tracker will generate report, allowing parents and educators to assess improvements in learning, attention, and interaction over time. </w:t>
-      </w:r>
-    </w:p>
-    <w:p>
-      <w:pPr>
-        <w:jc w:val="both"/>
-        <w:rPr>
-          <w:rFonts w:ascii="Times New Roman" w:eastAsia="Times New Roman" w:hAnsi="Times New Roman" w:cs="Times New Roman"/>
-          <w:sz w:val="24"/>
-          <w:szCs w:val="24"/>
-        </w:rPr>
-      </w:pPr>
-      <w:r>
-        <w:rPr>
-          <w:rFonts w:ascii="Times New Roman" w:eastAsia="Times New Roman" w:hAnsi="Times New Roman" w:cs="Times New Roman"/>
-          <w:b/>
-          <w:bCs/>
-          <w:sz w:val="24"/>
-          <w:szCs w:val="24"/>
-        </w:rPr>
-        <w:t>Enhance User Experience and Accessibility:</w:t>
-      </w:r>
-      <w:r>
-        <w:rPr>
-          <w:rFonts w:ascii="Times New Roman" w:eastAsia="Times New Roman" w:hAnsi="Times New Roman" w:cs="Times New Roman"/>
-          <w:sz w:val="24"/>
-          <w:szCs w:val="24"/>
-        </w:rPr>
-        <w:t xml:space="preserve"> Ensure the app is easy to navigate, user-friendly, and accessible for both children with autism and their parents, with intuitive interfaces and clear guidance. </w:t>
-      </w:r>
-    </w:p>
-    <w:p>
-      <w:pPr>
-        <w:jc w:val="both"/>
-        <w:rPr>
-          <w:rFonts w:ascii="Times New Roman" w:eastAsia="Times New Roman" w:hAnsi="Times New Roman" w:cs="Times New Roman"/>
-          <w:sz w:val="24"/>
-          <w:szCs w:val="24"/>
-        </w:rPr>
-      </w:pPr>
-      <w:r>
-        <w:rPr>
-          <w:rFonts w:ascii="Times New Roman" w:eastAsia="Times New Roman" w:hAnsi="Times New Roman" w:cs="Times New Roman"/>
-          <w:b/>
-          <w:bCs/>
-          <w:sz w:val="24"/>
-          <w:szCs w:val="24"/>
-        </w:rPr>
-        <w:t>Integrate a Comprehensive Support System:</w:t>
-      </w:r>
-      <w:r>
-        <w:rPr>
-          <w:rFonts w:ascii="Times New Roman" w:eastAsia="Times New Roman" w:hAnsi="Times New Roman" w:cs="Times New Roman"/>
-          <w:sz w:val="24"/>
-          <w:szCs w:val="24"/>
-        </w:rPr>
-        <w:t xml:space="preserve"> Combine learning, parental guidance, and progress monitoring into one cohesive platform, offering a well-rounded tool that addresses both the educational and care needs of children with autism and their families. These objectives aim to deliver a comprehensive autism support app that enhances learning, simplifies parental guidance, and tracks child development in a meaningful and accessible </w:t>
-      </w:r>
-      <w:r>
-        <w:rPr>
-          <w:rFonts w:ascii="Times New Roman" w:eastAsia="Times New Roman" w:hAnsi="Times New Roman" w:cs="Times New Roman"/>
-          <w:sz w:val="24"/>
-          <w:szCs w:val="24"/>
-        </w:rPr>
-        <w:t>way.</w:t>
       </w:r>
     </w:p>
     <w:p>
@@ -384,8 +3809,16 @@
         <w:pStyle w:val="Heading1"/>
         <w:numPr>
           <w:ilvl w:val="1"/>
-          <w:numId w:val="1"/>
+          <w:numId w:val="5"/>
         </w:numPr>
+        <w:rPr>
+          <w:rFonts w:eastAsia="Times New Roman"/>
+          <w:sz w:val="24"/>
+          <w:szCs w:val="24"/>
+        </w:rPr>
+      </w:pPr>
+      <w:bookmarkStart w:id="2" w:name="_Toc184338188"/>
+      <w:r>
         <w:rPr>
           <w:rFonts w:ascii="Times New Roman" w:eastAsia="Times New Roman" w:hAnsi="Times New Roman" w:cs="Times New Roman"/>
           <w:b/>
@@ -394,8 +3827,55 @@
           <w:sz w:val="28"/>
           <w:szCs w:val="28"/>
         </w:rPr>
-      </w:pPr>
-      <w:r>
+        <w:t>Purpose</w:t>
+      </w:r>
+      <w:r>
+        <w:rPr>
+          <w:rFonts w:eastAsia="Times New Roman"/>
+        </w:rPr>
+        <w:t>:</w:t>
+      </w:r>
+      <w:bookmarkEnd w:id="2"/>
+    </w:p>
+    <w:p>
+      <w:pPr>
+        <w:jc w:val="both"/>
+        <w:rPr>
+          <w:sz w:val="24"/>
+          <w:szCs w:val="24"/>
+        </w:rPr>
+      </w:pPr>
+      <w:r>
+        <w:rPr>
+          <w:sz w:val="24"/>
+          <w:szCs w:val="24"/>
+        </w:rPr>
+        <w:t xml:space="preserve">The purpose of this app is to create a comprehensive, technology-driven solution that supports children with </w:t>
+      </w:r>
+      <w:proofErr w:type="gramStart"/>
+      <w:r>
+        <w:rPr>
+          <w:sz w:val="24"/>
+          <w:szCs w:val="24"/>
+        </w:rPr>
+        <w:t>Autism Spectrum Disorder</w:t>
+      </w:r>
+      <w:proofErr w:type="gramEnd"/>
+      <w:r>
+        <w:rPr>
+          <w:sz w:val="24"/>
+          <w:szCs w:val="24"/>
+        </w:rPr>
+        <w:t xml:space="preserve"> (ASD) and their caregivers in meaningful ways. By offering personalized learning experiences through AI-driven activities and educational modules, the app aims to enhance the cognitive, social, and behavioral development of children with autism. It also provides caregivers with reliable resources, including an AI-powered chatbot for expert guidance and decision-making support, making it easier to navigate the challenges of autism care. Additionally, the app simplifies progress monitoring by delivering data-driven insights that help families and educators track and evaluate the child’s growth and achievements over time. By addressing the fragmentation found in existing solutions, the app integrates learning, guidance, and progress tracking into a user-friendly and cohesive platform, ultimately improving the quality of life for both children with autism and their families.</w:t>
+      </w:r>
+    </w:p>
+    <w:p>
+      <w:pPr>
+        <w:pStyle w:val="Heading1"/>
+        <w:numPr>
+          <w:ilvl w:val="1"/>
+          <w:numId w:val="5"/>
+        </w:numPr>
         <w:rPr>
           <w:rFonts w:ascii="Times New Roman" w:eastAsia="Times New Roman" w:hAnsi="Times New Roman" w:cs="Times New Roman"/>
           <w:b/>
@@ -404,52 +3884,8 @@
           <w:sz w:val="28"/>
           <w:szCs w:val="28"/>
         </w:rPr>
-        <w:t>Executive Summary:</w:t>
-      </w:r>
-    </w:p>
-    <w:p>
-      <w:pPr>
-        <w:jc w:val="both"/>
-        <w:rPr>
-          <w:rFonts w:ascii="Times New Roman" w:eastAsia="Times New Roman" w:hAnsi="Times New Roman" w:cs="Times New Roman"/>
-          <w:sz w:val="24"/>
-          <w:szCs w:val="24"/>
-        </w:rPr>
-      </w:pPr>
-      <w:r>
-        <w:rPr>
-          <w:rFonts w:ascii="Times New Roman" w:eastAsia="Times New Roman" w:hAnsi="Times New Roman" w:cs="Times New Roman"/>
-          <w:sz w:val="24"/>
-          <w:szCs w:val="24"/>
-        </w:rPr>
-        <w:t xml:space="preserve">This project aims to develop an AI-powered mobile application designed to support children with </w:t>
-      </w:r>
-      <w:proofErr w:type="gramStart"/>
-      <w:r>
-        <w:rPr>
-          <w:rFonts w:ascii="Times New Roman" w:eastAsia="Times New Roman" w:hAnsi="Times New Roman" w:cs="Times New Roman"/>
-          <w:sz w:val="24"/>
-          <w:szCs w:val="24"/>
-        </w:rPr>
-        <w:t>Autism Spectrum Disorder</w:t>
-      </w:r>
-      <w:proofErr w:type="gramEnd"/>
-      <w:r>
-        <w:rPr>
-          <w:rFonts w:ascii="Times New Roman" w:eastAsia="Times New Roman" w:hAnsi="Times New Roman" w:cs="Times New Roman"/>
-          <w:sz w:val="24"/>
-          <w:szCs w:val="24"/>
-        </w:rPr>
-        <w:t xml:space="preserve"> (ASD) and assist their parents in managing their care. The app provides a multi-functional platform that includes an initial assessment feature to evaluate each child’s developmental level and needs. Based on responses to questions about the child’s age group and ASD level (e.g., mild, moderate, or severe), the app tailors its content—such as activities and games—to better suit the child’s abilities and needs. The app also includes a chatbot for parents to address common questions related to autism. The chatbot enables parents to easily find trusted information and seek guidance on managing their child’s needs. This feature offers timely support and reduces the burden on parents who often face challenges in finding reliable information. A core feature of the app is an AI Tutor, offering children interactive learning modules, educational games, and activities tailored to their developmental needs. This will not only aid in improving cognitive skills but also help in boosting engagement and learning outcomes in a structured yet enjoyable manner. Additionally, the app includes a progress tracking system, allowing parents and caregivers to monitor their child’s development over time. This feature offers real-time insights into the child’s growth, helping parents make informed decisions based on their progress in learning, behavior, and overall well-being. By integrating these features— initial assessment, chatbot, AI tutor, and progress tracking—into one application, this project aims to provide an accessible, user-friendly tool for families of children with autism, enhancing learning and development while offering parents the support they need</w:t>
-      </w:r>
-    </w:p>
-    <w:p>
-      <w:pPr>
-        <w:pStyle w:val="Heading1"/>
-        <w:numPr>
-          <w:ilvl w:val="1"/>
-          <w:numId w:val="1"/>
-        </w:numPr>
+      </w:pPr>
+      <w:r>
         <w:rPr>
           <w:rFonts w:ascii="Times New Roman" w:eastAsia="Times New Roman" w:hAnsi="Times New Roman" w:cs="Times New Roman"/>
           <w:b/>
@@ -458,7 +3894,9 @@
           <w:sz w:val="28"/>
           <w:szCs w:val="28"/>
         </w:rPr>
-      </w:pPr>
+        <w:t xml:space="preserve"> </w:t>
+      </w:r>
+      <w:bookmarkStart w:id="3" w:name="_Toc184338189"/>
       <w:r>
         <w:rPr>
           <w:rFonts w:ascii="Times New Roman" w:eastAsia="Times New Roman" w:hAnsi="Times New Roman" w:cs="Times New Roman"/>
@@ -468,8 +3906,207 @@
           <w:sz w:val="28"/>
           <w:szCs w:val="28"/>
         </w:rPr>
-        <w:t>Competitive Analysis:</w:t>
-      </w:r>
+        <w:t>Objective:</w:t>
+      </w:r>
+      <w:bookmarkEnd w:id="3"/>
+    </w:p>
+    <w:p>
+      <w:pPr>
+        <w:jc w:val="both"/>
+        <w:rPr>
+          <w:sz w:val="24"/>
+          <w:szCs w:val="24"/>
+        </w:rPr>
+      </w:pPr>
+      <w:r>
+        <w:rPr>
+          <w:b/>
+          <w:bCs/>
+          <w:sz w:val="24"/>
+          <w:szCs w:val="24"/>
+        </w:rPr>
+        <w:t>Add an Initial Assessment Feature:</w:t>
+      </w:r>
+      <w:r>
+        <w:rPr>
+          <w:sz w:val="24"/>
+          <w:szCs w:val="24"/>
+        </w:rPr>
+        <w:t xml:space="preserve"> Implement an assessment at the start of the app to evaluate the child’s ASD level (e.g., mild, moderate, severe) and age group. This assessment will help personalize the app experience, suggesting activities, games, and educational modules that best match the child’s abilities and developmental needs.</w:t>
+      </w:r>
+    </w:p>
+    <w:p>
+      <w:pPr>
+        <w:jc w:val="both"/>
+        <w:rPr>
+          <w:sz w:val="24"/>
+          <w:szCs w:val="24"/>
+        </w:rPr>
+      </w:pPr>
+      <w:r>
+        <w:rPr>
+          <w:b/>
+          <w:bCs/>
+          <w:sz w:val="24"/>
+          <w:szCs w:val="24"/>
+        </w:rPr>
+        <w:t>Develop an AI-Powered Chatbot:</w:t>
+      </w:r>
+      <w:r>
+        <w:rPr>
+          <w:sz w:val="24"/>
+          <w:szCs w:val="24"/>
+        </w:rPr>
+        <w:t xml:space="preserve"> Create a chatbot that provides parents with reliable answers to general autism-related questions, including behavioral concerns and guidance to enhance parental understanding and decision-making. </w:t>
+      </w:r>
+    </w:p>
+    <w:p>
+      <w:pPr>
+        <w:jc w:val="both"/>
+        <w:rPr>
+          <w:sz w:val="24"/>
+          <w:szCs w:val="24"/>
+        </w:rPr>
+      </w:pPr>
+      <w:r>
+        <w:rPr>
+          <w:b/>
+          <w:bCs/>
+          <w:sz w:val="24"/>
+          <w:szCs w:val="24"/>
+        </w:rPr>
+        <w:t>Implement an AI Tutor for Learning and Activities:</w:t>
+      </w:r>
+      <w:r>
+        <w:rPr>
+          <w:sz w:val="24"/>
+          <w:szCs w:val="24"/>
+        </w:rPr>
+        <w:t xml:space="preserve"> Design an AI-driven tutor that offers children with autism personalized learning modules, interactive games, and activities aimed at improving cognitive skills, engagement, and social development. </w:t>
+      </w:r>
+    </w:p>
+    <w:p>
+      <w:pPr>
+        <w:jc w:val="both"/>
+        <w:rPr>
+          <w:sz w:val="24"/>
+          <w:szCs w:val="24"/>
+        </w:rPr>
+      </w:pPr>
+      <w:r>
+        <w:rPr>
+          <w:b/>
+          <w:bCs/>
+          <w:sz w:val="24"/>
+          <w:szCs w:val="24"/>
+        </w:rPr>
+        <w:t>Enable Progress Tracking and Monitoring:</w:t>
+      </w:r>
+      <w:r>
+        <w:rPr>
+          <w:sz w:val="24"/>
+          <w:szCs w:val="24"/>
+        </w:rPr>
+        <w:t xml:space="preserve"> Develop a progress tracking feature that allows parents and caregivers to monitor their child’s development, learning achievements, and activity progress, providing data-driven insights for informed decision-making. The progress tracker will generate report, allowing parents and educators to assess improvements in learning, attention, and interaction over time. </w:t>
+      </w:r>
+    </w:p>
+    <w:p>
+      <w:pPr>
+        <w:jc w:val="both"/>
+        <w:rPr>
+          <w:sz w:val="24"/>
+          <w:szCs w:val="24"/>
+        </w:rPr>
+      </w:pPr>
+      <w:r>
+        <w:rPr>
+          <w:b/>
+          <w:bCs/>
+          <w:sz w:val="24"/>
+          <w:szCs w:val="24"/>
+        </w:rPr>
+        <w:t>Enhance User Experience and Accessibility:</w:t>
+      </w:r>
+      <w:r>
+        <w:rPr>
+          <w:sz w:val="24"/>
+          <w:szCs w:val="24"/>
+        </w:rPr>
+        <w:t xml:space="preserve"> Ensure the app is easy to navigate, user-friendly, and accessible for both children with autism and their parents, with intuitive interfaces and clear guidance. </w:t>
+      </w:r>
+    </w:p>
+    <w:p>
+      <w:pPr>
+        <w:jc w:val="both"/>
+        <w:rPr>
+          <w:sz w:val="24"/>
+          <w:szCs w:val="24"/>
+        </w:rPr>
+      </w:pPr>
+      <w:r>
+        <w:rPr>
+          <w:b/>
+          <w:bCs/>
+          <w:sz w:val="24"/>
+          <w:szCs w:val="24"/>
+        </w:rPr>
+        <w:t>Integrate a Comprehensive Support System:</w:t>
+      </w:r>
+      <w:r>
+        <w:rPr>
+          <w:sz w:val="24"/>
+          <w:szCs w:val="24"/>
+        </w:rPr>
+        <w:t xml:space="preserve"> Combine learning, parental guidance, and progress monitoring into one cohesive platform, offering a well-rounded tool that addresses both the educational and care needs of children with autism and their families. These objectives aim to deliver a comprehensive autism support app that enhances learning, simplifies parental guidance, and tracks child development in a meaningful and accessible </w:t>
+      </w:r>
+      <w:r>
+        <w:rPr>
+          <w:sz w:val="24"/>
+          <w:szCs w:val="24"/>
+        </w:rPr>
+        <w:t>way.</w:t>
+      </w:r>
+    </w:p>
+    <w:p>
+      <w:pPr>
+        <w:pStyle w:val="Heading1"/>
+        <w:numPr>
+          <w:ilvl w:val="1"/>
+          <w:numId w:val="5"/>
+        </w:numPr>
+        <w:rPr>
+          <w:rFonts w:ascii="Times New Roman" w:eastAsia="Times New Roman" w:hAnsi="Times New Roman" w:cs="Times New Roman"/>
+          <w:b/>
+          <w:bCs/>
+          <w:color w:val="auto"/>
+          <w:sz w:val="28"/>
+          <w:szCs w:val="28"/>
+        </w:rPr>
+      </w:pPr>
+      <w:bookmarkStart w:id="4" w:name="_Toc184338190"/>
+      <w:r>
+        <w:rPr>
+          <w:rFonts w:ascii="Times New Roman" w:eastAsia="Times New Roman" w:hAnsi="Times New Roman" w:cs="Times New Roman"/>
+          <w:b/>
+          <w:bCs/>
+          <w:color w:val="auto"/>
+          <w:sz w:val="28"/>
+          <w:szCs w:val="28"/>
+        </w:rPr>
+        <w:t>Existing Solution</w:t>
+      </w:r>
+      <w:r>
+        <w:rPr>
+          <w:rFonts w:ascii="Times New Roman" w:eastAsia="Times New Roman" w:hAnsi="Times New Roman" w:cs="Times New Roman"/>
+          <w:b/>
+          <w:bCs/>
+          <w:color w:val="auto"/>
+          <w:sz w:val="28"/>
+          <w:szCs w:val="28"/>
+        </w:rPr>
+        <w:t>:</w:t>
+      </w:r>
+      <w:bookmarkEnd w:id="4"/>
     </w:p>
     <w:tbl>
       <w:tblPr>
@@ -497,7 +4134,6 @@
           <w:p>
             <w:pPr>
               <w:rPr>
-                <w:rFonts w:ascii="Times New Roman" w:hAnsi="Times New Roman" w:cs="Times New Roman"/>
                 <w:b/>
                 <w:bCs/>
                 <w:sz w:val="24"/>
@@ -506,7 +4142,6 @@
             </w:pPr>
             <w:r>
               <w:rPr>
-                <w:rFonts w:ascii="Times New Roman" w:hAnsi="Times New Roman" w:cs="Times New Roman"/>
                 <w:b/>
                 <w:bCs/>
                 <w:sz w:val="24"/>
@@ -523,7 +4158,6 @@
           <w:p>
             <w:pPr>
               <w:rPr>
-                <w:rFonts w:ascii="Times New Roman" w:hAnsi="Times New Roman" w:cs="Times New Roman"/>
                 <w:b/>
                 <w:bCs/>
                 <w:sz w:val="24"/>
@@ -533,7 +4167,6 @@
             <w:proofErr w:type="spellStart"/>
             <w:r>
               <w:rPr>
-                <w:rFonts w:ascii="Times New Roman" w:hAnsi="Times New Roman" w:cs="Times New Roman"/>
                 <w:b/>
                 <w:bCs/>
                 <w:sz w:val="24"/>
@@ -551,7 +4184,6 @@
           <w:p>
             <w:pPr>
               <w:rPr>
-                <w:rFonts w:ascii="Times New Roman" w:hAnsi="Times New Roman" w:cs="Times New Roman"/>
                 <w:b/>
                 <w:bCs/>
                 <w:sz w:val="24"/>
@@ -560,7 +4192,6 @@
             </w:pPr>
             <w:r>
               <w:rPr>
-                <w:rFonts w:ascii="Times New Roman" w:hAnsi="Times New Roman" w:cs="Times New Roman"/>
                 <w:b/>
                 <w:bCs/>
                 <w:sz w:val="24"/>
@@ -577,7 +4208,6 @@
           <w:p>
             <w:pPr>
               <w:rPr>
-                <w:rFonts w:ascii="Times New Roman" w:hAnsi="Times New Roman" w:cs="Times New Roman"/>
                 <w:b/>
                 <w:bCs/>
                 <w:sz w:val="24"/>
@@ -586,7 +4216,6 @@
             </w:pPr>
             <w:r>
               <w:rPr>
-                <w:rFonts w:ascii="Times New Roman" w:hAnsi="Times New Roman" w:cs="Times New Roman"/>
                 <w:b/>
                 <w:bCs/>
                 <w:sz w:val="24"/>
@@ -597,7 +4226,6 @@
             <w:proofErr w:type="spellStart"/>
             <w:r>
               <w:rPr>
-                <w:rFonts w:ascii="Times New Roman" w:hAnsi="Times New Roman" w:cs="Times New Roman"/>
                 <w:b/>
                 <w:bCs/>
                 <w:sz w:val="24"/>
@@ -615,7 +4243,6 @@
           <w:p>
             <w:pPr>
               <w:rPr>
-                <w:rFonts w:ascii="Times New Roman" w:hAnsi="Times New Roman" w:cs="Times New Roman"/>
                 <w:b/>
                 <w:bCs/>
                 <w:sz w:val="24"/>
@@ -625,7 +4252,6 @@
             <w:proofErr w:type="spellStart"/>
             <w:r>
               <w:rPr>
-                <w:rFonts w:ascii="Times New Roman" w:hAnsi="Times New Roman" w:cs="Times New Roman"/>
                 <w:b/>
                 <w:bCs/>
                 <w:sz w:val="24"/>
@@ -643,7 +4269,6 @@
           <w:p>
             <w:pPr>
               <w:rPr>
-                <w:rFonts w:ascii="Times New Roman" w:hAnsi="Times New Roman" w:cs="Times New Roman"/>
                 <w:b/>
                 <w:bCs/>
                 <w:sz w:val="24"/>
@@ -652,7 +4277,6 @@
             </w:pPr>
             <w:r>
               <w:rPr>
-                <w:rFonts w:ascii="Times New Roman" w:hAnsi="Times New Roman" w:cs="Times New Roman"/>
                 <w:b/>
                 <w:bCs/>
                 <w:sz w:val="24"/>
@@ -669,7 +4293,6 @@
           <w:p>
             <w:pPr>
               <w:rPr>
-                <w:rFonts w:ascii="Times New Roman" w:hAnsi="Times New Roman" w:cs="Times New Roman"/>
                 <w:b/>
                 <w:bCs/>
                 <w:sz w:val="24"/>
@@ -679,7 +4302,6 @@
             <w:proofErr w:type="spellStart"/>
             <w:r>
               <w:rPr>
-                <w:rFonts w:ascii="Times New Roman" w:hAnsi="Times New Roman" w:cs="Times New Roman"/>
                 <w:b/>
                 <w:bCs/>
                 <w:sz w:val="24"/>
@@ -697,7 +4319,6 @@
           <w:p>
             <w:pPr>
               <w:rPr>
-                <w:rFonts w:ascii="Times New Roman" w:hAnsi="Times New Roman" w:cs="Times New Roman"/>
                 <w:b/>
                 <w:bCs/>
                 <w:sz w:val="24"/>
@@ -706,7 +4327,6 @@
             </w:pPr>
             <w:r>
               <w:rPr>
-                <w:rFonts w:ascii="Times New Roman" w:hAnsi="Times New Roman" w:cs="Times New Roman"/>
                 <w:b/>
                 <w:bCs/>
                 <w:sz w:val="24"/>
@@ -725,7 +4345,6 @@
           <w:p>
             <w:pPr>
               <w:rPr>
-                <w:rFonts w:ascii="Times New Roman" w:hAnsi="Times New Roman" w:cs="Times New Roman"/>
                 <w:b/>
                 <w:bCs/>
                 <w:sz w:val="24"/>
@@ -734,7 +4353,6 @@
             </w:pPr>
             <w:r>
               <w:rPr>
-                <w:rFonts w:ascii="Times New Roman" w:hAnsi="Times New Roman" w:cs="Times New Roman"/>
                 <w:b/>
                 <w:bCs/>
                 <w:sz w:val="24"/>
@@ -751,14 +4369,12 @@
           <w:p>
             <w:pPr>
               <w:rPr>
-                <w:rFonts w:ascii="Times New Roman" w:hAnsi="Times New Roman" w:cs="Times New Roman"/>
                 <w:sz w:val="24"/>
                 <w:szCs w:val="24"/>
               </w:rPr>
             </w:pPr>
             <w:r>
               <w:rPr>
-                <w:rFonts w:ascii="Times New Roman" w:hAnsi="Times New Roman" w:cs="Times New Roman"/>
                 <w:sz w:val="24"/>
                 <w:szCs w:val="24"/>
               </w:rPr>
@@ -773,14 +4389,12 @@
           <w:p>
             <w:pPr>
               <w:rPr>
-                <w:rFonts w:ascii="Times New Roman" w:hAnsi="Times New Roman" w:cs="Times New Roman"/>
                 <w:sz w:val="24"/>
                 <w:szCs w:val="24"/>
               </w:rPr>
             </w:pPr>
             <w:r>
               <w:rPr>
-                <w:rFonts w:ascii="Times New Roman" w:hAnsi="Times New Roman" w:cs="Times New Roman"/>
                 <w:sz w:val="24"/>
                 <w:szCs w:val="24"/>
               </w:rPr>
@@ -795,14 +4409,12 @@
           <w:p>
             <w:pPr>
               <w:rPr>
-                <w:rFonts w:ascii="Times New Roman" w:hAnsi="Times New Roman" w:cs="Times New Roman"/>
                 <w:sz w:val="24"/>
                 <w:szCs w:val="24"/>
               </w:rPr>
             </w:pPr>
             <w:r>
               <w:rPr>
-                <w:rFonts w:ascii="Times New Roman" w:hAnsi="Times New Roman" w:cs="Times New Roman"/>
                 <w:sz w:val="24"/>
                 <w:szCs w:val="24"/>
               </w:rPr>
@@ -817,14 +4429,12 @@
           <w:p>
             <w:pPr>
               <w:rPr>
-                <w:rFonts w:ascii="Times New Roman" w:hAnsi="Times New Roman" w:cs="Times New Roman"/>
                 <w:sz w:val="24"/>
                 <w:szCs w:val="24"/>
               </w:rPr>
             </w:pPr>
             <w:r>
               <w:rPr>
-                <w:rFonts w:ascii="Times New Roman" w:hAnsi="Times New Roman" w:cs="Times New Roman"/>
                 <w:sz w:val="24"/>
                 <w:szCs w:val="24"/>
               </w:rPr>
@@ -839,14 +4449,12 @@
           <w:p>
             <w:pPr>
               <w:rPr>
-                <w:rFonts w:ascii="Times New Roman" w:hAnsi="Times New Roman" w:cs="Times New Roman"/>
                 <w:sz w:val="24"/>
                 <w:szCs w:val="24"/>
               </w:rPr>
             </w:pPr>
             <w:r>
               <w:rPr>
-                <w:rFonts w:ascii="Times New Roman" w:hAnsi="Times New Roman" w:cs="Times New Roman"/>
                 <w:sz w:val="24"/>
                 <w:szCs w:val="24"/>
               </w:rPr>
@@ -861,14 +4469,12 @@
           <w:p>
             <w:pPr>
               <w:rPr>
-                <w:rFonts w:ascii="Times New Roman" w:hAnsi="Times New Roman" w:cs="Times New Roman"/>
                 <w:sz w:val="24"/>
                 <w:szCs w:val="24"/>
               </w:rPr>
             </w:pPr>
             <w:r>
               <w:rPr>
-                <w:rFonts w:ascii="Times New Roman" w:hAnsi="Times New Roman" w:cs="Times New Roman"/>
                 <w:sz w:val="24"/>
                 <w:szCs w:val="24"/>
               </w:rPr>
@@ -883,14 +4489,12 @@
           <w:p>
             <w:pPr>
               <w:rPr>
-                <w:rFonts w:ascii="Times New Roman" w:hAnsi="Times New Roman" w:cs="Times New Roman"/>
                 <w:sz w:val="24"/>
                 <w:szCs w:val="24"/>
               </w:rPr>
             </w:pPr>
             <w:r>
               <w:rPr>
-                <w:rFonts w:ascii="Times New Roman" w:hAnsi="Times New Roman" w:cs="Times New Roman"/>
                 <w:sz w:val="24"/>
                 <w:szCs w:val="24"/>
               </w:rPr>
@@ -907,7 +4511,6 @@
           <w:p>
             <w:pPr>
               <w:rPr>
-                <w:rFonts w:ascii="Times New Roman" w:hAnsi="Times New Roman" w:cs="Times New Roman"/>
                 <w:b/>
                 <w:bCs/>
                 <w:sz w:val="24"/>
@@ -916,7 +4519,6 @@
             </w:pPr>
             <w:r>
               <w:rPr>
-                <w:rFonts w:ascii="Times New Roman" w:hAnsi="Times New Roman" w:cs="Times New Roman"/>
                 <w:b/>
                 <w:bCs/>
                 <w:sz w:val="24"/>
@@ -933,14 +4535,12 @@
           <w:p>
             <w:pPr>
               <w:rPr>
-                <w:rFonts w:ascii="Times New Roman" w:hAnsi="Times New Roman" w:cs="Times New Roman"/>
                 <w:sz w:val="24"/>
                 <w:szCs w:val="24"/>
               </w:rPr>
             </w:pPr>
             <w:r>
               <w:rPr>
-                <w:rFonts w:ascii="Times New Roman" w:hAnsi="Times New Roman" w:cs="Times New Roman"/>
                 <w:sz w:val="24"/>
                 <w:szCs w:val="24"/>
               </w:rPr>
@@ -955,14 +4555,12 @@
           <w:p>
             <w:pPr>
               <w:rPr>
-                <w:rFonts w:ascii="Times New Roman" w:hAnsi="Times New Roman" w:cs="Times New Roman"/>
                 <w:sz w:val="24"/>
                 <w:szCs w:val="24"/>
               </w:rPr>
             </w:pPr>
             <w:r>
               <w:rPr>
-                <w:rFonts w:ascii="Times New Roman" w:hAnsi="Times New Roman" w:cs="Times New Roman"/>
                 <w:sz w:val="24"/>
                 <w:szCs w:val="24"/>
               </w:rPr>
@@ -977,14 +4575,12 @@
           <w:p>
             <w:pPr>
               <w:rPr>
-                <w:rFonts w:ascii="Times New Roman" w:hAnsi="Times New Roman" w:cs="Times New Roman"/>
                 <w:sz w:val="24"/>
                 <w:szCs w:val="24"/>
               </w:rPr>
             </w:pPr>
             <w:r>
               <w:rPr>
-                <w:rFonts w:ascii="Times New Roman" w:hAnsi="Times New Roman" w:cs="Times New Roman"/>
                 <w:sz w:val="24"/>
                 <w:szCs w:val="24"/>
               </w:rPr>
@@ -999,14 +4595,12 @@
           <w:p>
             <w:pPr>
               <w:rPr>
-                <w:rFonts w:ascii="Times New Roman" w:hAnsi="Times New Roman" w:cs="Times New Roman"/>
                 <w:sz w:val="24"/>
                 <w:szCs w:val="24"/>
               </w:rPr>
             </w:pPr>
             <w:r>
               <w:rPr>
-                <w:rFonts w:ascii="Times New Roman" w:hAnsi="Times New Roman" w:cs="Times New Roman"/>
                 <w:sz w:val="24"/>
                 <w:szCs w:val="24"/>
               </w:rPr>
@@ -1021,14 +4615,12 @@
           <w:p>
             <w:pPr>
               <w:rPr>
-                <w:rFonts w:ascii="Times New Roman" w:hAnsi="Times New Roman" w:cs="Times New Roman"/>
                 <w:sz w:val="24"/>
                 <w:szCs w:val="24"/>
               </w:rPr>
             </w:pPr>
             <w:r>
               <w:rPr>
-                <w:rFonts w:ascii="Times New Roman" w:hAnsi="Times New Roman" w:cs="Times New Roman"/>
                 <w:sz w:val="24"/>
                 <w:szCs w:val="24"/>
               </w:rPr>
@@ -1043,14 +4635,12 @@
           <w:p>
             <w:pPr>
               <w:rPr>
-                <w:rFonts w:ascii="Times New Roman" w:hAnsi="Times New Roman" w:cs="Times New Roman"/>
                 <w:sz w:val="24"/>
                 <w:szCs w:val="24"/>
               </w:rPr>
             </w:pPr>
             <w:r>
               <w:rPr>
-                <w:rFonts w:ascii="Times New Roman" w:hAnsi="Times New Roman" w:cs="Times New Roman"/>
                 <w:sz w:val="24"/>
                 <w:szCs w:val="24"/>
               </w:rPr>
@@ -1065,14 +4655,12 @@
           <w:p>
             <w:pPr>
               <w:rPr>
-                <w:rFonts w:ascii="Times New Roman" w:hAnsi="Times New Roman" w:cs="Times New Roman"/>
                 <w:sz w:val="24"/>
                 <w:szCs w:val="24"/>
               </w:rPr>
             </w:pPr>
             <w:r>
               <w:rPr>
-                <w:rFonts w:ascii="Times New Roman" w:hAnsi="Times New Roman" w:cs="Times New Roman"/>
                 <w:sz w:val="24"/>
                 <w:szCs w:val="24"/>
               </w:rPr>
@@ -1089,7 +4677,6 @@
           <w:p>
             <w:pPr>
               <w:rPr>
-                <w:rFonts w:ascii="Times New Roman" w:hAnsi="Times New Roman" w:cs="Times New Roman"/>
                 <w:b/>
                 <w:bCs/>
                 <w:sz w:val="24"/>
@@ -1098,7 +4685,6 @@
             </w:pPr>
             <w:r>
               <w:rPr>
-                <w:rFonts w:ascii="Times New Roman" w:hAnsi="Times New Roman" w:cs="Times New Roman"/>
                 <w:b/>
                 <w:bCs/>
                 <w:sz w:val="24"/>
@@ -1116,7 +4702,6 @@
             <w:pPr>
               <w:jc w:val="center"/>
               <w:rPr>
-                <w:rFonts w:ascii="Times New Roman" w:hAnsi="Times New Roman" w:cs="Times New Roman"/>
                 <w:sz w:val="24"/>
                 <w:szCs w:val="24"/>
               </w:rPr>
@@ -1139,7 +4724,6 @@
             <w:pPr>
               <w:jc w:val="center"/>
               <w:rPr>
-                <w:rFonts w:ascii="Times New Roman" w:hAnsi="Times New Roman" w:cs="Times New Roman"/>
                 <w:sz w:val="24"/>
                 <w:szCs w:val="24"/>
               </w:rPr>
@@ -1162,7 +4746,6 @@
             <w:pPr>
               <w:jc w:val="center"/>
               <w:rPr>
-                <w:rFonts w:ascii="Times New Roman" w:hAnsi="Times New Roman" w:cs="Times New Roman"/>
                 <w:sz w:val="24"/>
                 <w:szCs w:val="24"/>
               </w:rPr>
@@ -1185,7 +4768,6 @@
             <w:pPr>
               <w:jc w:val="center"/>
               <w:rPr>
-                <w:rFonts w:ascii="Times New Roman" w:hAnsi="Times New Roman" w:cs="Times New Roman"/>
                 <w:sz w:val="24"/>
                 <w:szCs w:val="24"/>
               </w:rPr>
@@ -1208,7 +4790,6 @@
             <w:pPr>
               <w:jc w:val="center"/>
               <w:rPr>
-                <w:rFonts w:ascii="Times New Roman" w:hAnsi="Times New Roman" w:cs="Times New Roman"/>
                 <w:sz w:val="24"/>
                 <w:szCs w:val="24"/>
               </w:rPr>
@@ -1231,7 +4812,6 @@
             <w:pPr>
               <w:jc w:val="center"/>
               <w:rPr>
-                <w:rFonts w:ascii="Times New Roman" w:hAnsi="Times New Roman" w:cs="Times New Roman"/>
                 <w:sz w:val="24"/>
                 <w:szCs w:val="24"/>
               </w:rPr>
@@ -1254,7 +4834,6 @@
             <w:pPr>
               <w:jc w:val="center"/>
               <w:rPr>
-                <w:rFonts w:ascii="Times New Roman" w:hAnsi="Times New Roman" w:cs="Times New Roman"/>
                 <w:sz w:val="24"/>
                 <w:szCs w:val="24"/>
               </w:rPr>
@@ -1278,7 +4857,6 @@
           <w:p>
             <w:pPr>
               <w:rPr>
-                <w:rFonts w:ascii="Times New Roman" w:hAnsi="Times New Roman" w:cs="Times New Roman"/>
                 <w:b/>
                 <w:bCs/>
                 <w:sz w:val="24"/>
@@ -1287,7 +4865,6 @@
             </w:pPr>
             <w:r>
               <w:rPr>
-                <w:rFonts w:ascii="Times New Roman" w:hAnsi="Times New Roman" w:cs="Times New Roman"/>
                 <w:b/>
                 <w:bCs/>
                 <w:sz w:val="24"/>
@@ -1305,7 +4882,6 @@
             <w:pPr>
               <w:jc w:val="center"/>
               <w:rPr>
-                <w:rFonts w:ascii="Times New Roman" w:hAnsi="Times New Roman" w:cs="Times New Roman"/>
                 <w:sz w:val="24"/>
                 <w:szCs w:val="24"/>
               </w:rPr>
@@ -1328,7 +4904,6 @@
             <w:pPr>
               <w:jc w:val="center"/>
               <w:rPr>
-                <w:rFonts w:ascii="Times New Roman" w:hAnsi="Times New Roman" w:cs="Times New Roman"/>
                 <w:sz w:val="24"/>
                 <w:szCs w:val="24"/>
               </w:rPr>
@@ -1351,7 +4926,6 @@
             <w:pPr>
               <w:jc w:val="center"/>
               <w:rPr>
-                <w:rFonts w:ascii="Times New Roman" w:hAnsi="Times New Roman" w:cs="Times New Roman"/>
                 <w:sz w:val="24"/>
                 <w:szCs w:val="24"/>
               </w:rPr>
@@ -1374,7 +4948,6 @@
             <w:pPr>
               <w:jc w:val="center"/>
               <w:rPr>
-                <w:rFonts w:ascii="Times New Roman" w:hAnsi="Times New Roman" w:cs="Times New Roman"/>
                 <w:sz w:val="24"/>
                 <w:szCs w:val="24"/>
               </w:rPr>
@@ -1397,7 +4970,6 @@
             <w:pPr>
               <w:jc w:val="center"/>
               <w:rPr>
-                <w:rFonts w:ascii="Times New Roman" w:hAnsi="Times New Roman" w:cs="Times New Roman"/>
                 <w:sz w:val="24"/>
                 <w:szCs w:val="24"/>
               </w:rPr>
@@ -1420,7 +4992,6 @@
             <w:pPr>
               <w:jc w:val="center"/>
               <w:rPr>
-                <w:rFonts w:ascii="Times New Roman" w:hAnsi="Times New Roman" w:cs="Times New Roman"/>
                 <w:sz w:val="24"/>
                 <w:szCs w:val="24"/>
               </w:rPr>
@@ -1443,7 +5014,6 @@
             <w:pPr>
               <w:jc w:val="center"/>
               <w:rPr>
-                <w:rFonts w:ascii="Times New Roman" w:hAnsi="Times New Roman" w:cs="Times New Roman"/>
                 <w:sz w:val="24"/>
                 <w:szCs w:val="24"/>
               </w:rPr>
@@ -1467,7 +5037,6 @@
           <w:p>
             <w:pPr>
               <w:rPr>
-                <w:rFonts w:ascii="Times New Roman" w:hAnsi="Times New Roman" w:cs="Times New Roman"/>
                 <w:b/>
                 <w:bCs/>
                 <w:sz w:val="24"/>
@@ -1476,7 +5045,6 @@
             </w:pPr>
             <w:r>
               <w:rPr>
-                <w:rFonts w:ascii="Times New Roman" w:hAnsi="Times New Roman" w:cs="Times New Roman"/>
                 <w:b/>
                 <w:bCs/>
                 <w:sz w:val="24"/>
@@ -1494,7 +5062,6 @@
             <w:pPr>
               <w:jc w:val="center"/>
               <w:rPr>
-                <w:rFonts w:ascii="Times New Roman" w:hAnsi="Times New Roman" w:cs="Times New Roman"/>
                 <w:sz w:val="24"/>
                 <w:szCs w:val="24"/>
               </w:rPr>
@@ -1517,7 +5084,6 @@
             <w:pPr>
               <w:jc w:val="center"/>
               <w:rPr>
-                <w:rFonts w:ascii="Times New Roman" w:hAnsi="Times New Roman" w:cs="Times New Roman"/>
                 <w:sz w:val="24"/>
                 <w:szCs w:val="24"/>
               </w:rPr>
@@ -1540,7 +5106,6 @@
             <w:pPr>
               <w:jc w:val="center"/>
               <w:rPr>
-                <w:rFonts w:ascii="Times New Roman" w:hAnsi="Times New Roman" w:cs="Times New Roman"/>
                 <w:sz w:val="24"/>
                 <w:szCs w:val="24"/>
               </w:rPr>
@@ -1563,7 +5128,6 @@
             <w:pPr>
               <w:jc w:val="center"/>
               <w:rPr>
-                <w:rFonts w:ascii="Times New Roman" w:hAnsi="Times New Roman" w:cs="Times New Roman"/>
                 <w:sz w:val="24"/>
                 <w:szCs w:val="24"/>
               </w:rPr>
@@ -1586,7 +5150,6 @@
             <w:pPr>
               <w:jc w:val="center"/>
               <w:rPr>
-                <w:rFonts w:ascii="Times New Roman" w:hAnsi="Times New Roman" w:cs="Times New Roman"/>
                 <w:sz w:val="24"/>
                 <w:szCs w:val="24"/>
               </w:rPr>
@@ -1609,7 +5172,6 @@
             <w:pPr>
               <w:jc w:val="center"/>
               <w:rPr>
-                <w:rFonts w:ascii="Times New Roman" w:hAnsi="Times New Roman" w:cs="Times New Roman"/>
                 <w:sz w:val="24"/>
                 <w:szCs w:val="24"/>
               </w:rPr>
@@ -1632,7 +5194,6 @@
             <w:pPr>
               <w:jc w:val="center"/>
               <w:rPr>
-                <w:rFonts w:ascii="Times New Roman" w:hAnsi="Times New Roman" w:cs="Times New Roman"/>
                 <w:sz w:val="24"/>
                 <w:szCs w:val="24"/>
               </w:rPr>
@@ -1656,7 +5217,6 @@
           <w:p>
             <w:pPr>
               <w:rPr>
-                <w:rFonts w:ascii="Times New Roman" w:hAnsi="Times New Roman" w:cs="Times New Roman"/>
                 <w:b/>
                 <w:bCs/>
                 <w:sz w:val="24"/>
@@ -1665,7 +5225,6 @@
             </w:pPr>
             <w:r>
               <w:rPr>
-                <w:rFonts w:ascii="Times New Roman" w:hAnsi="Times New Roman" w:cs="Times New Roman"/>
                 <w:b/>
                 <w:bCs/>
                 <w:sz w:val="24"/>
@@ -1683,7 +5242,6 @@
             <w:pPr>
               <w:jc w:val="center"/>
               <w:rPr>
-                <w:rFonts w:ascii="Times New Roman" w:hAnsi="Times New Roman" w:cs="Times New Roman"/>
                 <w:sz w:val="24"/>
                 <w:szCs w:val="24"/>
               </w:rPr>
@@ -1706,7 +5264,6 @@
             <w:pPr>
               <w:jc w:val="center"/>
               <w:rPr>
-                <w:rFonts w:ascii="Times New Roman" w:hAnsi="Times New Roman" w:cs="Times New Roman"/>
                 <w:sz w:val="24"/>
                 <w:szCs w:val="24"/>
               </w:rPr>
@@ -1729,7 +5286,6 @@
             <w:pPr>
               <w:jc w:val="center"/>
               <w:rPr>
-                <w:rFonts w:ascii="Times New Roman" w:hAnsi="Times New Roman" w:cs="Times New Roman"/>
                 <w:sz w:val="24"/>
                 <w:szCs w:val="24"/>
               </w:rPr>
@@ -1752,7 +5308,6 @@
             <w:pPr>
               <w:jc w:val="center"/>
               <w:rPr>
-                <w:rFonts w:ascii="Times New Roman" w:hAnsi="Times New Roman" w:cs="Times New Roman"/>
                 <w:sz w:val="24"/>
                 <w:szCs w:val="24"/>
               </w:rPr>
@@ -1775,7 +5330,6 @@
             <w:pPr>
               <w:jc w:val="center"/>
               <w:rPr>
-                <w:rFonts w:ascii="Times New Roman" w:hAnsi="Times New Roman" w:cs="Times New Roman"/>
                 <w:sz w:val="24"/>
                 <w:szCs w:val="24"/>
               </w:rPr>
@@ -1798,7 +5352,6 @@
             <w:pPr>
               <w:jc w:val="center"/>
               <w:rPr>
-                <w:rFonts w:ascii="Times New Roman" w:hAnsi="Times New Roman" w:cs="Times New Roman"/>
                 <w:sz w:val="24"/>
                 <w:szCs w:val="24"/>
               </w:rPr>
@@ -1821,7 +5374,6 @@
             <w:pPr>
               <w:jc w:val="center"/>
               <w:rPr>
-                <w:rFonts w:ascii="Times New Roman" w:hAnsi="Times New Roman" w:cs="Times New Roman"/>
                 <w:sz w:val="24"/>
                 <w:szCs w:val="24"/>
               </w:rPr>
@@ -1845,7 +5397,6 @@
           <w:p>
             <w:pPr>
               <w:rPr>
-                <w:rFonts w:ascii="Times New Roman" w:hAnsi="Times New Roman" w:cs="Times New Roman"/>
                 <w:b/>
                 <w:bCs/>
                 <w:sz w:val="24"/>
@@ -1854,7 +5405,6 @@
             </w:pPr>
             <w:r>
               <w:rPr>
-                <w:rFonts w:ascii="Times New Roman" w:hAnsi="Times New Roman" w:cs="Times New Roman"/>
                 <w:b/>
                 <w:bCs/>
                 <w:sz w:val="24"/>
@@ -1872,7 +5422,6 @@
             <w:pPr>
               <w:jc w:val="center"/>
               <w:rPr>
-                <w:rFonts w:ascii="Times New Roman" w:hAnsi="Times New Roman" w:cs="Times New Roman"/>
                 <w:sz w:val="24"/>
                 <w:szCs w:val="24"/>
               </w:rPr>
@@ -1895,7 +5444,6 @@
             <w:pPr>
               <w:jc w:val="center"/>
               <w:rPr>
-                <w:rFonts w:ascii="Times New Roman" w:hAnsi="Times New Roman" w:cs="Times New Roman"/>
                 <w:sz w:val="24"/>
                 <w:szCs w:val="24"/>
               </w:rPr>
@@ -1918,7 +5466,6 @@
             <w:pPr>
               <w:jc w:val="center"/>
               <w:rPr>
-                <w:rFonts w:ascii="Times New Roman" w:hAnsi="Times New Roman" w:cs="Times New Roman"/>
                 <w:sz w:val="24"/>
                 <w:szCs w:val="24"/>
               </w:rPr>
@@ -1941,7 +5488,6 @@
             <w:pPr>
               <w:jc w:val="center"/>
               <w:rPr>
-                <w:rFonts w:ascii="Times New Roman" w:hAnsi="Times New Roman" w:cs="Times New Roman"/>
                 <w:sz w:val="24"/>
                 <w:szCs w:val="24"/>
               </w:rPr>
@@ -1964,7 +5510,6 @@
             <w:pPr>
               <w:jc w:val="center"/>
               <w:rPr>
-                <w:rFonts w:ascii="Times New Roman" w:hAnsi="Times New Roman" w:cs="Times New Roman"/>
                 <w:sz w:val="24"/>
                 <w:szCs w:val="24"/>
               </w:rPr>
@@ -1987,7 +5532,6 @@
             <w:pPr>
               <w:jc w:val="center"/>
               <w:rPr>
-                <w:rFonts w:ascii="Times New Roman" w:hAnsi="Times New Roman" w:cs="Times New Roman"/>
                 <w:sz w:val="24"/>
                 <w:szCs w:val="24"/>
               </w:rPr>
@@ -2010,7 +5554,6 @@
             <w:pPr>
               <w:jc w:val="center"/>
               <w:rPr>
-                <w:rFonts w:ascii="Times New Roman" w:hAnsi="Times New Roman" w:cs="Times New Roman"/>
                 <w:sz w:val="24"/>
                 <w:szCs w:val="24"/>
               </w:rPr>
@@ -2034,7 +5577,6 @@
           <w:p>
             <w:pPr>
               <w:rPr>
-                <w:rFonts w:ascii="Times New Roman" w:hAnsi="Times New Roman" w:cs="Times New Roman"/>
                 <w:b/>
                 <w:bCs/>
                 <w:sz w:val="24"/>
@@ -2043,7 +5585,6 @@
             </w:pPr>
             <w:r>
               <w:rPr>
-                <w:rFonts w:ascii="Times New Roman" w:hAnsi="Times New Roman" w:cs="Times New Roman"/>
                 <w:b/>
                 <w:bCs/>
                 <w:sz w:val="24"/>
@@ -2061,7 +5602,6 @@
             <w:pPr>
               <w:jc w:val="center"/>
               <w:rPr>
-                <w:rFonts w:ascii="Times New Roman" w:hAnsi="Times New Roman" w:cs="Times New Roman"/>
                 <w:sz w:val="24"/>
                 <w:szCs w:val="24"/>
               </w:rPr>
@@ -2084,7 +5624,6 @@
             <w:pPr>
               <w:jc w:val="center"/>
               <w:rPr>
-                <w:rFonts w:ascii="Times New Roman" w:hAnsi="Times New Roman" w:cs="Times New Roman"/>
                 <w:sz w:val="24"/>
                 <w:szCs w:val="24"/>
               </w:rPr>
@@ -2107,7 +5646,6 @@
             <w:pPr>
               <w:jc w:val="center"/>
               <w:rPr>
-                <w:rFonts w:ascii="Times New Roman" w:hAnsi="Times New Roman" w:cs="Times New Roman"/>
                 <w:sz w:val="24"/>
                 <w:szCs w:val="24"/>
               </w:rPr>
@@ -2130,7 +5668,6 @@
             <w:pPr>
               <w:jc w:val="center"/>
               <w:rPr>
-                <w:rFonts w:ascii="Times New Roman" w:hAnsi="Times New Roman" w:cs="Times New Roman"/>
                 <w:sz w:val="24"/>
                 <w:szCs w:val="24"/>
               </w:rPr>
@@ -2153,7 +5690,6 @@
             <w:pPr>
               <w:jc w:val="center"/>
               <w:rPr>
-                <w:rFonts w:ascii="Times New Roman" w:hAnsi="Times New Roman" w:cs="Times New Roman"/>
                 <w:sz w:val="24"/>
                 <w:szCs w:val="24"/>
               </w:rPr>
@@ -2176,7 +5712,6 @@
             <w:pPr>
               <w:jc w:val="center"/>
               <w:rPr>
-                <w:rFonts w:ascii="Times New Roman" w:hAnsi="Times New Roman" w:cs="Times New Roman"/>
                 <w:sz w:val="24"/>
                 <w:szCs w:val="24"/>
               </w:rPr>
@@ -2199,7 +5734,6 @@
             <w:pPr>
               <w:jc w:val="center"/>
               <w:rPr>
-                <w:rFonts w:ascii="Times New Roman" w:hAnsi="Times New Roman" w:cs="Times New Roman"/>
                 <w:sz w:val="24"/>
                 <w:szCs w:val="24"/>
               </w:rPr>
@@ -2223,7 +5757,6 @@
           <w:p>
             <w:pPr>
               <w:rPr>
-                <w:rFonts w:ascii="Times New Roman" w:hAnsi="Times New Roman" w:cs="Times New Roman"/>
                 <w:b/>
                 <w:bCs/>
                 <w:sz w:val="24"/>
@@ -2232,7 +5765,6 @@
             </w:pPr>
             <w:r>
               <w:rPr>
-                <w:rFonts w:ascii="Times New Roman" w:hAnsi="Times New Roman" w:cs="Times New Roman"/>
                 <w:b/>
                 <w:bCs/>
                 <w:sz w:val="24"/>
@@ -2250,7 +5782,6 @@
             <w:pPr>
               <w:jc w:val="center"/>
               <w:rPr>
-                <w:rFonts w:ascii="Times New Roman" w:hAnsi="Times New Roman" w:cs="Times New Roman"/>
                 <w:sz w:val="24"/>
                 <w:szCs w:val="24"/>
               </w:rPr>
@@ -2273,7 +5804,6 @@
             <w:pPr>
               <w:jc w:val="center"/>
               <w:rPr>
-                <w:rFonts w:ascii="Times New Roman" w:hAnsi="Times New Roman" w:cs="Times New Roman"/>
                 <w:sz w:val="24"/>
                 <w:szCs w:val="24"/>
               </w:rPr>
@@ -2296,7 +5826,6 @@
             <w:pPr>
               <w:jc w:val="center"/>
               <w:rPr>
-                <w:rFonts w:ascii="Times New Roman" w:hAnsi="Times New Roman" w:cs="Times New Roman"/>
                 <w:sz w:val="24"/>
                 <w:szCs w:val="24"/>
               </w:rPr>
@@ -2319,7 +5848,6 @@
             <w:pPr>
               <w:jc w:val="center"/>
               <w:rPr>
-                <w:rFonts w:ascii="Times New Roman" w:hAnsi="Times New Roman" w:cs="Times New Roman"/>
                 <w:sz w:val="24"/>
                 <w:szCs w:val="24"/>
               </w:rPr>
@@ -2342,7 +5870,6 @@
             <w:pPr>
               <w:jc w:val="center"/>
               <w:rPr>
-                <w:rFonts w:ascii="Times New Roman" w:hAnsi="Times New Roman" w:cs="Times New Roman"/>
                 <w:sz w:val="24"/>
                 <w:szCs w:val="24"/>
               </w:rPr>
@@ -2365,7 +5892,6 @@
             <w:pPr>
               <w:jc w:val="center"/>
               <w:rPr>
-                <w:rFonts w:ascii="Times New Roman" w:hAnsi="Times New Roman" w:cs="Times New Roman"/>
                 <w:sz w:val="24"/>
                 <w:szCs w:val="24"/>
               </w:rPr>
@@ -2388,7 +5914,6 @@
             <w:pPr>
               <w:jc w:val="center"/>
               <w:rPr>
-                <w:rFonts w:ascii="Times New Roman" w:hAnsi="Times New Roman" w:cs="Times New Roman"/>
                 <w:sz w:val="24"/>
                 <w:szCs w:val="24"/>
               </w:rPr>
@@ -2412,7 +5937,6 @@
           <w:p>
             <w:pPr>
               <w:rPr>
-                <w:rFonts w:ascii="Times New Roman" w:hAnsi="Times New Roman" w:cs="Times New Roman"/>
                 <w:b/>
                 <w:bCs/>
                 <w:sz w:val="24"/>
@@ -2421,7 +5945,6 @@
             </w:pPr>
             <w:r>
               <w:rPr>
-                <w:rFonts w:ascii="Times New Roman" w:hAnsi="Times New Roman" w:cs="Times New Roman"/>
                 <w:b/>
                 <w:bCs/>
                 <w:sz w:val="24"/>
@@ -2438,14 +5961,12 @@
           <w:p>
             <w:pPr>
               <w:rPr>
-                <w:rFonts w:ascii="Times New Roman" w:hAnsi="Times New Roman" w:cs="Times New Roman"/>
                 <w:sz w:val="24"/>
                 <w:szCs w:val="24"/>
               </w:rPr>
             </w:pPr>
             <w:r>
               <w:rPr>
-                <w:rFonts w:ascii="Times New Roman" w:hAnsi="Times New Roman" w:cs="Times New Roman"/>
                 <w:sz w:val="24"/>
                 <w:szCs w:val="24"/>
               </w:rPr>
@@ -2460,14 +5981,12 @@
           <w:p>
             <w:pPr>
               <w:rPr>
-                <w:rFonts w:ascii="Times New Roman" w:hAnsi="Times New Roman" w:cs="Times New Roman"/>
                 <w:sz w:val="24"/>
                 <w:szCs w:val="24"/>
               </w:rPr>
             </w:pPr>
             <w:r>
               <w:rPr>
-                <w:rFonts w:ascii="Times New Roman" w:hAnsi="Times New Roman" w:cs="Times New Roman"/>
                 <w:sz w:val="24"/>
                 <w:szCs w:val="24"/>
               </w:rPr>
@@ -2482,14 +6001,12 @@
           <w:p>
             <w:pPr>
               <w:rPr>
-                <w:rFonts w:ascii="Times New Roman" w:hAnsi="Times New Roman" w:cs="Times New Roman"/>
                 <w:sz w:val="24"/>
                 <w:szCs w:val="24"/>
               </w:rPr>
             </w:pPr>
             <w:r>
               <w:rPr>
-                <w:rFonts w:ascii="Times New Roman" w:hAnsi="Times New Roman" w:cs="Times New Roman"/>
                 <w:sz w:val="24"/>
                 <w:szCs w:val="24"/>
               </w:rPr>
@@ -2504,14 +6021,12 @@
           <w:p>
             <w:pPr>
               <w:rPr>
-                <w:rFonts w:ascii="Times New Roman" w:hAnsi="Times New Roman" w:cs="Times New Roman"/>
                 <w:sz w:val="24"/>
                 <w:szCs w:val="24"/>
               </w:rPr>
             </w:pPr>
             <w:r>
               <w:rPr>
-                <w:rFonts w:ascii="Times New Roman" w:hAnsi="Times New Roman" w:cs="Times New Roman"/>
                 <w:sz w:val="24"/>
                 <w:szCs w:val="24"/>
               </w:rPr>
@@ -2526,14 +6041,12 @@
           <w:p>
             <w:pPr>
               <w:rPr>
-                <w:rFonts w:ascii="Times New Roman" w:hAnsi="Times New Roman" w:cs="Times New Roman"/>
                 <w:sz w:val="24"/>
                 <w:szCs w:val="24"/>
               </w:rPr>
             </w:pPr>
             <w:r>
               <w:rPr>
-                <w:rFonts w:ascii="Times New Roman" w:hAnsi="Times New Roman" w:cs="Times New Roman"/>
                 <w:sz w:val="24"/>
                 <w:szCs w:val="24"/>
               </w:rPr>
@@ -2548,14 +6061,12 @@
           <w:p>
             <w:pPr>
               <w:rPr>
-                <w:rFonts w:ascii="Times New Roman" w:hAnsi="Times New Roman" w:cs="Times New Roman"/>
                 <w:sz w:val="24"/>
                 <w:szCs w:val="24"/>
               </w:rPr>
             </w:pPr>
             <w:r>
               <w:rPr>
-                <w:rFonts w:ascii="Times New Roman" w:hAnsi="Times New Roman" w:cs="Times New Roman"/>
                 <w:sz w:val="24"/>
                 <w:szCs w:val="24"/>
               </w:rPr>
@@ -2570,14 +6081,12 @@
           <w:p>
             <w:pPr>
               <w:rPr>
-                <w:rFonts w:ascii="Times New Roman" w:hAnsi="Times New Roman" w:cs="Times New Roman"/>
                 <w:sz w:val="24"/>
                 <w:szCs w:val="24"/>
               </w:rPr>
             </w:pPr>
             <w:r>
               <w:rPr>
-                <w:rFonts w:ascii="Times New Roman" w:hAnsi="Times New Roman" w:cs="Times New Roman"/>
                 <w:sz w:val="24"/>
                 <w:szCs w:val="24"/>
               </w:rPr>
@@ -2593,7 +6102,7 @@
         <w:pStyle w:val="Heading1"/>
         <w:numPr>
           <w:ilvl w:val="1"/>
-          <w:numId w:val="1"/>
+          <w:numId w:val="5"/>
         </w:numPr>
         <w:rPr>
           <w:rFonts w:ascii="Times New Roman" w:eastAsia="Times New Roman" w:hAnsi="Times New Roman" w:cs="Times New Roman"/>
@@ -2604,6 +6113,7 @@
           <w:szCs w:val="28"/>
         </w:rPr>
       </w:pPr>
+      <w:bookmarkStart w:id="5" w:name="_Toc184338191"/>
       <w:r>
         <w:rPr>
           <w:rFonts w:ascii="Times New Roman" w:eastAsia="Times New Roman" w:hAnsi="Times New Roman" w:cs="Times New Roman"/>
@@ -2615,13 +6125,13 @@
         </w:rPr>
         <w:t>Gap Analysis and Proposed Solution:</w:t>
       </w:r>
+      <w:bookmarkEnd w:id="5"/>
     </w:p>
     <w:p/>
     <w:p>
       <w:pPr>
         <w:jc w:val="both"/>
         <w:rPr>
-          <w:rFonts w:ascii="Times New Roman" w:eastAsia="Times New Roman" w:hAnsi="Times New Roman" w:cs="Times New Roman"/>
           <w:b/>
           <w:bCs/>
           <w:sz w:val="24"/>
@@ -2630,7 +6140,6 @@
       </w:pPr>
       <w:r>
         <w:rPr>
-          <w:rFonts w:ascii="Times New Roman" w:eastAsia="Times New Roman" w:hAnsi="Times New Roman" w:cs="Times New Roman"/>
           <w:b/>
           <w:bCs/>
           <w:sz w:val="24"/>
@@ -2641,20 +6150,22 @@
     </w:p>
     <w:p>
       <w:pPr>
+        <w:widowControl/>
         <w:numPr>
           <w:ilvl w:val="0"/>
-          <w:numId w:val="3"/>
+          <w:numId w:val="6"/>
         </w:numPr>
+        <w:autoSpaceDE/>
+        <w:autoSpaceDN/>
+        <w:spacing w:after="160" w:line="259" w:lineRule="auto"/>
         <w:jc w:val="both"/>
         <w:rPr>
-          <w:rFonts w:ascii="Times New Roman" w:eastAsia="Times New Roman" w:hAnsi="Times New Roman" w:cs="Times New Roman"/>
-          <w:sz w:val="24"/>
-          <w:szCs w:val="24"/>
-        </w:rPr>
-      </w:pPr>
-      <w:r>
-        <w:rPr>
-          <w:rFonts w:ascii="Times New Roman" w:eastAsia="Times New Roman" w:hAnsi="Times New Roman" w:cs="Times New Roman"/>
+          <w:sz w:val="24"/>
+          <w:szCs w:val="24"/>
+        </w:rPr>
+      </w:pPr>
+      <w:r>
+        <w:rPr>
           <w:b/>
           <w:bCs/>
           <w:sz w:val="24"/>
@@ -2664,7 +6175,6 @@
       </w:r>
       <w:r>
         <w:rPr>
-          <w:rFonts w:ascii="Times New Roman" w:eastAsia="Times New Roman" w:hAnsi="Times New Roman" w:cs="Times New Roman"/>
           <w:sz w:val="24"/>
           <w:szCs w:val="24"/>
         </w:rPr>
@@ -2673,20 +6183,22 @@
     </w:p>
     <w:p>
       <w:pPr>
+        <w:widowControl/>
         <w:numPr>
           <w:ilvl w:val="0"/>
-          <w:numId w:val="3"/>
+          <w:numId w:val="6"/>
         </w:numPr>
+        <w:autoSpaceDE/>
+        <w:autoSpaceDN/>
+        <w:spacing w:after="160" w:line="259" w:lineRule="auto"/>
         <w:jc w:val="both"/>
         <w:rPr>
-          <w:rFonts w:ascii="Times New Roman" w:eastAsia="Times New Roman" w:hAnsi="Times New Roman" w:cs="Times New Roman"/>
-          <w:sz w:val="24"/>
-          <w:szCs w:val="24"/>
-        </w:rPr>
-      </w:pPr>
-      <w:r>
-        <w:rPr>
-          <w:rFonts w:ascii="Times New Roman" w:eastAsia="Times New Roman" w:hAnsi="Times New Roman" w:cs="Times New Roman"/>
+          <w:sz w:val="24"/>
+          <w:szCs w:val="24"/>
+        </w:rPr>
+      </w:pPr>
+      <w:r>
+        <w:rPr>
           <w:b/>
           <w:bCs/>
           <w:sz w:val="24"/>
@@ -2696,7 +6208,6 @@
       </w:r>
       <w:r>
         <w:rPr>
-          <w:rFonts w:ascii="Times New Roman" w:eastAsia="Times New Roman" w:hAnsi="Times New Roman" w:cs="Times New Roman"/>
           <w:sz w:val="24"/>
           <w:szCs w:val="24"/>
         </w:rPr>
@@ -2705,20 +6216,22 @@
     </w:p>
     <w:p>
       <w:pPr>
+        <w:widowControl/>
         <w:numPr>
           <w:ilvl w:val="0"/>
-          <w:numId w:val="3"/>
+          <w:numId w:val="6"/>
         </w:numPr>
+        <w:autoSpaceDE/>
+        <w:autoSpaceDN/>
+        <w:spacing w:after="160" w:line="259" w:lineRule="auto"/>
         <w:jc w:val="both"/>
         <w:rPr>
-          <w:rFonts w:ascii="Times New Roman" w:eastAsia="Times New Roman" w:hAnsi="Times New Roman" w:cs="Times New Roman"/>
-          <w:sz w:val="24"/>
-          <w:szCs w:val="24"/>
-        </w:rPr>
-      </w:pPr>
-      <w:r>
-        <w:rPr>
-          <w:rFonts w:ascii="Times New Roman" w:eastAsia="Times New Roman" w:hAnsi="Times New Roman" w:cs="Times New Roman"/>
+          <w:sz w:val="24"/>
+          <w:szCs w:val="24"/>
+        </w:rPr>
+      </w:pPr>
+      <w:r>
+        <w:rPr>
           <w:b/>
           <w:bCs/>
           <w:sz w:val="24"/>
@@ -2728,7 +6241,6 @@
       </w:r>
       <w:r>
         <w:rPr>
-          <w:rFonts w:ascii="Times New Roman" w:eastAsia="Times New Roman" w:hAnsi="Times New Roman" w:cs="Times New Roman"/>
           <w:sz w:val="24"/>
           <w:szCs w:val="24"/>
         </w:rPr>
@@ -2737,185 +6249,1367 @@
     </w:p>
     <w:p>
       <w:pPr>
+        <w:widowControl/>
         <w:numPr>
           <w:ilvl w:val="0"/>
-          <w:numId w:val="3"/>
+          <w:numId w:val="6"/>
         </w:numPr>
+        <w:autoSpaceDE/>
+        <w:autoSpaceDN/>
+        <w:spacing w:after="160" w:line="259" w:lineRule="auto"/>
         <w:jc w:val="both"/>
         <w:rPr>
+          <w:sz w:val="24"/>
+          <w:szCs w:val="24"/>
+        </w:rPr>
+      </w:pPr>
+      <w:r>
+        <w:rPr>
+          <w:b/>
+          <w:bCs/>
+          <w:sz w:val="24"/>
+          <w:szCs w:val="24"/>
+        </w:rPr>
+        <w:t>Underutilized AI Potential</w:t>
+      </w:r>
+      <w:r>
+        <w:rPr>
+          <w:sz w:val="24"/>
+          <w:szCs w:val="24"/>
+        </w:rPr>
+        <w:t>: Current systems fail to harness AI to provide personalized and adaptive learning or behavior management.</w:t>
+      </w:r>
+    </w:p>
+    <w:p>
+      <w:pPr>
+        <w:jc w:val="both"/>
+        <w:rPr>
+          <w:b/>
+          <w:bCs/>
+          <w:sz w:val="24"/>
+          <w:szCs w:val="24"/>
+        </w:rPr>
+      </w:pPr>
+      <w:r>
+        <w:rPr>
+          <w:b/>
+          <w:bCs/>
+          <w:sz w:val="24"/>
+          <w:szCs w:val="24"/>
+        </w:rPr>
+        <w:t>Addressing the Gaps</w:t>
+      </w:r>
+    </w:p>
+    <w:p>
+      <w:pPr>
+        <w:jc w:val="both"/>
+        <w:rPr>
+          <w:sz w:val="24"/>
+          <w:szCs w:val="24"/>
+        </w:rPr>
+      </w:pPr>
+      <w:r>
+        <w:rPr>
+          <w:sz w:val="24"/>
+          <w:szCs w:val="24"/>
+        </w:rPr>
+        <w:t xml:space="preserve">The proposed app is designed as a comprehensive and user-centric solution for children with </w:t>
+      </w:r>
+      <w:proofErr w:type="gramStart"/>
+      <w:r>
+        <w:rPr>
+          <w:sz w:val="24"/>
+          <w:szCs w:val="24"/>
+        </w:rPr>
+        <w:t>Autism Spectrum Disorder</w:t>
+      </w:r>
+      <w:proofErr w:type="gramEnd"/>
+      <w:r>
+        <w:rPr>
+          <w:sz w:val="24"/>
+          <w:szCs w:val="24"/>
+        </w:rPr>
+        <w:t xml:space="preserve"> (ASD) and their caregivers. It begins with an initial assessment feature that evaluates the child’s ASD level and developmental stage, enabling the app to personalize the experience by recommending suitable activities, games, and educational modules aligned with the child’s unique needs.</w:t>
+      </w:r>
+    </w:p>
+    <w:p>
+      <w:pPr>
+        <w:jc w:val="both"/>
+        <w:rPr>
+          <w:sz w:val="24"/>
+          <w:szCs w:val="24"/>
+        </w:rPr>
+      </w:pPr>
+      <w:r>
+        <w:rPr>
+          <w:sz w:val="24"/>
+          <w:szCs w:val="24"/>
+        </w:rPr>
+        <w:t>An AI-powered tutor forms the core of the app’s learning functionality, offering interactive modules and activities to enhance cognitive skills, promote social development, and maintain engagement. This feature is complemented by an AI-powered chatbot that provides caregivers with expert advice on autism-related concerns, including behavioral guidance and strategies to improve decision-making and care.</w:t>
+      </w:r>
+    </w:p>
+    <w:p>
+      <w:pPr>
+        <w:jc w:val="both"/>
+        <w:rPr>
+          <w:sz w:val="24"/>
+          <w:szCs w:val="24"/>
+        </w:rPr>
+      </w:pPr>
+      <w:r>
+        <w:rPr>
+          <w:sz w:val="24"/>
+          <w:szCs w:val="24"/>
+        </w:rPr>
+        <w:t>The app includes a progress tracking system that allows parents and caregivers to monitor their child’s developmental milestones, learning achievements, and activity performance. This feature generates detailed reports, equipping families and educators with data-driven insights to evaluate the child’s growth and make informed interventions.</w:t>
+      </w:r>
+    </w:p>
+    <w:p>
+      <w:pPr>
+        <w:jc w:val="both"/>
+        <w:rPr>
+          <w:sz w:val="24"/>
+          <w:szCs w:val="24"/>
+        </w:rPr>
+      </w:pPr>
+      <w:r>
+        <w:rPr>
+          <w:sz w:val="24"/>
+          <w:szCs w:val="24"/>
+        </w:rPr>
+        <w:t>Designed with accessibility in mind, the app ensures a seamless user experience with intuitive navigation and a child-friendly interface. Its integrated support system combines learning, parental guidance, and progress monitoring into a single cohesive platform, providing a holistic tool that addresses both educational and caregiving needs. This solution empowers families by simplifying autism care and fostering the child’s overall development in a personalized, meaningful way.</w:t>
+      </w:r>
+    </w:p>
+    <w:p>
+      <w:pPr>
+        <w:jc w:val="both"/>
+        <w:rPr>
+          <w:b/>
+          <w:bCs/>
+          <w:sz w:val="24"/>
+          <w:szCs w:val="24"/>
+        </w:rPr>
+      </w:pPr>
+    </w:p>
+    <w:p>
+      <w:pPr>
+        <w:jc w:val="both"/>
+        <w:rPr>
+          <w:sz w:val="24"/>
+          <w:szCs w:val="24"/>
+        </w:rPr>
+      </w:pPr>
+    </w:p>
+    <w:p>
+      <w:pPr>
+        <w:pStyle w:val="Heading1"/>
+        <w:rPr>
           <w:rFonts w:ascii="Times New Roman" w:eastAsia="Times New Roman" w:hAnsi="Times New Roman" w:cs="Times New Roman"/>
-          <w:sz w:val="24"/>
-          <w:szCs w:val="24"/>
-        </w:rPr>
-      </w:pPr>
+          <w:b/>
+          <w:bCs/>
+          <w:color w:val="auto"/>
+        </w:rPr>
+      </w:pPr>
+      <w:bookmarkStart w:id="6" w:name="_Toc184338192"/>
       <w:r>
         <w:rPr>
           <w:rFonts w:ascii="Times New Roman" w:eastAsia="Times New Roman" w:hAnsi="Times New Roman" w:cs="Times New Roman"/>
           <w:b/>
           <w:bCs/>
-          <w:sz w:val="24"/>
-          <w:szCs w:val="24"/>
-        </w:rPr>
-        <w:t>Underutilized AI Potential</w:t>
+          <w:color w:val="auto"/>
+        </w:rPr>
+        <w:t>Cha</w:t>
       </w:r>
       <w:r>
         <w:rPr>
           <w:rFonts w:ascii="Times New Roman" w:eastAsia="Times New Roman" w:hAnsi="Times New Roman" w:cs="Times New Roman"/>
-          <w:sz w:val="24"/>
-          <w:szCs w:val="24"/>
-        </w:rPr>
-        <w:t>: Current systems fail to harness AI to provide personalized and adaptive learning or behavior management.</w:t>
-      </w:r>
-    </w:p>
-    <w:p>
-      <w:pPr>
+          <w:b/>
+          <w:bCs/>
+          <w:color w:val="auto"/>
+        </w:rPr>
+        <w:t>pter 02: Software Requirement Specification</w:t>
+      </w:r>
+      <w:bookmarkEnd w:id="6"/>
+    </w:p>
+    <w:p>
+      <w:pPr>
+        <w:pStyle w:val="Heading1"/>
+        <w:numPr>
+          <w:ilvl w:val="1"/>
+          <w:numId w:val="11"/>
+        </w:numPr>
+        <w:rPr>
+          <w:rFonts w:ascii="Times New Roman" w:eastAsia="Times New Roman" w:hAnsi="Times New Roman" w:cs="Times New Roman"/>
+          <w:b/>
+          <w:bCs/>
+          <w:color w:val="auto"/>
+          <w:sz w:val="28"/>
+          <w:szCs w:val="28"/>
+        </w:rPr>
+      </w:pPr>
+      <w:bookmarkStart w:id="7" w:name="_Toc184338193"/>
+      <w:r>
+        <w:rPr>
+          <w:rFonts w:ascii="Times New Roman" w:eastAsia="Times New Roman" w:hAnsi="Times New Roman" w:cs="Times New Roman"/>
+          <w:b/>
+          <w:bCs/>
+          <w:color w:val="auto"/>
+          <w:sz w:val="28"/>
+          <w:szCs w:val="28"/>
+        </w:rPr>
+        <w:t>Introduction</w:t>
+      </w:r>
+      <w:bookmarkEnd w:id="7"/>
+    </w:p>
+    <w:p>
+      <w:pPr>
+        <w:pStyle w:val="NormalWeb"/>
+        <w:spacing w:after="0" w:afterAutospacing="0"/>
         <w:jc w:val="both"/>
+      </w:pPr>
+      <w:r>
+        <w:t>This Software Requirements Specification (SRS) document serves as a foundational guideline for the development team and stakeholders involved in the creation of our AI-driven platform supporting children with Autism Spectrum Disorder (ASD) and their caregivers.</w:t>
+      </w:r>
+    </w:p>
+    <w:p>
+      <w:pPr>
+        <w:pStyle w:val="Heading2"/>
+        <w:numPr>
+          <w:ilvl w:val="2"/>
+          <w:numId w:val="11"/>
+        </w:numPr>
         <w:rPr>
           <w:rFonts w:ascii="Times New Roman" w:eastAsia="Times New Roman" w:hAnsi="Times New Roman" w:cs="Times New Roman"/>
           <w:b/>
           <w:bCs/>
-          <w:sz w:val="24"/>
-          <w:szCs w:val="24"/>
-        </w:rPr>
-      </w:pPr>
+          <w:color w:val="auto"/>
+          <w:sz w:val="28"/>
+          <w:szCs w:val="28"/>
+        </w:rPr>
+      </w:pPr>
+      <w:bookmarkStart w:id="8" w:name="_Toc184338194"/>
       <w:r>
         <w:rPr>
           <w:rFonts w:ascii="Times New Roman" w:eastAsia="Times New Roman" w:hAnsi="Times New Roman" w:cs="Times New Roman"/>
           <w:b/>
           <w:bCs/>
-          <w:sz w:val="24"/>
-          <w:szCs w:val="24"/>
-        </w:rPr>
-        <w:t>Addressing the Gaps</w:t>
-      </w:r>
-    </w:p>
-    <w:p>
-      <w:pPr>
+          <w:color w:val="auto"/>
+          <w:sz w:val="28"/>
+          <w:szCs w:val="28"/>
+        </w:rPr>
+        <w:t>Purpose</w:t>
+      </w:r>
+      <w:bookmarkEnd w:id="8"/>
+    </w:p>
+    <w:p>
+      <w:pPr>
+        <w:pStyle w:val="NormalWeb"/>
+        <w:spacing w:before="0" w:beforeAutospacing="0" w:after="0" w:afterAutospacing="0"/>
         <w:jc w:val="both"/>
+      </w:pPr>
+      <w:r>
+        <w:t>The purpose of this document is to provide a clear, detailed, and structured overview of the system’s requirements, ensuring alignment between stakeholders and the development team. It establishes a shared understanding of the project’s scope, objectives, and deliverables, acting as a bridge between conceptualization and implementation. This document will outline the functional, non-functional, and technical requirements essential for developing a system that meets the highest standards of usability, accessibility, and performance.</w:t>
+      </w:r>
+    </w:p>
+    <w:p>
+      <w:pPr>
+        <w:pStyle w:val="NormalWeb"/>
+        <w:spacing w:before="0" w:beforeAutospacing="0"/>
+        <w:jc w:val="both"/>
+      </w:pPr>
+      <w:r>
+        <w:t>By adhering to this SRS, the development team will ensure the successful realization of a solution that aligns with stakeholder expectations while delivering meaningful and impactful support to its users.</w:t>
+      </w:r>
+    </w:p>
+    <w:p>
+      <w:pPr>
+        <w:pStyle w:val="Heading2"/>
+        <w:numPr>
+          <w:ilvl w:val="2"/>
+          <w:numId w:val="11"/>
+        </w:numPr>
         <w:rPr>
           <w:rFonts w:ascii="Times New Roman" w:eastAsia="Times New Roman" w:hAnsi="Times New Roman" w:cs="Times New Roman"/>
-          <w:sz w:val="24"/>
-          <w:szCs w:val="24"/>
-        </w:rPr>
-      </w:pPr>
+          <w:b/>
+          <w:bCs/>
+          <w:color w:val="auto"/>
+          <w:sz w:val="28"/>
+          <w:szCs w:val="28"/>
+        </w:rPr>
+      </w:pPr>
+      <w:bookmarkStart w:id="9" w:name="_Toc184338195"/>
       <w:r>
         <w:rPr>
           <w:rFonts w:ascii="Times New Roman" w:eastAsia="Times New Roman" w:hAnsi="Times New Roman" w:cs="Times New Roman"/>
-          <w:sz w:val="24"/>
-          <w:szCs w:val="24"/>
-        </w:rPr>
-        <w:t xml:space="preserve">The proposed app is designed as a comprehensive and user-centric solution for children with </w:t>
+          <w:b/>
+          <w:bCs/>
+          <w:color w:val="auto"/>
+          <w:sz w:val="28"/>
+          <w:szCs w:val="28"/>
+        </w:rPr>
+        <w:lastRenderedPageBreak/>
+        <w:t>Scope</w:t>
+      </w:r>
+      <w:bookmarkEnd w:id="9"/>
+    </w:p>
+    <w:p>
+      <w:pPr>
+        <w:widowControl/>
+        <w:autoSpaceDE/>
+        <w:autoSpaceDN/>
+        <w:spacing w:before="100" w:beforeAutospacing="1" w:after="100" w:afterAutospacing="1"/>
+        <w:jc w:val="both"/>
+        <w:rPr>
+          <w:sz w:val="24"/>
+          <w:szCs w:val="24"/>
+        </w:rPr>
+      </w:pPr>
+      <w:r>
+        <w:rPr>
+          <w:sz w:val="24"/>
+          <w:szCs w:val="24"/>
+        </w:rPr>
+        <w:t xml:space="preserve">The software product, </w:t>
+      </w:r>
+      <w:r>
+        <w:rPr>
+          <w:b/>
+          <w:bCs/>
+          <w:sz w:val="24"/>
+          <w:szCs w:val="24"/>
+        </w:rPr>
+        <w:t>EduCare</w:t>
+      </w:r>
+      <w:r>
+        <w:rPr>
+          <w:b/>
+          <w:bCs/>
+          <w:sz w:val="24"/>
+          <w:szCs w:val="24"/>
+        </w:rPr>
+        <w:t>: AI Learning and Tutoring Assistant for Autism Support</w:t>
+      </w:r>
+      <w:r>
+        <w:rPr>
+          <w:sz w:val="24"/>
+          <w:szCs w:val="24"/>
+        </w:rPr>
+        <w:t xml:space="preserve">, is a comprehensive platform designed to assist children with </w:t>
       </w:r>
       <w:proofErr w:type="gramStart"/>
       <w:r>
         <w:rPr>
+          <w:sz w:val="24"/>
+          <w:szCs w:val="24"/>
+        </w:rPr>
+        <w:t>Autism Spectrum Disorder</w:t>
+      </w:r>
+      <w:proofErr w:type="gramEnd"/>
+      <w:r>
+        <w:rPr>
+          <w:sz w:val="24"/>
+          <w:szCs w:val="24"/>
+        </w:rPr>
+        <w:t xml:space="preserve"> (ASD) and their caregivers. This AI-driven application integrates advanced technologies to deliver personalized learning experiences, caregiver guidance, and developmental progress monitoring within a single, cohesive system.</w:t>
+      </w:r>
+    </w:p>
+    <w:p>
+      <w:pPr>
+        <w:widowControl/>
+        <w:autoSpaceDE/>
+        <w:autoSpaceDN/>
+        <w:spacing w:before="100" w:beforeAutospacing="1" w:after="100" w:afterAutospacing="1"/>
+        <w:rPr>
+          <w:sz w:val="24"/>
+          <w:szCs w:val="24"/>
+        </w:rPr>
+      </w:pPr>
+      <w:r>
+        <w:rPr>
+          <w:b/>
+          <w:bCs/>
+          <w:sz w:val="24"/>
+          <w:szCs w:val="24"/>
+        </w:rPr>
+        <w:t>EduCare</w:t>
+      </w:r>
+      <w:r>
+        <w:rPr>
+          <w:b/>
+          <w:bCs/>
+          <w:sz w:val="24"/>
+          <w:szCs w:val="24"/>
+        </w:rPr>
+        <w:t xml:space="preserve"> will do:</w:t>
+      </w:r>
+    </w:p>
+    <w:p>
+      <w:pPr>
+        <w:widowControl/>
+        <w:numPr>
+          <w:ilvl w:val="0"/>
+          <w:numId w:val="13"/>
+        </w:numPr>
+        <w:autoSpaceDE/>
+        <w:autoSpaceDN/>
+        <w:spacing w:before="100" w:beforeAutospacing="1" w:after="100" w:afterAutospacing="1"/>
+        <w:jc w:val="both"/>
+        <w:rPr>
+          <w:sz w:val="24"/>
+          <w:szCs w:val="24"/>
+        </w:rPr>
+      </w:pPr>
+      <w:r>
+        <w:rPr>
+          <w:b/>
+          <w:bCs/>
+          <w:sz w:val="24"/>
+          <w:szCs w:val="24"/>
+        </w:rPr>
+        <w:t>Personalized Support:</w:t>
+      </w:r>
+      <w:r>
+        <w:rPr>
+          <w:sz w:val="24"/>
+          <w:szCs w:val="24"/>
+        </w:rPr>
+        <w:t xml:space="preserve"> Provide tailored learning modules and interactive activities to support the cognitive, social, and behavioral development of children with ASD.</w:t>
+      </w:r>
+    </w:p>
+    <w:p>
+      <w:pPr>
+        <w:widowControl/>
+        <w:numPr>
+          <w:ilvl w:val="0"/>
+          <w:numId w:val="13"/>
+        </w:numPr>
+        <w:autoSpaceDE/>
+        <w:autoSpaceDN/>
+        <w:spacing w:before="100" w:beforeAutospacing="1" w:after="100" w:afterAutospacing="1"/>
+        <w:jc w:val="both"/>
+        <w:rPr>
+          <w:sz w:val="24"/>
+          <w:szCs w:val="24"/>
+        </w:rPr>
+      </w:pPr>
+      <w:r>
+        <w:rPr>
+          <w:b/>
+          <w:bCs/>
+          <w:sz w:val="24"/>
+          <w:szCs w:val="24"/>
+        </w:rPr>
+        <w:t>Caregiver Assistance:</w:t>
+      </w:r>
+      <w:r>
+        <w:rPr>
+          <w:sz w:val="24"/>
+          <w:szCs w:val="24"/>
+        </w:rPr>
+        <w:t xml:space="preserve"> Offer AI-powered guidance to caregivers through an intuitive chatbot for addressing autism-related queries and enhancing decision-making.</w:t>
+      </w:r>
+    </w:p>
+    <w:p>
+      <w:pPr>
+        <w:widowControl/>
+        <w:numPr>
+          <w:ilvl w:val="0"/>
+          <w:numId w:val="13"/>
+        </w:numPr>
+        <w:autoSpaceDE/>
+        <w:autoSpaceDN/>
+        <w:spacing w:before="100" w:beforeAutospacing="1" w:after="100" w:afterAutospacing="1"/>
+        <w:jc w:val="both"/>
+        <w:rPr>
+          <w:sz w:val="24"/>
+          <w:szCs w:val="24"/>
+        </w:rPr>
+      </w:pPr>
+      <w:r>
+        <w:rPr>
+          <w:b/>
+          <w:bCs/>
+          <w:sz w:val="24"/>
+          <w:szCs w:val="24"/>
+        </w:rPr>
+        <w:t>Progress Tracking:</w:t>
+      </w:r>
+      <w:r>
+        <w:rPr>
+          <w:sz w:val="24"/>
+          <w:szCs w:val="24"/>
+        </w:rPr>
+        <w:t xml:space="preserve"> Enable caregivers to monitor the developmental milestones and achievements of children through detailed analytics and reports.</w:t>
+      </w:r>
+    </w:p>
+    <w:p>
+      <w:pPr>
+        <w:widowControl/>
+        <w:autoSpaceDE/>
+        <w:autoSpaceDN/>
+        <w:spacing w:before="100" w:beforeAutospacing="1" w:after="100" w:afterAutospacing="1"/>
+        <w:rPr>
+          <w:sz w:val="24"/>
+          <w:szCs w:val="24"/>
+        </w:rPr>
+      </w:pPr>
+      <w:r>
+        <w:rPr>
+          <w:b/>
+          <w:bCs/>
+          <w:sz w:val="24"/>
+          <w:szCs w:val="24"/>
+        </w:rPr>
+        <w:t>EduCare</w:t>
+      </w:r>
+      <w:r>
+        <w:rPr>
+          <w:b/>
+          <w:bCs/>
+          <w:sz w:val="24"/>
+          <w:szCs w:val="24"/>
+        </w:rPr>
+        <w:t xml:space="preserve"> will not do:</w:t>
+      </w:r>
+    </w:p>
+    <w:p>
+      <w:pPr>
+        <w:widowControl/>
+        <w:numPr>
+          <w:ilvl w:val="0"/>
+          <w:numId w:val="14"/>
+        </w:numPr>
+        <w:autoSpaceDE/>
+        <w:autoSpaceDN/>
+        <w:spacing w:before="100" w:beforeAutospacing="1" w:after="100" w:afterAutospacing="1"/>
+        <w:jc w:val="both"/>
+        <w:rPr>
+          <w:sz w:val="24"/>
+          <w:szCs w:val="24"/>
+        </w:rPr>
+      </w:pPr>
+      <w:r>
+        <w:rPr>
+          <w:sz w:val="24"/>
+          <w:szCs w:val="24"/>
+        </w:rPr>
+        <w:t>The application does not serve as a replacement for professional medical advice, diagnosis, or therapy.</w:t>
+      </w:r>
+    </w:p>
+    <w:p>
+      <w:pPr>
+        <w:widowControl/>
+        <w:numPr>
+          <w:ilvl w:val="0"/>
+          <w:numId w:val="14"/>
+        </w:numPr>
+        <w:autoSpaceDE/>
+        <w:autoSpaceDN/>
+        <w:spacing w:before="100" w:beforeAutospacing="1" w:after="100" w:afterAutospacing="1"/>
+        <w:jc w:val="both"/>
+        <w:rPr>
+          <w:sz w:val="24"/>
+          <w:szCs w:val="24"/>
+        </w:rPr>
+      </w:pPr>
+      <w:r>
+        <w:rPr>
+          <w:sz w:val="24"/>
+          <w:szCs w:val="24"/>
+        </w:rPr>
+        <w:t>It does not provide real-time clinical intervention or therapeutic services.</w:t>
+      </w:r>
+    </w:p>
+    <w:p>
+      <w:pPr>
+        <w:widowControl/>
+        <w:autoSpaceDE/>
+        <w:autoSpaceDN/>
+        <w:spacing w:before="100" w:beforeAutospacing="1" w:after="100" w:afterAutospacing="1"/>
+        <w:rPr>
+          <w:sz w:val="24"/>
+          <w:szCs w:val="24"/>
+        </w:rPr>
+      </w:pPr>
+      <w:r>
+        <w:rPr>
+          <w:b/>
+          <w:bCs/>
+          <w:sz w:val="24"/>
+          <w:szCs w:val="24"/>
+        </w:rPr>
+        <w:t>Application and Benefits:</w:t>
+      </w:r>
+      <w:r>
+        <w:rPr>
+          <w:sz w:val="24"/>
+          <w:szCs w:val="24"/>
+        </w:rPr>
+        <w:br/>
+      </w:r>
+      <w:r>
+        <w:rPr>
+          <w:sz w:val="24"/>
+          <w:szCs w:val="24"/>
+        </w:rPr>
+        <w:t>EduCare</w:t>
+      </w:r>
+      <w:r>
+        <w:rPr>
+          <w:sz w:val="24"/>
+          <w:szCs w:val="24"/>
+        </w:rPr>
+        <w:t xml:space="preserve"> is intended to be a valuable tool for families and caregivers, designed to:</w:t>
+      </w:r>
+    </w:p>
+    <w:p>
+      <w:pPr>
+        <w:widowControl/>
+        <w:numPr>
+          <w:ilvl w:val="0"/>
+          <w:numId w:val="15"/>
+        </w:numPr>
+        <w:autoSpaceDE/>
+        <w:autoSpaceDN/>
+        <w:spacing w:before="100" w:beforeAutospacing="1" w:after="100" w:afterAutospacing="1"/>
+        <w:jc w:val="both"/>
+        <w:rPr>
+          <w:sz w:val="24"/>
+          <w:szCs w:val="24"/>
+        </w:rPr>
+      </w:pPr>
+      <w:r>
+        <w:rPr>
+          <w:sz w:val="24"/>
+          <w:szCs w:val="24"/>
+        </w:rPr>
+        <w:t>Improve the learning and developmental outcomes for children with ASD through engaging and personalized approaches.</w:t>
+      </w:r>
+    </w:p>
+    <w:p>
+      <w:pPr>
+        <w:widowControl/>
+        <w:numPr>
+          <w:ilvl w:val="0"/>
+          <w:numId w:val="15"/>
+        </w:numPr>
+        <w:autoSpaceDE/>
+        <w:autoSpaceDN/>
+        <w:spacing w:before="100" w:beforeAutospacing="1" w:after="100" w:afterAutospacing="1"/>
+        <w:jc w:val="both"/>
+        <w:rPr>
+          <w:sz w:val="24"/>
+          <w:szCs w:val="24"/>
+        </w:rPr>
+      </w:pPr>
+      <w:r>
+        <w:rPr>
+          <w:sz w:val="24"/>
+          <w:szCs w:val="24"/>
+        </w:rPr>
+        <w:t>Empower caregivers with knowledge and resources to better support their child’s growth and well-being.</w:t>
+      </w:r>
+    </w:p>
+    <w:p>
+      <w:pPr>
+        <w:widowControl/>
+        <w:numPr>
+          <w:ilvl w:val="0"/>
+          <w:numId w:val="15"/>
+        </w:numPr>
+        <w:autoSpaceDE/>
+        <w:autoSpaceDN/>
+        <w:spacing w:before="100" w:beforeAutospacing="1" w:after="100" w:afterAutospacing="1"/>
+        <w:jc w:val="both"/>
+        <w:rPr>
+          <w:sz w:val="24"/>
+          <w:szCs w:val="24"/>
+        </w:rPr>
+      </w:pPr>
+      <w:r>
+        <w:rPr>
+          <w:sz w:val="24"/>
+          <w:szCs w:val="24"/>
+        </w:rPr>
+        <w:t>Provide an accessible, user-friendly interface to simplify the caregiving and educational journey for families.</w:t>
+      </w:r>
+    </w:p>
+    <w:p/>
+    <w:p>
+      <w:pPr>
+        <w:pStyle w:val="Heading2"/>
+        <w:numPr>
+          <w:ilvl w:val="2"/>
+          <w:numId w:val="11"/>
+        </w:numPr>
+        <w:rPr>
           <w:rFonts w:ascii="Times New Roman" w:eastAsia="Times New Roman" w:hAnsi="Times New Roman" w:cs="Times New Roman"/>
-          <w:sz w:val="24"/>
-          <w:szCs w:val="24"/>
-        </w:rPr>
-        <w:t>Autism Spectrum Disorder</w:t>
-      </w:r>
-      <w:proofErr w:type="gramEnd"/>
+          <w:b/>
+          <w:bCs/>
+          <w:color w:val="auto"/>
+          <w:sz w:val="28"/>
+          <w:szCs w:val="28"/>
+        </w:rPr>
+      </w:pPr>
+      <w:bookmarkStart w:id="10" w:name="_Toc184338196"/>
       <w:r>
         <w:rPr>
           <w:rFonts w:ascii="Times New Roman" w:eastAsia="Times New Roman" w:hAnsi="Times New Roman" w:cs="Times New Roman"/>
-          <w:sz w:val="24"/>
-          <w:szCs w:val="24"/>
-        </w:rPr>
-        <w:t xml:space="preserve"> (ASD) and their caregivers. It begins with an initial assessment feature that evaluates the child’s ASD level and developmental stage, enabling the app to personalize the experience by recommending suitable activities, games, and educational modules aligned with the child’s unique needs.</w:t>
-      </w:r>
-    </w:p>
-    <w:p>
-      <w:pPr>
+          <w:b/>
+          <w:bCs/>
+          <w:color w:val="auto"/>
+          <w:sz w:val="28"/>
+          <w:szCs w:val="28"/>
+        </w:rPr>
+        <w:t>Definitions, acronyms and abbreviations</w:t>
+      </w:r>
+      <w:bookmarkEnd w:id="10"/>
+    </w:p>
+    <w:p/>
+    <w:p>
+      <w:pPr>
+        <w:widowControl/>
+        <w:autoSpaceDE/>
+        <w:autoSpaceDN/>
+        <w:spacing w:before="100" w:beforeAutospacing="1" w:after="100" w:afterAutospacing="1"/>
+        <w:rPr>
+          <w:b/>
+          <w:bCs/>
+          <w:sz w:val="24"/>
+          <w:szCs w:val="24"/>
+        </w:rPr>
+      </w:pPr>
+      <w:r>
+        <w:rPr>
+          <w:rFonts w:hAnsi="Symbol"/>
+          <w:b/>
+          <w:bCs/>
+          <w:sz w:val="24"/>
+          <w:szCs w:val="24"/>
+        </w:rPr>
+        <w:t></w:t>
+      </w:r>
+      <w:r>
+        <w:rPr>
+          <w:b/>
+          <w:bCs/>
+          <w:sz w:val="24"/>
+          <w:szCs w:val="24"/>
+        </w:rPr>
+        <w:t xml:space="preserve"> Definitions:</w:t>
+      </w:r>
+    </w:p>
+    <w:p>
+      <w:pPr>
+        <w:widowControl/>
+        <w:numPr>
+          <w:ilvl w:val="0"/>
+          <w:numId w:val="17"/>
+        </w:numPr>
+        <w:autoSpaceDE/>
+        <w:autoSpaceDN/>
+        <w:spacing w:before="100" w:beforeAutospacing="1" w:after="100" w:afterAutospacing="1"/>
         <w:jc w:val="both"/>
         <w:rPr>
-          <w:rFonts w:ascii="Times New Roman" w:eastAsia="Times New Roman" w:hAnsi="Times New Roman" w:cs="Times New Roman"/>
-          <w:sz w:val="24"/>
-          <w:szCs w:val="24"/>
-        </w:rPr>
-      </w:pPr>
-      <w:r>
-        <w:rPr>
-          <w:rFonts w:ascii="Times New Roman" w:eastAsia="Times New Roman" w:hAnsi="Times New Roman" w:cs="Times New Roman"/>
-          <w:sz w:val="24"/>
-          <w:szCs w:val="24"/>
-        </w:rPr>
-        <w:t>An AI-powered tutor forms the core of the app’s learning functionality, offering interactive modules and activities to enhance cognitive skills, promote social development, and maintain engagement. This feature is complemented by an AI-powered chatbot that provides caregivers with expert advice on autism-related concerns, including behavioral guidance and strategies to improve decision-making and care.</w:t>
-      </w:r>
-    </w:p>
-    <w:p>
-      <w:pPr>
+          <w:sz w:val="24"/>
+          <w:szCs w:val="24"/>
+        </w:rPr>
+      </w:pPr>
+      <w:r>
+        <w:rPr>
+          <w:b/>
+          <w:bCs/>
+          <w:sz w:val="24"/>
+          <w:szCs w:val="24"/>
+        </w:rPr>
+        <w:t>Autism Spectrum Disorder (ASD):</w:t>
+      </w:r>
+      <w:r>
+        <w:rPr>
+          <w:sz w:val="24"/>
+          <w:szCs w:val="24"/>
+        </w:rPr>
+        <w:t xml:space="preserve"> A developmental condition characterized by challenges with social interaction, communication, and repetitive behaviors, varying in severity across individuals.</w:t>
+      </w:r>
+    </w:p>
+    <w:p>
+      <w:pPr>
+        <w:widowControl/>
+        <w:numPr>
+          <w:ilvl w:val="0"/>
+          <w:numId w:val="17"/>
+        </w:numPr>
+        <w:autoSpaceDE/>
+        <w:autoSpaceDN/>
+        <w:spacing w:before="100" w:beforeAutospacing="1" w:after="100" w:afterAutospacing="1"/>
         <w:jc w:val="both"/>
         <w:rPr>
-          <w:rFonts w:ascii="Times New Roman" w:eastAsia="Times New Roman" w:hAnsi="Times New Roman" w:cs="Times New Roman"/>
-          <w:sz w:val="24"/>
-          <w:szCs w:val="24"/>
-        </w:rPr>
-      </w:pPr>
-      <w:r>
-        <w:rPr>
-          <w:rFonts w:ascii="Times New Roman" w:eastAsia="Times New Roman" w:hAnsi="Times New Roman" w:cs="Times New Roman"/>
-          <w:sz w:val="24"/>
-          <w:szCs w:val="24"/>
-        </w:rPr>
-        <w:t>The app includes a progress tracking system that allows parents and caregivers to monitor their child’s developmental milestones, learning achievements, and activity performance. This feature generates detailed reports, equipping families and educators with data-driven insights to evaluate the child’s growth and make informed interventions.</w:t>
-      </w:r>
-    </w:p>
-    <w:p>
-      <w:pPr>
+          <w:sz w:val="24"/>
+          <w:szCs w:val="24"/>
+        </w:rPr>
+      </w:pPr>
+      <w:r>
+        <w:rPr>
+          <w:b/>
+          <w:bCs/>
+          <w:sz w:val="24"/>
+          <w:szCs w:val="24"/>
+        </w:rPr>
+        <w:t>AI Tutor:</w:t>
+      </w:r>
+      <w:r>
+        <w:rPr>
+          <w:sz w:val="24"/>
+          <w:szCs w:val="24"/>
+        </w:rPr>
+        <w:t xml:space="preserve"> An artificial intelligence system designed to deliver personalized educational content and activities tailored to a child’s developmental needs.</w:t>
+      </w:r>
+    </w:p>
+    <w:p>
+      <w:pPr>
+        <w:widowControl/>
+        <w:numPr>
+          <w:ilvl w:val="0"/>
+          <w:numId w:val="17"/>
+        </w:numPr>
+        <w:autoSpaceDE/>
+        <w:autoSpaceDN/>
+        <w:spacing w:before="100" w:beforeAutospacing="1" w:after="100" w:afterAutospacing="1"/>
         <w:jc w:val="both"/>
         <w:rPr>
-          <w:rFonts w:ascii="Times New Roman" w:eastAsia="Times New Roman" w:hAnsi="Times New Roman" w:cs="Times New Roman"/>
-          <w:sz w:val="24"/>
-          <w:szCs w:val="24"/>
-        </w:rPr>
-      </w:pPr>
-      <w:r>
-        <w:rPr>
-          <w:rFonts w:ascii="Times New Roman" w:eastAsia="Times New Roman" w:hAnsi="Times New Roman" w:cs="Times New Roman"/>
-          <w:sz w:val="24"/>
-          <w:szCs w:val="24"/>
-        </w:rPr>
-        <w:t>Designed with accessibility in mind, the app ensures a seamless user experience with intuitive navigation and a child-friendly interface. Its integrated support system combines learning, parental guidance, and progress monitoring into a single cohesive platform, providing a holistic tool that addresses both educational and caregiving needs. This solution empowers families by simplifying autism care and fostering the child’s overall development in a personalized, meaningful way.</w:t>
-      </w:r>
-    </w:p>
-    <w:p>
-      <w:pPr>
+          <w:sz w:val="24"/>
+          <w:szCs w:val="24"/>
+        </w:rPr>
+      </w:pPr>
+      <w:r>
+        <w:rPr>
+          <w:b/>
+          <w:bCs/>
+          <w:sz w:val="24"/>
+          <w:szCs w:val="24"/>
+        </w:rPr>
+        <w:t>Caregiver:</w:t>
+      </w:r>
+      <w:r>
+        <w:rPr>
+          <w:sz w:val="24"/>
+          <w:szCs w:val="24"/>
+        </w:rPr>
+        <w:t xml:space="preserve"> A parent, guardian, or individual responsible for the care and support of a child with ASD.</w:t>
+      </w:r>
+    </w:p>
+    <w:p>
+      <w:pPr>
+        <w:widowControl/>
+        <w:numPr>
+          <w:ilvl w:val="0"/>
+          <w:numId w:val="17"/>
+        </w:numPr>
+        <w:autoSpaceDE/>
+        <w:autoSpaceDN/>
+        <w:spacing w:before="100" w:beforeAutospacing="1" w:after="100" w:afterAutospacing="1"/>
         <w:jc w:val="both"/>
         <w:rPr>
-          <w:rFonts w:ascii="Times New Roman" w:eastAsia="Times New Roman" w:hAnsi="Times New Roman" w:cs="Times New Roman"/>
+          <w:sz w:val="24"/>
+          <w:szCs w:val="24"/>
+        </w:rPr>
+      </w:pPr>
+      <w:r>
+        <w:rPr>
           <w:b/>
           <w:bCs/>
           <w:sz w:val="24"/>
           <w:szCs w:val="24"/>
         </w:rPr>
-      </w:pPr>
-    </w:p>
-    <w:p>
-      <w:pPr>
+        <w:t>Personalized Learning:</w:t>
+      </w:r>
+      <w:r>
+        <w:rPr>
+          <w:sz w:val="24"/>
+          <w:szCs w:val="24"/>
+        </w:rPr>
+        <w:t xml:space="preserve"> An educational approach tailored to meet the unique abilities, interests, and developmental needs of an individual learner.</w:t>
+      </w:r>
+    </w:p>
+    <w:p>
+      <w:pPr>
+        <w:widowControl/>
+        <w:numPr>
+          <w:ilvl w:val="0"/>
+          <w:numId w:val="17"/>
+        </w:numPr>
+        <w:autoSpaceDE/>
+        <w:autoSpaceDN/>
+        <w:spacing w:before="100" w:beforeAutospacing="1" w:after="100" w:afterAutospacing="1"/>
         <w:jc w:val="both"/>
         <w:rPr>
-          <w:rFonts w:ascii="Times New Roman" w:eastAsia="Times New Roman" w:hAnsi="Times New Roman" w:cs="Times New Roman"/>
-          <w:sz w:val="24"/>
-          <w:szCs w:val="24"/>
-        </w:rPr>
-      </w:pPr>
-    </w:p>
-    <w:p>
-      <w:pPr>
-        <w:jc w:val="both"/>
-        <w:rPr>
-          <w:rFonts w:ascii="Times New Roman" w:eastAsia="Times New Roman" w:hAnsi="Times New Roman" w:cs="Times New Roman"/>
-          <w:sz w:val="24"/>
-          <w:szCs w:val="24"/>
-        </w:rPr>
-      </w:pPr>
-    </w:p>
+          <w:sz w:val="24"/>
+          <w:szCs w:val="24"/>
+        </w:rPr>
+      </w:pPr>
+      <w:r>
+        <w:rPr>
+          <w:b/>
+          <w:bCs/>
+          <w:sz w:val="24"/>
+          <w:szCs w:val="24"/>
+        </w:rPr>
+        <w:t>Progress Tracking:</w:t>
+      </w:r>
+      <w:r>
+        <w:rPr>
+          <w:sz w:val="24"/>
+          <w:szCs w:val="24"/>
+        </w:rPr>
+        <w:t xml:space="preserve"> The systematic monitoring and reporting of a child’s developmental milestones and achievements over time.</w:t>
+      </w:r>
+    </w:p>
+    <w:p>
+      <w:pPr>
+        <w:widowControl/>
+        <w:autoSpaceDE/>
+        <w:autoSpaceDN/>
+        <w:spacing w:before="100" w:beforeAutospacing="1" w:after="100" w:afterAutospacing="1"/>
+        <w:rPr>
+          <w:b/>
+          <w:bCs/>
+          <w:sz w:val="24"/>
+          <w:szCs w:val="24"/>
+        </w:rPr>
+      </w:pPr>
+      <w:r>
+        <w:rPr>
+          <w:rFonts w:hAnsi="Symbol"/>
+          <w:b/>
+          <w:bCs/>
+          <w:sz w:val="24"/>
+          <w:szCs w:val="24"/>
+        </w:rPr>
+        <w:lastRenderedPageBreak/>
+        <w:t></w:t>
+      </w:r>
+      <w:r>
+        <w:rPr>
+          <w:b/>
+          <w:bCs/>
+          <w:sz w:val="24"/>
+          <w:szCs w:val="24"/>
+        </w:rPr>
+        <w:t xml:space="preserve"> Acronyms:</w:t>
+      </w:r>
+    </w:p>
+    <w:p>
+      <w:pPr>
+        <w:widowControl/>
+        <w:numPr>
+          <w:ilvl w:val="0"/>
+          <w:numId w:val="18"/>
+        </w:numPr>
+        <w:autoSpaceDE/>
+        <w:autoSpaceDN/>
+        <w:spacing w:before="100" w:beforeAutospacing="1" w:after="100" w:afterAutospacing="1"/>
+        <w:rPr>
+          <w:sz w:val="24"/>
+          <w:szCs w:val="24"/>
+        </w:rPr>
+      </w:pPr>
+      <w:r>
+        <w:rPr>
+          <w:b/>
+          <w:bCs/>
+          <w:sz w:val="24"/>
+          <w:szCs w:val="24"/>
+        </w:rPr>
+        <w:t>ASD:</w:t>
+      </w:r>
+      <w:r>
+        <w:rPr>
+          <w:sz w:val="24"/>
+          <w:szCs w:val="24"/>
+        </w:rPr>
+        <w:t xml:space="preserve"> Autism Spectrum Disorder</w:t>
+      </w:r>
+    </w:p>
+    <w:p>
+      <w:pPr>
+        <w:widowControl/>
+        <w:numPr>
+          <w:ilvl w:val="0"/>
+          <w:numId w:val="18"/>
+        </w:numPr>
+        <w:autoSpaceDE/>
+        <w:autoSpaceDN/>
+        <w:spacing w:before="100" w:beforeAutospacing="1" w:after="100" w:afterAutospacing="1"/>
+        <w:rPr>
+          <w:sz w:val="24"/>
+          <w:szCs w:val="24"/>
+        </w:rPr>
+      </w:pPr>
+      <w:r>
+        <w:rPr>
+          <w:b/>
+          <w:bCs/>
+          <w:sz w:val="24"/>
+          <w:szCs w:val="24"/>
+        </w:rPr>
+        <w:t>AI:</w:t>
+      </w:r>
+      <w:r>
+        <w:rPr>
+          <w:sz w:val="24"/>
+          <w:szCs w:val="24"/>
+        </w:rPr>
+        <w:t xml:space="preserve"> Artificial Intelligence</w:t>
+      </w:r>
+    </w:p>
+    <w:p>
+      <w:pPr>
+        <w:widowControl/>
+        <w:numPr>
+          <w:ilvl w:val="0"/>
+          <w:numId w:val="18"/>
+        </w:numPr>
+        <w:autoSpaceDE/>
+        <w:autoSpaceDN/>
+        <w:spacing w:before="100" w:beforeAutospacing="1" w:after="100" w:afterAutospacing="1"/>
+        <w:rPr>
+          <w:sz w:val="24"/>
+          <w:szCs w:val="24"/>
+        </w:rPr>
+      </w:pPr>
+      <w:r>
+        <w:rPr>
+          <w:b/>
+          <w:bCs/>
+          <w:sz w:val="24"/>
+          <w:szCs w:val="24"/>
+        </w:rPr>
+        <w:t>UI:</w:t>
+      </w:r>
+      <w:r>
+        <w:rPr>
+          <w:sz w:val="24"/>
+          <w:szCs w:val="24"/>
+        </w:rPr>
+        <w:t xml:space="preserve"> User Interface</w:t>
+      </w:r>
+    </w:p>
+    <w:p>
+      <w:pPr>
+        <w:widowControl/>
+        <w:numPr>
+          <w:ilvl w:val="0"/>
+          <w:numId w:val="18"/>
+        </w:numPr>
+        <w:autoSpaceDE/>
+        <w:autoSpaceDN/>
+        <w:spacing w:before="100" w:beforeAutospacing="1" w:after="100" w:afterAutospacing="1"/>
+        <w:rPr>
+          <w:sz w:val="24"/>
+          <w:szCs w:val="24"/>
+        </w:rPr>
+      </w:pPr>
+      <w:r>
+        <w:rPr>
+          <w:b/>
+          <w:bCs/>
+          <w:sz w:val="24"/>
+          <w:szCs w:val="24"/>
+        </w:rPr>
+        <w:t>UX:</w:t>
+      </w:r>
+      <w:r>
+        <w:rPr>
+          <w:sz w:val="24"/>
+          <w:szCs w:val="24"/>
+        </w:rPr>
+        <w:t xml:space="preserve"> User Experience</w:t>
+      </w:r>
+    </w:p>
+    <w:p>
+      <w:pPr>
+        <w:widowControl/>
+        <w:numPr>
+          <w:ilvl w:val="0"/>
+          <w:numId w:val="18"/>
+        </w:numPr>
+        <w:autoSpaceDE/>
+        <w:autoSpaceDN/>
+        <w:spacing w:before="100" w:beforeAutospacing="1" w:after="100" w:afterAutospacing="1"/>
+        <w:rPr>
+          <w:sz w:val="24"/>
+          <w:szCs w:val="24"/>
+        </w:rPr>
+      </w:pPr>
+      <w:r>
+        <w:rPr>
+          <w:b/>
+          <w:bCs/>
+          <w:sz w:val="24"/>
+          <w:szCs w:val="24"/>
+        </w:rPr>
+        <w:t>SRS:</w:t>
+      </w:r>
+      <w:r>
+        <w:rPr>
+          <w:sz w:val="24"/>
+          <w:szCs w:val="24"/>
+        </w:rPr>
+        <w:t xml:space="preserve"> Software Requirements Specification</w:t>
+      </w:r>
+    </w:p>
+    <w:p>
+      <w:pPr>
+        <w:widowControl/>
+        <w:numPr>
+          <w:ilvl w:val="0"/>
+          <w:numId w:val="18"/>
+        </w:numPr>
+        <w:autoSpaceDE/>
+        <w:autoSpaceDN/>
+        <w:spacing w:before="100" w:beforeAutospacing="1" w:after="100" w:afterAutospacing="1"/>
+        <w:rPr>
+          <w:sz w:val="24"/>
+          <w:szCs w:val="24"/>
+        </w:rPr>
+      </w:pPr>
+      <w:r>
+        <w:rPr>
+          <w:b/>
+          <w:bCs/>
+          <w:sz w:val="24"/>
+          <w:szCs w:val="24"/>
+        </w:rPr>
+        <w:t>API:</w:t>
+      </w:r>
+      <w:r>
+        <w:rPr>
+          <w:sz w:val="24"/>
+          <w:szCs w:val="24"/>
+        </w:rPr>
+        <w:t xml:space="preserve"> Application Programming Interface</w:t>
+      </w:r>
+    </w:p>
+    <w:p>
+      <w:pPr>
+        <w:widowControl/>
+        <w:numPr>
+          <w:ilvl w:val="0"/>
+          <w:numId w:val="18"/>
+        </w:numPr>
+        <w:autoSpaceDE/>
+        <w:autoSpaceDN/>
+        <w:spacing w:before="100" w:beforeAutospacing="1" w:after="100" w:afterAutospacing="1"/>
+        <w:rPr>
+          <w:sz w:val="24"/>
+          <w:szCs w:val="24"/>
+        </w:rPr>
+      </w:pPr>
+      <w:r>
+        <w:rPr>
+          <w:b/>
+          <w:bCs/>
+          <w:sz w:val="24"/>
+          <w:szCs w:val="24"/>
+        </w:rPr>
+        <w:t>DBMS:</w:t>
+      </w:r>
+      <w:r>
+        <w:rPr>
+          <w:sz w:val="24"/>
+          <w:szCs w:val="24"/>
+        </w:rPr>
+        <w:t xml:space="preserve"> Database Management System</w:t>
+      </w:r>
+    </w:p>
+    <w:p>
+      <w:pPr>
+        <w:widowControl/>
+        <w:autoSpaceDE/>
+        <w:autoSpaceDN/>
+        <w:spacing w:before="100" w:beforeAutospacing="1" w:after="100" w:afterAutospacing="1"/>
+        <w:rPr>
+          <w:b/>
+          <w:bCs/>
+          <w:sz w:val="24"/>
+          <w:szCs w:val="24"/>
+        </w:rPr>
+      </w:pPr>
+      <w:r>
+        <w:rPr>
+          <w:rFonts w:hAnsi="Symbol"/>
+          <w:b/>
+          <w:bCs/>
+          <w:sz w:val="24"/>
+          <w:szCs w:val="24"/>
+        </w:rPr>
+        <w:t></w:t>
+      </w:r>
+      <w:r>
+        <w:rPr>
+          <w:b/>
+          <w:bCs/>
+          <w:sz w:val="24"/>
+          <w:szCs w:val="24"/>
+        </w:rPr>
+        <w:t xml:space="preserve"> Abbreviations:</w:t>
+      </w:r>
+    </w:p>
+    <w:p>
+      <w:pPr>
+        <w:widowControl/>
+        <w:numPr>
+          <w:ilvl w:val="0"/>
+          <w:numId w:val="19"/>
+        </w:numPr>
+        <w:autoSpaceDE/>
+        <w:autoSpaceDN/>
+        <w:spacing w:before="100" w:beforeAutospacing="1" w:after="100" w:afterAutospacing="1"/>
+        <w:rPr>
+          <w:sz w:val="24"/>
+          <w:szCs w:val="24"/>
+        </w:rPr>
+      </w:pPr>
+      <w:r>
+        <w:rPr>
+          <w:b/>
+          <w:bCs/>
+          <w:sz w:val="24"/>
+          <w:szCs w:val="24"/>
+        </w:rPr>
+        <w:t>EduCare</w:t>
+      </w:r>
+      <w:r>
+        <w:rPr>
+          <w:b/>
+          <w:bCs/>
+          <w:sz w:val="24"/>
+          <w:szCs w:val="24"/>
+        </w:rPr>
+        <w:t>:</w:t>
+      </w:r>
+      <w:r>
+        <w:rPr>
+          <w:sz w:val="24"/>
+          <w:szCs w:val="24"/>
+        </w:rPr>
+        <w:t xml:space="preserve"> AI-powered Learning and Tutoring Assistant for Autism Support (Project Name)</w:t>
+      </w:r>
+    </w:p>
+    <w:p>
+      <w:pPr>
+        <w:widowControl/>
+        <w:numPr>
+          <w:ilvl w:val="0"/>
+          <w:numId w:val="19"/>
+        </w:numPr>
+        <w:autoSpaceDE/>
+        <w:autoSpaceDN/>
+        <w:spacing w:before="100" w:beforeAutospacing="1" w:after="100" w:afterAutospacing="1"/>
+        <w:rPr>
+          <w:sz w:val="24"/>
+          <w:szCs w:val="24"/>
+        </w:rPr>
+      </w:pPr>
+      <w:r>
+        <w:rPr>
+          <w:b/>
+          <w:bCs/>
+          <w:sz w:val="24"/>
+          <w:szCs w:val="24"/>
+        </w:rPr>
+        <w:t>ML:</w:t>
+      </w:r>
+      <w:r>
+        <w:rPr>
+          <w:sz w:val="24"/>
+          <w:szCs w:val="24"/>
+        </w:rPr>
+        <w:t xml:space="preserve"> Machine Learning</w:t>
+      </w:r>
+    </w:p>
+    <w:p>
+      <w:pPr>
+        <w:widowControl/>
+        <w:numPr>
+          <w:ilvl w:val="0"/>
+          <w:numId w:val="19"/>
+        </w:numPr>
+        <w:autoSpaceDE/>
+        <w:autoSpaceDN/>
+        <w:spacing w:before="100" w:beforeAutospacing="1" w:after="100" w:afterAutospacing="1"/>
+        <w:rPr>
+          <w:sz w:val="24"/>
+          <w:szCs w:val="24"/>
+        </w:rPr>
+      </w:pPr>
+      <w:r>
+        <w:rPr>
+          <w:b/>
+          <w:bCs/>
+          <w:sz w:val="24"/>
+          <w:szCs w:val="24"/>
+        </w:rPr>
+        <w:t>DL:</w:t>
+      </w:r>
+      <w:r>
+        <w:rPr>
+          <w:sz w:val="24"/>
+          <w:szCs w:val="24"/>
+        </w:rPr>
+        <w:t xml:space="preserve"> Deep Learning</w:t>
+      </w:r>
+    </w:p>
+    <w:p>
+      <w:pPr>
+        <w:widowControl/>
+        <w:numPr>
+          <w:ilvl w:val="0"/>
+          <w:numId w:val="19"/>
+        </w:numPr>
+        <w:autoSpaceDE/>
+        <w:autoSpaceDN/>
+        <w:spacing w:before="100" w:beforeAutospacing="1" w:after="100" w:afterAutospacing="1"/>
+        <w:rPr>
+          <w:sz w:val="24"/>
+          <w:szCs w:val="24"/>
+        </w:rPr>
+      </w:pPr>
+      <w:r>
+        <w:rPr>
+          <w:b/>
+          <w:bCs/>
+          <w:sz w:val="24"/>
+          <w:szCs w:val="24"/>
+        </w:rPr>
+        <w:t>NLP:</w:t>
+      </w:r>
+      <w:r>
+        <w:rPr>
+          <w:sz w:val="24"/>
+          <w:szCs w:val="24"/>
+        </w:rPr>
+        <w:t xml:space="preserve"> Natural Language Processing</w:t>
+      </w:r>
+    </w:p>
+    <w:p>
+      <w:pPr>
+        <w:pStyle w:val="Heading1"/>
+        <w:numPr>
+          <w:ilvl w:val="1"/>
+          <w:numId w:val="11"/>
+        </w:numPr>
+      </w:pPr>
+      <w:r>
+        <w:t>Overall Description</w:t>
+      </w:r>
+    </w:p>
+    <w:p/>
+    <w:p/>
     <w:sectPr>
       <w:pgSz w:w="12240" w:h="15840"/>
-      <w:pgMar w:top="1440" w:right="1440" w:bottom="1440" w:left="1440" w:header="720" w:footer="720" w:gutter="0"/>
+      <w:pgMar w:top="1500" w:right="1320" w:bottom="280" w:left="1300" w:header="720" w:footer="720" w:gutter="0"/>
       <w:cols w:space="720"/>
-      <w:docGrid w:linePitch="360"/>
     </w:sectPr>
   </w:body>
 </w:document>
@@ -2924,9 +7618,532 @@
 <file path=word/numbering.xml><?xml version="1.0" encoding="utf-8"?>
 <w:numbering xmlns:wpc="http://schemas.microsoft.com/office/word/2010/wordprocessingCanvas" xmlns:cx="http://schemas.microsoft.com/office/drawing/2014/chartex" xmlns:cx1="http://schemas.microsoft.com/office/drawing/2015/9/8/chartex" xmlns:cx2="http://schemas.microsoft.com/office/drawing/2015/10/21/chartex" xmlns:cx3="http://schemas.microsoft.com/office/drawing/2016/5/9/chartex" xmlns:cx4="http://schemas.microsoft.com/office/drawing/2016/5/10/chartex" xmlns:cx5="http://schemas.microsoft.com/office/drawing/2016/5/11/chartex" xmlns:cx6="http://schemas.microsoft.com/office/drawing/2016/5/12/chartex" xmlns:cx7="http://schemas.microsoft.com/office/drawing/2016/5/13/chartex" xmlns:cx8="http://schemas.microsoft.com/office/drawing/2016/5/14/chartex" xmlns:mc="http://schemas.openxmlformats.org/markup-compatibility/2006" xmlns:aink="http://schemas.microsoft.com/office/drawing/2016/ink" xmlns:am3d="http://schemas.microsoft.com/office/drawing/2017/model3d" xmlns:o="urn:schemas-microsoft-com:office:office" xmlns:oel="http://schemas.microsoft.com/office/2019/extlst" xmlns:r="http://schemas.openxmlformats.org/officeDocument/2006/relationships" xmlns:m="http://schemas.openxmlformats.org/officeDocument/2006/math" xmlns:v="urn:schemas-microsoft-com:vml" xmlns:wp14="http://schemas.microsoft.com/office/word/2010/wordprocessingDrawing" xmlns:wp="http://schemas.openxmlformats.org/drawingml/2006/wordprocessingDrawing" xmlns:w10="urn:schemas-microsoft-com:office:word" xmlns:w="http://schemas.openxmlformats.org/wordprocessingml/2006/main" xmlns:w14="http://schemas.microsoft.com/office/word/2010/wordml" xmlns:w15="http://schemas.microsoft.com/office/word/2012/wordml" xmlns:w16cex="http://schemas.microsoft.com/office/word/2018/wordml/cex" xmlns:w16cid="http://schemas.microsoft.com/office/word/2016/wordml/cid" xmlns:w16="http://schemas.microsoft.com/office/word/2018/wordml" xmlns:w16sdtdh="http://schemas.microsoft.com/office/word/2020/wordml/sdtdatahash" xmlns:w16se="http://schemas.microsoft.com/office/word/2015/wordml/symex" xmlns:wpg="http://schemas.microsoft.com/office/word/2010/wordprocessingGroup" xmlns:wpi="http://schemas.microsoft.com/office/word/2010/wordprocessingInk" xmlns:wne="http://schemas.microsoft.com/office/word/2006/wordml" xmlns:wps="http://schemas.microsoft.com/office/word/2010/wordprocessingShape" mc:Ignorable="w14 w15 w16se w16cid w16 w16cex w16sdtdh wp14">
   <w:abstractNum w:abstractNumId="0" w15:restartNumberingAfterBreak="0">
+    <w:nsid w:val="01931D29"/>
+    <w:multiLevelType w:val="multilevel"/>
+    <w:tmpl w:val="BAD87CA8"/>
+    <w:lvl w:ilvl="0">
+      <w:start w:val="2"/>
+      <w:numFmt w:val="decimal"/>
+      <w:lvlText w:val="%1"/>
+      <w:lvlJc w:val="left"/>
+      <w:pPr>
+        <w:ind w:left="552" w:hanging="552"/>
+      </w:pPr>
+      <w:rPr>
+        <w:rFonts w:hint="default"/>
+      </w:rPr>
+    </w:lvl>
+    <w:lvl w:ilvl="1">
+      <w:start w:val="1"/>
+      <w:numFmt w:val="decimal"/>
+      <w:lvlText w:val="%1.%2"/>
+      <w:lvlJc w:val="left"/>
+      <w:pPr>
+        <w:ind w:left="720" w:hanging="720"/>
+      </w:pPr>
+      <w:rPr>
+        <w:rFonts w:hint="default"/>
+      </w:rPr>
+    </w:lvl>
+    <w:lvl w:ilvl="2">
+      <w:start w:val="1"/>
+      <w:numFmt w:val="decimal"/>
+      <w:lvlText w:val="%1.%2.%3"/>
+      <w:lvlJc w:val="left"/>
+      <w:pPr>
+        <w:ind w:left="720" w:hanging="720"/>
+      </w:pPr>
+      <w:rPr>
+        <w:rFonts w:hint="default"/>
+      </w:rPr>
+    </w:lvl>
+    <w:lvl w:ilvl="3">
+      <w:start w:val="1"/>
+      <w:numFmt w:val="decimal"/>
+      <w:lvlText w:val="%1.%2.%3.%4"/>
+      <w:lvlJc w:val="left"/>
+      <w:pPr>
+        <w:ind w:left="1080" w:hanging="1080"/>
+      </w:pPr>
+      <w:rPr>
+        <w:rFonts w:hint="default"/>
+      </w:rPr>
+    </w:lvl>
+    <w:lvl w:ilvl="4">
+      <w:start w:val="1"/>
+      <w:numFmt w:val="decimal"/>
+      <w:lvlText w:val="%1.%2.%3.%4.%5"/>
+      <w:lvlJc w:val="left"/>
+      <w:pPr>
+        <w:ind w:left="1080" w:hanging="1080"/>
+      </w:pPr>
+      <w:rPr>
+        <w:rFonts w:hint="default"/>
+      </w:rPr>
+    </w:lvl>
+    <w:lvl w:ilvl="5">
+      <w:start w:val="1"/>
+      <w:numFmt w:val="decimal"/>
+      <w:lvlText w:val="%1.%2.%3.%4.%5.%6"/>
+      <w:lvlJc w:val="left"/>
+      <w:pPr>
+        <w:ind w:left="1440" w:hanging="1440"/>
+      </w:pPr>
+      <w:rPr>
+        <w:rFonts w:hint="default"/>
+      </w:rPr>
+    </w:lvl>
+    <w:lvl w:ilvl="6">
+      <w:start w:val="1"/>
+      <w:numFmt w:val="decimal"/>
+      <w:lvlText w:val="%1.%2.%3.%4.%5.%6.%7"/>
+      <w:lvlJc w:val="left"/>
+      <w:pPr>
+        <w:ind w:left="1800" w:hanging="1800"/>
+      </w:pPr>
+      <w:rPr>
+        <w:rFonts w:hint="default"/>
+      </w:rPr>
+    </w:lvl>
+    <w:lvl w:ilvl="7">
+      <w:start w:val="1"/>
+      <w:numFmt w:val="decimal"/>
+      <w:lvlText w:val="%1.%2.%3.%4.%5.%6.%7.%8"/>
+      <w:lvlJc w:val="left"/>
+      <w:pPr>
+        <w:ind w:left="1800" w:hanging="1800"/>
+      </w:pPr>
+      <w:rPr>
+        <w:rFonts w:hint="default"/>
+      </w:rPr>
+    </w:lvl>
+    <w:lvl w:ilvl="8">
+      <w:start w:val="1"/>
+      <w:numFmt w:val="decimal"/>
+      <w:lvlText w:val="%1.%2.%3.%4.%5.%6.%7.%8.%9"/>
+      <w:lvlJc w:val="left"/>
+      <w:pPr>
+        <w:ind w:left="2160" w:hanging="2160"/>
+      </w:pPr>
+      <w:rPr>
+        <w:rFonts w:hint="default"/>
+      </w:rPr>
+    </w:lvl>
+  </w:abstractNum>
+  <w:abstractNum w:abstractNumId="1" w15:restartNumberingAfterBreak="0">
+    <w:nsid w:val="0BAF57A9"/>
+    <w:multiLevelType w:val="multilevel"/>
+    <w:tmpl w:val="92B82246"/>
+    <w:lvl w:ilvl="0">
+      <w:start w:val="1"/>
+      <w:numFmt w:val="decimal"/>
+      <w:lvlText w:val="%1."/>
+      <w:lvlJc w:val="left"/>
+      <w:pPr>
+        <w:ind w:left="612" w:hanging="612"/>
+      </w:pPr>
+      <w:rPr>
+        <w:rFonts w:hint="default"/>
+      </w:rPr>
+    </w:lvl>
+    <w:lvl w:ilvl="1">
+      <w:numFmt w:val="decimal"/>
+      <w:lvlText w:val="%1.%2."/>
+      <w:lvlJc w:val="left"/>
+      <w:pPr>
+        <w:ind w:left="720" w:hanging="720"/>
+      </w:pPr>
+      <w:rPr>
+        <w:rFonts w:hint="default"/>
+      </w:rPr>
+    </w:lvl>
+    <w:lvl w:ilvl="2">
+      <w:start w:val="1"/>
+      <w:numFmt w:val="decimal"/>
+      <w:lvlText w:val="%1.%2.%3."/>
+      <w:lvlJc w:val="left"/>
+      <w:pPr>
+        <w:ind w:left="720" w:hanging="720"/>
+      </w:pPr>
+      <w:rPr>
+        <w:rFonts w:hint="default"/>
+      </w:rPr>
+    </w:lvl>
+    <w:lvl w:ilvl="3">
+      <w:start w:val="1"/>
+      <w:numFmt w:val="decimal"/>
+      <w:lvlText w:val="%1.%2.%3.%4."/>
+      <w:lvlJc w:val="left"/>
+      <w:pPr>
+        <w:ind w:left="1080" w:hanging="1080"/>
+      </w:pPr>
+      <w:rPr>
+        <w:rFonts w:hint="default"/>
+      </w:rPr>
+    </w:lvl>
+    <w:lvl w:ilvl="4">
+      <w:start w:val="1"/>
+      <w:numFmt w:val="decimal"/>
+      <w:lvlText w:val="%1.%2.%3.%4.%5."/>
+      <w:lvlJc w:val="left"/>
+      <w:pPr>
+        <w:ind w:left="1080" w:hanging="1080"/>
+      </w:pPr>
+      <w:rPr>
+        <w:rFonts w:hint="default"/>
+      </w:rPr>
+    </w:lvl>
+    <w:lvl w:ilvl="5">
+      <w:start w:val="1"/>
+      <w:numFmt w:val="decimal"/>
+      <w:lvlText w:val="%1.%2.%3.%4.%5.%6."/>
+      <w:lvlJc w:val="left"/>
+      <w:pPr>
+        <w:ind w:left="1440" w:hanging="1440"/>
+      </w:pPr>
+      <w:rPr>
+        <w:rFonts w:hint="default"/>
+      </w:rPr>
+    </w:lvl>
+    <w:lvl w:ilvl="6">
+      <w:start w:val="1"/>
+      <w:numFmt w:val="decimal"/>
+      <w:lvlText w:val="%1.%2.%3.%4.%5.%6.%7."/>
+      <w:lvlJc w:val="left"/>
+      <w:pPr>
+        <w:ind w:left="1800" w:hanging="1800"/>
+      </w:pPr>
+      <w:rPr>
+        <w:rFonts w:hint="default"/>
+      </w:rPr>
+    </w:lvl>
+    <w:lvl w:ilvl="7">
+      <w:start w:val="1"/>
+      <w:numFmt w:val="decimal"/>
+      <w:lvlText w:val="%1.%2.%3.%4.%5.%6.%7.%8."/>
+      <w:lvlJc w:val="left"/>
+      <w:pPr>
+        <w:ind w:left="1800" w:hanging="1800"/>
+      </w:pPr>
+      <w:rPr>
+        <w:rFonts w:hint="default"/>
+      </w:rPr>
+    </w:lvl>
+    <w:lvl w:ilvl="8">
+      <w:start w:val="1"/>
+      <w:numFmt w:val="decimal"/>
+      <w:lvlText w:val="%1.%2.%3.%4.%5.%6.%7.%8.%9."/>
+      <w:lvlJc w:val="left"/>
+      <w:pPr>
+        <w:ind w:left="2160" w:hanging="2160"/>
+      </w:pPr>
+      <w:rPr>
+        <w:rFonts w:hint="default"/>
+      </w:rPr>
+    </w:lvl>
+  </w:abstractNum>
+  <w:abstractNum w:abstractNumId="2" w15:restartNumberingAfterBreak="0">
+    <w:nsid w:val="12D77138"/>
+    <w:multiLevelType w:val="multilevel"/>
+    <w:tmpl w:val="8E2C9E68"/>
+    <w:lvl w:ilvl="0">
+      <w:start w:val="1"/>
+      <w:numFmt w:val="bullet"/>
+      <w:lvlText w:val=""/>
+      <w:lvlJc w:val="left"/>
+      <w:pPr>
+        <w:tabs>
+          <w:tab w:val="num" w:pos="720"/>
+        </w:tabs>
+        <w:ind w:left="720" w:hanging="360"/>
+      </w:pPr>
+      <w:rPr>
+        <w:rFonts w:ascii="Symbol" w:hAnsi="Symbol" w:hint="default"/>
+        <w:sz w:val="20"/>
+      </w:rPr>
+    </w:lvl>
+    <w:lvl w:ilvl="1" w:tentative="1">
+      <w:start w:val="1"/>
+      <w:numFmt w:val="bullet"/>
+      <w:lvlText w:val="o"/>
+      <w:lvlJc w:val="left"/>
+      <w:pPr>
+        <w:tabs>
+          <w:tab w:val="num" w:pos="1440"/>
+        </w:tabs>
+        <w:ind w:left="1440" w:hanging="360"/>
+      </w:pPr>
+      <w:rPr>
+        <w:rFonts w:ascii="Courier New" w:hAnsi="Courier New" w:hint="default"/>
+        <w:sz w:val="20"/>
+      </w:rPr>
+    </w:lvl>
+    <w:lvl w:ilvl="2" w:tentative="1">
+      <w:start w:val="1"/>
+      <w:numFmt w:val="bullet"/>
+      <w:lvlText w:val=""/>
+      <w:lvlJc w:val="left"/>
+      <w:pPr>
+        <w:tabs>
+          <w:tab w:val="num" w:pos="2160"/>
+        </w:tabs>
+        <w:ind w:left="2160" w:hanging="360"/>
+      </w:pPr>
+      <w:rPr>
+        <w:rFonts w:ascii="Wingdings" w:hAnsi="Wingdings" w:hint="default"/>
+        <w:sz w:val="20"/>
+      </w:rPr>
+    </w:lvl>
+    <w:lvl w:ilvl="3" w:tentative="1">
+      <w:start w:val="1"/>
+      <w:numFmt w:val="bullet"/>
+      <w:lvlText w:val=""/>
+      <w:lvlJc w:val="left"/>
+      <w:pPr>
+        <w:tabs>
+          <w:tab w:val="num" w:pos="2880"/>
+        </w:tabs>
+        <w:ind w:left="2880" w:hanging="360"/>
+      </w:pPr>
+      <w:rPr>
+        <w:rFonts w:ascii="Wingdings" w:hAnsi="Wingdings" w:hint="default"/>
+        <w:sz w:val="20"/>
+      </w:rPr>
+    </w:lvl>
+    <w:lvl w:ilvl="4" w:tentative="1">
+      <w:start w:val="1"/>
+      <w:numFmt w:val="bullet"/>
+      <w:lvlText w:val=""/>
+      <w:lvlJc w:val="left"/>
+      <w:pPr>
+        <w:tabs>
+          <w:tab w:val="num" w:pos="3600"/>
+        </w:tabs>
+        <w:ind w:left="3600" w:hanging="360"/>
+      </w:pPr>
+      <w:rPr>
+        <w:rFonts w:ascii="Wingdings" w:hAnsi="Wingdings" w:hint="default"/>
+        <w:sz w:val="20"/>
+      </w:rPr>
+    </w:lvl>
+    <w:lvl w:ilvl="5" w:tentative="1">
+      <w:start w:val="1"/>
+      <w:numFmt w:val="bullet"/>
+      <w:lvlText w:val=""/>
+      <w:lvlJc w:val="left"/>
+      <w:pPr>
+        <w:tabs>
+          <w:tab w:val="num" w:pos="4320"/>
+        </w:tabs>
+        <w:ind w:left="4320" w:hanging="360"/>
+      </w:pPr>
+      <w:rPr>
+        <w:rFonts w:ascii="Wingdings" w:hAnsi="Wingdings" w:hint="default"/>
+        <w:sz w:val="20"/>
+      </w:rPr>
+    </w:lvl>
+    <w:lvl w:ilvl="6" w:tentative="1">
+      <w:start w:val="1"/>
+      <w:numFmt w:val="bullet"/>
+      <w:lvlText w:val=""/>
+      <w:lvlJc w:val="left"/>
+      <w:pPr>
+        <w:tabs>
+          <w:tab w:val="num" w:pos="5040"/>
+        </w:tabs>
+        <w:ind w:left="5040" w:hanging="360"/>
+      </w:pPr>
+      <w:rPr>
+        <w:rFonts w:ascii="Wingdings" w:hAnsi="Wingdings" w:hint="default"/>
+        <w:sz w:val="20"/>
+      </w:rPr>
+    </w:lvl>
+    <w:lvl w:ilvl="7" w:tentative="1">
+      <w:start w:val="1"/>
+      <w:numFmt w:val="bullet"/>
+      <w:lvlText w:val=""/>
+      <w:lvlJc w:val="left"/>
+      <w:pPr>
+        <w:tabs>
+          <w:tab w:val="num" w:pos="5760"/>
+        </w:tabs>
+        <w:ind w:left="5760" w:hanging="360"/>
+      </w:pPr>
+      <w:rPr>
+        <w:rFonts w:ascii="Wingdings" w:hAnsi="Wingdings" w:hint="default"/>
+        <w:sz w:val="20"/>
+      </w:rPr>
+    </w:lvl>
+    <w:lvl w:ilvl="8" w:tentative="1">
+      <w:start w:val="1"/>
+      <w:numFmt w:val="bullet"/>
+      <w:lvlText w:val=""/>
+      <w:lvlJc w:val="left"/>
+      <w:pPr>
+        <w:tabs>
+          <w:tab w:val="num" w:pos="6480"/>
+        </w:tabs>
+        <w:ind w:left="6480" w:hanging="360"/>
+      </w:pPr>
+      <w:rPr>
+        <w:rFonts w:ascii="Wingdings" w:hAnsi="Wingdings" w:hint="default"/>
+        <w:sz w:val="20"/>
+      </w:rPr>
+    </w:lvl>
+  </w:abstractNum>
+  <w:abstractNum w:abstractNumId="3" w15:restartNumberingAfterBreak="0">
+    <w:nsid w:val="18DC66FF"/>
+    <w:multiLevelType w:val="multilevel"/>
+    <w:tmpl w:val="41361CB6"/>
+    <w:lvl w:ilvl="0">
+      <w:start w:val="1"/>
+      <w:numFmt w:val="bullet"/>
+      <w:lvlText w:val=""/>
+      <w:lvlJc w:val="left"/>
+      <w:pPr>
+        <w:tabs>
+          <w:tab w:val="num" w:pos="720"/>
+        </w:tabs>
+        <w:ind w:left="720" w:hanging="360"/>
+      </w:pPr>
+      <w:rPr>
+        <w:rFonts w:ascii="Symbol" w:hAnsi="Symbol" w:hint="default"/>
+        <w:sz w:val="20"/>
+      </w:rPr>
+    </w:lvl>
+    <w:lvl w:ilvl="1" w:tentative="1">
+      <w:start w:val="1"/>
+      <w:numFmt w:val="bullet"/>
+      <w:lvlText w:val="o"/>
+      <w:lvlJc w:val="left"/>
+      <w:pPr>
+        <w:tabs>
+          <w:tab w:val="num" w:pos="1440"/>
+        </w:tabs>
+        <w:ind w:left="1440" w:hanging="360"/>
+      </w:pPr>
+      <w:rPr>
+        <w:rFonts w:ascii="Courier New" w:hAnsi="Courier New" w:hint="default"/>
+        <w:sz w:val="20"/>
+      </w:rPr>
+    </w:lvl>
+    <w:lvl w:ilvl="2" w:tentative="1">
+      <w:start w:val="1"/>
+      <w:numFmt w:val="bullet"/>
+      <w:lvlText w:val=""/>
+      <w:lvlJc w:val="left"/>
+      <w:pPr>
+        <w:tabs>
+          <w:tab w:val="num" w:pos="2160"/>
+        </w:tabs>
+        <w:ind w:left="2160" w:hanging="360"/>
+      </w:pPr>
+      <w:rPr>
+        <w:rFonts w:ascii="Wingdings" w:hAnsi="Wingdings" w:hint="default"/>
+        <w:sz w:val="20"/>
+      </w:rPr>
+    </w:lvl>
+    <w:lvl w:ilvl="3" w:tentative="1">
+      <w:start w:val="1"/>
+      <w:numFmt w:val="bullet"/>
+      <w:lvlText w:val=""/>
+      <w:lvlJc w:val="left"/>
+      <w:pPr>
+        <w:tabs>
+          <w:tab w:val="num" w:pos="2880"/>
+        </w:tabs>
+        <w:ind w:left="2880" w:hanging="360"/>
+      </w:pPr>
+      <w:rPr>
+        <w:rFonts w:ascii="Wingdings" w:hAnsi="Wingdings" w:hint="default"/>
+        <w:sz w:val="20"/>
+      </w:rPr>
+    </w:lvl>
+    <w:lvl w:ilvl="4" w:tentative="1">
+      <w:start w:val="1"/>
+      <w:numFmt w:val="bullet"/>
+      <w:lvlText w:val=""/>
+      <w:lvlJc w:val="left"/>
+      <w:pPr>
+        <w:tabs>
+          <w:tab w:val="num" w:pos="3600"/>
+        </w:tabs>
+        <w:ind w:left="3600" w:hanging="360"/>
+      </w:pPr>
+      <w:rPr>
+        <w:rFonts w:ascii="Wingdings" w:hAnsi="Wingdings" w:hint="default"/>
+        <w:sz w:val="20"/>
+      </w:rPr>
+    </w:lvl>
+    <w:lvl w:ilvl="5" w:tentative="1">
+      <w:start w:val="1"/>
+      <w:numFmt w:val="bullet"/>
+      <w:lvlText w:val=""/>
+      <w:lvlJc w:val="left"/>
+      <w:pPr>
+        <w:tabs>
+          <w:tab w:val="num" w:pos="4320"/>
+        </w:tabs>
+        <w:ind w:left="4320" w:hanging="360"/>
+      </w:pPr>
+      <w:rPr>
+        <w:rFonts w:ascii="Wingdings" w:hAnsi="Wingdings" w:hint="default"/>
+        <w:sz w:val="20"/>
+      </w:rPr>
+    </w:lvl>
+    <w:lvl w:ilvl="6" w:tentative="1">
+      <w:start w:val="1"/>
+      <w:numFmt w:val="bullet"/>
+      <w:lvlText w:val=""/>
+      <w:lvlJc w:val="left"/>
+      <w:pPr>
+        <w:tabs>
+          <w:tab w:val="num" w:pos="5040"/>
+        </w:tabs>
+        <w:ind w:left="5040" w:hanging="360"/>
+      </w:pPr>
+      <w:rPr>
+        <w:rFonts w:ascii="Wingdings" w:hAnsi="Wingdings" w:hint="default"/>
+        <w:sz w:val="20"/>
+      </w:rPr>
+    </w:lvl>
+    <w:lvl w:ilvl="7" w:tentative="1">
+      <w:start w:val="1"/>
+      <w:numFmt w:val="bullet"/>
+      <w:lvlText w:val=""/>
+      <w:lvlJc w:val="left"/>
+      <w:pPr>
+        <w:tabs>
+          <w:tab w:val="num" w:pos="5760"/>
+        </w:tabs>
+        <w:ind w:left="5760" w:hanging="360"/>
+      </w:pPr>
+      <w:rPr>
+        <w:rFonts w:ascii="Wingdings" w:hAnsi="Wingdings" w:hint="default"/>
+        <w:sz w:val="20"/>
+      </w:rPr>
+    </w:lvl>
+    <w:lvl w:ilvl="8" w:tentative="1">
+      <w:start w:val="1"/>
+      <w:numFmt w:val="bullet"/>
+      <w:lvlText w:val=""/>
+      <w:lvlJc w:val="left"/>
+      <w:pPr>
+        <w:tabs>
+          <w:tab w:val="num" w:pos="6480"/>
+        </w:tabs>
+        <w:ind w:left="6480" w:hanging="360"/>
+      </w:pPr>
+      <w:rPr>
+        <w:rFonts w:ascii="Wingdings" w:hAnsi="Wingdings" w:hint="default"/>
+        <w:sz w:val="20"/>
+      </w:rPr>
+    </w:lvl>
+  </w:abstractNum>
+  <w:abstractNum w:abstractNumId="4" w15:restartNumberingAfterBreak="0">
     <w:nsid w:val="199B12B2"/>
     <w:multiLevelType w:val="multilevel"/>
-    <w:tmpl w:val="BBA40A6C"/>
+    <w:tmpl w:val="82F2EE46"/>
     <w:lvl w:ilvl="0">
       <w:start w:val="1"/>
       <w:numFmt w:val="decimal"/>
@@ -2945,10 +8162,14 @@
       <w:lvlText w:val="%1.%2."/>
       <w:lvlJc w:val="left"/>
       <w:pPr>
-        <w:ind w:left="1440" w:hanging="720"/>
+        <w:ind w:left="990" w:hanging="720"/>
       </w:pPr>
       <w:rPr>
         <w:rFonts w:hint="default"/>
+        <w:b/>
+        <w:bCs/>
+        <w:sz w:val="28"/>
+        <w:szCs w:val="28"/>
       </w:rPr>
     </w:lvl>
     <w:lvl w:ilvl="2">
@@ -3036,7 +8257,156 @@
       </w:rPr>
     </w:lvl>
   </w:abstractNum>
-  <w:abstractNum w:abstractNumId="1" w15:restartNumberingAfterBreak="0">
+  <w:abstractNum w:abstractNumId="5" w15:restartNumberingAfterBreak="0">
+    <w:nsid w:val="1A8C2FB3"/>
+    <w:multiLevelType w:val="multilevel"/>
+    <w:tmpl w:val="3272A864"/>
+    <w:lvl w:ilvl="0">
+      <w:start w:val="1"/>
+      <w:numFmt w:val="bullet"/>
+      <w:lvlText w:val=""/>
+      <w:lvlJc w:val="left"/>
+      <w:pPr>
+        <w:tabs>
+          <w:tab w:val="num" w:pos="720"/>
+        </w:tabs>
+        <w:ind w:left="720" w:hanging="360"/>
+      </w:pPr>
+      <w:rPr>
+        <w:rFonts w:ascii="Symbol" w:hAnsi="Symbol" w:hint="default"/>
+        <w:sz w:val="20"/>
+      </w:rPr>
+    </w:lvl>
+    <w:lvl w:ilvl="1" w:tentative="1">
+      <w:start w:val="1"/>
+      <w:numFmt w:val="bullet"/>
+      <w:lvlText w:val="o"/>
+      <w:lvlJc w:val="left"/>
+      <w:pPr>
+        <w:tabs>
+          <w:tab w:val="num" w:pos="1440"/>
+        </w:tabs>
+        <w:ind w:left="1440" w:hanging="360"/>
+      </w:pPr>
+      <w:rPr>
+        <w:rFonts w:ascii="Courier New" w:hAnsi="Courier New" w:hint="default"/>
+        <w:sz w:val="20"/>
+      </w:rPr>
+    </w:lvl>
+    <w:lvl w:ilvl="2" w:tentative="1">
+      <w:start w:val="1"/>
+      <w:numFmt w:val="bullet"/>
+      <w:lvlText w:val=""/>
+      <w:lvlJc w:val="left"/>
+      <w:pPr>
+        <w:tabs>
+          <w:tab w:val="num" w:pos="2160"/>
+        </w:tabs>
+        <w:ind w:left="2160" w:hanging="360"/>
+      </w:pPr>
+      <w:rPr>
+        <w:rFonts w:ascii="Wingdings" w:hAnsi="Wingdings" w:hint="default"/>
+        <w:sz w:val="20"/>
+      </w:rPr>
+    </w:lvl>
+    <w:lvl w:ilvl="3" w:tentative="1">
+      <w:start w:val="1"/>
+      <w:numFmt w:val="bullet"/>
+      <w:lvlText w:val=""/>
+      <w:lvlJc w:val="left"/>
+      <w:pPr>
+        <w:tabs>
+          <w:tab w:val="num" w:pos="2880"/>
+        </w:tabs>
+        <w:ind w:left="2880" w:hanging="360"/>
+      </w:pPr>
+      <w:rPr>
+        <w:rFonts w:ascii="Wingdings" w:hAnsi="Wingdings" w:hint="default"/>
+        <w:sz w:val="20"/>
+      </w:rPr>
+    </w:lvl>
+    <w:lvl w:ilvl="4" w:tentative="1">
+      <w:start w:val="1"/>
+      <w:numFmt w:val="bullet"/>
+      <w:lvlText w:val=""/>
+      <w:lvlJc w:val="left"/>
+      <w:pPr>
+        <w:tabs>
+          <w:tab w:val="num" w:pos="3600"/>
+        </w:tabs>
+        <w:ind w:left="3600" w:hanging="360"/>
+      </w:pPr>
+      <w:rPr>
+        <w:rFonts w:ascii="Wingdings" w:hAnsi="Wingdings" w:hint="default"/>
+        <w:sz w:val="20"/>
+      </w:rPr>
+    </w:lvl>
+    <w:lvl w:ilvl="5" w:tentative="1">
+      <w:start w:val="1"/>
+      <w:numFmt w:val="bullet"/>
+      <w:lvlText w:val=""/>
+      <w:lvlJc w:val="left"/>
+      <w:pPr>
+        <w:tabs>
+          <w:tab w:val="num" w:pos="4320"/>
+        </w:tabs>
+        <w:ind w:left="4320" w:hanging="360"/>
+      </w:pPr>
+      <w:rPr>
+        <w:rFonts w:ascii="Wingdings" w:hAnsi="Wingdings" w:hint="default"/>
+        <w:sz w:val="20"/>
+      </w:rPr>
+    </w:lvl>
+    <w:lvl w:ilvl="6" w:tentative="1">
+      <w:start w:val="1"/>
+      <w:numFmt w:val="bullet"/>
+      <w:lvlText w:val=""/>
+      <w:lvlJc w:val="left"/>
+      <w:pPr>
+        <w:tabs>
+          <w:tab w:val="num" w:pos="5040"/>
+        </w:tabs>
+        <w:ind w:left="5040" w:hanging="360"/>
+      </w:pPr>
+      <w:rPr>
+        <w:rFonts w:ascii="Wingdings" w:hAnsi="Wingdings" w:hint="default"/>
+        <w:sz w:val="20"/>
+      </w:rPr>
+    </w:lvl>
+    <w:lvl w:ilvl="7" w:tentative="1">
+      <w:start w:val="1"/>
+      <w:numFmt w:val="bullet"/>
+      <w:lvlText w:val=""/>
+      <w:lvlJc w:val="left"/>
+      <w:pPr>
+        <w:tabs>
+          <w:tab w:val="num" w:pos="5760"/>
+        </w:tabs>
+        <w:ind w:left="5760" w:hanging="360"/>
+      </w:pPr>
+      <w:rPr>
+        <w:rFonts w:ascii="Wingdings" w:hAnsi="Wingdings" w:hint="default"/>
+        <w:sz w:val="20"/>
+      </w:rPr>
+    </w:lvl>
+    <w:lvl w:ilvl="8" w:tentative="1">
+      <w:start w:val="1"/>
+      <w:numFmt w:val="bullet"/>
+      <w:lvlText w:val=""/>
+      <w:lvlJc w:val="left"/>
+      <w:pPr>
+        <w:tabs>
+          <w:tab w:val="num" w:pos="6480"/>
+        </w:tabs>
+        <w:ind w:left="6480" w:hanging="360"/>
+      </w:pPr>
+      <w:rPr>
+        <w:rFonts w:ascii="Wingdings" w:hAnsi="Wingdings" w:hint="default"/>
+        <w:sz w:val="20"/>
+      </w:rPr>
+    </w:lvl>
+  </w:abstractNum>
+  <w:abstractNum w:abstractNumId="6" w15:restartNumberingAfterBreak="0">
     <w:nsid w:val="1ECD5950"/>
     <w:multiLevelType w:val="multilevel"/>
     <w:tmpl w:val="93580046"/>
@@ -3157,7 +8527,7 @@
       </w:rPr>
     </w:lvl>
   </w:abstractNum>
-  <w:abstractNum w:abstractNumId="2" w15:restartNumberingAfterBreak="0">
+  <w:abstractNum w:abstractNumId="7" w15:restartNumberingAfterBreak="0">
     <w:nsid w:val="298635C8"/>
     <w:multiLevelType w:val="multilevel"/>
     <w:tmpl w:val="E1E25352"/>
@@ -3270,14 +8640,1408 @@
       </w:pPr>
     </w:lvl>
   </w:abstractNum>
-  <w:num w:numId="1" w16cid:durableId="514152541">
+  <w:abstractNum w:abstractNumId="8" w15:restartNumberingAfterBreak="0">
+    <w:nsid w:val="2B592116"/>
+    <w:multiLevelType w:val="multilevel"/>
+    <w:tmpl w:val="A94C7960"/>
+    <w:lvl w:ilvl="0">
+      <w:start w:val="1"/>
+      <w:numFmt w:val="decimal"/>
+      <w:lvlText w:val="%1."/>
+      <w:lvlJc w:val="left"/>
+      <w:pPr>
+        <w:ind w:left="450" w:hanging="360"/>
+      </w:pPr>
+      <w:rPr>
+        <w:rFonts w:asciiTheme="majorHAnsi" w:eastAsiaTheme="majorEastAsia" w:hAnsiTheme="majorHAnsi" w:cstheme="majorBidi" w:hint="default"/>
+        <w:b w:val="0"/>
+        <w:color w:val="365F91" w:themeColor="accent1" w:themeShade="BF"/>
+      </w:rPr>
+    </w:lvl>
+    <w:lvl w:ilvl="1">
+      <w:start w:val="1"/>
+      <w:numFmt w:val="decimal"/>
+      <w:isLgl/>
+      <w:lvlText w:val="%1.%2."/>
+      <w:lvlJc w:val="left"/>
+      <w:pPr>
+        <w:ind w:left="810" w:hanging="720"/>
+      </w:pPr>
+      <w:rPr>
+        <w:rFonts w:hint="default"/>
+      </w:rPr>
+    </w:lvl>
+    <w:lvl w:ilvl="2">
+      <w:start w:val="1"/>
+      <w:numFmt w:val="decimal"/>
+      <w:isLgl/>
+      <w:lvlText w:val="%1.%2.%3."/>
+      <w:lvlJc w:val="left"/>
+      <w:pPr>
+        <w:ind w:left="810" w:hanging="720"/>
+      </w:pPr>
+      <w:rPr>
+        <w:rFonts w:hint="default"/>
+      </w:rPr>
+    </w:lvl>
+    <w:lvl w:ilvl="3">
+      <w:start w:val="1"/>
+      <w:numFmt w:val="decimal"/>
+      <w:isLgl/>
+      <w:lvlText w:val="%1.%2.%3.%4."/>
+      <w:lvlJc w:val="left"/>
+      <w:pPr>
+        <w:ind w:left="1170" w:hanging="1080"/>
+      </w:pPr>
+      <w:rPr>
+        <w:rFonts w:hint="default"/>
+      </w:rPr>
+    </w:lvl>
+    <w:lvl w:ilvl="4">
+      <w:start w:val="1"/>
+      <w:numFmt w:val="decimal"/>
+      <w:isLgl/>
+      <w:lvlText w:val="%1.%2.%3.%4.%5."/>
+      <w:lvlJc w:val="left"/>
+      <w:pPr>
+        <w:ind w:left="1170" w:hanging="1080"/>
+      </w:pPr>
+      <w:rPr>
+        <w:rFonts w:hint="default"/>
+      </w:rPr>
+    </w:lvl>
+    <w:lvl w:ilvl="5">
+      <w:start w:val="1"/>
+      <w:numFmt w:val="decimal"/>
+      <w:isLgl/>
+      <w:lvlText w:val="%1.%2.%3.%4.%5.%6."/>
+      <w:lvlJc w:val="left"/>
+      <w:pPr>
+        <w:ind w:left="1530" w:hanging="1440"/>
+      </w:pPr>
+      <w:rPr>
+        <w:rFonts w:hint="default"/>
+      </w:rPr>
+    </w:lvl>
+    <w:lvl w:ilvl="6">
+      <w:start w:val="1"/>
+      <w:numFmt w:val="decimal"/>
+      <w:isLgl/>
+      <w:lvlText w:val="%1.%2.%3.%4.%5.%6.%7."/>
+      <w:lvlJc w:val="left"/>
+      <w:pPr>
+        <w:ind w:left="1890" w:hanging="1800"/>
+      </w:pPr>
+      <w:rPr>
+        <w:rFonts w:hint="default"/>
+      </w:rPr>
+    </w:lvl>
+    <w:lvl w:ilvl="7">
+      <w:start w:val="1"/>
+      <w:numFmt w:val="decimal"/>
+      <w:isLgl/>
+      <w:lvlText w:val="%1.%2.%3.%4.%5.%6.%7.%8."/>
+      <w:lvlJc w:val="left"/>
+      <w:pPr>
+        <w:ind w:left="1890" w:hanging="1800"/>
+      </w:pPr>
+      <w:rPr>
+        <w:rFonts w:hint="default"/>
+      </w:rPr>
+    </w:lvl>
+    <w:lvl w:ilvl="8">
+      <w:start w:val="1"/>
+      <w:numFmt w:val="decimal"/>
+      <w:isLgl/>
+      <w:lvlText w:val="%1.%2.%3.%4.%5.%6.%7.%8.%9."/>
+      <w:lvlJc w:val="left"/>
+      <w:pPr>
+        <w:ind w:left="2250" w:hanging="2160"/>
+      </w:pPr>
+      <w:rPr>
+        <w:rFonts w:hint="default"/>
+      </w:rPr>
+    </w:lvl>
+  </w:abstractNum>
+  <w:abstractNum w:abstractNumId="9" w15:restartNumberingAfterBreak="0">
+    <w:nsid w:val="2C11400A"/>
+    <w:multiLevelType w:val="hybridMultilevel"/>
+    <w:tmpl w:val="F62ED5E4"/>
+    <w:lvl w:ilvl="0" w:tplc="04090001">
+      <w:start w:val="1"/>
+      <w:numFmt w:val="bullet"/>
+      <w:lvlText w:val=""/>
+      <w:lvlJc w:val="left"/>
+      <w:pPr>
+        <w:ind w:left="720" w:hanging="360"/>
+      </w:pPr>
+      <w:rPr>
+        <w:rFonts w:ascii="Symbol" w:hAnsi="Symbol" w:hint="default"/>
+      </w:rPr>
+    </w:lvl>
+    <w:lvl w:ilvl="1" w:tplc="04090003" w:tentative="1">
+      <w:start w:val="1"/>
+      <w:numFmt w:val="bullet"/>
+      <w:lvlText w:val="o"/>
+      <w:lvlJc w:val="left"/>
+      <w:pPr>
+        <w:ind w:left="1440" w:hanging="360"/>
+      </w:pPr>
+      <w:rPr>
+        <w:rFonts w:ascii="Courier New" w:hAnsi="Courier New" w:cs="Courier New" w:hint="default"/>
+      </w:rPr>
+    </w:lvl>
+    <w:lvl w:ilvl="2" w:tplc="04090005" w:tentative="1">
+      <w:start w:val="1"/>
+      <w:numFmt w:val="bullet"/>
+      <w:lvlText w:val=""/>
+      <w:lvlJc w:val="left"/>
+      <w:pPr>
+        <w:ind w:left="2160" w:hanging="360"/>
+      </w:pPr>
+      <w:rPr>
+        <w:rFonts w:ascii="Wingdings" w:hAnsi="Wingdings" w:hint="default"/>
+      </w:rPr>
+    </w:lvl>
+    <w:lvl w:ilvl="3" w:tplc="04090001" w:tentative="1">
+      <w:start w:val="1"/>
+      <w:numFmt w:val="bullet"/>
+      <w:lvlText w:val=""/>
+      <w:lvlJc w:val="left"/>
+      <w:pPr>
+        <w:ind w:left="2880" w:hanging="360"/>
+      </w:pPr>
+      <w:rPr>
+        <w:rFonts w:ascii="Symbol" w:hAnsi="Symbol" w:hint="default"/>
+      </w:rPr>
+    </w:lvl>
+    <w:lvl w:ilvl="4" w:tplc="04090003" w:tentative="1">
+      <w:start w:val="1"/>
+      <w:numFmt w:val="bullet"/>
+      <w:lvlText w:val="o"/>
+      <w:lvlJc w:val="left"/>
+      <w:pPr>
+        <w:ind w:left="3600" w:hanging="360"/>
+      </w:pPr>
+      <w:rPr>
+        <w:rFonts w:ascii="Courier New" w:hAnsi="Courier New" w:cs="Courier New" w:hint="default"/>
+      </w:rPr>
+    </w:lvl>
+    <w:lvl w:ilvl="5" w:tplc="04090005" w:tentative="1">
+      <w:start w:val="1"/>
+      <w:numFmt w:val="bullet"/>
+      <w:lvlText w:val=""/>
+      <w:lvlJc w:val="left"/>
+      <w:pPr>
+        <w:ind w:left="4320" w:hanging="360"/>
+      </w:pPr>
+      <w:rPr>
+        <w:rFonts w:ascii="Wingdings" w:hAnsi="Wingdings" w:hint="default"/>
+      </w:rPr>
+    </w:lvl>
+    <w:lvl w:ilvl="6" w:tplc="04090001" w:tentative="1">
+      <w:start w:val="1"/>
+      <w:numFmt w:val="bullet"/>
+      <w:lvlText w:val=""/>
+      <w:lvlJc w:val="left"/>
+      <w:pPr>
+        <w:ind w:left="5040" w:hanging="360"/>
+      </w:pPr>
+      <w:rPr>
+        <w:rFonts w:ascii="Symbol" w:hAnsi="Symbol" w:hint="default"/>
+      </w:rPr>
+    </w:lvl>
+    <w:lvl w:ilvl="7" w:tplc="04090003" w:tentative="1">
+      <w:start w:val="1"/>
+      <w:numFmt w:val="bullet"/>
+      <w:lvlText w:val="o"/>
+      <w:lvlJc w:val="left"/>
+      <w:pPr>
+        <w:ind w:left="5760" w:hanging="360"/>
+      </w:pPr>
+      <w:rPr>
+        <w:rFonts w:ascii="Courier New" w:hAnsi="Courier New" w:cs="Courier New" w:hint="default"/>
+      </w:rPr>
+    </w:lvl>
+    <w:lvl w:ilvl="8" w:tplc="04090005" w:tentative="1">
+      <w:start w:val="1"/>
+      <w:numFmt w:val="bullet"/>
+      <w:lvlText w:val=""/>
+      <w:lvlJc w:val="left"/>
+      <w:pPr>
+        <w:ind w:left="6480" w:hanging="360"/>
+      </w:pPr>
+      <w:rPr>
+        <w:rFonts w:ascii="Wingdings" w:hAnsi="Wingdings" w:hint="default"/>
+      </w:rPr>
+    </w:lvl>
+  </w:abstractNum>
+  <w:abstractNum w:abstractNumId="10" w15:restartNumberingAfterBreak="0">
+    <w:nsid w:val="38A25A0F"/>
+    <w:multiLevelType w:val="multilevel"/>
+    <w:tmpl w:val="8ABA90BC"/>
+    <w:lvl w:ilvl="0">
+      <w:start w:val="1"/>
+      <w:numFmt w:val="bullet"/>
+      <w:lvlText w:val=""/>
+      <w:lvlJc w:val="left"/>
+      <w:pPr>
+        <w:tabs>
+          <w:tab w:val="num" w:pos="720"/>
+        </w:tabs>
+        <w:ind w:left="720" w:hanging="360"/>
+      </w:pPr>
+      <w:rPr>
+        <w:rFonts w:ascii="Symbol" w:hAnsi="Symbol" w:hint="default"/>
+        <w:sz w:val="20"/>
+      </w:rPr>
+    </w:lvl>
+    <w:lvl w:ilvl="1" w:tentative="1">
+      <w:start w:val="1"/>
+      <w:numFmt w:val="bullet"/>
+      <w:lvlText w:val="o"/>
+      <w:lvlJc w:val="left"/>
+      <w:pPr>
+        <w:tabs>
+          <w:tab w:val="num" w:pos="1440"/>
+        </w:tabs>
+        <w:ind w:left="1440" w:hanging="360"/>
+      </w:pPr>
+      <w:rPr>
+        <w:rFonts w:ascii="Courier New" w:hAnsi="Courier New" w:hint="default"/>
+        <w:sz w:val="20"/>
+      </w:rPr>
+    </w:lvl>
+    <w:lvl w:ilvl="2" w:tentative="1">
+      <w:start w:val="1"/>
+      <w:numFmt w:val="bullet"/>
+      <w:lvlText w:val=""/>
+      <w:lvlJc w:val="left"/>
+      <w:pPr>
+        <w:tabs>
+          <w:tab w:val="num" w:pos="2160"/>
+        </w:tabs>
+        <w:ind w:left="2160" w:hanging="360"/>
+      </w:pPr>
+      <w:rPr>
+        <w:rFonts w:ascii="Wingdings" w:hAnsi="Wingdings" w:hint="default"/>
+        <w:sz w:val="20"/>
+      </w:rPr>
+    </w:lvl>
+    <w:lvl w:ilvl="3" w:tentative="1">
+      <w:start w:val="1"/>
+      <w:numFmt w:val="bullet"/>
+      <w:lvlText w:val=""/>
+      <w:lvlJc w:val="left"/>
+      <w:pPr>
+        <w:tabs>
+          <w:tab w:val="num" w:pos="2880"/>
+        </w:tabs>
+        <w:ind w:left="2880" w:hanging="360"/>
+      </w:pPr>
+      <w:rPr>
+        <w:rFonts w:ascii="Wingdings" w:hAnsi="Wingdings" w:hint="default"/>
+        <w:sz w:val="20"/>
+      </w:rPr>
+    </w:lvl>
+    <w:lvl w:ilvl="4" w:tentative="1">
+      <w:start w:val="1"/>
+      <w:numFmt w:val="bullet"/>
+      <w:lvlText w:val=""/>
+      <w:lvlJc w:val="left"/>
+      <w:pPr>
+        <w:tabs>
+          <w:tab w:val="num" w:pos="3600"/>
+        </w:tabs>
+        <w:ind w:left="3600" w:hanging="360"/>
+      </w:pPr>
+      <w:rPr>
+        <w:rFonts w:ascii="Wingdings" w:hAnsi="Wingdings" w:hint="default"/>
+        <w:sz w:val="20"/>
+      </w:rPr>
+    </w:lvl>
+    <w:lvl w:ilvl="5" w:tentative="1">
+      <w:start w:val="1"/>
+      <w:numFmt w:val="bullet"/>
+      <w:lvlText w:val=""/>
+      <w:lvlJc w:val="left"/>
+      <w:pPr>
+        <w:tabs>
+          <w:tab w:val="num" w:pos="4320"/>
+        </w:tabs>
+        <w:ind w:left="4320" w:hanging="360"/>
+      </w:pPr>
+      <w:rPr>
+        <w:rFonts w:ascii="Wingdings" w:hAnsi="Wingdings" w:hint="default"/>
+        <w:sz w:val="20"/>
+      </w:rPr>
+    </w:lvl>
+    <w:lvl w:ilvl="6" w:tentative="1">
+      <w:start w:val="1"/>
+      <w:numFmt w:val="bullet"/>
+      <w:lvlText w:val=""/>
+      <w:lvlJc w:val="left"/>
+      <w:pPr>
+        <w:tabs>
+          <w:tab w:val="num" w:pos="5040"/>
+        </w:tabs>
+        <w:ind w:left="5040" w:hanging="360"/>
+      </w:pPr>
+      <w:rPr>
+        <w:rFonts w:ascii="Wingdings" w:hAnsi="Wingdings" w:hint="default"/>
+        <w:sz w:val="20"/>
+      </w:rPr>
+    </w:lvl>
+    <w:lvl w:ilvl="7" w:tentative="1">
+      <w:start w:val="1"/>
+      <w:numFmt w:val="bullet"/>
+      <w:lvlText w:val=""/>
+      <w:lvlJc w:val="left"/>
+      <w:pPr>
+        <w:tabs>
+          <w:tab w:val="num" w:pos="5760"/>
+        </w:tabs>
+        <w:ind w:left="5760" w:hanging="360"/>
+      </w:pPr>
+      <w:rPr>
+        <w:rFonts w:ascii="Wingdings" w:hAnsi="Wingdings" w:hint="default"/>
+        <w:sz w:val="20"/>
+      </w:rPr>
+    </w:lvl>
+    <w:lvl w:ilvl="8" w:tentative="1">
+      <w:start w:val="1"/>
+      <w:numFmt w:val="bullet"/>
+      <w:lvlText w:val=""/>
+      <w:lvlJc w:val="left"/>
+      <w:pPr>
+        <w:tabs>
+          <w:tab w:val="num" w:pos="6480"/>
+        </w:tabs>
+        <w:ind w:left="6480" w:hanging="360"/>
+      </w:pPr>
+      <w:rPr>
+        <w:rFonts w:ascii="Wingdings" w:hAnsi="Wingdings" w:hint="default"/>
+        <w:sz w:val="20"/>
+      </w:rPr>
+    </w:lvl>
+  </w:abstractNum>
+  <w:abstractNum w:abstractNumId="11" w15:restartNumberingAfterBreak="0">
+    <w:nsid w:val="449961E2"/>
+    <w:multiLevelType w:val="hybridMultilevel"/>
+    <w:tmpl w:val="4AE253FC"/>
+    <w:lvl w:ilvl="0" w:tplc="0409000F">
+      <w:start w:val="1"/>
+      <w:numFmt w:val="decimal"/>
+      <w:lvlText w:val="%1."/>
+      <w:lvlJc w:val="left"/>
+      <w:pPr>
+        <w:ind w:left="720" w:hanging="360"/>
+      </w:pPr>
+      <w:rPr>
+        <w:rFonts w:hint="default"/>
+      </w:rPr>
+    </w:lvl>
+    <w:lvl w:ilvl="1" w:tplc="04090019" w:tentative="1">
+      <w:start w:val="1"/>
+      <w:numFmt w:val="lowerLetter"/>
+      <w:lvlText w:val="%2."/>
+      <w:lvlJc w:val="left"/>
+      <w:pPr>
+        <w:ind w:left="1440" w:hanging="360"/>
+      </w:pPr>
+    </w:lvl>
+    <w:lvl w:ilvl="2" w:tplc="0409001B" w:tentative="1">
+      <w:start w:val="1"/>
+      <w:numFmt w:val="lowerRoman"/>
+      <w:lvlText w:val="%3."/>
+      <w:lvlJc w:val="right"/>
+      <w:pPr>
+        <w:ind w:left="2160" w:hanging="180"/>
+      </w:pPr>
+    </w:lvl>
+    <w:lvl w:ilvl="3" w:tplc="0409000F" w:tentative="1">
+      <w:start w:val="1"/>
+      <w:numFmt w:val="decimal"/>
+      <w:lvlText w:val="%4."/>
+      <w:lvlJc w:val="left"/>
+      <w:pPr>
+        <w:ind w:left="2880" w:hanging="360"/>
+      </w:pPr>
+    </w:lvl>
+    <w:lvl w:ilvl="4" w:tplc="04090019" w:tentative="1">
+      <w:start w:val="1"/>
+      <w:numFmt w:val="lowerLetter"/>
+      <w:lvlText w:val="%5."/>
+      <w:lvlJc w:val="left"/>
+      <w:pPr>
+        <w:ind w:left="3600" w:hanging="360"/>
+      </w:pPr>
+    </w:lvl>
+    <w:lvl w:ilvl="5" w:tplc="0409001B" w:tentative="1">
+      <w:start w:val="1"/>
+      <w:numFmt w:val="lowerRoman"/>
+      <w:lvlText w:val="%6."/>
+      <w:lvlJc w:val="right"/>
+      <w:pPr>
+        <w:ind w:left="4320" w:hanging="180"/>
+      </w:pPr>
+    </w:lvl>
+    <w:lvl w:ilvl="6" w:tplc="0409000F" w:tentative="1">
+      <w:start w:val="1"/>
+      <w:numFmt w:val="decimal"/>
+      <w:lvlText w:val="%7."/>
+      <w:lvlJc w:val="left"/>
+      <w:pPr>
+        <w:ind w:left="5040" w:hanging="360"/>
+      </w:pPr>
+    </w:lvl>
+    <w:lvl w:ilvl="7" w:tplc="04090019" w:tentative="1">
+      <w:start w:val="1"/>
+      <w:numFmt w:val="lowerLetter"/>
+      <w:lvlText w:val="%8."/>
+      <w:lvlJc w:val="left"/>
+      <w:pPr>
+        <w:ind w:left="5760" w:hanging="360"/>
+      </w:pPr>
+    </w:lvl>
+    <w:lvl w:ilvl="8" w:tplc="0409001B" w:tentative="1">
+      <w:start w:val="1"/>
+      <w:numFmt w:val="lowerRoman"/>
+      <w:lvlText w:val="%9."/>
+      <w:lvlJc w:val="right"/>
+      <w:pPr>
+        <w:ind w:left="6480" w:hanging="180"/>
+      </w:pPr>
+    </w:lvl>
+  </w:abstractNum>
+  <w:abstractNum w:abstractNumId="12" w15:restartNumberingAfterBreak="0">
+    <w:nsid w:val="47862BED"/>
+    <w:multiLevelType w:val="multilevel"/>
+    <w:tmpl w:val="AD66B412"/>
+    <w:lvl w:ilvl="0">
+      <w:start w:val="1"/>
+      <w:numFmt w:val="bullet"/>
+      <w:lvlText w:val=""/>
+      <w:lvlJc w:val="left"/>
+      <w:pPr>
+        <w:tabs>
+          <w:tab w:val="num" w:pos="720"/>
+        </w:tabs>
+        <w:ind w:left="720" w:hanging="360"/>
+      </w:pPr>
+      <w:rPr>
+        <w:rFonts w:ascii="Symbol" w:hAnsi="Symbol" w:hint="default"/>
+        <w:sz w:val="20"/>
+      </w:rPr>
+    </w:lvl>
+    <w:lvl w:ilvl="1" w:tentative="1">
+      <w:start w:val="1"/>
+      <w:numFmt w:val="bullet"/>
+      <w:lvlText w:val="o"/>
+      <w:lvlJc w:val="left"/>
+      <w:pPr>
+        <w:tabs>
+          <w:tab w:val="num" w:pos="1440"/>
+        </w:tabs>
+        <w:ind w:left="1440" w:hanging="360"/>
+      </w:pPr>
+      <w:rPr>
+        <w:rFonts w:ascii="Courier New" w:hAnsi="Courier New" w:hint="default"/>
+        <w:sz w:val="20"/>
+      </w:rPr>
+    </w:lvl>
+    <w:lvl w:ilvl="2" w:tentative="1">
+      <w:start w:val="1"/>
+      <w:numFmt w:val="bullet"/>
+      <w:lvlText w:val=""/>
+      <w:lvlJc w:val="left"/>
+      <w:pPr>
+        <w:tabs>
+          <w:tab w:val="num" w:pos="2160"/>
+        </w:tabs>
+        <w:ind w:left="2160" w:hanging="360"/>
+      </w:pPr>
+      <w:rPr>
+        <w:rFonts w:ascii="Wingdings" w:hAnsi="Wingdings" w:hint="default"/>
+        <w:sz w:val="20"/>
+      </w:rPr>
+    </w:lvl>
+    <w:lvl w:ilvl="3" w:tentative="1">
+      <w:start w:val="1"/>
+      <w:numFmt w:val="bullet"/>
+      <w:lvlText w:val=""/>
+      <w:lvlJc w:val="left"/>
+      <w:pPr>
+        <w:tabs>
+          <w:tab w:val="num" w:pos="2880"/>
+        </w:tabs>
+        <w:ind w:left="2880" w:hanging="360"/>
+      </w:pPr>
+      <w:rPr>
+        <w:rFonts w:ascii="Wingdings" w:hAnsi="Wingdings" w:hint="default"/>
+        <w:sz w:val="20"/>
+      </w:rPr>
+    </w:lvl>
+    <w:lvl w:ilvl="4" w:tentative="1">
+      <w:start w:val="1"/>
+      <w:numFmt w:val="bullet"/>
+      <w:lvlText w:val=""/>
+      <w:lvlJc w:val="left"/>
+      <w:pPr>
+        <w:tabs>
+          <w:tab w:val="num" w:pos="3600"/>
+        </w:tabs>
+        <w:ind w:left="3600" w:hanging="360"/>
+      </w:pPr>
+      <w:rPr>
+        <w:rFonts w:ascii="Wingdings" w:hAnsi="Wingdings" w:hint="default"/>
+        <w:sz w:val="20"/>
+      </w:rPr>
+    </w:lvl>
+    <w:lvl w:ilvl="5" w:tentative="1">
+      <w:start w:val="1"/>
+      <w:numFmt w:val="bullet"/>
+      <w:lvlText w:val=""/>
+      <w:lvlJc w:val="left"/>
+      <w:pPr>
+        <w:tabs>
+          <w:tab w:val="num" w:pos="4320"/>
+        </w:tabs>
+        <w:ind w:left="4320" w:hanging="360"/>
+      </w:pPr>
+      <w:rPr>
+        <w:rFonts w:ascii="Wingdings" w:hAnsi="Wingdings" w:hint="default"/>
+        <w:sz w:val="20"/>
+      </w:rPr>
+    </w:lvl>
+    <w:lvl w:ilvl="6" w:tentative="1">
+      <w:start w:val="1"/>
+      <w:numFmt w:val="bullet"/>
+      <w:lvlText w:val=""/>
+      <w:lvlJc w:val="left"/>
+      <w:pPr>
+        <w:tabs>
+          <w:tab w:val="num" w:pos="5040"/>
+        </w:tabs>
+        <w:ind w:left="5040" w:hanging="360"/>
+      </w:pPr>
+      <w:rPr>
+        <w:rFonts w:ascii="Wingdings" w:hAnsi="Wingdings" w:hint="default"/>
+        <w:sz w:val="20"/>
+      </w:rPr>
+    </w:lvl>
+    <w:lvl w:ilvl="7" w:tentative="1">
+      <w:start w:val="1"/>
+      <w:numFmt w:val="bullet"/>
+      <w:lvlText w:val=""/>
+      <w:lvlJc w:val="left"/>
+      <w:pPr>
+        <w:tabs>
+          <w:tab w:val="num" w:pos="5760"/>
+        </w:tabs>
+        <w:ind w:left="5760" w:hanging="360"/>
+      </w:pPr>
+      <w:rPr>
+        <w:rFonts w:ascii="Wingdings" w:hAnsi="Wingdings" w:hint="default"/>
+        <w:sz w:val="20"/>
+      </w:rPr>
+    </w:lvl>
+    <w:lvl w:ilvl="8" w:tentative="1">
+      <w:start w:val="1"/>
+      <w:numFmt w:val="bullet"/>
+      <w:lvlText w:val=""/>
+      <w:lvlJc w:val="left"/>
+      <w:pPr>
+        <w:tabs>
+          <w:tab w:val="num" w:pos="6480"/>
+        </w:tabs>
+        <w:ind w:left="6480" w:hanging="360"/>
+      </w:pPr>
+      <w:rPr>
+        <w:rFonts w:ascii="Wingdings" w:hAnsi="Wingdings" w:hint="default"/>
+        <w:sz w:val="20"/>
+      </w:rPr>
+    </w:lvl>
+  </w:abstractNum>
+  <w:abstractNum w:abstractNumId="13" w15:restartNumberingAfterBreak="0">
+    <w:nsid w:val="56036B74"/>
+    <w:multiLevelType w:val="multilevel"/>
+    <w:tmpl w:val="3594F8B6"/>
+    <w:lvl w:ilvl="0">
+      <w:start w:val="1"/>
+      <w:numFmt w:val="decimal"/>
+      <w:lvlText w:val="%1.0."/>
+      <w:lvlJc w:val="left"/>
+      <w:pPr>
+        <w:ind w:left="720" w:hanging="720"/>
+      </w:pPr>
+      <w:rPr>
+        <w:rFonts w:hint="default"/>
+      </w:rPr>
+    </w:lvl>
+    <w:lvl w:ilvl="1">
+      <w:start w:val="1"/>
+      <w:numFmt w:val="decimal"/>
+      <w:lvlText w:val="%1.%2."/>
+      <w:lvlJc w:val="left"/>
+      <w:pPr>
+        <w:ind w:left="1440" w:hanging="720"/>
+      </w:pPr>
+      <w:rPr>
+        <w:rFonts w:hint="default"/>
+      </w:rPr>
+    </w:lvl>
+    <w:lvl w:ilvl="2">
+      <w:start w:val="1"/>
+      <w:numFmt w:val="decimal"/>
+      <w:lvlText w:val="%1.%2.%3."/>
+      <w:lvlJc w:val="left"/>
+      <w:pPr>
+        <w:ind w:left="2160" w:hanging="720"/>
+      </w:pPr>
+      <w:rPr>
+        <w:rFonts w:hint="default"/>
+      </w:rPr>
+    </w:lvl>
+    <w:lvl w:ilvl="3">
+      <w:start w:val="1"/>
+      <w:numFmt w:val="decimal"/>
+      <w:lvlText w:val="%1.%2.%3.%4."/>
+      <w:lvlJc w:val="left"/>
+      <w:pPr>
+        <w:ind w:left="3240" w:hanging="1080"/>
+      </w:pPr>
+      <w:rPr>
+        <w:rFonts w:hint="default"/>
+      </w:rPr>
+    </w:lvl>
+    <w:lvl w:ilvl="4">
+      <w:start w:val="1"/>
+      <w:numFmt w:val="decimal"/>
+      <w:lvlText w:val="%1.%2.%3.%4.%5."/>
+      <w:lvlJc w:val="left"/>
+      <w:pPr>
+        <w:ind w:left="3960" w:hanging="1080"/>
+      </w:pPr>
+      <w:rPr>
+        <w:rFonts w:hint="default"/>
+      </w:rPr>
+    </w:lvl>
+    <w:lvl w:ilvl="5">
+      <w:start w:val="1"/>
+      <w:numFmt w:val="decimal"/>
+      <w:lvlText w:val="%1.%2.%3.%4.%5.%6."/>
+      <w:lvlJc w:val="left"/>
+      <w:pPr>
+        <w:ind w:left="5040" w:hanging="1440"/>
+      </w:pPr>
+      <w:rPr>
+        <w:rFonts w:hint="default"/>
+      </w:rPr>
+    </w:lvl>
+    <w:lvl w:ilvl="6">
+      <w:start w:val="1"/>
+      <w:numFmt w:val="decimal"/>
+      <w:lvlText w:val="%1.%2.%3.%4.%5.%6.%7."/>
+      <w:lvlJc w:val="left"/>
+      <w:pPr>
+        <w:ind w:left="6120" w:hanging="1800"/>
+      </w:pPr>
+      <w:rPr>
+        <w:rFonts w:hint="default"/>
+      </w:rPr>
+    </w:lvl>
+    <w:lvl w:ilvl="7">
+      <w:start w:val="1"/>
+      <w:numFmt w:val="decimal"/>
+      <w:lvlText w:val="%1.%2.%3.%4.%5.%6.%7.%8."/>
+      <w:lvlJc w:val="left"/>
+      <w:pPr>
+        <w:ind w:left="6840" w:hanging="1800"/>
+      </w:pPr>
+      <w:rPr>
+        <w:rFonts w:hint="default"/>
+      </w:rPr>
+    </w:lvl>
+    <w:lvl w:ilvl="8">
+      <w:start w:val="1"/>
+      <w:numFmt w:val="decimal"/>
+      <w:lvlText w:val="%1.%2.%3.%4.%5.%6.%7.%8.%9."/>
+      <w:lvlJc w:val="left"/>
+      <w:pPr>
+        <w:ind w:left="7920" w:hanging="2160"/>
+      </w:pPr>
+      <w:rPr>
+        <w:rFonts w:hint="default"/>
+      </w:rPr>
+    </w:lvl>
+  </w:abstractNum>
+  <w:abstractNum w:abstractNumId="14" w15:restartNumberingAfterBreak="0">
+    <w:nsid w:val="69E417D0"/>
+    <w:multiLevelType w:val="hybridMultilevel"/>
+    <w:tmpl w:val="9028B532"/>
+    <w:lvl w:ilvl="0" w:tplc="F36ADB5C">
+      <w:numFmt w:val="bullet"/>
+      <w:lvlText w:val="•"/>
+      <w:lvlJc w:val="left"/>
+      <w:pPr>
+        <w:ind w:left="760" w:hanging="360"/>
+      </w:pPr>
+      <w:rPr>
+        <w:rFonts w:ascii="Arial MT" w:eastAsia="Arial MT" w:hAnsi="Arial MT" w:cs="Arial MT" w:hint="default"/>
+        <w:w w:val="100"/>
+        <w:sz w:val="24"/>
+        <w:szCs w:val="24"/>
+        <w:lang w:val="en-US" w:eastAsia="en-US" w:bidi="ar-SA"/>
+      </w:rPr>
+    </w:lvl>
+    <w:lvl w:ilvl="1" w:tplc="D610D5A0">
+      <w:numFmt w:val="bullet"/>
+      <w:lvlText w:val="•"/>
+      <w:lvlJc w:val="left"/>
+      <w:pPr>
+        <w:ind w:left="868" w:hanging="360"/>
+      </w:pPr>
+      <w:rPr>
+        <w:rFonts w:hint="default"/>
+        <w:lang w:val="en-US" w:eastAsia="en-US" w:bidi="ar-SA"/>
+      </w:rPr>
+    </w:lvl>
+    <w:lvl w:ilvl="2" w:tplc="FBF0AEE4">
+      <w:numFmt w:val="bullet"/>
+      <w:lvlText w:val="•"/>
+      <w:lvlJc w:val="left"/>
+      <w:pPr>
+        <w:ind w:left="976" w:hanging="360"/>
+      </w:pPr>
+      <w:rPr>
+        <w:rFonts w:hint="default"/>
+        <w:lang w:val="en-US" w:eastAsia="en-US" w:bidi="ar-SA"/>
+      </w:rPr>
+    </w:lvl>
+    <w:lvl w:ilvl="3" w:tplc="DAD0EAEE">
+      <w:numFmt w:val="bullet"/>
+      <w:lvlText w:val="•"/>
+      <w:lvlJc w:val="left"/>
+      <w:pPr>
+        <w:ind w:left="1084" w:hanging="360"/>
+      </w:pPr>
+      <w:rPr>
+        <w:rFonts w:hint="default"/>
+        <w:lang w:val="en-US" w:eastAsia="en-US" w:bidi="ar-SA"/>
+      </w:rPr>
+    </w:lvl>
+    <w:lvl w:ilvl="4" w:tplc="2D78BF4A">
+      <w:numFmt w:val="bullet"/>
+      <w:lvlText w:val="•"/>
+      <w:lvlJc w:val="left"/>
+      <w:pPr>
+        <w:ind w:left="1192" w:hanging="360"/>
+      </w:pPr>
+      <w:rPr>
+        <w:rFonts w:hint="default"/>
+        <w:lang w:val="en-US" w:eastAsia="en-US" w:bidi="ar-SA"/>
+      </w:rPr>
+    </w:lvl>
+    <w:lvl w:ilvl="5" w:tplc="29B8F8A6">
+      <w:numFmt w:val="bullet"/>
+      <w:lvlText w:val="•"/>
+      <w:lvlJc w:val="left"/>
+      <w:pPr>
+        <w:ind w:left="1301" w:hanging="360"/>
+      </w:pPr>
+      <w:rPr>
+        <w:rFonts w:hint="default"/>
+        <w:lang w:val="en-US" w:eastAsia="en-US" w:bidi="ar-SA"/>
+      </w:rPr>
+    </w:lvl>
+    <w:lvl w:ilvl="6" w:tplc="A9048BD0">
+      <w:numFmt w:val="bullet"/>
+      <w:lvlText w:val="•"/>
+      <w:lvlJc w:val="left"/>
+      <w:pPr>
+        <w:ind w:left="1409" w:hanging="360"/>
+      </w:pPr>
+      <w:rPr>
+        <w:rFonts w:hint="default"/>
+        <w:lang w:val="en-US" w:eastAsia="en-US" w:bidi="ar-SA"/>
+      </w:rPr>
+    </w:lvl>
+    <w:lvl w:ilvl="7" w:tplc="1A8A8992">
+      <w:numFmt w:val="bullet"/>
+      <w:lvlText w:val="•"/>
+      <w:lvlJc w:val="left"/>
+      <w:pPr>
+        <w:ind w:left="1517" w:hanging="360"/>
+      </w:pPr>
+      <w:rPr>
+        <w:rFonts w:hint="default"/>
+        <w:lang w:val="en-US" w:eastAsia="en-US" w:bidi="ar-SA"/>
+      </w:rPr>
+    </w:lvl>
+    <w:lvl w:ilvl="8" w:tplc="21EEF2DC">
+      <w:numFmt w:val="bullet"/>
+      <w:lvlText w:val="•"/>
+      <w:lvlJc w:val="left"/>
+      <w:pPr>
+        <w:ind w:left="1625" w:hanging="360"/>
+      </w:pPr>
+      <w:rPr>
+        <w:rFonts w:hint="default"/>
+        <w:lang w:val="en-US" w:eastAsia="en-US" w:bidi="ar-SA"/>
+      </w:rPr>
+    </w:lvl>
+  </w:abstractNum>
+  <w:abstractNum w:abstractNumId="15" w15:restartNumberingAfterBreak="0">
+    <w:nsid w:val="716F04CC"/>
+    <w:multiLevelType w:val="hybridMultilevel"/>
+    <w:tmpl w:val="8BA819F0"/>
+    <w:lvl w:ilvl="0" w:tplc="772E7D34">
+      <w:numFmt w:val="bullet"/>
+      <w:lvlText w:val="•"/>
+      <w:lvlJc w:val="left"/>
+      <w:pPr>
+        <w:ind w:left="760" w:hanging="360"/>
+      </w:pPr>
+      <w:rPr>
+        <w:rFonts w:ascii="Arial MT" w:eastAsia="Arial MT" w:hAnsi="Arial MT" w:cs="Arial MT" w:hint="default"/>
+        <w:w w:val="100"/>
+        <w:sz w:val="24"/>
+        <w:szCs w:val="24"/>
+        <w:lang w:val="en-US" w:eastAsia="en-US" w:bidi="ar-SA"/>
+      </w:rPr>
+    </w:lvl>
+    <w:lvl w:ilvl="1" w:tplc="A2A2C9A8">
+      <w:numFmt w:val="bullet"/>
+      <w:lvlText w:val="•"/>
+      <w:lvlJc w:val="left"/>
+      <w:pPr>
+        <w:ind w:left="868" w:hanging="360"/>
+      </w:pPr>
+      <w:rPr>
+        <w:rFonts w:hint="default"/>
+        <w:lang w:val="en-US" w:eastAsia="en-US" w:bidi="ar-SA"/>
+      </w:rPr>
+    </w:lvl>
+    <w:lvl w:ilvl="2" w:tplc="CD1EACCC">
+      <w:numFmt w:val="bullet"/>
+      <w:lvlText w:val="•"/>
+      <w:lvlJc w:val="left"/>
+      <w:pPr>
+        <w:ind w:left="976" w:hanging="360"/>
+      </w:pPr>
+      <w:rPr>
+        <w:rFonts w:hint="default"/>
+        <w:lang w:val="en-US" w:eastAsia="en-US" w:bidi="ar-SA"/>
+      </w:rPr>
+    </w:lvl>
+    <w:lvl w:ilvl="3" w:tplc="9460AC06">
+      <w:numFmt w:val="bullet"/>
+      <w:lvlText w:val="•"/>
+      <w:lvlJc w:val="left"/>
+      <w:pPr>
+        <w:ind w:left="1084" w:hanging="360"/>
+      </w:pPr>
+      <w:rPr>
+        <w:rFonts w:hint="default"/>
+        <w:lang w:val="en-US" w:eastAsia="en-US" w:bidi="ar-SA"/>
+      </w:rPr>
+    </w:lvl>
+    <w:lvl w:ilvl="4" w:tplc="169A96B8">
+      <w:numFmt w:val="bullet"/>
+      <w:lvlText w:val="•"/>
+      <w:lvlJc w:val="left"/>
+      <w:pPr>
+        <w:ind w:left="1192" w:hanging="360"/>
+      </w:pPr>
+      <w:rPr>
+        <w:rFonts w:hint="default"/>
+        <w:lang w:val="en-US" w:eastAsia="en-US" w:bidi="ar-SA"/>
+      </w:rPr>
+    </w:lvl>
+    <w:lvl w:ilvl="5" w:tplc="A4E6A954">
+      <w:numFmt w:val="bullet"/>
+      <w:lvlText w:val="•"/>
+      <w:lvlJc w:val="left"/>
+      <w:pPr>
+        <w:ind w:left="1301" w:hanging="360"/>
+      </w:pPr>
+      <w:rPr>
+        <w:rFonts w:hint="default"/>
+        <w:lang w:val="en-US" w:eastAsia="en-US" w:bidi="ar-SA"/>
+      </w:rPr>
+    </w:lvl>
+    <w:lvl w:ilvl="6" w:tplc="8E84DC2C">
+      <w:numFmt w:val="bullet"/>
+      <w:lvlText w:val="•"/>
+      <w:lvlJc w:val="left"/>
+      <w:pPr>
+        <w:ind w:left="1409" w:hanging="360"/>
+      </w:pPr>
+      <w:rPr>
+        <w:rFonts w:hint="default"/>
+        <w:lang w:val="en-US" w:eastAsia="en-US" w:bidi="ar-SA"/>
+      </w:rPr>
+    </w:lvl>
+    <w:lvl w:ilvl="7" w:tplc="3AFA191C">
+      <w:numFmt w:val="bullet"/>
+      <w:lvlText w:val="•"/>
+      <w:lvlJc w:val="left"/>
+      <w:pPr>
+        <w:ind w:left="1517" w:hanging="360"/>
+      </w:pPr>
+      <w:rPr>
+        <w:rFonts w:hint="default"/>
+        <w:lang w:val="en-US" w:eastAsia="en-US" w:bidi="ar-SA"/>
+      </w:rPr>
+    </w:lvl>
+    <w:lvl w:ilvl="8" w:tplc="992A5738">
+      <w:numFmt w:val="bullet"/>
+      <w:lvlText w:val="•"/>
+      <w:lvlJc w:val="left"/>
+      <w:pPr>
+        <w:ind w:left="1625" w:hanging="360"/>
+      </w:pPr>
+      <w:rPr>
+        <w:rFonts w:hint="default"/>
+        <w:lang w:val="en-US" w:eastAsia="en-US" w:bidi="ar-SA"/>
+      </w:rPr>
+    </w:lvl>
+  </w:abstractNum>
+  <w:abstractNum w:abstractNumId="16" w15:restartNumberingAfterBreak="0">
+    <w:nsid w:val="791739E3"/>
+    <w:multiLevelType w:val="hybridMultilevel"/>
+    <w:tmpl w:val="0FE08646"/>
+    <w:lvl w:ilvl="0" w:tplc="CD56153A">
+      <w:numFmt w:val="bullet"/>
+      <w:lvlText w:val="•"/>
+      <w:lvlJc w:val="left"/>
+      <w:pPr>
+        <w:ind w:left="760" w:hanging="360"/>
+      </w:pPr>
+      <w:rPr>
+        <w:rFonts w:ascii="Arial MT" w:eastAsia="Arial MT" w:hAnsi="Arial MT" w:cs="Arial MT" w:hint="default"/>
+        <w:w w:val="100"/>
+        <w:sz w:val="24"/>
+        <w:szCs w:val="24"/>
+        <w:lang w:val="en-US" w:eastAsia="en-US" w:bidi="ar-SA"/>
+      </w:rPr>
+    </w:lvl>
+    <w:lvl w:ilvl="1" w:tplc="CDEA2554">
+      <w:numFmt w:val="bullet"/>
+      <w:lvlText w:val="•"/>
+      <w:lvlJc w:val="left"/>
+      <w:pPr>
+        <w:ind w:left="868" w:hanging="360"/>
+      </w:pPr>
+      <w:rPr>
+        <w:rFonts w:hint="default"/>
+        <w:lang w:val="en-US" w:eastAsia="en-US" w:bidi="ar-SA"/>
+      </w:rPr>
+    </w:lvl>
+    <w:lvl w:ilvl="2" w:tplc="5A70DE5E">
+      <w:numFmt w:val="bullet"/>
+      <w:lvlText w:val="•"/>
+      <w:lvlJc w:val="left"/>
+      <w:pPr>
+        <w:ind w:left="976" w:hanging="360"/>
+      </w:pPr>
+      <w:rPr>
+        <w:rFonts w:hint="default"/>
+        <w:lang w:val="en-US" w:eastAsia="en-US" w:bidi="ar-SA"/>
+      </w:rPr>
+    </w:lvl>
+    <w:lvl w:ilvl="3" w:tplc="49C44574">
+      <w:numFmt w:val="bullet"/>
+      <w:lvlText w:val="•"/>
+      <w:lvlJc w:val="left"/>
+      <w:pPr>
+        <w:ind w:left="1084" w:hanging="360"/>
+      </w:pPr>
+      <w:rPr>
+        <w:rFonts w:hint="default"/>
+        <w:lang w:val="en-US" w:eastAsia="en-US" w:bidi="ar-SA"/>
+      </w:rPr>
+    </w:lvl>
+    <w:lvl w:ilvl="4" w:tplc="D2E4F7EE">
+      <w:numFmt w:val="bullet"/>
+      <w:lvlText w:val="•"/>
+      <w:lvlJc w:val="left"/>
+      <w:pPr>
+        <w:ind w:left="1192" w:hanging="360"/>
+      </w:pPr>
+      <w:rPr>
+        <w:rFonts w:hint="default"/>
+        <w:lang w:val="en-US" w:eastAsia="en-US" w:bidi="ar-SA"/>
+      </w:rPr>
+    </w:lvl>
+    <w:lvl w:ilvl="5" w:tplc="F98066BE">
+      <w:numFmt w:val="bullet"/>
+      <w:lvlText w:val="•"/>
+      <w:lvlJc w:val="left"/>
+      <w:pPr>
+        <w:ind w:left="1301" w:hanging="360"/>
+      </w:pPr>
+      <w:rPr>
+        <w:rFonts w:hint="default"/>
+        <w:lang w:val="en-US" w:eastAsia="en-US" w:bidi="ar-SA"/>
+      </w:rPr>
+    </w:lvl>
+    <w:lvl w:ilvl="6" w:tplc="DF44DDEC">
+      <w:numFmt w:val="bullet"/>
+      <w:lvlText w:val="•"/>
+      <w:lvlJc w:val="left"/>
+      <w:pPr>
+        <w:ind w:left="1409" w:hanging="360"/>
+      </w:pPr>
+      <w:rPr>
+        <w:rFonts w:hint="default"/>
+        <w:lang w:val="en-US" w:eastAsia="en-US" w:bidi="ar-SA"/>
+      </w:rPr>
+    </w:lvl>
+    <w:lvl w:ilvl="7" w:tplc="48540F9E">
+      <w:numFmt w:val="bullet"/>
+      <w:lvlText w:val="•"/>
+      <w:lvlJc w:val="left"/>
+      <w:pPr>
+        <w:ind w:left="1517" w:hanging="360"/>
+      </w:pPr>
+      <w:rPr>
+        <w:rFonts w:hint="default"/>
+        <w:lang w:val="en-US" w:eastAsia="en-US" w:bidi="ar-SA"/>
+      </w:rPr>
+    </w:lvl>
+    <w:lvl w:ilvl="8" w:tplc="7FA2D1A2">
+      <w:numFmt w:val="bullet"/>
+      <w:lvlText w:val="•"/>
+      <w:lvlJc w:val="left"/>
+      <w:pPr>
+        <w:ind w:left="1625" w:hanging="360"/>
+      </w:pPr>
+      <w:rPr>
+        <w:rFonts w:hint="default"/>
+        <w:lang w:val="en-US" w:eastAsia="en-US" w:bidi="ar-SA"/>
+      </w:rPr>
+    </w:lvl>
+  </w:abstractNum>
+  <w:abstractNum w:abstractNumId="17" w15:restartNumberingAfterBreak="0">
+    <w:nsid w:val="796D1F42"/>
+    <w:multiLevelType w:val="multilevel"/>
+    <w:tmpl w:val="9A2E80BC"/>
+    <w:lvl w:ilvl="0">
+      <w:start w:val="2"/>
+      <w:numFmt w:val="decimal"/>
+      <w:lvlText w:val="%1."/>
+      <w:lvlJc w:val="left"/>
+      <w:pPr>
+        <w:ind w:left="504" w:hanging="504"/>
+      </w:pPr>
+      <w:rPr>
+        <w:rFonts w:hint="default"/>
+      </w:rPr>
+    </w:lvl>
+    <w:lvl w:ilvl="1">
+      <w:start w:val="1"/>
+      <w:numFmt w:val="decimal"/>
+      <w:lvlText w:val="%1.%2."/>
+      <w:lvlJc w:val="left"/>
+      <w:pPr>
+        <w:ind w:left="720" w:hanging="720"/>
+      </w:pPr>
+      <w:rPr>
+        <w:rFonts w:hint="default"/>
+      </w:rPr>
+    </w:lvl>
+    <w:lvl w:ilvl="2">
+      <w:start w:val="1"/>
+      <w:numFmt w:val="decimal"/>
+      <w:lvlText w:val="%1.%2.%3."/>
+      <w:lvlJc w:val="left"/>
+      <w:pPr>
+        <w:ind w:left="1080" w:hanging="1080"/>
+      </w:pPr>
+      <w:rPr>
+        <w:rFonts w:hint="default"/>
+      </w:rPr>
+    </w:lvl>
+    <w:lvl w:ilvl="3">
+      <w:start w:val="1"/>
+      <w:numFmt w:val="decimal"/>
+      <w:lvlText w:val="%1.%2.%3.%4."/>
+      <w:lvlJc w:val="left"/>
+      <w:pPr>
+        <w:ind w:left="1080" w:hanging="1080"/>
+      </w:pPr>
+      <w:rPr>
+        <w:rFonts w:hint="default"/>
+      </w:rPr>
+    </w:lvl>
+    <w:lvl w:ilvl="4">
+      <w:start w:val="1"/>
+      <w:numFmt w:val="decimal"/>
+      <w:lvlText w:val="%1.%2.%3.%4.%5."/>
+      <w:lvlJc w:val="left"/>
+      <w:pPr>
+        <w:ind w:left="1440" w:hanging="1440"/>
+      </w:pPr>
+      <w:rPr>
+        <w:rFonts w:hint="default"/>
+      </w:rPr>
+    </w:lvl>
+    <w:lvl w:ilvl="5">
+      <w:start w:val="1"/>
+      <w:numFmt w:val="decimal"/>
+      <w:lvlText w:val="%1.%2.%3.%4.%5.%6."/>
+      <w:lvlJc w:val="left"/>
+      <w:pPr>
+        <w:ind w:left="1800" w:hanging="1800"/>
+      </w:pPr>
+      <w:rPr>
+        <w:rFonts w:hint="default"/>
+      </w:rPr>
+    </w:lvl>
+    <w:lvl w:ilvl="6">
+      <w:start w:val="1"/>
+      <w:numFmt w:val="decimal"/>
+      <w:lvlText w:val="%1.%2.%3.%4.%5.%6.%7."/>
+      <w:lvlJc w:val="left"/>
+      <w:pPr>
+        <w:ind w:left="2160" w:hanging="2160"/>
+      </w:pPr>
+      <w:rPr>
+        <w:rFonts w:hint="default"/>
+      </w:rPr>
+    </w:lvl>
+    <w:lvl w:ilvl="7">
+      <w:start w:val="1"/>
+      <w:numFmt w:val="decimal"/>
+      <w:lvlText w:val="%1.%2.%3.%4.%5.%6.%7.%8."/>
+      <w:lvlJc w:val="left"/>
+      <w:pPr>
+        <w:ind w:left="2160" w:hanging="2160"/>
+      </w:pPr>
+      <w:rPr>
+        <w:rFonts w:hint="default"/>
+      </w:rPr>
+    </w:lvl>
+    <w:lvl w:ilvl="8">
+      <w:start w:val="1"/>
+      <w:numFmt w:val="decimal"/>
+      <w:lvlText w:val="%1.%2.%3.%4.%5.%6.%7.%8.%9."/>
+      <w:lvlJc w:val="left"/>
+      <w:pPr>
+        <w:ind w:left="2520" w:hanging="2520"/>
+      </w:pPr>
+      <w:rPr>
+        <w:rFonts w:hint="default"/>
+      </w:rPr>
+    </w:lvl>
+  </w:abstractNum>
+  <w:abstractNum w:abstractNumId="18" w15:restartNumberingAfterBreak="0">
+    <w:nsid w:val="7EEF5B0B"/>
+    <w:multiLevelType w:val="multilevel"/>
+    <w:tmpl w:val="DCFA0A60"/>
+    <w:lvl w:ilvl="0">
+      <w:start w:val="1"/>
+      <w:numFmt w:val="bullet"/>
+      <w:lvlText w:val=""/>
+      <w:lvlJc w:val="left"/>
+      <w:pPr>
+        <w:tabs>
+          <w:tab w:val="num" w:pos="720"/>
+        </w:tabs>
+        <w:ind w:left="720" w:hanging="360"/>
+      </w:pPr>
+      <w:rPr>
+        <w:rFonts w:ascii="Symbol" w:hAnsi="Symbol" w:hint="default"/>
+        <w:sz w:val="20"/>
+      </w:rPr>
+    </w:lvl>
+    <w:lvl w:ilvl="1" w:tentative="1">
+      <w:start w:val="1"/>
+      <w:numFmt w:val="bullet"/>
+      <w:lvlText w:val="o"/>
+      <w:lvlJc w:val="left"/>
+      <w:pPr>
+        <w:tabs>
+          <w:tab w:val="num" w:pos="1440"/>
+        </w:tabs>
+        <w:ind w:left="1440" w:hanging="360"/>
+      </w:pPr>
+      <w:rPr>
+        <w:rFonts w:ascii="Courier New" w:hAnsi="Courier New" w:hint="default"/>
+        <w:sz w:val="20"/>
+      </w:rPr>
+    </w:lvl>
+    <w:lvl w:ilvl="2" w:tentative="1">
+      <w:start w:val="1"/>
+      <w:numFmt w:val="bullet"/>
+      <w:lvlText w:val=""/>
+      <w:lvlJc w:val="left"/>
+      <w:pPr>
+        <w:tabs>
+          <w:tab w:val="num" w:pos="2160"/>
+        </w:tabs>
+        <w:ind w:left="2160" w:hanging="360"/>
+      </w:pPr>
+      <w:rPr>
+        <w:rFonts w:ascii="Wingdings" w:hAnsi="Wingdings" w:hint="default"/>
+        <w:sz w:val="20"/>
+      </w:rPr>
+    </w:lvl>
+    <w:lvl w:ilvl="3" w:tentative="1">
+      <w:start w:val="1"/>
+      <w:numFmt w:val="bullet"/>
+      <w:lvlText w:val=""/>
+      <w:lvlJc w:val="left"/>
+      <w:pPr>
+        <w:tabs>
+          <w:tab w:val="num" w:pos="2880"/>
+        </w:tabs>
+        <w:ind w:left="2880" w:hanging="360"/>
+      </w:pPr>
+      <w:rPr>
+        <w:rFonts w:ascii="Wingdings" w:hAnsi="Wingdings" w:hint="default"/>
+        <w:sz w:val="20"/>
+      </w:rPr>
+    </w:lvl>
+    <w:lvl w:ilvl="4" w:tentative="1">
+      <w:start w:val="1"/>
+      <w:numFmt w:val="bullet"/>
+      <w:lvlText w:val=""/>
+      <w:lvlJc w:val="left"/>
+      <w:pPr>
+        <w:tabs>
+          <w:tab w:val="num" w:pos="3600"/>
+        </w:tabs>
+        <w:ind w:left="3600" w:hanging="360"/>
+      </w:pPr>
+      <w:rPr>
+        <w:rFonts w:ascii="Wingdings" w:hAnsi="Wingdings" w:hint="default"/>
+        <w:sz w:val="20"/>
+      </w:rPr>
+    </w:lvl>
+    <w:lvl w:ilvl="5" w:tentative="1">
+      <w:start w:val="1"/>
+      <w:numFmt w:val="bullet"/>
+      <w:lvlText w:val=""/>
+      <w:lvlJc w:val="left"/>
+      <w:pPr>
+        <w:tabs>
+          <w:tab w:val="num" w:pos="4320"/>
+        </w:tabs>
+        <w:ind w:left="4320" w:hanging="360"/>
+      </w:pPr>
+      <w:rPr>
+        <w:rFonts w:ascii="Wingdings" w:hAnsi="Wingdings" w:hint="default"/>
+        <w:sz w:val="20"/>
+      </w:rPr>
+    </w:lvl>
+    <w:lvl w:ilvl="6" w:tentative="1">
+      <w:start w:val="1"/>
+      <w:numFmt w:val="bullet"/>
+      <w:lvlText w:val=""/>
+      <w:lvlJc w:val="left"/>
+      <w:pPr>
+        <w:tabs>
+          <w:tab w:val="num" w:pos="5040"/>
+        </w:tabs>
+        <w:ind w:left="5040" w:hanging="360"/>
+      </w:pPr>
+      <w:rPr>
+        <w:rFonts w:ascii="Wingdings" w:hAnsi="Wingdings" w:hint="default"/>
+        <w:sz w:val="20"/>
+      </w:rPr>
+    </w:lvl>
+    <w:lvl w:ilvl="7" w:tentative="1">
+      <w:start w:val="1"/>
+      <w:numFmt w:val="bullet"/>
+      <w:lvlText w:val=""/>
+      <w:lvlJc w:val="left"/>
+      <w:pPr>
+        <w:tabs>
+          <w:tab w:val="num" w:pos="5760"/>
+        </w:tabs>
+        <w:ind w:left="5760" w:hanging="360"/>
+      </w:pPr>
+      <w:rPr>
+        <w:rFonts w:ascii="Wingdings" w:hAnsi="Wingdings" w:hint="default"/>
+        <w:sz w:val="20"/>
+      </w:rPr>
+    </w:lvl>
+    <w:lvl w:ilvl="8" w:tentative="1">
+      <w:start w:val="1"/>
+      <w:numFmt w:val="bullet"/>
+      <w:lvlText w:val=""/>
+      <w:lvlJc w:val="left"/>
+      <w:pPr>
+        <w:tabs>
+          <w:tab w:val="num" w:pos="6480"/>
+        </w:tabs>
+        <w:ind w:left="6480" w:hanging="360"/>
+      </w:pPr>
+      <w:rPr>
+        <w:rFonts w:ascii="Wingdings" w:hAnsi="Wingdings" w:hint="default"/>
+        <w:sz w:val="20"/>
+      </w:rPr>
+    </w:lvl>
+  </w:abstractNum>
+  <w:num w:numId="1" w16cid:durableId="2013944831">
+    <w:abstractNumId w:val="14"/>
+  </w:num>
+  <w:num w:numId="2" w16cid:durableId="1971010246">
+    <w:abstractNumId w:val="15"/>
+  </w:num>
+  <w:num w:numId="3" w16cid:durableId="2088644556">
+    <w:abstractNumId w:val="16"/>
+  </w:num>
+  <w:num w:numId="4" w16cid:durableId="992176310">
+    <w:abstractNumId w:val="6"/>
+  </w:num>
+  <w:num w:numId="5" w16cid:durableId="1515921031">
+    <w:abstractNumId w:val="4"/>
+  </w:num>
+  <w:num w:numId="6" w16cid:durableId="1276206040">
+    <w:abstractNumId w:val="7"/>
+  </w:num>
+  <w:num w:numId="7" w16cid:durableId="736367200">
     <w:abstractNumId w:val="1"/>
   </w:num>
-  <w:num w:numId="2" w16cid:durableId="489176942">
+  <w:num w:numId="8" w16cid:durableId="159009313">
+    <w:abstractNumId w:val="13"/>
+  </w:num>
+  <w:num w:numId="9" w16cid:durableId="1715764189">
+    <w:abstractNumId w:val="11"/>
+  </w:num>
+  <w:num w:numId="10" w16cid:durableId="2084985309">
+    <w:abstractNumId w:val="8"/>
+  </w:num>
+  <w:num w:numId="11" w16cid:durableId="708187504">
+    <w:abstractNumId w:val="17"/>
+  </w:num>
+  <w:num w:numId="12" w16cid:durableId="1449470118">
     <w:abstractNumId w:val="0"/>
   </w:num>
-  <w:num w:numId="3" w16cid:durableId="1577935478">
+  <w:num w:numId="13" w16cid:durableId="512688632">
+    <w:abstractNumId w:val="3"/>
+  </w:num>
+  <w:num w:numId="14" w16cid:durableId="941692799">
+    <w:abstractNumId w:val="12"/>
+  </w:num>
+  <w:num w:numId="15" w16cid:durableId="414325428">
+    <w:abstractNumId w:val="5"/>
+  </w:num>
+  <w:num w:numId="16" w16cid:durableId="1588615184">
+    <w:abstractNumId w:val="9"/>
+  </w:num>
+  <w:num w:numId="17" w16cid:durableId="2010401743">
     <w:abstractNumId w:val="2"/>
+  </w:num>
+  <w:num w:numId="18" w16cid:durableId="382143920">
+    <w:abstractNumId w:val="10"/>
+  </w:num>
+  <w:num w:numId="19" w16cid:durableId="1061561078">
+    <w:abstractNumId w:val="18"/>
   </w:num>
 </w:numbering>
 </file>
@@ -3295,7 +10059,9 @@
     </w:rPrDefault>
     <w:pPrDefault>
       <w:pPr>
-        <w:spacing w:after="160" w:line="259" w:lineRule="auto"/>
+        <w:widowControl w:val="0"/>
+        <w:autoSpaceDE w:val="0"/>
+        <w:autoSpaceDN w:val="0"/>
       </w:pPr>
     </w:pPrDefault>
   </w:docDefaults>
@@ -3680,6 +10446,9 @@
   <w:style w:type="paragraph" w:default="1" w:styleId="Normal">
     <w:name w:val="Normal"/>
     <w:qFormat/>
+    <w:rPr>
+      <w:rFonts w:ascii="Times New Roman" w:eastAsia="Times New Roman" w:hAnsi="Times New Roman" w:cs="Times New Roman"/>
+    </w:rPr>
   </w:style>
   <w:style w:type="paragraph" w:styleId="Heading1">
     <w:name w:val="heading 1"/>
@@ -3688,16 +10457,19 @@
     <w:link w:val="Heading1Char"/>
     <w:uiPriority w:val="9"/>
     <w:qFormat/>
-    <w:rsid w:val="009C4606"/>
+    <w:rsid w:val="00244DF8"/>
     <w:pPr>
       <w:keepNext/>
       <w:keepLines/>
-      <w:spacing w:before="240" w:after="0"/>
+      <w:widowControl/>
+      <w:autoSpaceDE/>
+      <w:autoSpaceDN/>
+      <w:spacing w:before="240" w:line="259" w:lineRule="auto"/>
       <w:outlineLvl w:val="0"/>
     </w:pPr>
     <w:rPr>
       <w:rFonts w:asciiTheme="majorHAnsi" w:eastAsiaTheme="majorEastAsia" w:hAnsiTheme="majorHAnsi" w:cstheme="majorBidi"/>
-      <w:color w:val="2F5496" w:themeColor="accent1" w:themeShade="BF"/>
+      <w:color w:val="365F91" w:themeColor="accent1" w:themeShade="BF"/>
       <w:sz w:val="32"/>
       <w:szCs w:val="32"/>
     </w:rPr>
@@ -3710,41 +10482,21 @@
     <w:uiPriority w:val="9"/>
     <w:unhideWhenUsed/>
     <w:qFormat/>
-    <w:rsid w:val="009C4606"/>
+    <w:rsid w:val="00244DF8"/>
     <w:pPr>
       <w:keepNext/>
       <w:keepLines/>
-      <w:spacing w:before="40" w:after="0"/>
+      <w:widowControl/>
+      <w:autoSpaceDE/>
+      <w:autoSpaceDN/>
+      <w:spacing w:before="40" w:line="259" w:lineRule="auto"/>
       <w:outlineLvl w:val="1"/>
     </w:pPr>
     <w:rPr>
       <w:rFonts w:asciiTheme="majorHAnsi" w:eastAsiaTheme="majorEastAsia" w:hAnsiTheme="majorHAnsi" w:cstheme="majorBidi"/>
-      <w:color w:val="2F5496" w:themeColor="accent1" w:themeShade="BF"/>
+      <w:color w:val="365F91" w:themeColor="accent1" w:themeShade="BF"/>
       <w:sz w:val="26"/>
       <w:szCs w:val="26"/>
-    </w:rPr>
-  </w:style>
-  <w:style w:type="paragraph" w:styleId="Heading4">
-    <w:name w:val="heading 4"/>
-    <w:basedOn w:val="Normal"/>
-    <w:next w:val="Normal"/>
-    <w:link w:val="Heading4Char"/>
-    <w:uiPriority w:val="9"/>
-    <w:semiHidden/>
-    <w:unhideWhenUsed/>
-    <w:qFormat/>
-    <w:rsid w:val="004C1068"/>
-    <w:pPr>
-      <w:keepNext/>
-      <w:keepLines/>
-      <w:spacing w:before="40" w:after="0"/>
-      <w:outlineLvl w:val="3"/>
-    </w:pPr>
-    <w:rPr>
-      <w:rFonts w:asciiTheme="majorHAnsi" w:eastAsiaTheme="majorEastAsia" w:hAnsiTheme="majorHAnsi" w:cstheme="majorBidi"/>
-      <w:i/>
-      <w:iCs/>
-      <w:color w:val="2F5496" w:themeColor="accent1" w:themeShade="BF"/>
     </w:rPr>
   </w:style>
   <w:style w:type="character" w:default="1" w:styleId="DefaultParagraphFont">
@@ -3773,31 +10525,104 @@
     <w:semiHidden/>
     <w:unhideWhenUsed/>
   </w:style>
+  <w:style w:type="paragraph" w:styleId="BodyText">
+    <w:name w:val="Body Text"/>
+    <w:basedOn w:val="Normal"/>
+    <w:link w:val="BodyTextChar"/>
+    <w:uiPriority w:val="1"/>
+    <w:qFormat/>
+    <w:rPr>
+      <w:b/>
+      <w:bCs/>
+      <w:sz w:val="32"/>
+      <w:szCs w:val="32"/>
+    </w:rPr>
+  </w:style>
+  <w:style w:type="paragraph" w:styleId="Title">
+    <w:name w:val="Title"/>
+    <w:basedOn w:val="Normal"/>
+    <w:uiPriority w:val="10"/>
+    <w:qFormat/>
+    <w:pPr>
+      <w:spacing w:before="80"/>
+      <w:ind w:left="464" w:right="443"/>
+      <w:jc w:val="center"/>
+    </w:pPr>
+    <w:rPr>
+      <w:b/>
+      <w:bCs/>
+      <w:sz w:val="48"/>
+      <w:szCs w:val="48"/>
+    </w:rPr>
+  </w:style>
+  <w:style w:type="paragraph" w:styleId="ListParagraph">
+    <w:name w:val="List Paragraph"/>
+    <w:basedOn w:val="Normal"/>
+    <w:uiPriority w:val="1"/>
+    <w:qFormat/>
+  </w:style>
+  <w:style w:type="paragraph" w:customStyle="1" w:styleId="TableParagraph">
+    <w:name w:val="Table Paragraph"/>
+    <w:basedOn w:val="Normal"/>
+    <w:uiPriority w:val="1"/>
+    <w:qFormat/>
+    <w:pPr>
+      <w:jc w:val="right"/>
+    </w:pPr>
+  </w:style>
+  <w:style w:type="character" w:customStyle="1" w:styleId="BodyTextChar">
+    <w:name w:val="Body Text Char"/>
+    <w:basedOn w:val="DefaultParagraphFont"/>
+    <w:link w:val="BodyText"/>
+    <w:uiPriority w:val="1"/>
+    <w:rsid w:val="00244DF8"/>
+    <w:rPr>
+      <w:rFonts w:ascii="Times New Roman" w:eastAsia="Times New Roman" w:hAnsi="Times New Roman" w:cs="Times New Roman"/>
+      <w:b/>
+      <w:bCs/>
+      <w:sz w:val="32"/>
+      <w:szCs w:val="32"/>
+    </w:rPr>
+  </w:style>
   <w:style w:type="character" w:customStyle="1" w:styleId="Heading1Char">
     <w:name w:val="Heading 1 Char"/>
     <w:basedOn w:val="DefaultParagraphFont"/>
     <w:link w:val="Heading1"/>
     <w:uiPriority w:val="9"/>
-    <w:rsid w:val="009C4606"/>
+    <w:rsid w:val="00244DF8"/>
     <w:rPr>
       <w:rFonts w:asciiTheme="majorHAnsi" w:eastAsiaTheme="majorEastAsia" w:hAnsiTheme="majorHAnsi" w:cstheme="majorBidi"/>
-      <w:color w:val="2F5496" w:themeColor="accent1" w:themeShade="BF"/>
+      <w:color w:val="365F91" w:themeColor="accent1" w:themeShade="BF"/>
       <w:sz w:val="32"/>
       <w:szCs w:val="32"/>
+    </w:rPr>
+  </w:style>
+  <w:style w:type="character" w:customStyle="1" w:styleId="Heading2Char">
+    <w:name w:val="Heading 2 Char"/>
+    <w:basedOn w:val="DefaultParagraphFont"/>
+    <w:link w:val="Heading2"/>
+    <w:uiPriority w:val="9"/>
+    <w:rsid w:val="00244DF8"/>
+    <w:rPr>
+      <w:rFonts w:asciiTheme="majorHAnsi" w:eastAsiaTheme="majorEastAsia" w:hAnsiTheme="majorHAnsi" w:cstheme="majorBidi"/>
+      <w:color w:val="365F91" w:themeColor="accent1" w:themeShade="BF"/>
+      <w:sz w:val="26"/>
+      <w:szCs w:val="26"/>
     </w:rPr>
   </w:style>
   <w:style w:type="paragraph" w:styleId="NormalWeb">
     <w:name w:val="Normal (Web)"/>
     <w:basedOn w:val="Normal"/>
     <w:uiPriority w:val="99"/>
-    <w:semiHidden/>
     <w:unhideWhenUsed/>
-    <w:rsid w:val="009C4606"/>
+    <w:rsid w:val="00244DF8"/>
     <w:pPr>
-      <w:spacing w:before="100" w:beforeAutospacing="1" w:after="100" w:afterAutospacing="1" w:line="240" w:lineRule="auto"/>
+      <w:widowControl/>
+      <w:autoSpaceDE/>
+      <w:autoSpaceDN/>
+      <w:spacing w:before="100" w:beforeAutospacing="1" w:after="100" w:afterAutospacing="1"/>
     </w:pPr>
     <w:rPr>
-      <w:rFonts w:ascii="Times New Roman" w:eastAsia="Times New Roman" w:hAnsi="Times New Roman" w:cs="Times New Roman"/>
       <w:sz w:val="24"/>
       <w:szCs w:val="24"/>
     </w:rPr>
@@ -3807,32 +10632,21 @@
     <w:basedOn w:val="DefaultParagraphFont"/>
     <w:uiPriority w:val="22"/>
     <w:qFormat/>
-    <w:rsid w:val="009C4606"/>
+    <w:rsid w:val="00244DF8"/>
     <w:rPr>
       <w:b/>
       <w:bCs/>
-    </w:rPr>
-  </w:style>
-  <w:style w:type="character" w:customStyle="1" w:styleId="Heading2Char">
-    <w:name w:val="Heading 2 Char"/>
-    <w:basedOn w:val="DefaultParagraphFont"/>
-    <w:link w:val="Heading2"/>
-    <w:uiPriority w:val="9"/>
-    <w:rsid w:val="009C4606"/>
-    <w:rPr>
-      <w:rFonts w:asciiTheme="majorHAnsi" w:eastAsiaTheme="majorEastAsia" w:hAnsiTheme="majorHAnsi" w:cstheme="majorBidi"/>
-      <w:color w:val="2F5496" w:themeColor="accent1" w:themeShade="BF"/>
-      <w:sz w:val="26"/>
-      <w:szCs w:val="26"/>
     </w:rPr>
   </w:style>
   <w:style w:type="table" w:styleId="TableGrid">
     <w:name w:val="Table Grid"/>
     <w:basedOn w:val="TableNormal"/>
     <w:uiPriority w:val="39"/>
-    <w:rsid w:val="004C1068"/>
+    <w:rsid w:val="00244DF8"/>
     <w:pPr>
-      <w:spacing w:after="0" w:line="240" w:lineRule="auto"/>
+      <w:widowControl/>
+      <w:autoSpaceDE/>
+      <w:autoSpaceDN/>
     </w:pPr>
     <w:rPr>
       <w:kern w:val="2"/>
@@ -3849,18 +10663,52 @@
       </w:tblBorders>
     </w:tblPr>
   </w:style>
-  <w:style w:type="character" w:customStyle="1" w:styleId="Heading4Char">
-    <w:name w:val="Heading 4 Char"/>
+  <w:style w:type="paragraph" w:styleId="TOCHeading">
+    <w:name w:val="TOC Heading"/>
+    <w:basedOn w:val="Heading1"/>
+    <w:next w:val="Normal"/>
+    <w:uiPriority w:val="39"/>
+    <w:unhideWhenUsed/>
+    <w:qFormat/>
+    <w:rsid w:val="00244DF8"/>
+    <w:pPr>
+      <w:outlineLvl w:val="9"/>
+    </w:pPr>
+  </w:style>
+  <w:style w:type="paragraph" w:styleId="TOC1">
+    <w:name w:val="toc 1"/>
+    <w:basedOn w:val="Normal"/>
+    <w:next w:val="Normal"/>
+    <w:autoRedefine/>
+    <w:uiPriority w:val="39"/>
+    <w:unhideWhenUsed/>
+    <w:rsid w:val="00244DF8"/>
+    <w:pPr>
+      <w:spacing w:after="100"/>
+    </w:pPr>
+  </w:style>
+  <w:style w:type="paragraph" w:styleId="TOC2">
+    <w:name w:val="toc 2"/>
+    <w:basedOn w:val="Normal"/>
+    <w:next w:val="Normal"/>
+    <w:autoRedefine/>
+    <w:uiPriority w:val="39"/>
+    <w:unhideWhenUsed/>
+    <w:rsid w:val="00244DF8"/>
+    <w:pPr>
+      <w:spacing w:after="100"/>
+      <w:ind w:left="220"/>
+    </w:pPr>
+  </w:style>
+  <w:style w:type="character" w:styleId="Hyperlink">
+    <w:name w:val="Hyperlink"/>
     <w:basedOn w:val="DefaultParagraphFont"/>
-    <w:link w:val="Heading4"/>
-    <w:uiPriority w:val="9"/>
-    <w:semiHidden/>
-    <w:rsid w:val="004C1068"/>
+    <w:uiPriority w:val="99"/>
+    <w:unhideWhenUsed/>
+    <w:rsid w:val="00244DF8"/>
     <w:rPr>
-      <w:rFonts w:asciiTheme="majorHAnsi" w:eastAsiaTheme="majorEastAsia" w:hAnsiTheme="majorHAnsi" w:cstheme="majorBidi"/>
-      <w:i/>
-      <w:iCs/>
-      <w:color w:val="2F5496" w:themeColor="accent1" w:themeShade="BF"/>
+      <w:color w:val="0000FF" w:themeColor="hyperlink"/>
+      <w:u w:val="single"/>
     </w:rPr>
   </w:style>
 </w:styles>
@@ -3877,44 +10725,44 @@
         <a:sysClr val="window" lastClr="FFFFFF"/>
       </a:lt1>
       <a:dk2>
-        <a:srgbClr val="44546A"/>
+        <a:srgbClr val="1F497D"/>
       </a:dk2>
       <a:lt2>
-        <a:srgbClr val="E7E6E6"/>
+        <a:srgbClr val="EEECE1"/>
       </a:lt2>
       <a:accent1>
-        <a:srgbClr val="4472C4"/>
+        <a:srgbClr val="4F81BD"/>
       </a:accent1>
       <a:accent2>
-        <a:srgbClr val="ED7D31"/>
+        <a:srgbClr val="C0504D"/>
       </a:accent2>
       <a:accent3>
-        <a:srgbClr val="A5A5A5"/>
+        <a:srgbClr val="9BBB59"/>
       </a:accent3>
       <a:accent4>
-        <a:srgbClr val="FFC000"/>
+        <a:srgbClr val="8064A2"/>
       </a:accent4>
       <a:accent5>
-        <a:srgbClr val="5B9BD5"/>
+        <a:srgbClr val="4BACC6"/>
       </a:accent5>
       <a:accent6>
-        <a:srgbClr val="70AD47"/>
+        <a:srgbClr val="F79646"/>
       </a:accent6>
       <a:hlink>
-        <a:srgbClr val="0563C1"/>
+        <a:srgbClr val="0000FF"/>
       </a:hlink>
       <a:folHlink>
-        <a:srgbClr val="954F72"/>
+        <a:srgbClr val="800080"/>
       </a:folHlink>
     </a:clrScheme>
     <a:fontScheme name="Office">
       <a:majorFont>
-        <a:latin typeface="Calibri Light" panose="020F0302020204030204"/>
+        <a:latin typeface="Cambria"/>
         <a:ea typeface=""/>
         <a:cs typeface=""/>
-        <a:font script="Jpan" typeface="游ゴシック Light"/>
+        <a:font script="Jpan" typeface="ＭＳ ゴシック"/>
         <a:font script="Hang" typeface="맑은 고딕"/>
-        <a:font script="Hans" typeface="等线 Light"/>
+        <a:font script="Hans" typeface="宋体"/>
         <a:font script="Hant" typeface="新細明體"/>
         <a:font script="Arab" typeface="Times New Roman"/>
         <a:font script="Hebr" typeface="Times New Roman"/>
@@ -3941,32 +10789,14 @@
         <a:font script="Mong" typeface="Mongolian Baiti"/>
         <a:font script="Viet" typeface="Times New Roman"/>
         <a:font script="Uigh" typeface="Microsoft Uighur"/>
-        <a:font script="Geor" typeface="Sylfaen"/>
-        <a:font script="Armn" typeface="Arial"/>
-        <a:font script="Bugi" typeface="Leelawadee UI"/>
-        <a:font script="Bopo" typeface="Microsoft JhengHei"/>
-        <a:font script="Java" typeface="Javanese Text"/>
-        <a:font script="Lisu" typeface="Segoe UI"/>
-        <a:font script="Mymr" typeface="Myanmar Text"/>
-        <a:font script="Nkoo" typeface="Ebrima"/>
-        <a:font script="Olck" typeface="Nirmala UI"/>
-        <a:font script="Osma" typeface="Ebrima"/>
-        <a:font script="Phag" typeface="Phagspa"/>
-        <a:font script="Syrn" typeface="Estrangelo Edessa"/>
-        <a:font script="Syrj" typeface="Estrangelo Edessa"/>
-        <a:font script="Syre" typeface="Estrangelo Edessa"/>
-        <a:font script="Sora" typeface="Nirmala UI"/>
-        <a:font script="Tale" typeface="Microsoft Tai Le"/>
-        <a:font script="Talu" typeface="Microsoft New Tai Lue"/>
-        <a:font script="Tfng" typeface="Ebrima"/>
       </a:majorFont>
       <a:minorFont>
-        <a:latin typeface="Calibri" panose="020F0502020204030204"/>
+        <a:latin typeface="Calibri"/>
         <a:ea typeface=""/>
         <a:cs typeface=""/>
-        <a:font script="Jpan" typeface="游明朝"/>
+        <a:font script="Jpan" typeface="ＭＳ 明朝"/>
         <a:font script="Hang" typeface="맑은 고딕"/>
-        <a:font script="Hans" typeface="等线"/>
+        <a:font script="Hans" typeface="宋体"/>
         <a:font script="Hant" typeface="新細明體"/>
         <a:font script="Arab" typeface="Arial"/>
         <a:font script="Hebr" typeface="Arial"/>
@@ -3993,24 +10823,6 @@
         <a:font script="Mong" typeface="Mongolian Baiti"/>
         <a:font script="Viet" typeface="Arial"/>
         <a:font script="Uigh" typeface="Microsoft Uighur"/>
-        <a:font script="Geor" typeface="Sylfaen"/>
-        <a:font script="Armn" typeface="Arial"/>
-        <a:font script="Bugi" typeface="Leelawadee UI"/>
-        <a:font script="Bopo" typeface="Microsoft JhengHei"/>
-        <a:font script="Java" typeface="Javanese Text"/>
-        <a:font script="Lisu" typeface="Segoe UI"/>
-        <a:font script="Mymr" typeface="Myanmar Text"/>
-        <a:font script="Nkoo" typeface="Ebrima"/>
-        <a:font script="Olck" typeface="Nirmala UI"/>
-        <a:font script="Osma" typeface="Ebrima"/>
-        <a:font script="Phag" typeface="Phagspa"/>
-        <a:font script="Syrn" typeface="Estrangelo Edessa"/>
-        <a:font script="Syrj" typeface="Estrangelo Edessa"/>
-        <a:font script="Syre" typeface="Estrangelo Edessa"/>
-        <a:font script="Sora" typeface="Nirmala UI"/>
-        <a:font script="Tale" typeface="Microsoft Tai Le"/>
-        <a:font script="Talu" typeface="Microsoft New Tai Lue"/>
-        <a:font script="Tfng" typeface="Ebrima"/>
       </a:minorFont>
     </a:fontScheme>
     <a:fmtScheme name="Office">
@@ -4022,141 +10834,177 @@
           <a:gsLst>
             <a:gs pos="0">
               <a:schemeClr val="phClr">
-                <a:lumMod val="110000"/>
-                <a:satMod val="105000"/>
-                <a:tint val="67000"/>
+                <a:tint val="50000"/>
+                <a:satMod val="300000"/>
               </a:schemeClr>
             </a:gs>
-            <a:gs pos="50000">
+            <a:gs pos="35000">
               <a:schemeClr val="phClr">
-                <a:lumMod val="105000"/>
-                <a:satMod val="103000"/>
-                <a:tint val="73000"/>
+                <a:tint val="37000"/>
+                <a:satMod val="300000"/>
               </a:schemeClr>
             </a:gs>
             <a:gs pos="100000">
               <a:schemeClr val="phClr">
-                <a:lumMod val="105000"/>
-                <a:satMod val="109000"/>
-                <a:tint val="81000"/>
+                <a:tint val="15000"/>
+                <a:satMod val="350000"/>
               </a:schemeClr>
             </a:gs>
           </a:gsLst>
-          <a:lin ang="5400000" scaled="0"/>
+          <a:lin ang="16200000" scaled="1"/>
         </a:gradFill>
         <a:gradFill rotWithShape="1">
           <a:gsLst>
             <a:gs pos="0">
               <a:schemeClr val="phClr">
-                <a:satMod val="103000"/>
-                <a:lumMod val="102000"/>
-                <a:tint val="94000"/>
+                <a:shade val="51000"/>
+                <a:satMod val="130000"/>
               </a:schemeClr>
             </a:gs>
-            <a:gs pos="50000">
+            <a:gs pos="80000">
               <a:schemeClr val="phClr">
-                <a:satMod val="110000"/>
-                <a:lumMod val="100000"/>
-                <a:shade val="100000"/>
+                <a:shade val="93000"/>
+                <a:satMod val="130000"/>
               </a:schemeClr>
             </a:gs>
             <a:gs pos="100000">
               <a:schemeClr val="phClr">
-                <a:lumMod val="99000"/>
-                <a:satMod val="120000"/>
-                <a:shade val="78000"/>
+                <a:shade val="94000"/>
+                <a:satMod val="135000"/>
               </a:schemeClr>
             </a:gs>
           </a:gsLst>
-          <a:lin ang="5400000" scaled="0"/>
+          <a:lin ang="16200000" scaled="0"/>
         </a:gradFill>
       </a:fillStyleLst>
       <a:lnStyleLst>
-        <a:ln w="6350" cap="flat" cmpd="sng" algn="ctr">
+        <a:ln w="9525" cap="flat" cmpd="sng" algn="ctr">
+          <a:solidFill>
+            <a:schemeClr val="phClr">
+              <a:shade val="95000"/>
+              <a:satMod val="105000"/>
+            </a:schemeClr>
+          </a:solidFill>
+          <a:prstDash val="solid"/>
+        </a:ln>
+        <a:ln w="25400" cap="flat" cmpd="sng" algn="ctr">
           <a:solidFill>
             <a:schemeClr val="phClr"/>
           </a:solidFill>
           <a:prstDash val="solid"/>
-          <a:miter lim="800000"/>
         </a:ln>
-        <a:ln w="12700" cap="flat" cmpd="sng" algn="ctr">
+        <a:ln w="38100" cap="flat" cmpd="sng" algn="ctr">
           <a:solidFill>
             <a:schemeClr val="phClr"/>
           </a:solidFill>
           <a:prstDash val="solid"/>
-          <a:miter lim="800000"/>
-        </a:ln>
-        <a:ln w="19050" cap="flat" cmpd="sng" algn="ctr">
-          <a:solidFill>
-            <a:schemeClr val="phClr"/>
-          </a:solidFill>
-          <a:prstDash val="solid"/>
-          <a:miter lim="800000"/>
         </a:ln>
       </a:lnStyleLst>
       <a:effectStyleLst>
         <a:effectStyle>
-          <a:effectLst/>
-        </a:effectStyle>
-        <a:effectStyle>
-          <a:effectLst/>
+          <a:effectLst>
+            <a:outerShdw blurRad="40000" dist="20000" dir="5400000" rotWithShape="0">
+              <a:srgbClr val="000000">
+                <a:alpha val="38000"/>
+              </a:srgbClr>
+            </a:outerShdw>
+          </a:effectLst>
         </a:effectStyle>
         <a:effectStyle>
           <a:effectLst>
-            <a:outerShdw blurRad="57150" dist="19050" dir="5400000" algn="ctr" rotWithShape="0">
+            <a:outerShdw blurRad="40000" dist="23000" dir="5400000" rotWithShape="0">
               <a:srgbClr val="000000">
-                <a:alpha val="63000"/>
+                <a:alpha val="35000"/>
               </a:srgbClr>
             </a:outerShdw>
           </a:effectLst>
+        </a:effectStyle>
+        <a:effectStyle>
+          <a:effectLst>
+            <a:outerShdw blurRad="40000" dist="23000" dir="5400000" rotWithShape="0">
+              <a:srgbClr val="000000">
+                <a:alpha val="35000"/>
+              </a:srgbClr>
+            </a:outerShdw>
+          </a:effectLst>
+          <a:scene3d>
+            <a:camera prst="orthographicFront">
+              <a:rot lat="0" lon="0" rev="0"/>
+            </a:camera>
+            <a:lightRig rig="threePt" dir="t">
+              <a:rot lat="0" lon="0" rev="1200000"/>
+            </a:lightRig>
+          </a:scene3d>
+          <a:sp3d>
+            <a:bevelT w="63500" h="25400"/>
+          </a:sp3d>
         </a:effectStyle>
       </a:effectStyleLst>
       <a:bgFillStyleLst>
         <a:solidFill>
           <a:schemeClr val="phClr"/>
         </a:solidFill>
-        <a:solidFill>
-          <a:schemeClr val="phClr">
-            <a:tint val="95000"/>
-            <a:satMod val="170000"/>
-          </a:schemeClr>
-        </a:solidFill>
         <a:gradFill rotWithShape="1">
           <a:gsLst>
             <a:gs pos="0">
               <a:schemeClr val="phClr">
-                <a:tint val="93000"/>
-                <a:satMod val="150000"/>
-                <a:shade val="98000"/>
-                <a:lumMod val="102000"/>
+                <a:tint val="40000"/>
+                <a:satMod val="350000"/>
               </a:schemeClr>
             </a:gs>
-            <a:gs pos="50000">
+            <a:gs pos="40000">
               <a:schemeClr val="phClr">
-                <a:tint val="98000"/>
-                <a:satMod val="130000"/>
-                <a:shade val="90000"/>
-                <a:lumMod val="103000"/>
+                <a:tint val="45000"/>
+                <a:shade val="99000"/>
+                <a:satMod val="350000"/>
               </a:schemeClr>
             </a:gs>
             <a:gs pos="100000">
               <a:schemeClr val="phClr">
-                <a:shade val="63000"/>
-                <a:satMod val="120000"/>
+                <a:shade val="20000"/>
+                <a:satMod val="255000"/>
               </a:schemeClr>
             </a:gs>
           </a:gsLst>
-          <a:lin ang="5400000" scaled="0"/>
+          <a:path path="circle">
+            <a:fillToRect l="50000" t="-80000" r="50000" b="180000"/>
+          </a:path>
+        </a:gradFill>
+        <a:gradFill rotWithShape="1">
+          <a:gsLst>
+            <a:gs pos="0">
+              <a:schemeClr val="phClr">
+                <a:tint val="80000"/>
+                <a:satMod val="300000"/>
+              </a:schemeClr>
+            </a:gs>
+            <a:gs pos="100000">
+              <a:schemeClr val="phClr">
+                <a:shade val="30000"/>
+                <a:satMod val="200000"/>
+              </a:schemeClr>
+            </a:gs>
+          </a:gsLst>
+          <a:path path="circle">
+            <a:fillToRect l="50000" t="50000" r="50000" b="50000"/>
+          </a:path>
         </a:gradFill>
       </a:bgFillStyleLst>
     </a:fmtScheme>
   </a:themeElements>
   <a:objectDefaults/>
   <a:extraClrSchemeLst/>
-  <a:extLst>
-    <a:ext uri="{05A4C25C-085E-4340-85A3-A5531E510DB2}">
-      <thm15:themeFamily xmlns:thm15="http://schemas.microsoft.com/office/thememl/2012/main" name="Office Theme" id="{62F939B6-93AF-4DB8-9C6B-D6C7DFDC589F}" vid="{4A3C46E8-61CC-4603-A589-7422A47A8E4A}"/>
-    </a:ext>
-  </a:extLst>
 </a:theme>
+</file>
+
+<file path=customXml/item1.xml><?xml version="1.0" encoding="utf-8"?>
+<b:Sources xmlns:b="http://schemas.openxmlformats.org/officeDocument/2006/bibliography" xmlns="http://schemas.openxmlformats.org/officeDocument/2006/bibliography" SelectedStyle="\APASixthEditionOfficeOnline.xsl" StyleName="APA" Version="6"/>
+</file>
+
+<file path=customXml/itemProps1.xml><?xml version="1.0" encoding="utf-8"?>
+<ds:datastoreItem xmlns:ds="http://schemas.openxmlformats.org/officeDocument/2006/customXml" ds:itemID="{8BEEDE4A-05CC-4130-90FE-942C052FCBA1}">
+  <ds:schemaRefs>
+    <ds:schemaRef ds:uri="http://schemas.openxmlformats.org/officeDocument/2006/bibliography"/>
+  </ds:schemaRefs>
+</ds:datastoreItem>
 </file>
--- a/FYP Phase-I Documentation.docx
+++ b/FYP Phase-I Documentation.docx
@@ -10388,6 +10388,12 @@
             <w:insideH w:val="single" w:color="auto" w:sz="4" w:space="0"/>
             <w:insideV w:val="single" w:color="auto" w:sz="4" w:space="0"/>
           </w:tblBorders>
+          <w:tblCellMar>
+            <w:top w:w="0" w:type="dxa"/>
+            <w:left w:w="108" w:type="dxa"/>
+            <w:bottom w:w="0" w:type="dxa"/>
+            <w:right w:w="108" w:type="dxa"/>
+          </w:tblCellMar>
         </w:tblPrEx>
         <w:tc>
           <w:tcPr>
@@ -17752,6 +17758,10 @@
             <w:insideH w:val="single" w:color="auto" w:sz="4" w:space="0"/>
             <w:insideV w:val="single" w:color="auto" w:sz="4" w:space="0"/>
           </w:tblBorders>
+          <w:tblCellMar>
+            <w:left w:w="108" w:type="dxa"/>
+            <w:right w:w="108" w:type="dxa"/>
+          </w:tblCellMar>
         </w:tblPrEx>
         <w:trPr>
           <w:trHeight w:val="297" w:hRule="atLeast"/>
@@ -18027,10 +18037,6 @@
             <w:insideH w:val="single" w:color="auto" w:sz="4" w:space="0"/>
             <w:insideV w:val="single" w:color="auto" w:sz="4" w:space="0"/>
           </w:tblBorders>
-          <w:tblCellMar>
-            <w:left w:w="108" w:type="dxa"/>
-            <w:right w:w="108" w:type="dxa"/>
-          </w:tblCellMar>
         </w:tblPrEx>
         <w:trPr>
           <w:trHeight w:val="297" w:hRule="atLeast"/>
@@ -18393,10 +18399,6 @@
             <w:insideH w:val="single" w:color="auto" w:sz="4" w:space="0"/>
             <w:insideV w:val="single" w:color="auto" w:sz="4" w:space="0"/>
           </w:tblBorders>
-          <w:tblCellMar>
-            <w:left w:w="108" w:type="dxa"/>
-            <w:right w:w="108" w:type="dxa"/>
-          </w:tblCellMar>
         </w:tblPrEx>
         <w:trPr>
           <w:trHeight w:val="297" w:hRule="atLeast"/>
@@ -18583,10 +18585,6 @@
             <w:insideH w:val="single" w:color="auto" w:sz="4" w:space="0"/>
             <w:insideV w:val="single" w:color="auto" w:sz="4" w:space="0"/>
           </w:tblBorders>
-          <w:tblCellMar>
-            <w:left w:w="108" w:type="dxa"/>
-            <w:right w:w="108" w:type="dxa"/>
-          </w:tblCellMar>
         </w:tblPrEx>
         <w:trPr>
           <w:trHeight w:val="308" w:hRule="atLeast"/>
@@ -18710,9 +18708,517 @@
         <w:t>2.3.2 Non-Functional Requirements</w:t>
       </w:r>
       <w:bookmarkEnd w:id="27"/>
+    </w:p>
+    <w:p/>
+    <w:p>
+      <w:pPr>
+        <w:keepNext w:val="0"/>
+        <w:keepLines w:val="0"/>
+        <w:widowControl/>
+        <w:suppressLineNumbers w:val="0"/>
+        <w:jc w:val="left"/>
+      </w:pPr>
+      <w:r>
+        <w:rPr>
+          <w:rFonts w:hint="default" w:ascii="Times New Roman" w:hAnsi="Times New Roman" w:eastAsia="SimSun" w:cs="Times New Roman"/>
+          <w:b/>
+          <w:bCs/>
+          <w:color w:val="000000"/>
+          <w:kern w:val="0"/>
+          <w:sz w:val="24"/>
+          <w:szCs w:val="24"/>
+          <w:lang w:val="en-US" w:eastAsia="zh-CN" w:bidi="ar"/>
+        </w:rPr>
+        <w:t xml:space="preserve">Performance: </w:t>
+      </w:r>
+      <w:r>
+        <w:rPr>
+          <w:rFonts w:hint="default" w:ascii="Times New Roman" w:hAnsi="Times New Roman" w:eastAsia="SimSun" w:cs="Times New Roman"/>
+          <w:color w:val="000000"/>
+          <w:kern w:val="0"/>
+          <w:sz w:val="24"/>
+          <w:szCs w:val="24"/>
+          <w:lang w:val="en-US" w:eastAsia="zh-CN" w:bidi="ar"/>
+        </w:rPr>
+        <w:t xml:space="preserve">The system shall respond to user requests within few seconds for a smooth </w:t>
+      </w:r>
+    </w:p>
+    <w:p>
+      <w:pPr>
+        <w:keepNext w:val="0"/>
+        <w:keepLines w:val="0"/>
+        <w:widowControl/>
+        <w:suppressLineNumbers w:val="0"/>
+        <w:jc w:val="left"/>
+        <w:rPr>
+          <w:rFonts w:hint="default" w:ascii="Times New Roman" w:hAnsi="Times New Roman" w:eastAsia="SimSun" w:cs="Times New Roman"/>
+          <w:color w:val="000000"/>
+          <w:kern w:val="0"/>
+          <w:sz w:val="24"/>
+          <w:szCs w:val="24"/>
+          <w:lang w:val="en-US" w:eastAsia="zh-CN" w:bidi="ar"/>
+        </w:rPr>
+      </w:pPr>
+      <w:r>
+        <w:rPr>
+          <w:rFonts w:hint="default" w:ascii="Times New Roman" w:hAnsi="Times New Roman" w:eastAsia="SimSun" w:cs="Times New Roman"/>
+          <w:color w:val="000000"/>
+          <w:kern w:val="0"/>
+          <w:sz w:val="24"/>
+          <w:szCs w:val="24"/>
+          <w:lang w:val="en-US" w:eastAsia="zh-CN" w:bidi="ar"/>
+        </w:rPr>
+        <w:t xml:space="preserve">user experience. </w:t>
+      </w:r>
+    </w:p>
+    <w:p>
+      <w:pPr>
+        <w:keepNext w:val="0"/>
+        <w:keepLines w:val="0"/>
+        <w:widowControl/>
+        <w:suppressLineNumbers w:val="0"/>
+        <w:jc w:val="left"/>
+      </w:pPr>
+      <w:r>
+        <w:rPr>
+          <w:rFonts w:hint="default" w:ascii="Times New Roman" w:hAnsi="Times New Roman" w:eastAsia="SimSun" w:cs="Times New Roman"/>
+          <w:b/>
+          <w:bCs/>
+          <w:color w:val="000000"/>
+          <w:kern w:val="0"/>
+          <w:sz w:val="24"/>
+          <w:szCs w:val="24"/>
+          <w:lang w:val="en-US" w:eastAsia="zh-CN" w:bidi="ar"/>
+        </w:rPr>
+        <w:t xml:space="preserve">Usability: </w:t>
+      </w:r>
+      <w:r>
+        <w:rPr>
+          <w:rFonts w:hint="default" w:ascii="Times New Roman" w:hAnsi="Times New Roman" w:eastAsia="SimSun" w:cs="Times New Roman"/>
+          <w:color w:val="000000"/>
+          <w:kern w:val="0"/>
+          <w:sz w:val="24"/>
+          <w:szCs w:val="24"/>
+          <w:lang w:val="en-US" w:eastAsia="zh-CN" w:bidi="ar"/>
+        </w:rPr>
+        <w:t xml:space="preserve">The system shall provide an intuitive user interface that is easy for children and </w:t>
+      </w:r>
+    </w:p>
+    <w:p>
+      <w:pPr>
+        <w:keepNext w:val="0"/>
+        <w:keepLines w:val="0"/>
+        <w:widowControl/>
+        <w:suppressLineNumbers w:val="0"/>
+        <w:jc w:val="left"/>
+        <w:rPr>
+          <w:rFonts w:hint="default" w:ascii="Times New Roman" w:hAnsi="Times New Roman" w:eastAsia="SimSun" w:cs="Times New Roman"/>
+          <w:color w:val="000000"/>
+          <w:kern w:val="0"/>
+          <w:sz w:val="24"/>
+          <w:szCs w:val="24"/>
+          <w:lang w:val="en-US" w:eastAsia="zh-CN" w:bidi="ar"/>
+        </w:rPr>
+      </w:pPr>
+      <w:r>
+        <w:rPr>
+          <w:rFonts w:hint="default" w:ascii="Times New Roman" w:hAnsi="Times New Roman" w:eastAsia="SimSun" w:cs="Times New Roman"/>
+          <w:color w:val="000000"/>
+          <w:kern w:val="0"/>
+          <w:sz w:val="24"/>
+          <w:szCs w:val="24"/>
+          <w:lang w:val="en-US" w:eastAsia="zh-CN" w:bidi="ar"/>
+        </w:rPr>
+        <w:t xml:space="preserve">parents to navigate. </w:t>
+      </w:r>
+    </w:p>
+    <w:p>
+      <w:pPr>
+        <w:keepNext w:val="0"/>
+        <w:keepLines w:val="0"/>
+        <w:widowControl/>
+        <w:suppressLineNumbers w:val="0"/>
+        <w:jc w:val="left"/>
+        <w:rPr>
+          <w:rFonts w:hint="default" w:ascii="Times New Roman" w:hAnsi="Times New Roman" w:eastAsia="SimSun" w:cs="Times New Roman"/>
+          <w:color w:val="000000"/>
+          <w:kern w:val="0"/>
+          <w:sz w:val="24"/>
+          <w:szCs w:val="24"/>
+          <w:lang w:val="en-US" w:eastAsia="zh-CN" w:bidi="ar"/>
+        </w:rPr>
+      </w:pPr>
+      <w:r>
+        <w:rPr>
+          <w:rFonts w:hint="default" w:ascii="Times New Roman" w:hAnsi="Times New Roman" w:eastAsia="SimSun" w:cs="Times New Roman"/>
+          <w:b/>
+          <w:bCs/>
+          <w:color w:val="000000"/>
+          <w:kern w:val="0"/>
+          <w:sz w:val="24"/>
+          <w:szCs w:val="24"/>
+          <w:lang w:val="en-US" w:eastAsia="zh-CN" w:bidi="ar"/>
+        </w:rPr>
+        <w:t xml:space="preserve">Maintainability: </w:t>
+      </w:r>
+      <w:r>
+        <w:rPr>
+          <w:rFonts w:hint="default" w:ascii="Times New Roman" w:hAnsi="Times New Roman" w:eastAsia="SimSun" w:cs="Times New Roman"/>
+          <w:color w:val="000000"/>
+          <w:kern w:val="0"/>
+          <w:sz w:val="24"/>
+          <w:szCs w:val="24"/>
+          <w:lang w:val="en-US" w:eastAsia="zh-CN" w:bidi="ar"/>
+        </w:rPr>
+        <w:t>The system shall be designed to allow easy updates and maintenance.</w:t>
+      </w:r>
+    </w:p>
+    <w:p>
+      <w:pPr>
+        <w:keepNext w:val="0"/>
+        <w:keepLines w:val="0"/>
+        <w:widowControl/>
+        <w:suppressLineNumbers w:val="0"/>
+        <w:jc w:val="left"/>
+        <w:rPr>
+          <w:rFonts w:hint="default" w:ascii="Times New Roman" w:hAnsi="Times New Roman" w:eastAsia="SimSun" w:cs="Times New Roman"/>
+          <w:b w:val="0"/>
+          <w:bCs w:val="0"/>
+          <w:color w:val="000000"/>
+          <w:kern w:val="0"/>
+          <w:sz w:val="24"/>
+          <w:szCs w:val="24"/>
+          <w:lang w:val="en-US" w:eastAsia="zh-CN" w:bidi="ar"/>
+        </w:rPr>
+      </w:pPr>
+      <w:r>
+        <w:rPr>
+          <w:rFonts w:hint="default" w:ascii="Times New Roman" w:hAnsi="Times New Roman" w:eastAsia="SimSun" w:cs="Times New Roman"/>
+          <w:b/>
+          <w:bCs/>
+          <w:color w:val="000000"/>
+          <w:kern w:val="0"/>
+          <w:sz w:val="24"/>
+          <w:szCs w:val="24"/>
+          <w:lang w:val="en-US" w:eastAsia="zh-CN" w:bidi="ar"/>
+        </w:rPr>
+        <w:t xml:space="preserve">Reliability: </w:t>
+      </w:r>
+      <w:r>
+        <w:rPr>
+          <w:rFonts w:hint="default" w:ascii="Times New Roman" w:hAnsi="Times New Roman" w:eastAsia="SimSun" w:cs="Times New Roman"/>
+          <w:b w:val="0"/>
+          <w:bCs w:val="0"/>
+          <w:color w:val="000000"/>
+          <w:kern w:val="0"/>
+          <w:sz w:val="24"/>
+          <w:szCs w:val="24"/>
+          <w:lang w:val="en-US" w:eastAsia="zh-CN" w:bidi="ar"/>
+        </w:rPr>
+        <w:t>The system should be highly reliable and available to users at all times.</w:t>
+      </w:r>
+    </w:p>
+    <w:p>
+      <w:pPr>
+        <w:keepNext w:val="0"/>
+        <w:keepLines w:val="0"/>
+        <w:widowControl/>
+        <w:suppressLineNumbers w:val="0"/>
+        <w:jc w:val="left"/>
+        <w:rPr>
+          <w:rFonts w:hint="default" w:ascii="Times New Roman" w:hAnsi="Times New Roman" w:eastAsia="SimSun" w:cs="Times New Roman"/>
+          <w:b w:val="0"/>
+          <w:bCs w:val="0"/>
+          <w:color w:val="000000"/>
+          <w:kern w:val="0"/>
+          <w:sz w:val="24"/>
+          <w:szCs w:val="24"/>
+          <w:lang w:val="en-US" w:eastAsia="zh-CN" w:bidi="ar"/>
+        </w:rPr>
+      </w:pPr>
+      <w:r>
+        <w:rPr>
+          <w:rFonts w:hint="default" w:ascii="Times New Roman" w:hAnsi="Times New Roman" w:eastAsia="SimSun" w:cs="Times New Roman"/>
+          <w:b/>
+          <w:bCs/>
+          <w:color w:val="000000"/>
+          <w:kern w:val="0"/>
+          <w:sz w:val="24"/>
+          <w:szCs w:val="24"/>
+          <w:lang w:val="en-US" w:eastAsia="zh-CN" w:bidi="ar"/>
+        </w:rPr>
+        <w:t xml:space="preserve">Portability: EduCare </w:t>
+      </w:r>
+      <w:r>
+        <w:rPr>
+          <w:rFonts w:hint="default" w:ascii="Times New Roman" w:hAnsi="Times New Roman" w:eastAsia="SimSun" w:cs="Times New Roman"/>
+          <w:b w:val="0"/>
+          <w:bCs w:val="0"/>
+          <w:color w:val="000000"/>
+          <w:kern w:val="0"/>
+          <w:sz w:val="24"/>
+          <w:szCs w:val="24"/>
+          <w:lang w:val="en-US" w:eastAsia="zh-CN" w:bidi="ar"/>
+        </w:rPr>
+        <w:t>should be designed and developed using technologies and frameworks that allow for easy deployment across different environments.</w:t>
+      </w:r>
+    </w:p>
+    <w:p>
+      <w:pPr>
+        <w:keepNext w:val="0"/>
+        <w:keepLines w:val="0"/>
+        <w:widowControl/>
+        <w:suppressLineNumbers w:val="0"/>
+        <w:jc w:val="left"/>
+        <w:rPr>
+          <w:rFonts w:hint="default" w:ascii="Times New Roman" w:hAnsi="Times New Roman" w:eastAsia="SimSun" w:cs="Times New Roman"/>
+          <w:b/>
+          <w:bCs/>
+          <w:color w:val="000000"/>
+          <w:kern w:val="0"/>
+          <w:sz w:val="24"/>
+          <w:szCs w:val="24"/>
+          <w:lang w:val="en-US" w:eastAsia="zh-CN" w:bidi="ar"/>
+        </w:rPr>
+      </w:pPr>
+      <w:r>
+        <w:rPr>
+          <w:rFonts w:hint="default" w:ascii="Times New Roman" w:hAnsi="Times New Roman" w:eastAsia="SimSun" w:cs="Times New Roman"/>
+          <w:b/>
+          <w:bCs/>
+          <w:color w:val="000000"/>
+          <w:kern w:val="0"/>
+          <w:sz w:val="24"/>
+          <w:szCs w:val="24"/>
+          <w:lang w:val="en-US" w:eastAsia="zh-CN" w:bidi="ar"/>
+        </w:rPr>
+        <w:t>Design Constraints:</w:t>
+      </w:r>
+    </w:p>
+    <w:p>
+      <w:pPr>
+        <w:keepNext w:val="0"/>
+        <w:keepLines w:val="0"/>
+        <w:widowControl/>
+        <w:numPr>
+          <w:ilvl w:val="0"/>
+          <w:numId w:val="21"/>
+        </w:numPr>
+        <w:suppressLineNumbers w:val="0"/>
+        <w:ind w:left="420" w:leftChars="0" w:hanging="420" w:firstLineChars="0"/>
+        <w:jc w:val="left"/>
+        <w:rPr>
+          <w:rFonts w:hint="default" w:ascii="Times New Roman" w:hAnsi="Times New Roman" w:eastAsia="SimSun" w:cs="Times New Roman"/>
+          <w:b w:val="0"/>
+          <w:bCs w:val="0"/>
+          <w:color w:val="000000"/>
+          <w:kern w:val="0"/>
+          <w:sz w:val="24"/>
+          <w:szCs w:val="24"/>
+          <w:lang w:val="en-US" w:eastAsia="zh-CN" w:bidi="ar"/>
+        </w:rPr>
+      </w:pPr>
+      <w:r>
+        <w:rPr>
+          <w:rFonts w:hint="default" w:ascii="Times New Roman" w:hAnsi="Times New Roman" w:eastAsia="SimSun" w:cs="Times New Roman"/>
+          <w:b w:val="0"/>
+          <w:bCs w:val="0"/>
+          <w:color w:val="000000"/>
+          <w:kern w:val="0"/>
+          <w:sz w:val="24"/>
+          <w:szCs w:val="24"/>
+          <w:lang w:val="en-US" w:eastAsia="zh-CN" w:bidi="ar"/>
+        </w:rPr>
+        <w:t>The system must have platform compatibility.</w:t>
+      </w:r>
+    </w:p>
+    <w:p>
+      <w:pPr>
+        <w:keepNext w:val="0"/>
+        <w:keepLines w:val="0"/>
+        <w:widowControl/>
+        <w:numPr>
+          <w:ilvl w:val="0"/>
+          <w:numId w:val="21"/>
+        </w:numPr>
+        <w:suppressLineNumbers w:val="0"/>
+        <w:ind w:left="420" w:leftChars="0" w:hanging="420" w:firstLineChars="0"/>
+        <w:jc w:val="left"/>
+        <w:rPr>
+          <w:rFonts w:hint="default" w:ascii="Times New Roman" w:hAnsi="Times New Roman" w:eastAsia="SimSun" w:cs="Times New Roman"/>
+          <w:b w:val="0"/>
+          <w:bCs w:val="0"/>
+          <w:color w:val="000000"/>
+          <w:kern w:val="0"/>
+          <w:sz w:val="24"/>
+          <w:szCs w:val="24"/>
+          <w:lang w:val="en-US" w:eastAsia="zh-CN" w:bidi="ar"/>
+        </w:rPr>
+      </w:pPr>
+      <w:r>
+        <w:rPr>
+          <w:rFonts w:hint="default" w:ascii="Times New Roman" w:hAnsi="Times New Roman" w:eastAsia="SimSun" w:cs="Times New Roman"/>
+          <w:b w:val="0"/>
+          <w:bCs w:val="0"/>
+          <w:color w:val="000000"/>
+          <w:kern w:val="0"/>
+          <w:sz w:val="24"/>
+          <w:szCs w:val="24"/>
+          <w:lang w:val="en-US" w:eastAsia="zh-CN" w:bidi="ar"/>
+        </w:rPr>
+        <w:t>UI/UX design must be simple and easy to use ensuring accessibilty and usibility on different devices.</w:t>
+      </w:r>
+    </w:p>
+    <w:p>
+      <w:pPr>
+        <w:keepNext w:val="0"/>
+        <w:keepLines w:val="0"/>
+        <w:widowControl/>
+        <w:numPr>
+          <w:ilvl w:val="0"/>
+          <w:numId w:val="21"/>
+        </w:numPr>
+        <w:suppressLineNumbers w:val="0"/>
+        <w:ind w:left="420" w:leftChars="0" w:hanging="420" w:firstLineChars="0"/>
+        <w:jc w:val="left"/>
+        <w:rPr>
+          <w:rFonts w:hint="default" w:ascii="Times New Roman" w:hAnsi="Times New Roman" w:eastAsia="SimSun" w:cs="Times New Roman"/>
+          <w:b w:val="0"/>
+          <w:bCs w:val="0"/>
+          <w:color w:val="000000"/>
+          <w:kern w:val="0"/>
+          <w:sz w:val="24"/>
+          <w:szCs w:val="24"/>
+          <w:lang w:val="en-US" w:eastAsia="zh-CN" w:bidi="ar"/>
+        </w:rPr>
+      </w:pPr>
+      <w:r>
+        <w:rPr>
+          <w:rFonts w:hint="default" w:ascii="Times New Roman" w:hAnsi="Times New Roman" w:eastAsia="SimSun" w:cs="Times New Roman"/>
+          <w:b w:val="0"/>
+          <w:bCs w:val="0"/>
+          <w:color w:val="000000"/>
+          <w:kern w:val="0"/>
+          <w:sz w:val="24"/>
+          <w:szCs w:val="24"/>
+          <w:lang w:val="en-US" w:eastAsia="zh-CN" w:bidi="ar"/>
+        </w:rPr>
+        <w:t>The design should comply with app accessibility standards.</w:t>
+      </w:r>
       <w:bookmarkStart w:id="28" w:name="_GoBack"/>
       <w:bookmarkEnd w:id="28"/>
     </w:p>
+    <w:p>
+      <w:pPr>
+        <w:keepNext w:val="0"/>
+        <w:keepLines w:val="0"/>
+        <w:widowControl/>
+        <w:numPr>
+          <w:numId w:val="0"/>
+        </w:numPr>
+        <w:suppressLineNumbers w:val="0"/>
+        <w:ind w:leftChars="0"/>
+        <w:jc w:val="left"/>
+        <w:rPr>
+          <w:rFonts w:hint="default" w:ascii="Times New Roman" w:hAnsi="Times New Roman" w:eastAsia="SimSun" w:cs="Times New Roman"/>
+          <w:b/>
+          <w:bCs/>
+          <w:color w:val="000000"/>
+          <w:kern w:val="0"/>
+          <w:sz w:val="24"/>
+          <w:szCs w:val="24"/>
+          <w:lang w:val="en-US" w:eastAsia="zh-CN" w:bidi="ar"/>
+        </w:rPr>
+      </w:pPr>
+      <w:r>
+        <w:rPr>
+          <w:rFonts w:hint="default" w:ascii="Times New Roman" w:hAnsi="Times New Roman" w:eastAsia="SimSun" w:cs="Times New Roman"/>
+          <w:b/>
+          <w:bCs/>
+          <w:color w:val="000000"/>
+          <w:kern w:val="0"/>
+          <w:sz w:val="24"/>
+          <w:szCs w:val="24"/>
+          <w:lang w:val="en-US" w:eastAsia="zh-CN" w:bidi="ar"/>
+        </w:rPr>
+        <w:t>License Agreement:</w:t>
+      </w:r>
+    </w:p>
+    <w:p>
+      <w:pPr>
+        <w:keepNext w:val="0"/>
+        <w:keepLines w:val="0"/>
+        <w:widowControl/>
+        <w:numPr>
+          <w:ilvl w:val="0"/>
+          <w:numId w:val="21"/>
+        </w:numPr>
+        <w:suppressLineNumbers w:val="0"/>
+        <w:ind w:left="420" w:leftChars="0" w:hanging="420" w:firstLineChars="0"/>
+        <w:jc w:val="left"/>
+        <w:rPr>
+          <w:rFonts w:hint="default" w:ascii="Times New Roman" w:hAnsi="Times New Roman" w:eastAsia="SimSun" w:cs="Times New Roman"/>
+          <w:b w:val="0"/>
+          <w:bCs w:val="0"/>
+          <w:color w:val="000000"/>
+          <w:kern w:val="0"/>
+          <w:sz w:val="24"/>
+          <w:szCs w:val="24"/>
+          <w:lang w:val="en-US" w:eastAsia="zh-CN" w:bidi="ar"/>
+        </w:rPr>
+      </w:pPr>
+      <w:r>
+        <w:rPr>
+          <w:rFonts w:hint="default" w:ascii="Times New Roman" w:hAnsi="Times New Roman" w:eastAsia="SimSun" w:cs="Times New Roman"/>
+          <w:b w:val="0"/>
+          <w:bCs w:val="0"/>
+          <w:color w:val="000000"/>
+          <w:kern w:val="0"/>
+          <w:sz w:val="24"/>
+          <w:szCs w:val="24"/>
+          <w:lang w:val="en-US" w:eastAsia="zh-CN" w:bidi="ar"/>
+        </w:rPr>
+        <w:t>The EduCare platform should comply with relevant copyright and licensing agreements for the educational resources and materials provided.</w:t>
+      </w:r>
+    </w:p>
+    <w:p>
+      <w:pPr>
+        <w:keepNext w:val="0"/>
+        <w:keepLines w:val="0"/>
+        <w:widowControl/>
+        <w:numPr>
+          <w:ilvl w:val="0"/>
+          <w:numId w:val="21"/>
+        </w:numPr>
+        <w:suppressLineNumbers w:val="0"/>
+        <w:ind w:left="420" w:leftChars="0" w:hanging="420" w:firstLineChars="0"/>
+        <w:jc w:val="left"/>
+        <w:rPr>
+          <w:rFonts w:hint="default" w:ascii="Times New Roman" w:hAnsi="Times New Roman" w:eastAsia="SimSun" w:cs="Times New Roman"/>
+          <w:b w:val="0"/>
+          <w:bCs w:val="0"/>
+          <w:color w:val="000000"/>
+          <w:kern w:val="0"/>
+          <w:sz w:val="24"/>
+          <w:szCs w:val="24"/>
+          <w:lang w:val="en-US" w:eastAsia="zh-CN" w:bidi="ar"/>
+        </w:rPr>
+      </w:pPr>
+      <w:r>
+        <w:rPr>
+          <w:rFonts w:hint="default" w:ascii="Times New Roman" w:hAnsi="Times New Roman" w:eastAsia="SimSun" w:cs="Times New Roman"/>
+          <w:b w:val="0"/>
+          <w:bCs w:val="0"/>
+          <w:color w:val="000000"/>
+          <w:kern w:val="0"/>
+          <w:sz w:val="24"/>
+          <w:szCs w:val="24"/>
+          <w:lang w:val="en-US" w:eastAsia="zh-CN" w:bidi="ar"/>
+        </w:rPr>
+        <w:t>The platform should clearly state the terms and conditions of use for parents and childrens, outlining any restrictions or permissions regarding the usage and distribution of the platform’s content.</w:t>
+      </w:r>
+    </w:p>
+    <w:p/>
     <w:p>
       <w:pPr>
         <w:pStyle w:val="3"/>
@@ -20230,6 +20736,26 @@
     </w:lvl>
   </w:abstractNum>
   <w:abstractNum w:abstractNumId="11">
+    <w:nsid w:val="5115A924"/>
+    <w:multiLevelType w:val="singleLevel"/>
+    <w:tmpl w:val="5115A924"/>
+    <w:lvl w:ilvl="0" w:tentative="0">
+      <w:start w:val="1"/>
+      <w:numFmt w:val="bullet"/>
+      <w:lvlText w:val=""/>
+      <w:lvlJc w:val="left"/>
+      <w:pPr>
+        <w:tabs>
+          <w:tab w:val="left" w:pos="420"/>
+        </w:tabs>
+        <w:ind w:left="420" w:leftChars="0" w:hanging="420" w:firstLineChars="0"/>
+      </w:pPr>
+      <w:rPr>
+        <w:rFonts w:hint="default" w:ascii="Wingdings" w:hAnsi="Wingdings"/>
+      </w:rPr>
+    </w:lvl>
+  </w:abstractNum>
+  <w:abstractNum w:abstractNumId="12">
     <w:nsid w:val="56036B74"/>
     <w:multiLevelType w:val="multilevel"/>
     <w:tmpl w:val="56036B74"/>
@@ -20342,7 +20868,7 @@
       </w:rPr>
     </w:lvl>
   </w:abstractNum>
-  <w:abstractNum w:abstractNumId="12">
+  <w:abstractNum w:abstractNumId="13">
     <w:nsid w:val="5C573A3F"/>
     <w:multiLevelType w:val="multilevel"/>
     <w:tmpl w:val="5C573A3F"/>
@@ -20491,7 +21017,7 @@
       </w:rPr>
     </w:lvl>
   </w:abstractNum>
-  <w:abstractNum w:abstractNumId="13">
+  <w:abstractNum w:abstractNumId="14">
     <w:nsid w:val="5D9D135C"/>
     <w:multiLevelType w:val="multilevel"/>
     <w:tmpl w:val="5D9D135C"/>
@@ -20604,7 +21130,7 @@
       </w:rPr>
     </w:lvl>
   </w:abstractNum>
-  <w:abstractNum w:abstractNumId="14">
+  <w:abstractNum w:abstractNumId="15">
     <w:nsid w:val="64153ACE"/>
     <w:multiLevelType w:val="multilevel"/>
     <w:tmpl w:val="64153ACE"/>
@@ -20753,7 +21279,7 @@
       </w:rPr>
     </w:lvl>
   </w:abstractNum>
-  <w:abstractNum w:abstractNumId="15">
+  <w:abstractNum w:abstractNumId="16">
     <w:nsid w:val="69E417D0"/>
     <w:multiLevelType w:val="multilevel"/>
     <w:tmpl w:val="69E417D0"/>
@@ -20878,7 +21404,7 @@
       </w:rPr>
     </w:lvl>
   </w:abstractNum>
-  <w:abstractNum w:abstractNumId="16">
+  <w:abstractNum w:abstractNumId="17">
     <w:nsid w:val="716F04CC"/>
     <w:multiLevelType w:val="multilevel"/>
     <w:tmpl w:val="716F04CC"/>
@@ -21003,7 +21529,7 @@
       </w:rPr>
     </w:lvl>
   </w:abstractNum>
-  <w:abstractNum w:abstractNumId="17">
+  <w:abstractNum w:abstractNumId="18">
     <w:nsid w:val="791739E3"/>
     <w:multiLevelType w:val="multilevel"/>
     <w:tmpl w:val="791739E3"/>
@@ -21128,7 +21654,7 @@
       </w:rPr>
     </w:lvl>
   </w:abstractNum>
-  <w:abstractNum w:abstractNumId="18">
+  <w:abstractNum w:abstractNumId="19">
     <w:nsid w:val="796D1F42"/>
     <w:multiLevelType w:val="multilevel"/>
     <w:tmpl w:val="796D1F42"/>
@@ -21241,7 +21767,7 @@
       </w:rPr>
     </w:lvl>
   </w:abstractNum>
-  <w:abstractNum w:abstractNumId="19">
+  <w:abstractNum w:abstractNumId="20">
     <w:nsid w:val="7EEF5B0B"/>
     <w:multiLevelType w:val="multilevel"/>
     <w:tmpl w:val="7EEF5B0B"/>
@@ -21391,16 +21917,16 @@
     </w:lvl>
   </w:abstractNum>
   <w:num w:numId="1">
+    <w:abstractNumId w:val="18"/>
+  </w:num>
+  <w:num w:numId="2">
     <w:abstractNumId w:val="17"/>
   </w:num>
-  <w:num w:numId="2">
+  <w:num w:numId="3">
     <w:abstractNumId w:val="16"/>
   </w:num>
-  <w:num w:numId="3">
-    <w:abstractNumId w:val="15"/>
-  </w:num>
   <w:num w:numId="4">
-    <w:abstractNumId w:val="11"/>
+    <w:abstractNumId w:val="12"/>
   </w:num>
   <w:num w:numId="5">
     <w:abstractNumId w:val="2"/>
@@ -21409,7 +21935,7 @@
     <w:abstractNumId w:val="5"/>
   </w:num>
   <w:num w:numId="7">
-    <w:abstractNumId w:val="18"/>
+    <w:abstractNumId w:val="19"/>
   </w:num>
   <w:num w:numId="8">
     <w:abstractNumId w:val="1"/>
@@ -21427,13 +21953,13 @@
     <w:abstractNumId w:val="7"/>
   </w:num>
   <w:num w:numId="13">
-    <w:abstractNumId w:val="19"/>
+    <w:abstractNumId w:val="20"/>
   </w:num>
   <w:num w:numId="14">
-    <w:abstractNumId w:val="14"/>
+    <w:abstractNumId w:val="15"/>
   </w:num>
   <w:num w:numId="15">
-    <w:abstractNumId w:val="13"/>
+    <w:abstractNumId w:val="14"/>
   </w:num>
   <w:num w:numId="16">
     <w:abstractNumId w:val="10"/>
@@ -21445,10 +21971,13 @@
     <w:abstractNumId w:val="8"/>
   </w:num>
   <w:num w:numId="19">
-    <w:abstractNumId w:val="12"/>
+    <w:abstractNumId w:val="13"/>
   </w:num>
   <w:num w:numId="20">
     <w:abstractNumId w:val="6"/>
+  </w:num>
+  <w:num w:numId="21">
+    <w:abstractNumId w:val="11"/>
   </w:num>
 </w:numbering>
 </file>
@@ -21466,7 +21995,7 @@
   <w:docDefaults>
     <w:rPrDefault>
       <w:rPr>
-        <w:rFonts w:asciiTheme="minorHAnsi" w:hAnsiTheme="minorHAnsi" w:eastAsiaTheme="minorHAnsi" w:cstheme="minorBidi"/>
+        <w:rFonts w:ascii="Times New Roman" w:hAnsi="Times New Roman" w:eastAsia="SimSun" w:cs="Times New Roman"/>
       </w:rPr>
     </w:rPrDefault>
     <w:pPrDefault/>

--- a/FYP Phase-I Documentation.docx
+++ b/FYP Phase-I Documentation.docx
@@ -2433,7 +2433,7 @@
     <w:sdt>
       <w:sdtPr>
         <w:rPr>
-          <w:rFonts w:ascii="Times New Roman" w:eastAsia="Times New Roman" w:hAnsi="Times New Roman" w:cs="Times New Roman"/>
+          <w:rFonts w:eastAsia="Times New Roman" w:cs="Times New Roman"/>
           <w:color w:val="auto"/>
           <w:sz w:val="22"/>
           <w:szCs w:val="22"/>
@@ -2457,10 +2457,7 @@
             <w:jc w:val="center"/>
           </w:pPr>
           <w:r>
-            <w:t>Table of C</w:t>
-          </w:r>
-          <w:r>
-            <w:t>ontents</w:t>
+            <w:t>Table of Contents</w:t>
           </w:r>
         </w:p>
         <w:p>
@@ -6658,7 +6655,7 @@
       <w:pPr>
         <w:pStyle w:val="Heading1"/>
         <w:rPr>
-          <w:rFonts w:ascii="Times New Roman" w:eastAsia="Times New Roman" w:hAnsi="Times New Roman" w:cs="Times New Roman"/>
+          <w:rFonts w:eastAsia="Times New Roman" w:cs="Times New Roman"/>
           <w:b/>
           <w:bCs/>
           <w:color w:val="auto"/>
@@ -6667,7 +6664,7 @@
       <w:bookmarkStart w:id="0" w:name="_Toc184601154"/>
       <w:r>
         <w:rPr>
-          <w:rFonts w:ascii="Times New Roman" w:eastAsia="Times New Roman" w:hAnsi="Times New Roman" w:cs="Times New Roman"/>
+          <w:rFonts w:eastAsia="Times New Roman" w:cs="Times New Roman"/>
           <w:b/>
           <w:bCs/>
           <w:color w:val="auto"/>
@@ -6684,7 +6681,7 @@
           <w:numId w:val="4"/>
         </w:numPr>
         <w:rPr>
-          <w:rFonts w:ascii="Times New Roman" w:eastAsia="Times New Roman" w:hAnsi="Times New Roman" w:cs="Times New Roman"/>
+          <w:rFonts w:eastAsia="Times New Roman" w:cs="Times New Roman"/>
           <w:b/>
           <w:bCs/>
           <w:color w:val="auto"/>
@@ -6695,7 +6692,7 @@
       <w:bookmarkStart w:id="1" w:name="_Toc184601155"/>
       <w:r>
         <w:rPr>
-          <w:rFonts w:ascii="Times New Roman" w:eastAsia="Times New Roman" w:hAnsi="Times New Roman" w:cs="Times New Roman"/>
+          <w:rFonts w:eastAsia="Times New Roman" w:cs="Times New Roman"/>
           <w:b/>
           <w:bCs/>
           <w:color w:val="auto"/>
@@ -6802,7 +6799,7 @@
       <w:bookmarkStart w:id="2" w:name="_Toc184601156"/>
       <w:r>
         <w:rPr>
-          <w:rFonts w:ascii="Times New Roman" w:eastAsia="Times New Roman" w:hAnsi="Times New Roman" w:cs="Times New Roman"/>
+          <w:rFonts w:eastAsia="Times New Roman" w:cs="Times New Roman"/>
           <w:b/>
           <w:bCs/>
           <w:color w:val="auto"/>
@@ -6860,7 +6857,7 @@
           <w:numId w:val="5"/>
         </w:numPr>
         <w:rPr>
-          <w:rFonts w:ascii="Times New Roman" w:eastAsia="Times New Roman" w:hAnsi="Times New Roman" w:cs="Times New Roman"/>
+          <w:rFonts w:eastAsia="Times New Roman" w:cs="Times New Roman"/>
           <w:b/>
           <w:bCs/>
           <w:color w:val="auto"/>
@@ -6870,7 +6867,7 @@
       </w:pPr>
       <w:r>
         <w:rPr>
-          <w:rFonts w:ascii="Times New Roman" w:eastAsia="Times New Roman" w:hAnsi="Times New Roman" w:cs="Times New Roman"/>
+          <w:rFonts w:eastAsia="Times New Roman" w:cs="Times New Roman"/>
           <w:b/>
           <w:bCs/>
           <w:color w:val="auto"/>
@@ -6882,7 +6879,7 @@
       <w:bookmarkStart w:id="3" w:name="_Toc184601157"/>
       <w:r>
         <w:rPr>
-          <w:rFonts w:ascii="Times New Roman" w:eastAsia="Times New Roman" w:hAnsi="Times New Roman" w:cs="Times New Roman"/>
+          <w:rFonts w:eastAsia="Times New Roman" w:cs="Times New Roman"/>
           <w:b/>
           <w:bCs/>
           <w:color w:val="auto"/>
@@ -7051,7 +7048,7 @@
           <w:numId w:val="5"/>
         </w:numPr>
         <w:rPr>
-          <w:rFonts w:ascii="Times New Roman" w:eastAsia="Times New Roman" w:hAnsi="Times New Roman" w:cs="Times New Roman"/>
+          <w:rFonts w:eastAsia="Times New Roman" w:cs="Times New Roman"/>
           <w:b/>
           <w:bCs/>
           <w:color w:val="auto"/>
@@ -7062,7 +7059,7 @@
       <w:bookmarkStart w:id="4" w:name="_Toc184601158"/>
       <w:r>
         <w:rPr>
-          <w:rFonts w:ascii="Times New Roman" w:eastAsia="Times New Roman" w:hAnsi="Times New Roman" w:cs="Times New Roman"/>
+          <w:rFonts w:eastAsia="Times New Roman" w:cs="Times New Roman"/>
           <w:b/>
           <w:bCs/>
           <w:color w:val="auto"/>
@@ -9335,7 +9332,7 @@
           <w:numId w:val="5"/>
         </w:numPr>
         <w:rPr>
-          <w:rFonts w:ascii="Times New Roman" w:eastAsia="Times New Roman" w:hAnsi="Times New Roman" w:cs="Times New Roman"/>
+          <w:rFonts w:eastAsia="Times New Roman" w:cs="Times New Roman"/>
           <w:b/>
           <w:bCs/>
           <w:color w:val="auto"/>
@@ -9346,7 +9343,7 @@
       <w:bookmarkStart w:id="5" w:name="_Toc184601159"/>
       <w:r>
         <w:rPr>
-          <w:rFonts w:ascii="Times New Roman" w:eastAsia="Times New Roman" w:hAnsi="Times New Roman" w:cs="Times New Roman"/>
+          <w:rFonts w:eastAsia="Times New Roman" w:cs="Times New Roman"/>
           <w:b/>
           <w:bCs/>
           <w:color w:val="auto"/>
@@ -9635,7 +9632,7 @@
       <w:pPr>
         <w:pStyle w:val="Heading1"/>
         <w:rPr>
-          <w:rFonts w:ascii="Times New Roman" w:eastAsia="Times New Roman" w:hAnsi="Times New Roman" w:cs="Times New Roman"/>
+          <w:rFonts w:eastAsia="Times New Roman" w:cs="Times New Roman"/>
           <w:b/>
           <w:bCs/>
           <w:color w:val="auto"/>
@@ -9644,7 +9641,7 @@
       <w:bookmarkStart w:id="6" w:name="_Toc184601160"/>
       <w:r>
         <w:rPr>
-          <w:rFonts w:ascii="Times New Roman" w:eastAsia="Times New Roman" w:hAnsi="Times New Roman" w:cs="Times New Roman"/>
+          <w:rFonts w:eastAsia="Times New Roman" w:cs="Times New Roman"/>
           <w:b/>
           <w:bCs/>
           <w:color w:val="auto"/>
@@ -9661,7 +9658,7 @@
           <w:numId w:val="7"/>
         </w:numPr>
         <w:rPr>
-          <w:rFonts w:ascii="Times New Roman" w:eastAsia="Times New Roman" w:hAnsi="Times New Roman" w:cs="Times New Roman"/>
+          <w:rFonts w:eastAsia="Times New Roman" w:cs="Times New Roman"/>
           <w:b/>
           <w:bCs/>
           <w:color w:val="auto"/>
@@ -9672,7 +9669,7 @@
       <w:bookmarkStart w:id="7" w:name="_Toc184601161"/>
       <w:r>
         <w:rPr>
-          <w:rFonts w:ascii="Times New Roman" w:eastAsia="Times New Roman" w:hAnsi="Times New Roman" w:cs="Times New Roman"/>
+          <w:rFonts w:eastAsia="Times New Roman" w:cs="Times New Roman"/>
           <w:b/>
           <w:bCs/>
           <w:color w:val="auto"/>
@@ -9709,22 +9706,19 @@
           <w:numId w:val="7"/>
         </w:numPr>
         <w:rPr>
-          <w:rFonts w:ascii="Times New Roman" w:eastAsia="Times New Roman" w:hAnsi="Times New Roman" w:cs="Times New Roman"/>
-          <w:b/>
+          <w:rFonts w:eastAsia="Times New Roman" w:cs="Times New Roman"/>
+          <w:b w:val="0"/>
           <w:bCs/>
           <w:color w:val="auto"/>
-          <w:sz w:val="28"/>
           <w:szCs w:val="28"/>
         </w:rPr>
       </w:pPr>
       <w:bookmarkStart w:id="8" w:name="_Toc184601162"/>
       <w:r>
         <w:rPr>
-          <w:rFonts w:ascii="Times New Roman" w:eastAsia="Times New Roman" w:hAnsi="Times New Roman" w:cs="Times New Roman"/>
-          <w:b/>
+          <w:rFonts w:eastAsia="Times New Roman" w:cs="Times New Roman"/>
           <w:bCs/>
           <w:color w:val="auto"/>
-          <w:sz w:val="28"/>
           <w:szCs w:val="28"/>
         </w:rPr>
         <w:t>Purpose</w:t>
@@ -9759,22 +9753,19 @@
           <w:numId w:val="7"/>
         </w:numPr>
         <w:rPr>
-          <w:rFonts w:ascii="Times New Roman" w:eastAsia="Times New Roman" w:hAnsi="Times New Roman" w:cs="Times New Roman"/>
-          <w:b/>
+          <w:rFonts w:eastAsia="Times New Roman" w:cs="Times New Roman"/>
+          <w:b w:val="0"/>
           <w:bCs/>
           <w:color w:val="auto"/>
-          <w:sz w:val="28"/>
           <w:szCs w:val="28"/>
         </w:rPr>
       </w:pPr>
       <w:bookmarkStart w:id="9" w:name="_Toc184601163"/>
       <w:r>
         <w:rPr>
-          <w:rFonts w:ascii="Times New Roman" w:eastAsia="Times New Roman" w:hAnsi="Times New Roman" w:cs="Times New Roman"/>
-          <w:b/>
+          <w:rFonts w:eastAsia="Times New Roman" w:cs="Times New Roman"/>
           <w:bCs/>
           <w:color w:val="auto"/>
-          <w:sz w:val="28"/>
           <w:szCs w:val="28"/>
         </w:rPr>
         <w:t>Scope</w:t>
@@ -10133,22 +10124,19 @@
           <w:numId w:val="7"/>
         </w:numPr>
         <w:rPr>
-          <w:rFonts w:ascii="Times New Roman" w:eastAsia="Times New Roman" w:hAnsi="Times New Roman" w:cs="Times New Roman"/>
-          <w:b/>
+          <w:rFonts w:eastAsia="Times New Roman" w:cs="Times New Roman"/>
+          <w:b w:val="0"/>
           <w:bCs/>
           <w:color w:val="auto"/>
-          <w:sz w:val="28"/>
           <w:szCs w:val="28"/>
         </w:rPr>
       </w:pPr>
       <w:bookmarkStart w:id="10" w:name="_Toc184601164"/>
       <w:r>
         <w:rPr>
-          <w:rFonts w:ascii="Times New Roman" w:eastAsia="Times New Roman" w:hAnsi="Times New Roman" w:cs="Times New Roman"/>
-          <w:b/>
+          <w:rFonts w:eastAsia="Times New Roman" w:cs="Times New Roman"/>
           <w:bCs/>
           <w:color w:val="auto"/>
-          <w:sz w:val="28"/>
           <w:szCs w:val="28"/>
         </w:rPr>
         <w:t>Definitions, acronyms and abbreviations</w:t>
@@ -10781,7 +10769,7 @@
           <w:numId w:val="7"/>
         </w:numPr>
         <w:rPr>
-          <w:rFonts w:ascii="Times New Roman" w:eastAsia="Times New Roman" w:hAnsi="Times New Roman" w:cs="Times New Roman"/>
+          <w:rFonts w:eastAsia="Times New Roman" w:cs="Times New Roman"/>
           <w:b/>
           <w:bCs/>
           <w:color w:val="auto"/>
@@ -10792,7 +10780,7 @@
       <w:bookmarkStart w:id="11" w:name="_Toc184601165"/>
       <w:r>
         <w:rPr>
-          <w:rFonts w:ascii="Times New Roman" w:eastAsia="Times New Roman" w:hAnsi="Times New Roman" w:cs="Times New Roman"/>
+          <w:rFonts w:eastAsia="Times New Roman" w:cs="Times New Roman"/>
           <w:b/>
           <w:bCs/>
           <w:color w:val="auto"/>
@@ -10807,22 +10795,19 @@
       <w:pPr>
         <w:pStyle w:val="Heading2"/>
         <w:rPr>
-          <w:rFonts w:ascii="Times New Roman" w:eastAsia="Times New Roman" w:hAnsi="Times New Roman" w:cs="Times New Roman"/>
-          <w:b/>
+          <w:rFonts w:eastAsia="Times New Roman" w:cs="Times New Roman"/>
+          <w:b w:val="0"/>
           <w:bCs/>
           <w:color w:val="auto"/>
-          <w:sz w:val="28"/>
           <w:szCs w:val="28"/>
         </w:rPr>
       </w:pPr>
       <w:bookmarkStart w:id="12" w:name="_Toc184601166"/>
       <w:r>
         <w:rPr>
-          <w:rFonts w:ascii="Times New Roman" w:eastAsia="Times New Roman" w:hAnsi="Times New Roman" w:cs="Times New Roman"/>
-          <w:b/>
+          <w:rFonts w:eastAsia="Times New Roman" w:cs="Times New Roman"/>
           <w:bCs/>
           <w:color w:val="auto"/>
-          <w:sz w:val="28"/>
           <w:szCs w:val="28"/>
         </w:rPr>
         <w:t>2.2.1 Product Perspective</w:t>
@@ -11176,22 +11161,19 @@
       <w:pPr>
         <w:pStyle w:val="Heading2"/>
         <w:rPr>
-          <w:rFonts w:ascii="Times New Roman" w:eastAsia="Times New Roman" w:hAnsi="Times New Roman" w:cs="Times New Roman"/>
-          <w:b/>
+          <w:rFonts w:eastAsia="Times New Roman" w:cs="Times New Roman"/>
+          <w:b w:val="0"/>
           <w:bCs/>
           <w:color w:val="auto"/>
-          <w:sz w:val="28"/>
           <w:szCs w:val="28"/>
         </w:rPr>
       </w:pPr>
       <w:bookmarkStart w:id="20" w:name="_Toc184601174"/>
       <w:r>
         <w:rPr>
-          <w:rFonts w:ascii="Times New Roman" w:eastAsia="Times New Roman" w:hAnsi="Times New Roman" w:cs="Times New Roman"/>
-          <w:b/>
+          <w:rFonts w:eastAsia="Times New Roman" w:cs="Times New Roman"/>
           <w:bCs/>
           <w:color w:val="auto"/>
-          <w:sz w:val="28"/>
           <w:szCs w:val="28"/>
         </w:rPr>
         <w:t>2.2.2 Product Functions</w:t>
@@ -18027,22 +18009,19 @@
       <w:pPr>
         <w:pStyle w:val="Heading2"/>
         <w:rPr>
-          <w:rFonts w:ascii="Times New Roman" w:eastAsia="Times New Roman" w:hAnsi="Times New Roman" w:cs="Times New Roman"/>
-          <w:b/>
+          <w:rFonts w:eastAsia="Times New Roman" w:cs="Times New Roman"/>
+          <w:b w:val="0"/>
           <w:bCs/>
           <w:color w:val="auto"/>
-          <w:sz w:val="28"/>
           <w:szCs w:val="28"/>
         </w:rPr>
       </w:pPr>
       <w:bookmarkStart w:id="35" w:name="_Toc184601175"/>
       <w:r>
         <w:rPr>
-          <w:rFonts w:ascii="Times New Roman" w:eastAsia="Times New Roman" w:hAnsi="Times New Roman" w:cs="Times New Roman"/>
-          <w:b/>
+          <w:rFonts w:eastAsia="Times New Roman" w:cs="Times New Roman"/>
           <w:bCs/>
           <w:color w:val="auto"/>
-          <w:sz w:val="28"/>
           <w:szCs w:val="28"/>
         </w:rPr>
         <w:t>2.2.3 User Characteristics</w:t>
@@ -18292,22 +18271,19 @@
       <w:pPr>
         <w:pStyle w:val="Heading2"/>
         <w:rPr>
-          <w:rFonts w:ascii="Times New Roman" w:eastAsia="Times New Roman" w:hAnsi="Times New Roman" w:cs="Times New Roman"/>
-          <w:b/>
+          <w:rFonts w:eastAsia="Times New Roman" w:cs="Times New Roman"/>
+          <w:b w:val="0"/>
           <w:bCs/>
           <w:color w:val="auto"/>
-          <w:sz w:val="28"/>
           <w:szCs w:val="28"/>
         </w:rPr>
       </w:pPr>
       <w:bookmarkStart w:id="36" w:name="_Toc184601176"/>
       <w:r>
         <w:rPr>
-          <w:rFonts w:ascii="Times New Roman" w:eastAsia="Times New Roman" w:hAnsi="Times New Roman" w:cs="Times New Roman"/>
-          <w:b/>
+          <w:rFonts w:eastAsia="Times New Roman" w:cs="Times New Roman"/>
           <w:bCs/>
           <w:color w:val="auto"/>
-          <w:sz w:val="28"/>
           <w:szCs w:val="28"/>
         </w:rPr>
         <w:t>2.2.4 Constraints</w:t>
@@ -19014,22 +18990,19 @@
       <w:pPr>
         <w:pStyle w:val="Heading2"/>
         <w:rPr>
-          <w:rFonts w:ascii="Times New Roman" w:eastAsia="Times New Roman" w:hAnsi="Times New Roman" w:cs="Times New Roman"/>
-          <w:b/>
+          <w:rFonts w:eastAsia="Times New Roman" w:cs="Times New Roman"/>
+          <w:b w:val="0"/>
           <w:bCs/>
           <w:color w:val="auto"/>
-          <w:sz w:val="28"/>
           <w:szCs w:val="28"/>
         </w:rPr>
       </w:pPr>
       <w:bookmarkStart w:id="37" w:name="_Toc184601177"/>
       <w:r>
         <w:rPr>
-          <w:rFonts w:ascii="Times New Roman" w:eastAsia="Times New Roman" w:hAnsi="Times New Roman" w:cs="Times New Roman"/>
-          <w:b/>
+          <w:rFonts w:eastAsia="Times New Roman" w:cs="Times New Roman"/>
           <w:bCs/>
           <w:color w:val="auto"/>
-          <w:sz w:val="28"/>
           <w:szCs w:val="28"/>
         </w:rPr>
         <w:t>2.2.5 Assumptions and Dependencies</w:t>
@@ -19313,22 +19286,19 @@
       <w:pPr>
         <w:pStyle w:val="Heading2"/>
         <w:rPr>
-          <w:rFonts w:ascii="Times New Roman" w:eastAsia="Times New Roman" w:hAnsi="Times New Roman" w:cs="Times New Roman"/>
-          <w:b/>
+          <w:rFonts w:eastAsia="Times New Roman" w:cs="Times New Roman"/>
+          <w:b w:val="0"/>
           <w:bCs/>
           <w:color w:val="auto"/>
-          <w:sz w:val="28"/>
           <w:szCs w:val="28"/>
         </w:rPr>
       </w:pPr>
       <w:bookmarkStart w:id="38" w:name="_Toc184601178"/>
       <w:r>
         <w:rPr>
-          <w:rFonts w:ascii="Times New Roman" w:eastAsia="Times New Roman" w:hAnsi="Times New Roman" w:cs="Times New Roman"/>
-          <w:b/>
+          <w:rFonts w:eastAsia="Times New Roman" w:cs="Times New Roman"/>
           <w:bCs/>
           <w:color w:val="auto"/>
-          <w:sz w:val="28"/>
           <w:szCs w:val="28"/>
         </w:rPr>
         <w:t>2.2.6 Apportioning of Requirements</w:t>
@@ -19355,7 +19325,7 @@
       <w:pPr>
         <w:pStyle w:val="Heading1"/>
         <w:rPr>
-          <w:rFonts w:ascii="Times New Roman" w:eastAsia="Times New Roman" w:hAnsi="Times New Roman" w:cs="Times New Roman"/>
+          <w:rFonts w:eastAsia="Times New Roman" w:cs="Times New Roman"/>
           <w:b/>
           <w:bCs/>
           <w:color w:val="auto"/>
@@ -19364,7 +19334,7 @@
       <w:bookmarkStart w:id="39" w:name="_Toc184601179"/>
       <w:r>
         <w:rPr>
-          <w:rFonts w:ascii="Times New Roman" w:eastAsia="Times New Roman" w:hAnsi="Times New Roman" w:cs="Times New Roman"/>
+          <w:rFonts w:eastAsia="Times New Roman" w:cs="Times New Roman"/>
           <w:b/>
           <w:bCs/>
           <w:color w:val="auto"/>
@@ -19377,22 +19347,19 @@
       <w:pPr>
         <w:pStyle w:val="Heading2"/>
         <w:rPr>
-          <w:rFonts w:ascii="Times New Roman" w:eastAsia="Times New Roman" w:hAnsi="Times New Roman" w:cs="Times New Roman"/>
-          <w:b/>
+          <w:rFonts w:eastAsia="Times New Roman" w:cs="Times New Roman"/>
+          <w:b w:val="0"/>
           <w:bCs/>
           <w:color w:val="auto"/>
-          <w:sz w:val="28"/>
           <w:szCs w:val="28"/>
         </w:rPr>
       </w:pPr>
       <w:bookmarkStart w:id="40" w:name="_Toc184601180"/>
       <w:r>
         <w:rPr>
-          <w:rFonts w:ascii="Times New Roman" w:eastAsia="Times New Roman" w:hAnsi="Times New Roman" w:cs="Times New Roman"/>
-          <w:b/>
+          <w:rFonts w:eastAsia="Times New Roman" w:cs="Times New Roman"/>
           <w:bCs/>
           <w:color w:val="auto"/>
-          <w:sz w:val="28"/>
           <w:szCs w:val="28"/>
         </w:rPr>
         <w:t>2.3.1 Functional Requirements</w:t>
@@ -20386,22 +20353,19 @@
       <w:pPr>
         <w:pStyle w:val="Heading2"/>
         <w:rPr>
-          <w:rFonts w:ascii="Times New Roman" w:eastAsia="Times New Roman" w:hAnsi="Times New Roman" w:cs="Times New Roman"/>
-          <w:b/>
+          <w:rFonts w:eastAsia="Times New Roman" w:cs="Times New Roman"/>
+          <w:b w:val="0"/>
           <w:bCs/>
           <w:color w:val="auto"/>
-          <w:sz w:val="28"/>
           <w:szCs w:val="28"/>
         </w:rPr>
       </w:pPr>
       <w:bookmarkStart w:id="42" w:name="_Toc184601181"/>
       <w:r>
         <w:rPr>
-          <w:rFonts w:ascii="Times New Roman" w:eastAsia="Times New Roman" w:hAnsi="Times New Roman" w:cs="Times New Roman"/>
-          <w:b/>
+          <w:rFonts w:eastAsia="Times New Roman" w:cs="Times New Roman"/>
           <w:bCs/>
           <w:color w:val="auto"/>
-          <w:sz w:val="28"/>
           <w:szCs w:val="28"/>
         </w:rPr>
         <w:lastRenderedPageBreak/>
@@ -21072,7 +21036,7 @@
       <w:pPr>
         <w:pStyle w:val="Heading1"/>
         <w:rPr>
-          <w:rFonts w:ascii="Times New Roman" w:eastAsia="SimSun" w:hAnsi="Times New Roman" w:cs="Times New Roman"/>
+          <w:rFonts w:eastAsia="SimSun" w:cs="Times New Roman"/>
           <w:b/>
           <w:bCs/>
           <w:color w:val="000000"/>
@@ -21082,7 +21046,7 @@
       <w:bookmarkStart w:id="43" w:name="_Toc184601182"/>
       <w:r>
         <w:rPr>
-          <w:rFonts w:ascii="Times New Roman" w:eastAsia="SimSun" w:hAnsi="Times New Roman" w:cs="Times New Roman"/>
+          <w:rFonts w:eastAsia="SimSun" w:cs="Times New Roman"/>
           <w:b/>
           <w:bCs/>
           <w:color w:val="000000"/>
@@ -21110,11 +21074,10 @@
       <w:pPr>
         <w:pStyle w:val="Heading2"/>
         <w:rPr>
-          <w:rFonts w:ascii="Times New Roman" w:eastAsia="SimSun" w:hAnsi="Times New Roman" w:cs="Times New Roman"/>
-          <w:b/>
+          <w:rFonts w:eastAsia="SimSun" w:cs="Times New Roman"/>
+          <w:b w:val="0"/>
           <w:bCs/>
           <w:color w:val="000000"/>
-          <w:sz w:val="28"/>
           <w:szCs w:val="28"/>
           <w:lang w:eastAsia="zh-CN" w:bidi="ar"/>
         </w:rPr>
@@ -21122,11 +21085,9 @@
       <w:bookmarkStart w:id="44" w:name="_Toc184601183"/>
       <w:r>
         <w:rPr>
-          <w:rFonts w:ascii="Times New Roman" w:eastAsia="SimSun" w:hAnsi="Times New Roman" w:cs="Times New Roman"/>
-          <w:b/>
+          <w:rFonts w:eastAsia="SimSun" w:cs="Times New Roman"/>
           <w:bCs/>
           <w:color w:val="000000"/>
-          <w:sz w:val="28"/>
           <w:szCs w:val="28"/>
           <w:lang w:eastAsia="zh-CN" w:bidi="ar"/>
         </w:rPr>
@@ -21322,11 +21283,10 @@
       <w:pPr>
         <w:pStyle w:val="Heading2"/>
         <w:rPr>
-          <w:rFonts w:ascii="Times New Roman" w:eastAsia="SimSun" w:hAnsi="Times New Roman" w:cs="Times New Roman"/>
-          <w:b/>
+          <w:rFonts w:eastAsia="SimSun" w:cs="Times New Roman"/>
+          <w:b w:val="0"/>
           <w:bCs/>
           <w:color w:val="000000"/>
-          <w:sz w:val="28"/>
           <w:szCs w:val="28"/>
           <w:lang w:eastAsia="zh-CN" w:bidi="ar"/>
         </w:rPr>
@@ -21334,11 +21294,9 @@
       <w:bookmarkStart w:id="45" w:name="_Toc184601184"/>
       <w:r>
         <w:rPr>
-          <w:rFonts w:ascii="Times New Roman" w:eastAsia="SimSun" w:hAnsi="Times New Roman" w:cs="Times New Roman"/>
-          <w:b/>
+          <w:rFonts w:eastAsia="SimSun" w:cs="Times New Roman"/>
           <w:bCs/>
           <w:color w:val="000000"/>
-          <w:sz w:val="28"/>
           <w:szCs w:val="28"/>
           <w:lang w:eastAsia="zh-CN" w:bidi="ar"/>
         </w:rPr>
@@ -21347,11 +21305,9 @@
       <w:bookmarkEnd w:id="45"/>
       <w:r>
         <w:rPr>
-          <w:rFonts w:ascii="Times New Roman" w:eastAsia="SimSun" w:hAnsi="Times New Roman" w:cs="Times New Roman"/>
-          <w:b/>
+          <w:rFonts w:eastAsia="SimSun" w:cs="Times New Roman"/>
           <w:bCs/>
           <w:color w:val="000000"/>
-          <w:sz w:val="28"/>
           <w:szCs w:val="28"/>
           <w:lang w:eastAsia="zh-CN" w:bidi="ar"/>
         </w:rPr>
@@ -27364,8 +27320,7 @@
       <w:pPr>
         <w:pStyle w:val="Heading2"/>
         <w:rPr>
-          <w:rFonts w:ascii="Times New Roman" w:hAnsi="Times New Roman" w:cs="Times New Roman"/>
-          <w:sz w:val="28"/>
+          <w:rFonts w:cs="Times New Roman"/>
           <w:szCs w:val="28"/>
         </w:rPr>
       </w:pPr>
@@ -33281,6 +33236,113 @@
         <w:t>out</w:t>
       </w:r>
     </w:p>
+    <w:p>
+      <w:pPr>
+        <w:widowControl/>
+        <w:autoSpaceDE/>
+        <w:autoSpaceDN/>
+      </w:pPr>
+      <w:r>
+        <w:br w:type="page"/>
+      </w:r>
+    </w:p>
+    <w:p>
+      <w:pPr>
+        <w:pStyle w:val="Heading1"/>
+        <w:rPr>
+          <w:b/>
+          <w:bCs/>
+        </w:rPr>
+      </w:pPr>
+      <w:r>
+        <w:rPr>
+          <w:b/>
+          <w:bCs/>
+        </w:rPr>
+        <w:lastRenderedPageBreak/>
+        <w:t>Chapter 04: Design</w:t>
+      </w:r>
+    </w:p>
+    <w:p>
+      <w:pPr>
+        <w:pStyle w:val="Heading2"/>
+      </w:pPr>
+      <w:r>
+        <w:t>4.1 Architecture Diagram</w:t>
+      </w:r>
+    </w:p>
+    <w:p>
+      <w:pPr>
+        <w:pStyle w:val="Heading2"/>
+      </w:pPr>
+      <w:r>
+        <w:t>4.2 ERD with data dictionary</w:t>
+      </w:r>
+    </w:p>
+    <w:p>
+      <w:pPr>
+        <w:pStyle w:val="Heading2"/>
+      </w:pPr>
+      <w:r>
+        <w:t>4.3 Data Flow Diagram</w:t>
+      </w:r>
+    </w:p>
+    <w:p>
+      <w:pPr>
+        <w:pStyle w:val="Heading2"/>
+      </w:pPr>
+      <w:r>
+        <w:t>4.4 Class Diagram</w:t>
+      </w:r>
+    </w:p>
+    <w:p>
+      <w:pPr>
+        <w:pStyle w:val="Heading2"/>
+      </w:pPr>
+      <w:r>
+        <w:t>4.5 Activity Diagram</w:t>
+      </w:r>
+    </w:p>
+    <w:p>
+      <w:pPr>
+        <w:pStyle w:val="Heading2"/>
+      </w:pPr>
+      <w:r>
+        <w:t>4.6 Sequence Diagram</w:t>
+      </w:r>
+    </w:p>
+    <w:p>
+      <w:pPr>
+        <w:pStyle w:val="Heading2"/>
+      </w:pPr>
+      <w:r>
+        <w:t>4.7 Collaboration Diagram</w:t>
+      </w:r>
+    </w:p>
+    <w:p>
+      <w:pPr>
+        <w:pStyle w:val="Heading2"/>
+      </w:pPr>
+      <w:r>
+        <w:t>4.8 State Transition Diagram</w:t>
+      </w:r>
+    </w:p>
+    <w:p>
+      <w:pPr>
+        <w:pStyle w:val="Heading2"/>
+      </w:pPr>
+      <w:r>
+        <w:t>4.9 Component Diagram</w:t>
+      </w:r>
+    </w:p>
+    <w:p>
+      <w:pPr>
+        <w:pStyle w:val="Heading2"/>
+      </w:pPr>
+      <w:r>
+        <w:t xml:space="preserve">4.10 Deployment Diagram </w:t>
+      </w:r>
+    </w:p>
     <w:p/>
     <w:sectPr>
       <w:pgSz w:w="12240" w:h="15840"/>
@@ -33299,15 +33361,7 @@
         <w:pStyle w:val="CommentText"/>
       </w:pPr>
       <w:r>
-        <w:t xml:space="preserve">Sir dayyan sy puchna k internet connectivity k beghair model </w:t>
-      </w:r>
-      <w:proofErr w:type="spellStart"/>
-      <w:r>
-        <w:t>chl</w:t>
-      </w:r>
-      <w:proofErr w:type="spellEnd"/>
-      <w:r>
-        <w:t xml:space="preserve"> jata?</w:t>
+        <w:t>Sir dayyan sy puchna k internet connectivity k beghair model chl jata?</w:t>
       </w:r>
     </w:p>
   </w:comment>
@@ -36437,8 +36491,10 @@
     <w:basedOn w:val="Normal"/>
     <w:next w:val="Normal"/>
     <w:link w:val="Heading1Char"/>
+    <w:autoRedefine/>
     <w:uiPriority w:val="9"/>
     <w:qFormat/>
+    <w:rsid w:val="00D16AC2"/>
     <w:pPr>
       <w:keepNext/>
       <w:keepLines/>
@@ -36449,8 +36505,8 @@
       <w:outlineLvl w:val="0"/>
     </w:pPr>
     <w:rPr>
-      <w:rFonts w:asciiTheme="majorHAnsi" w:eastAsiaTheme="majorEastAsia" w:hAnsiTheme="majorHAnsi" w:cstheme="majorBidi"/>
-      <w:color w:val="365F91" w:themeColor="accent1" w:themeShade="BF"/>
+      <w:rFonts w:eastAsiaTheme="majorEastAsia" w:cstheme="majorBidi"/>
+      <w:color w:val="000000" w:themeColor="text1"/>
       <w:sz w:val="32"/>
       <w:szCs w:val="32"/>
     </w:rPr>
@@ -36463,6 +36519,7 @@
     <w:uiPriority w:val="9"/>
     <w:unhideWhenUsed/>
     <w:qFormat/>
+    <w:rsid w:val="00D16AC2"/>
     <w:pPr>
       <w:keepNext/>
       <w:keepLines/>
@@ -36473,9 +36530,10 @@
       <w:outlineLvl w:val="1"/>
     </w:pPr>
     <w:rPr>
-      <w:rFonts w:asciiTheme="majorHAnsi" w:eastAsiaTheme="majorEastAsia" w:hAnsiTheme="majorHAnsi" w:cstheme="majorBidi"/>
-      <w:color w:val="365F91" w:themeColor="accent1" w:themeShade="BF"/>
-      <w:sz w:val="26"/>
+      <w:rFonts w:eastAsiaTheme="majorEastAsia" w:cstheme="majorBidi"/>
+      <w:b/>
+      <w:color w:val="000000" w:themeColor="text1"/>
+      <w:sz w:val="28"/>
       <w:szCs w:val="26"/>
     </w:rPr>
   </w:style>
@@ -36778,9 +36836,10 @@
     <w:link w:val="Heading1"/>
     <w:uiPriority w:val="9"/>
     <w:qFormat/>
+    <w:rsid w:val="00D16AC2"/>
     <w:rPr>
-      <w:rFonts w:asciiTheme="majorHAnsi" w:eastAsiaTheme="majorEastAsia" w:hAnsiTheme="majorHAnsi" w:cstheme="majorBidi"/>
-      <w:color w:val="365F91" w:themeColor="accent1" w:themeShade="BF"/>
+      <w:rFonts w:eastAsiaTheme="majorEastAsia" w:cstheme="majorBidi"/>
+      <w:color w:val="000000" w:themeColor="text1"/>
       <w:sz w:val="32"/>
       <w:szCs w:val="32"/>
     </w:rPr>
@@ -36790,10 +36849,12 @@
     <w:basedOn w:val="DefaultParagraphFont"/>
     <w:link w:val="Heading2"/>
     <w:uiPriority w:val="9"/>
+    <w:rsid w:val="00D16AC2"/>
     <w:rPr>
-      <w:rFonts w:asciiTheme="majorHAnsi" w:eastAsiaTheme="majorEastAsia" w:hAnsiTheme="majorHAnsi" w:cstheme="majorBidi"/>
-      <w:color w:val="365F91" w:themeColor="accent1" w:themeShade="BF"/>
-      <w:sz w:val="26"/>
+      <w:rFonts w:eastAsiaTheme="majorEastAsia" w:cstheme="majorBidi"/>
+      <w:b/>
+      <w:color w:val="000000" w:themeColor="text1"/>
+      <w:sz w:val="28"/>
       <w:szCs w:val="26"/>
     </w:rPr>
   </w:style>
@@ -37153,10 +37214,6 @@
 </file>
 
 <file path=customXml/item1.xml><?xml version="1.0" encoding="utf-8"?>
-<b:Sources xmlns:b="http://schemas.openxmlformats.org/officeDocument/2006/bibliography" xmlns="http://schemas.openxmlformats.org/officeDocument/2006/bibliography" SelectedStyle="\APASixthEditionOfficeOnline.xsl" StyleName="APA" Version="6"/>
-</file>
-
-<file path=customXml/item2.xml><?xml version="1.0" encoding="utf-8"?>
 <s:customData xmlns="http://www.wps.cn/officeDocument/2013/wpsCustomData" xmlns:s="http://www.wps.cn/officeDocument/2013/wpsCustomData">
   <customSectProps>
     <customSectPr/>
@@ -37170,18 +37227,22 @@
 </s:customData>
 </file>
 
+<file path=customXml/item2.xml><?xml version="1.0" encoding="utf-8"?>
+<b:Sources xmlns:b="http://schemas.openxmlformats.org/officeDocument/2006/bibliography" xmlns="http://schemas.openxmlformats.org/officeDocument/2006/bibliography" SelectedStyle="\APASixthEditionOfficeOnline.xsl" StyleName="APA" Version="6"/>
+</file>
+
 <file path=customXml/itemProps1.xml><?xml version="1.0" encoding="utf-8"?>
+<ds:datastoreItem xmlns:ds="http://schemas.openxmlformats.org/officeDocument/2006/customXml" ds:itemID="{B1977F7D-205B-4081-913C-38D41E755F92}">
+  <ds:schemaRefs>
+    <ds:schemaRef ds:uri="http://www.wps.cn/officeDocument/2013/wpsCustomData"/>
+  </ds:schemaRefs>
+</ds:datastoreItem>
+</file>
+
+<file path=customXml/itemProps2.xml><?xml version="1.0" encoding="utf-8"?>
 <ds:datastoreItem xmlns:ds="http://schemas.openxmlformats.org/officeDocument/2006/customXml" ds:itemID="{8BEEDE4A-05CC-4130-90FE-942C052FCBA1}">
   <ds:schemaRefs>
     <ds:schemaRef ds:uri="http://schemas.openxmlformats.org/officeDocument/2006/bibliography"/>
   </ds:schemaRefs>
 </ds:datastoreItem>
-</file>
-
-<file path=customXml/itemProps2.xml><?xml version="1.0" encoding="utf-8"?>
-<ds:datastoreItem xmlns:ds="http://schemas.openxmlformats.org/officeDocument/2006/customXml" ds:itemID="{B1977F7D-205B-4081-913C-38D41E755F92}">
-  <ds:schemaRefs>
-    <ds:schemaRef ds:uri="http://www.wps.cn/officeDocument/2013/wpsCustomData"/>
-  </ds:schemaRefs>
-</ds:datastoreItem>
 </file>
--- a/FYP Phase-I Documentation.docx
+++ b/FYP Phase-I Documentation.docx
@@ -1807,14 +1807,7 @@
         <w:rPr>
           <w:b/>
         </w:rPr>
-        <w:t xml:space="preserve">Designation, </w:t>
-      </w:r>
-      <w:proofErr w:type="gramStart"/>
-      <w:r>
-        <w:rPr>
-          <w:b/>
-        </w:rPr>
-        <w:t>UOL)</w:t>
+        <w:t>Designation, UOL)</w:t>
       </w:r>
       <w:r>
         <w:rPr>
@@ -1829,7 +1822,6 @@
         </w:rPr>
         <w:t>Department</w:t>
       </w:r>
-      <w:proofErr w:type="gramEnd"/>
       <w:r>
         <w:rPr>
           <w:b/>
@@ -1892,23 +1884,7 @@
           <w:sz w:val="24"/>
           <w:szCs w:val="24"/>
         </w:rPr>
-        <w:t xml:space="preserve">This AI-driven platform offers holistic support for children with </w:t>
-      </w:r>
-      <w:proofErr w:type="gramStart"/>
-      <w:r>
-        <w:rPr>
-          <w:sz w:val="24"/>
-          <w:szCs w:val="24"/>
-        </w:rPr>
-        <w:t>Autism Spectrum Disorder</w:t>
-      </w:r>
-      <w:proofErr w:type="gramEnd"/>
-      <w:r>
-        <w:rPr>
-          <w:sz w:val="24"/>
-          <w:szCs w:val="24"/>
-        </w:rPr>
-        <w:t xml:space="preserve"> (ASD) and their caregivers. By initiating with a personalized assessment to determine the child’s developmental stage and ASD level, the app customizes its features to suit individual needs. It incorporates an AI-powered chatbot to guide parents on autism-related concerns and enhance their decision-making. For children, the app provides an AI tutor delivering tailored learning modules, interactive games, and activities to foster cognitive, social, and behavioral growth. Additionally, the platform includes a progress-tracking system, offering caregivers detailed insights into developmental milestones and achievements. With its user-friendly design and integration of learning, parental guidance, and progress monitoring, the app empowers families to navigate ASD challenges with comprehensive and meaningful support.</w:t>
+        <w:t>This AI-driven platform offers holistic support for children with Autism Spectrum Disorder (ASD) and their caregivers. By initiating with a personalized assessment to determine the child’s developmental stage and ASD level, the app customizes its features to suit individual needs. It incorporates an AI-powered chatbot to guide parents on autism-related concerns and enhance their decision-making. For children, the app provides an AI tutor delivering tailored learning modules, interactive games, and activities to foster cognitive, social, and behavioral growth. Additionally, the platform includes a progress-tracking system, offering caregivers detailed insights into developmental milestones and achievements. With its user-friendly design and integration of learning, parental guidance, and progress monitoring, the app empowers families to navigate ASD challenges with comprehensive and meaningful support.</w:t>
       </w:r>
     </w:p>
     <w:p>
@@ -2002,23 +1978,7 @@
           <w:sz w:val="24"/>
           <w:szCs w:val="24"/>
         </w:rPr>
-        <w:t xml:space="preserve">This work is also a tribute to the courageous children living with </w:t>
-      </w:r>
-      <w:proofErr w:type="gramStart"/>
-      <w:r>
-        <w:rPr>
-          <w:sz w:val="24"/>
-          <w:szCs w:val="24"/>
-        </w:rPr>
-        <w:t>Autism Spectrum Disorder</w:t>
-      </w:r>
-      <w:proofErr w:type="gramEnd"/>
-      <w:r>
-        <w:rPr>
-          <w:sz w:val="24"/>
-          <w:szCs w:val="24"/>
-        </w:rPr>
-        <w:t xml:space="preserve"> and their extraordinary parents, whose resilience and love transcend all challenges. It is our hope that this platform serves as a beacon of support, empowerment, and understanding for all who walk this path.</w:t>
+        <w:t>This work is also a tribute to the courageous children living with Autism Spectrum Disorder and their extraordinary parents, whose resilience and love transcend all challenges. It is our hope that this platform serves as a beacon of support, empowerment, and understanding for all who walk this path.</w:t>
       </w:r>
     </w:p>
     <w:p>
@@ -2480,7 +2440,7 @@
           <w:r>
             <w:fldChar w:fldCharType="separate"/>
           </w:r>
-          <w:hyperlink w:anchor="_Toc184601154" w:history="1">
+          <w:hyperlink w:anchor="_Toc184765537" w:history="1">
             <w:r>
               <w:rPr>
                 <w:rStyle w:val="Hyperlink"/>
@@ -2509,7 +2469,7 @@
                 <w:noProof/>
                 <w:webHidden/>
               </w:rPr>
-              <w:instrText xml:space="preserve"> PAGEREF _Toc184601154 \h </w:instrText>
+              <w:instrText xml:space="preserve"> PAGEREF _Toc184765537 \h </w:instrText>
             </w:r>
             <w:r>
               <w:rPr>
@@ -2552,7 +2512,7 @@
               <w:noProof/>
             </w:rPr>
           </w:pPr>
-          <w:hyperlink w:anchor="_Toc184601155" w:history="1">
+          <w:hyperlink w:anchor="_Toc184765538" w:history="1">
             <w:r>
               <w:rPr>
                 <w:rStyle w:val="Hyperlink"/>
@@ -2597,7 +2557,7 @@
                 <w:noProof/>
                 <w:webHidden/>
               </w:rPr>
-              <w:instrText xml:space="preserve"> PAGEREF _Toc184601155 \h </w:instrText>
+              <w:instrText xml:space="preserve"> PAGEREF _Toc184765538 \h </w:instrText>
             </w:r>
             <w:r>
               <w:rPr>
@@ -2640,7 +2600,7 @@
               <w:noProof/>
             </w:rPr>
           </w:pPr>
-          <w:hyperlink w:anchor="_Toc184601156" w:history="1">
+          <w:hyperlink w:anchor="_Toc184765539" w:history="1">
             <w:r>
               <w:rPr>
                 <w:rStyle w:val="Hyperlink"/>
@@ -2692,7 +2652,7 @@
                 <w:noProof/>
                 <w:webHidden/>
               </w:rPr>
-              <w:instrText xml:space="preserve"> PAGEREF _Toc184601156 \h </w:instrText>
+              <w:instrText xml:space="preserve"> PAGEREF _Toc184765539 \h </w:instrText>
             </w:r>
             <w:r>
               <w:rPr>
@@ -2712,7 +2672,7 @@
                 <w:noProof/>
                 <w:webHidden/>
               </w:rPr>
-              <w:t>7</w:t>
+              <w:t>8</w:t>
             </w:r>
             <w:r>
               <w:rPr>
@@ -2735,7 +2695,7 @@
               <w:noProof/>
             </w:rPr>
           </w:pPr>
-          <w:hyperlink w:anchor="_Toc184601157" w:history="1">
+          <w:hyperlink w:anchor="_Toc184765540" w:history="1">
             <w:r>
               <w:rPr>
                 <w:rStyle w:val="Hyperlink"/>
@@ -2780,7 +2740,7 @@
                 <w:noProof/>
                 <w:webHidden/>
               </w:rPr>
-              <w:instrText xml:space="preserve"> PAGEREF _Toc184601157 \h </w:instrText>
+              <w:instrText xml:space="preserve"> PAGEREF _Toc184765540 \h </w:instrText>
             </w:r>
             <w:r>
               <w:rPr>
@@ -2823,7 +2783,7 @@
               <w:noProof/>
             </w:rPr>
           </w:pPr>
-          <w:hyperlink w:anchor="_Toc184601158" w:history="1">
+          <w:hyperlink w:anchor="_Toc184765541" w:history="1">
             <w:r>
               <w:rPr>
                 <w:rStyle w:val="Hyperlink"/>
@@ -2868,7 +2828,7 @@
                 <w:noProof/>
                 <w:webHidden/>
               </w:rPr>
-              <w:instrText xml:space="preserve"> PAGEREF _Toc184601158 \h </w:instrText>
+              <w:instrText xml:space="preserve"> PAGEREF _Toc184765541 \h </w:instrText>
             </w:r>
             <w:r>
               <w:rPr>
@@ -2888,7 +2848,7 @@
                 <w:noProof/>
                 <w:webHidden/>
               </w:rPr>
-              <w:t>8</w:t>
+              <w:t>9</w:t>
             </w:r>
             <w:r>
               <w:rPr>
@@ -2911,7 +2871,7 @@
               <w:noProof/>
             </w:rPr>
           </w:pPr>
-          <w:hyperlink w:anchor="_Toc184601159" w:history="1">
+          <w:hyperlink w:anchor="_Toc184765542" w:history="1">
             <w:r>
               <w:rPr>
                 <w:rStyle w:val="Hyperlink"/>
@@ -2956,7 +2916,7 @@
                 <w:noProof/>
                 <w:webHidden/>
               </w:rPr>
-              <w:instrText xml:space="preserve"> PAGEREF _Toc184601159 \h </w:instrText>
+              <w:instrText xml:space="preserve"> PAGEREF _Toc184765542 \h </w:instrText>
             </w:r>
             <w:r>
               <w:rPr>
@@ -2976,7 +2936,7 @@
                 <w:noProof/>
                 <w:webHidden/>
               </w:rPr>
-              <w:t>9</w:t>
+              <w:t>10</w:t>
             </w:r>
             <w:r>
               <w:rPr>
@@ -2998,7 +2958,7 @@
               <w:noProof/>
             </w:rPr>
           </w:pPr>
-          <w:hyperlink w:anchor="_Toc184601160" w:history="1">
+          <w:hyperlink w:anchor="_Toc184765543" w:history="1">
             <w:r>
               <w:rPr>
                 <w:rStyle w:val="Hyperlink"/>
@@ -3027,7 +2987,7 @@
                 <w:noProof/>
                 <w:webHidden/>
               </w:rPr>
-              <w:instrText xml:space="preserve"> PAGEREF _Toc184601160 \h </w:instrText>
+              <w:instrText xml:space="preserve"> PAGEREF _Toc184765543 \h </w:instrText>
             </w:r>
             <w:r>
               <w:rPr>
@@ -3070,7 +3030,7 @@
               <w:noProof/>
             </w:rPr>
           </w:pPr>
-          <w:hyperlink w:anchor="_Toc184601161" w:history="1">
+          <w:hyperlink w:anchor="_Toc184765544" w:history="1">
             <w:r>
               <w:rPr>
                 <w:rStyle w:val="Hyperlink"/>
@@ -3115,7 +3075,7 @@
                 <w:noProof/>
                 <w:webHidden/>
               </w:rPr>
-              <w:instrText xml:space="preserve"> PAGEREF _Toc184601161 \h </w:instrText>
+              <w:instrText xml:space="preserve"> PAGEREF _Toc184765544 \h </w:instrText>
             </w:r>
             <w:r>
               <w:rPr>
@@ -3158,11 +3118,10 @@
               <w:noProof/>
             </w:rPr>
           </w:pPr>
-          <w:hyperlink w:anchor="_Toc184601162" w:history="1">
+          <w:hyperlink w:anchor="_Toc184765545" w:history="1">
             <w:r>
               <w:rPr>
                 <w:rStyle w:val="Hyperlink"/>
-                <w:b/>
                 <w:bCs/>
                 <w:noProof/>
               </w:rPr>
@@ -3178,7 +3137,6 @@
             <w:r>
               <w:rPr>
                 <w:rStyle w:val="Hyperlink"/>
-                <w:b/>
                 <w:bCs/>
                 <w:noProof/>
               </w:rPr>
@@ -3203,7 +3161,7 @@
                 <w:noProof/>
                 <w:webHidden/>
               </w:rPr>
-              <w:instrText xml:space="preserve"> PAGEREF _Toc184601162 \h </w:instrText>
+              <w:instrText xml:space="preserve"> PAGEREF _Toc184765545 \h </w:instrText>
             </w:r>
             <w:r>
               <w:rPr>
@@ -3246,11 +3204,10 @@
               <w:noProof/>
             </w:rPr>
           </w:pPr>
-          <w:hyperlink w:anchor="_Toc184601163" w:history="1">
+          <w:hyperlink w:anchor="_Toc184765546" w:history="1">
             <w:r>
               <w:rPr>
                 <w:rStyle w:val="Hyperlink"/>
-                <w:b/>
                 <w:bCs/>
                 <w:noProof/>
               </w:rPr>
@@ -3266,7 +3223,6 @@
             <w:r>
               <w:rPr>
                 <w:rStyle w:val="Hyperlink"/>
-                <w:b/>
                 <w:bCs/>
                 <w:noProof/>
               </w:rPr>
@@ -3291,7 +3247,7 @@
                 <w:noProof/>
                 <w:webHidden/>
               </w:rPr>
-              <w:instrText xml:space="preserve"> PAGEREF _Toc184601163 \h </w:instrText>
+              <w:instrText xml:space="preserve"> PAGEREF _Toc184765546 \h </w:instrText>
             </w:r>
             <w:r>
               <w:rPr>
@@ -3311,7 +3267,7 @@
                 <w:noProof/>
                 <w:webHidden/>
               </w:rPr>
-              <w:t>10</w:t>
+              <w:t>11</w:t>
             </w:r>
             <w:r>
               <w:rPr>
@@ -3334,11 +3290,10 @@
               <w:noProof/>
             </w:rPr>
           </w:pPr>
-          <w:hyperlink w:anchor="_Toc184601164" w:history="1">
+          <w:hyperlink w:anchor="_Toc184765547" w:history="1">
             <w:r>
               <w:rPr>
                 <w:rStyle w:val="Hyperlink"/>
-                <w:b/>
                 <w:bCs/>
                 <w:noProof/>
               </w:rPr>
@@ -3354,7 +3309,6 @@
             <w:r>
               <w:rPr>
                 <w:rStyle w:val="Hyperlink"/>
-                <w:b/>
                 <w:bCs/>
                 <w:noProof/>
               </w:rPr>
@@ -3379,7 +3333,7 @@
                 <w:noProof/>
                 <w:webHidden/>
               </w:rPr>
-              <w:instrText xml:space="preserve"> PAGEREF _Toc184601164 \h </w:instrText>
+              <w:instrText xml:space="preserve"> PAGEREF _Toc184765547 \h </w:instrText>
             </w:r>
             <w:r>
               <w:rPr>
@@ -3422,7 +3376,7 @@
               <w:noProof/>
             </w:rPr>
           </w:pPr>
-          <w:hyperlink w:anchor="_Toc184601165" w:history="1">
+          <w:hyperlink w:anchor="_Toc184765548" w:history="1">
             <w:r>
               <w:rPr>
                 <w:rStyle w:val="Hyperlink"/>
@@ -3467,7 +3421,7 @@
                 <w:noProof/>
                 <w:webHidden/>
               </w:rPr>
-              <w:instrText xml:space="preserve"> PAGEREF _Toc184601165 \h </w:instrText>
+              <w:instrText xml:space="preserve"> PAGEREF _Toc184765548 \h </w:instrText>
             </w:r>
             <w:r>
               <w:rPr>
@@ -3509,11 +3463,10 @@
               <w:noProof/>
             </w:rPr>
           </w:pPr>
-          <w:hyperlink w:anchor="_Toc184601166" w:history="1">
+          <w:hyperlink w:anchor="_Toc184765549" w:history="1">
             <w:r>
               <w:rPr>
                 <w:rStyle w:val="Hyperlink"/>
-                <w:b/>
                 <w:bCs/>
                 <w:noProof/>
               </w:rPr>
@@ -3538,7 +3491,7 @@
                 <w:noProof/>
                 <w:webHidden/>
               </w:rPr>
-              <w:instrText xml:space="preserve"> PAGEREF _Toc184601166 \h </w:instrText>
+              <w:instrText xml:space="preserve"> PAGEREF _Toc184765549 \h </w:instrText>
             </w:r>
             <w:r>
               <w:rPr>
@@ -3580,7 +3533,7 @@
               <w:noProof/>
             </w:rPr>
           </w:pPr>
-          <w:hyperlink w:anchor="_Toc184601167" w:history="1">
+          <w:hyperlink w:anchor="_Toc184765550" w:history="1">
             <w:r>
               <w:rPr>
                 <w:rStyle w:val="Hyperlink"/>
@@ -3607,7 +3560,7 @@
                 <w:noProof/>
                 <w:webHidden/>
               </w:rPr>
-              <w:instrText xml:space="preserve"> PAGEREF _Toc184601167 \h </w:instrText>
+              <w:instrText xml:space="preserve"> PAGEREF _Toc184765550 \h </w:instrText>
             </w:r>
             <w:r>
               <w:rPr>
@@ -3649,7 +3602,7 @@
               <w:noProof/>
             </w:rPr>
           </w:pPr>
-          <w:hyperlink w:anchor="_Toc184601168" w:history="1">
+          <w:hyperlink w:anchor="_Toc184765551" w:history="1">
             <w:r>
               <w:rPr>
                 <w:rStyle w:val="Hyperlink"/>
@@ -3676,7 +3629,7 @@
                 <w:noProof/>
                 <w:webHidden/>
               </w:rPr>
-              <w:instrText xml:space="preserve"> PAGEREF _Toc184601168 \h </w:instrText>
+              <w:instrText xml:space="preserve"> PAGEREF _Toc184765551 \h </w:instrText>
             </w:r>
             <w:r>
               <w:rPr>
@@ -3718,7 +3671,7 @@
               <w:noProof/>
             </w:rPr>
           </w:pPr>
-          <w:hyperlink w:anchor="_Toc184601169" w:history="1">
+          <w:hyperlink w:anchor="_Toc184765552" w:history="1">
             <w:r>
               <w:rPr>
                 <w:rStyle w:val="Hyperlink"/>
@@ -3745,7 +3698,7 @@
                 <w:noProof/>
                 <w:webHidden/>
               </w:rPr>
-              <w:instrText xml:space="preserve"> PAGEREF _Toc184601169 \h </w:instrText>
+              <w:instrText xml:space="preserve"> PAGEREF _Toc184765552 \h </w:instrText>
             </w:r>
             <w:r>
               <w:rPr>
@@ -3787,7 +3740,7 @@
               <w:noProof/>
             </w:rPr>
           </w:pPr>
-          <w:hyperlink w:anchor="_Toc184601170" w:history="1">
+          <w:hyperlink w:anchor="_Toc184765553" w:history="1">
             <w:r>
               <w:rPr>
                 <w:rStyle w:val="Hyperlink"/>
@@ -3814,7 +3767,7 @@
                 <w:noProof/>
                 <w:webHidden/>
               </w:rPr>
-              <w:instrText xml:space="preserve"> PAGEREF _Toc184601170 \h </w:instrText>
+              <w:instrText xml:space="preserve"> PAGEREF _Toc184765553 \h </w:instrText>
             </w:r>
             <w:r>
               <w:rPr>
@@ -3856,7 +3809,7 @@
               <w:noProof/>
             </w:rPr>
           </w:pPr>
-          <w:hyperlink w:anchor="_Toc184601171" w:history="1">
+          <w:hyperlink w:anchor="_Toc184765554" w:history="1">
             <w:r>
               <w:rPr>
                 <w:rStyle w:val="Hyperlink"/>
@@ -3883,7 +3836,7 @@
                 <w:noProof/>
                 <w:webHidden/>
               </w:rPr>
-              <w:instrText xml:space="preserve"> PAGEREF _Toc184601171 \h </w:instrText>
+              <w:instrText xml:space="preserve"> PAGEREF _Toc184765554 \h </w:instrText>
             </w:r>
             <w:r>
               <w:rPr>
@@ -3925,7 +3878,7 @@
               <w:noProof/>
             </w:rPr>
           </w:pPr>
-          <w:hyperlink w:anchor="_Toc184601172" w:history="1">
+          <w:hyperlink w:anchor="_Toc184765555" w:history="1">
             <w:r>
               <w:rPr>
                 <w:rStyle w:val="Hyperlink"/>
@@ -3952,7 +3905,7 @@
                 <w:noProof/>
                 <w:webHidden/>
               </w:rPr>
-              <w:instrText xml:space="preserve"> PAGEREF _Toc184601172 \h </w:instrText>
+              <w:instrText xml:space="preserve"> PAGEREF _Toc184765555 \h </w:instrText>
             </w:r>
             <w:r>
               <w:rPr>
@@ -3972,7 +3925,7 @@
                 <w:noProof/>
                 <w:webHidden/>
               </w:rPr>
-              <w:t>12</w:t>
+              <w:t>13</w:t>
             </w:r>
             <w:r>
               <w:rPr>
@@ -3994,7 +3947,7 @@
               <w:noProof/>
             </w:rPr>
           </w:pPr>
-          <w:hyperlink w:anchor="_Toc184601173" w:history="1">
+          <w:hyperlink w:anchor="_Toc184765556" w:history="1">
             <w:r>
               <w:rPr>
                 <w:rStyle w:val="Hyperlink"/>
@@ -4021,7 +3974,7 @@
                 <w:noProof/>
                 <w:webHidden/>
               </w:rPr>
-              <w:instrText xml:space="preserve"> PAGEREF _Toc184601173 \h </w:instrText>
+              <w:instrText xml:space="preserve"> PAGEREF _Toc184765556 \h </w:instrText>
             </w:r>
             <w:r>
               <w:rPr>
@@ -4041,7 +3994,7 @@
                 <w:noProof/>
                 <w:webHidden/>
               </w:rPr>
-              <w:t>12</w:t>
+              <w:t>13</w:t>
             </w:r>
             <w:r>
               <w:rPr>
@@ -4063,11 +4016,10 @@
               <w:noProof/>
             </w:rPr>
           </w:pPr>
-          <w:hyperlink w:anchor="_Toc184601174" w:history="1">
+          <w:hyperlink w:anchor="_Toc184765557" w:history="1">
             <w:r>
               <w:rPr>
                 <w:rStyle w:val="Hyperlink"/>
-                <w:b/>
                 <w:bCs/>
                 <w:noProof/>
               </w:rPr>
@@ -4092,7 +4044,7 @@
                 <w:noProof/>
                 <w:webHidden/>
               </w:rPr>
-              <w:instrText xml:space="preserve"> PAGEREF _Toc184601174 \h </w:instrText>
+              <w:instrText xml:space="preserve"> PAGEREF _Toc184765557 \h </w:instrText>
             </w:r>
             <w:r>
               <w:rPr>
@@ -4112,7 +4064,7 @@
                 <w:noProof/>
                 <w:webHidden/>
               </w:rPr>
-              <w:t>12</w:t>
+              <w:t>13</w:t>
             </w:r>
             <w:r>
               <w:rPr>
@@ -4134,11 +4086,10 @@
               <w:noProof/>
             </w:rPr>
           </w:pPr>
-          <w:hyperlink w:anchor="_Toc184601175" w:history="1">
+          <w:hyperlink w:anchor="_Toc184765558" w:history="1">
             <w:r>
               <w:rPr>
                 <w:rStyle w:val="Hyperlink"/>
-                <w:b/>
                 <w:bCs/>
                 <w:noProof/>
               </w:rPr>
@@ -4163,7 +4114,7 @@
                 <w:noProof/>
                 <w:webHidden/>
               </w:rPr>
-              <w:instrText xml:space="preserve"> PAGEREF _Toc184601175 \h </w:instrText>
+              <w:instrText xml:space="preserve"> PAGEREF _Toc184765558 \h </w:instrText>
             </w:r>
             <w:r>
               <w:rPr>
@@ -4205,11 +4156,10 @@
               <w:noProof/>
             </w:rPr>
           </w:pPr>
-          <w:hyperlink w:anchor="_Toc184601176" w:history="1">
+          <w:hyperlink w:anchor="_Toc184765559" w:history="1">
             <w:r>
               <w:rPr>
                 <w:rStyle w:val="Hyperlink"/>
-                <w:b/>
                 <w:bCs/>
                 <w:noProof/>
               </w:rPr>
@@ -4234,7 +4184,7 @@
                 <w:noProof/>
                 <w:webHidden/>
               </w:rPr>
-              <w:instrText xml:space="preserve"> PAGEREF _Toc184601176 \h </w:instrText>
+              <w:instrText xml:space="preserve"> PAGEREF _Toc184765559 \h </w:instrText>
             </w:r>
             <w:r>
               <w:rPr>
@@ -4276,11 +4226,10 @@
               <w:noProof/>
             </w:rPr>
           </w:pPr>
-          <w:hyperlink w:anchor="_Toc184601177" w:history="1">
+          <w:hyperlink w:anchor="_Toc184765560" w:history="1">
             <w:r>
               <w:rPr>
                 <w:rStyle w:val="Hyperlink"/>
-                <w:b/>
                 <w:bCs/>
                 <w:noProof/>
               </w:rPr>
@@ -4305,7 +4254,7 @@
                 <w:noProof/>
                 <w:webHidden/>
               </w:rPr>
-              <w:instrText xml:space="preserve"> PAGEREF _Toc184601177 \h </w:instrText>
+              <w:instrText xml:space="preserve"> PAGEREF _Toc184765560 \h </w:instrText>
             </w:r>
             <w:r>
               <w:rPr>
@@ -4347,11 +4296,10 @@
               <w:noProof/>
             </w:rPr>
           </w:pPr>
-          <w:hyperlink w:anchor="_Toc184601178" w:history="1">
+          <w:hyperlink w:anchor="_Toc184765561" w:history="1">
             <w:r>
               <w:rPr>
                 <w:rStyle w:val="Hyperlink"/>
-                <w:b/>
                 <w:bCs/>
                 <w:noProof/>
               </w:rPr>
@@ -4376,7 +4324,7 @@
                 <w:noProof/>
                 <w:webHidden/>
               </w:rPr>
-              <w:instrText xml:space="preserve"> PAGEREF _Toc184601178 \h </w:instrText>
+              <w:instrText xml:space="preserve"> PAGEREF _Toc184765561 \h </w:instrText>
             </w:r>
             <w:r>
               <w:rPr>
@@ -4418,7 +4366,7 @@
               <w:noProof/>
             </w:rPr>
           </w:pPr>
-          <w:hyperlink w:anchor="_Toc184601179" w:history="1">
+          <w:hyperlink w:anchor="_Toc184765562" w:history="1">
             <w:r>
               <w:rPr>
                 <w:rStyle w:val="Hyperlink"/>
@@ -4447,7 +4395,7 @@
                 <w:noProof/>
                 <w:webHidden/>
               </w:rPr>
-              <w:instrText xml:space="preserve"> PAGEREF _Toc184601179 \h </w:instrText>
+              <w:instrText xml:space="preserve"> PAGEREF _Toc184765562 \h </w:instrText>
             </w:r>
             <w:r>
               <w:rPr>
@@ -4489,11 +4437,10 @@
               <w:noProof/>
             </w:rPr>
           </w:pPr>
-          <w:hyperlink w:anchor="_Toc184601180" w:history="1">
+          <w:hyperlink w:anchor="_Toc184765563" w:history="1">
             <w:r>
               <w:rPr>
                 <w:rStyle w:val="Hyperlink"/>
-                <w:b/>
                 <w:bCs/>
                 <w:noProof/>
               </w:rPr>
@@ -4518,7 +4465,7 @@
                 <w:noProof/>
                 <w:webHidden/>
               </w:rPr>
-              <w:instrText xml:space="preserve"> PAGEREF _Toc184601180 \h </w:instrText>
+              <w:instrText xml:space="preserve"> PAGEREF _Toc184765563 \h </w:instrText>
             </w:r>
             <w:r>
               <w:rPr>
@@ -4560,11 +4507,10 @@
               <w:noProof/>
             </w:rPr>
           </w:pPr>
-          <w:hyperlink w:anchor="_Toc184601181" w:history="1">
+          <w:hyperlink w:anchor="_Toc184765564" w:history="1">
             <w:r>
               <w:rPr>
                 <w:rStyle w:val="Hyperlink"/>
-                <w:b/>
                 <w:bCs/>
                 <w:noProof/>
               </w:rPr>
@@ -4589,7 +4535,7 @@
                 <w:noProof/>
                 <w:webHidden/>
               </w:rPr>
-              <w:instrText xml:space="preserve"> PAGEREF _Toc184601181 \h </w:instrText>
+              <w:instrText xml:space="preserve"> PAGEREF _Toc184765564 \h </w:instrText>
             </w:r>
             <w:r>
               <w:rPr>
@@ -4631,7 +4577,7 @@
               <w:noProof/>
             </w:rPr>
           </w:pPr>
-          <w:hyperlink w:anchor="_Toc184601182" w:history="1">
+          <w:hyperlink w:anchor="_Toc184765565" w:history="1">
             <w:r>
               <w:rPr>
                 <w:rStyle w:val="Hyperlink"/>
@@ -4662,7 +4608,7 @@
                 <w:noProof/>
                 <w:webHidden/>
               </w:rPr>
-              <w:instrText xml:space="preserve"> PAGEREF _Toc184601182 \h </w:instrText>
+              <w:instrText xml:space="preserve"> PAGEREF _Toc184765565 \h </w:instrText>
             </w:r>
             <w:r>
               <w:rPr>
@@ -4682,7 +4628,7 @@
                 <w:noProof/>
                 <w:webHidden/>
               </w:rPr>
-              <w:t>19</w:t>
+              <w:t>20</w:t>
             </w:r>
             <w:r>
               <w:rPr>
@@ -4704,12 +4650,11 @@
               <w:noProof/>
             </w:rPr>
           </w:pPr>
-          <w:hyperlink w:anchor="_Toc184601183" w:history="1">
+          <w:hyperlink w:anchor="_Toc184765566" w:history="1">
             <w:r>
               <w:rPr>
                 <w:rStyle w:val="Hyperlink"/>
                 <w:rFonts w:eastAsia="SimSun"/>
-                <w:b/>
                 <w:bCs/>
                 <w:noProof/>
                 <w:lang w:eastAsia="zh-CN" w:bidi="ar"/>
@@ -4735,7 +4680,7 @@
                 <w:noProof/>
                 <w:webHidden/>
               </w:rPr>
-              <w:instrText xml:space="preserve"> PAGEREF _Toc184601183 \h </w:instrText>
+              <w:instrText xml:space="preserve"> PAGEREF _Toc184765566 \h </w:instrText>
             </w:r>
             <w:r>
               <w:rPr>
@@ -4755,7 +4700,7 @@
                 <w:noProof/>
                 <w:webHidden/>
               </w:rPr>
-              <w:t>19</w:t>
+              <w:t>20</w:t>
             </w:r>
             <w:r>
               <w:rPr>
@@ -4777,12 +4722,11 @@
               <w:noProof/>
             </w:rPr>
           </w:pPr>
-          <w:hyperlink w:anchor="_Toc184601184" w:history="1">
+          <w:hyperlink w:anchor="_Toc184765567" w:history="1">
             <w:r>
               <w:rPr>
                 <w:rStyle w:val="Hyperlink"/>
                 <w:rFonts w:eastAsia="SimSun"/>
-                <w:b/>
                 <w:bCs/>
                 <w:noProof/>
                 <w:lang w:eastAsia="zh-CN" w:bidi="ar"/>
@@ -4808,7 +4752,7 @@
                 <w:noProof/>
                 <w:webHidden/>
               </w:rPr>
-              <w:instrText xml:space="preserve"> PAGEREF _Toc184601184 \h </w:instrText>
+              <w:instrText xml:space="preserve"> PAGEREF _Toc184765567 \h </w:instrText>
             </w:r>
             <w:r>
               <w:rPr>
@@ -4828,7 +4772,7 @@
                 <w:noProof/>
                 <w:webHidden/>
               </w:rPr>
-              <w:t>20</w:t>
+              <w:t>21</w:t>
             </w:r>
             <w:r>
               <w:rPr>
@@ -4850,7 +4794,7 @@
               <w:noProof/>
             </w:rPr>
           </w:pPr>
-          <w:hyperlink w:anchor="_Toc184601185" w:history="1">
+          <w:hyperlink w:anchor="_Toc184765568" w:history="1">
             <w:r>
               <w:rPr>
                 <w:rStyle w:val="Hyperlink"/>
@@ -4878,7 +4822,7 @@
                 <w:noProof/>
                 <w:webHidden/>
               </w:rPr>
-              <w:instrText xml:space="preserve"> PAGEREF _Toc184601185 \h </w:instrText>
+              <w:instrText xml:space="preserve"> PAGEREF _Toc184765568 \h </w:instrText>
             </w:r>
             <w:r>
               <w:rPr>
@@ -4898,7 +4842,7 @@
                 <w:noProof/>
                 <w:webHidden/>
               </w:rPr>
-              <w:t>20</w:t>
+              <w:t>21</w:t>
             </w:r>
             <w:r>
               <w:rPr>
@@ -4920,7 +4864,7 @@
               <w:noProof/>
             </w:rPr>
           </w:pPr>
-          <w:hyperlink w:anchor="_Toc184601186" w:history="1">
+          <w:hyperlink w:anchor="_Toc184765569" w:history="1">
             <w:r>
               <w:rPr>
                 <w:rStyle w:val="Hyperlink"/>
@@ -4948,7 +4892,7 @@
                 <w:noProof/>
                 <w:webHidden/>
               </w:rPr>
-              <w:instrText xml:space="preserve"> PAGEREF _Toc184601186 \h </w:instrText>
+              <w:instrText xml:space="preserve"> PAGEREF _Toc184765569 \h </w:instrText>
             </w:r>
             <w:r>
               <w:rPr>
@@ -4990,7 +4934,7 @@
               <w:noProof/>
             </w:rPr>
           </w:pPr>
-          <w:hyperlink w:anchor="_Toc184601187" w:history="1">
+          <w:hyperlink w:anchor="_Toc184765570" w:history="1">
             <w:r>
               <w:rPr>
                 <w:rStyle w:val="Hyperlink"/>
@@ -5018,7 +4962,7 @@
                 <w:noProof/>
                 <w:webHidden/>
               </w:rPr>
-              <w:instrText xml:space="preserve"> PAGEREF _Toc184601187 \h </w:instrText>
+              <w:instrText xml:space="preserve"> PAGEREF _Toc184765570 \h </w:instrText>
             </w:r>
             <w:r>
               <w:rPr>
@@ -5060,7 +5004,7 @@
               <w:noProof/>
             </w:rPr>
           </w:pPr>
-          <w:hyperlink w:anchor="_Toc184601188" w:history="1">
+          <w:hyperlink w:anchor="_Toc184765571" w:history="1">
             <w:r>
               <w:rPr>
                 <w:rStyle w:val="Hyperlink"/>
@@ -5088,7 +5032,7 @@
                 <w:noProof/>
                 <w:webHidden/>
               </w:rPr>
-              <w:instrText xml:space="preserve"> PAGEREF _Toc184601188 \h </w:instrText>
+              <w:instrText xml:space="preserve"> PAGEREF _Toc184765571 \h </w:instrText>
             </w:r>
             <w:r>
               <w:rPr>
@@ -5130,7 +5074,7 @@
               <w:noProof/>
             </w:rPr>
           </w:pPr>
-          <w:hyperlink w:anchor="_Toc184601189" w:history="1">
+          <w:hyperlink w:anchor="_Toc184765572" w:history="1">
             <w:r>
               <w:rPr>
                 <w:rStyle w:val="Hyperlink"/>
@@ -5158,7 +5102,7 @@
                 <w:noProof/>
                 <w:webHidden/>
               </w:rPr>
-              <w:instrText xml:space="preserve"> PAGEREF _Toc184601189 \h </w:instrText>
+              <w:instrText xml:space="preserve"> PAGEREF _Toc184765572 \h </w:instrText>
             </w:r>
             <w:r>
               <w:rPr>
@@ -5200,7 +5144,7 @@
               <w:noProof/>
             </w:rPr>
           </w:pPr>
-          <w:hyperlink w:anchor="_Toc184601190" w:history="1">
+          <w:hyperlink w:anchor="_Toc184765573" w:history="1">
             <w:r>
               <w:rPr>
                 <w:rStyle w:val="Hyperlink"/>
@@ -5228,7 +5172,7 @@
                 <w:noProof/>
                 <w:webHidden/>
               </w:rPr>
-              <w:instrText xml:space="preserve"> PAGEREF _Toc184601190 \h </w:instrText>
+              <w:instrText xml:space="preserve"> PAGEREF _Toc184765573 \h </w:instrText>
             </w:r>
             <w:r>
               <w:rPr>
@@ -5270,7 +5214,7 @@
               <w:noProof/>
             </w:rPr>
           </w:pPr>
-          <w:hyperlink w:anchor="_Toc184601191" w:history="1">
+          <w:hyperlink w:anchor="_Toc184765574" w:history="1">
             <w:r>
               <w:rPr>
                 <w:rStyle w:val="Hyperlink"/>
@@ -5297,7 +5241,7 @@
                 <w:noProof/>
                 <w:webHidden/>
               </w:rPr>
-              <w:instrText xml:space="preserve"> PAGEREF _Toc184601191 \h </w:instrText>
+              <w:instrText xml:space="preserve"> PAGEREF _Toc184765574 \h </w:instrText>
             </w:r>
             <w:r>
               <w:rPr>
@@ -5339,7 +5283,7 @@
               <w:noProof/>
             </w:rPr>
           </w:pPr>
-          <w:hyperlink w:anchor="_Toc184601192" w:history="1">
+          <w:hyperlink w:anchor="_Toc184765575" w:history="1">
             <w:r>
               <w:rPr>
                 <w:rStyle w:val="Hyperlink"/>
@@ -5366,7 +5310,7 @@
                 <w:noProof/>
                 <w:webHidden/>
               </w:rPr>
-              <w:instrText xml:space="preserve"> PAGEREF _Toc184601192 \h </w:instrText>
+              <w:instrText xml:space="preserve"> PAGEREF _Toc184765575 \h </w:instrText>
             </w:r>
             <w:r>
               <w:rPr>
@@ -5408,7 +5352,7 @@
               <w:noProof/>
             </w:rPr>
           </w:pPr>
-          <w:hyperlink w:anchor="_Toc184601193" w:history="1">
+          <w:hyperlink w:anchor="_Toc184765576" w:history="1">
             <w:r>
               <w:rPr>
                 <w:rStyle w:val="Hyperlink"/>
@@ -5435,7 +5379,7 @@
                 <w:noProof/>
                 <w:webHidden/>
               </w:rPr>
-              <w:instrText xml:space="preserve"> PAGEREF _Toc184601193 \h </w:instrText>
+              <w:instrText xml:space="preserve"> PAGEREF _Toc184765576 \h </w:instrText>
             </w:r>
             <w:r>
               <w:rPr>
@@ -5477,7 +5421,7 @@
               <w:noProof/>
             </w:rPr>
           </w:pPr>
-          <w:hyperlink w:anchor="_Toc184601194" w:history="1">
+          <w:hyperlink w:anchor="_Toc184765577" w:history="1">
             <w:r>
               <w:rPr>
                 <w:rStyle w:val="Hyperlink"/>
@@ -5504,7 +5448,7 @@
                 <w:noProof/>
                 <w:webHidden/>
               </w:rPr>
-              <w:instrText xml:space="preserve"> PAGEREF _Toc184601194 \h </w:instrText>
+              <w:instrText xml:space="preserve"> PAGEREF _Toc184765577 \h </w:instrText>
             </w:r>
             <w:r>
               <w:rPr>
@@ -5546,7 +5490,7 @@
               <w:noProof/>
             </w:rPr>
           </w:pPr>
-          <w:hyperlink w:anchor="_Toc184601195" w:history="1">
+          <w:hyperlink w:anchor="_Toc184765578" w:history="1">
             <w:r>
               <w:rPr>
                 <w:rStyle w:val="Hyperlink"/>
@@ -5573,7 +5517,7 @@
                 <w:noProof/>
                 <w:webHidden/>
               </w:rPr>
-              <w:instrText xml:space="preserve"> PAGEREF _Toc184601195 \h </w:instrText>
+              <w:instrText xml:space="preserve"> PAGEREF _Toc184765578 \h </w:instrText>
             </w:r>
             <w:r>
               <w:rPr>
@@ -5615,7 +5559,7 @@
               <w:noProof/>
             </w:rPr>
           </w:pPr>
-          <w:hyperlink w:anchor="_Toc184601196" w:history="1">
+          <w:hyperlink w:anchor="_Toc184765579" w:history="1">
             <w:r>
               <w:rPr>
                 <w:rStyle w:val="Hyperlink"/>
@@ -5642,7 +5586,7 @@
                 <w:noProof/>
                 <w:webHidden/>
               </w:rPr>
-              <w:instrText xml:space="preserve"> PAGEREF _Toc184601196 \h </w:instrText>
+              <w:instrText xml:space="preserve"> PAGEREF _Toc184765579 \h </w:instrText>
             </w:r>
             <w:r>
               <w:rPr>
@@ -5663,6 +5607,767 @@
                 <w:webHidden/>
               </w:rPr>
               <w:t>29</w:t>
+            </w:r>
+            <w:r>
+              <w:rPr>
+                <w:noProof/>
+                <w:webHidden/>
+              </w:rPr>
+              <w:fldChar w:fldCharType="end"/>
+            </w:r>
+          </w:hyperlink>
+        </w:p>
+        <w:p>
+          <w:pPr>
+            <w:pStyle w:val="TOC1"/>
+            <w:tabs>
+              <w:tab w:val="right" w:leader="dot" w:pos="9610"/>
+            </w:tabs>
+            <w:rPr>
+              <w:rFonts w:asciiTheme="minorHAnsi" w:eastAsiaTheme="minorEastAsia" w:hAnsiTheme="minorHAnsi" w:cstheme="minorBidi"/>
+              <w:noProof/>
+            </w:rPr>
+          </w:pPr>
+          <w:hyperlink w:anchor="_Toc184765580" w:history="1">
+            <w:r>
+              <w:rPr>
+                <w:rStyle w:val="Hyperlink"/>
+                <w:b/>
+                <w:bCs/>
+                <w:noProof/>
+              </w:rPr>
+              <w:t>Chapter 04: Design</w:t>
+            </w:r>
+            <w:r>
+              <w:rPr>
+                <w:noProof/>
+                <w:webHidden/>
+              </w:rPr>
+              <w:tab/>
+            </w:r>
+            <w:r>
+              <w:rPr>
+                <w:noProof/>
+                <w:webHidden/>
+              </w:rPr>
+              <w:fldChar w:fldCharType="begin"/>
+            </w:r>
+            <w:r>
+              <w:rPr>
+                <w:noProof/>
+                <w:webHidden/>
+              </w:rPr>
+              <w:instrText xml:space="preserve"> PAGEREF _Toc184765580 \h </w:instrText>
+            </w:r>
+            <w:r>
+              <w:rPr>
+                <w:noProof/>
+                <w:webHidden/>
+              </w:rPr>
+            </w:r>
+            <w:r>
+              <w:rPr>
+                <w:noProof/>
+                <w:webHidden/>
+              </w:rPr>
+              <w:fldChar w:fldCharType="separate"/>
+            </w:r>
+            <w:r>
+              <w:rPr>
+                <w:noProof/>
+                <w:webHidden/>
+              </w:rPr>
+              <w:t>30</w:t>
+            </w:r>
+            <w:r>
+              <w:rPr>
+                <w:noProof/>
+                <w:webHidden/>
+              </w:rPr>
+              <w:fldChar w:fldCharType="end"/>
+            </w:r>
+          </w:hyperlink>
+        </w:p>
+        <w:p>
+          <w:pPr>
+            <w:pStyle w:val="TOC2"/>
+            <w:tabs>
+              <w:tab w:val="right" w:leader="dot" w:pos="9610"/>
+            </w:tabs>
+            <w:rPr>
+              <w:rFonts w:asciiTheme="minorHAnsi" w:eastAsiaTheme="minorEastAsia" w:hAnsiTheme="minorHAnsi" w:cstheme="minorBidi"/>
+              <w:noProof/>
+            </w:rPr>
+          </w:pPr>
+          <w:hyperlink w:anchor="_Toc184765581" w:history="1">
+            <w:r>
+              <w:rPr>
+                <w:rStyle w:val="Hyperlink"/>
+                <w:noProof/>
+              </w:rPr>
+              <w:t>4.1 Architecture Diagram</w:t>
+            </w:r>
+            <w:r>
+              <w:rPr>
+                <w:noProof/>
+                <w:webHidden/>
+              </w:rPr>
+              <w:tab/>
+            </w:r>
+            <w:r>
+              <w:rPr>
+                <w:noProof/>
+                <w:webHidden/>
+              </w:rPr>
+              <w:fldChar w:fldCharType="begin"/>
+            </w:r>
+            <w:r>
+              <w:rPr>
+                <w:noProof/>
+                <w:webHidden/>
+              </w:rPr>
+              <w:instrText xml:space="preserve"> PAGEREF _Toc184765581 \h </w:instrText>
+            </w:r>
+            <w:r>
+              <w:rPr>
+                <w:noProof/>
+                <w:webHidden/>
+              </w:rPr>
+            </w:r>
+            <w:r>
+              <w:rPr>
+                <w:noProof/>
+                <w:webHidden/>
+              </w:rPr>
+              <w:fldChar w:fldCharType="separate"/>
+            </w:r>
+            <w:r>
+              <w:rPr>
+                <w:noProof/>
+                <w:webHidden/>
+              </w:rPr>
+              <w:t>30</w:t>
+            </w:r>
+            <w:r>
+              <w:rPr>
+                <w:noProof/>
+                <w:webHidden/>
+              </w:rPr>
+              <w:fldChar w:fldCharType="end"/>
+            </w:r>
+          </w:hyperlink>
+        </w:p>
+        <w:p>
+          <w:pPr>
+            <w:pStyle w:val="TOC2"/>
+            <w:tabs>
+              <w:tab w:val="right" w:leader="dot" w:pos="9610"/>
+            </w:tabs>
+            <w:rPr>
+              <w:rFonts w:asciiTheme="minorHAnsi" w:eastAsiaTheme="minorEastAsia" w:hAnsiTheme="minorHAnsi" w:cstheme="minorBidi"/>
+              <w:noProof/>
+            </w:rPr>
+          </w:pPr>
+          <w:hyperlink w:anchor="_Toc184765582" w:history="1">
+            <w:r>
+              <w:rPr>
+                <w:rStyle w:val="Hyperlink"/>
+                <w:noProof/>
+              </w:rPr>
+              <w:t>4.2 ERD with data dictionary</w:t>
+            </w:r>
+            <w:r>
+              <w:rPr>
+                <w:noProof/>
+                <w:webHidden/>
+              </w:rPr>
+              <w:tab/>
+            </w:r>
+            <w:r>
+              <w:rPr>
+                <w:noProof/>
+                <w:webHidden/>
+              </w:rPr>
+              <w:fldChar w:fldCharType="begin"/>
+            </w:r>
+            <w:r>
+              <w:rPr>
+                <w:noProof/>
+                <w:webHidden/>
+              </w:rPr>
+              <w:instrText xml:space="preserve"> PAGEREF _Toc184765582 \h </w:instrText>
+            </w:r>
+            <w:r>
+              <w:rPr>
+                <w:noProof/>
+                <w:webHidden/>
+              </w:rPr>
+            </w:r>
+            <w:r>
+              <w:rPr>
+                <w:noProof/>
+                <w:webHidden/>
+              </w:rPr>
+              <w:fldChar w:fldCharType="separate"/>
+            </w:r>
+            <w:r>
+              <w:rPr>
+                <w:noProof/>
+                <w:webHidden/>
+              </w:rPr>
+              <w:t>30</w:t>
+            </w:r>
+            <w:r>
+              <w:rPr>
+                <w:noProof/>
+                <w:webHidden/>
+              </w:rPr>
+              <w:fldChar w:fldCharType="end"/>
+            </w:r>
+          </w:hyperlink>
+        </w:p>
+        <w:p>
+          <w:pPr>
+            <w:pStyle w:val="TOC2"/>
+            <w:tabs>
+              <w:tab w:val="right" w:leader="dot" w:pos="9610"/>
+            </w:tabs>
+            <w:rPr>
+              <w:rFonts w:asciiTheme="minorHAnsi" w:eastAsiaTheme="minorEastAsia" w:hAnsiTheme="minorHAnsi" w:cstheme="minorBidi"/>
+              <w:noProof/>
+            </w:rPr>
+          </w:pPr>
+          <w:hyperlink w:anchor="_Toc184765583" w:history="1">
+            <w:r>
+              <w:rPr>
+                <w:rStyle w:val="Hyperlink"/>
+                <w:noProof/>
+              </w:rPr>
+              <w:t>4.3 Data Flow Diagram</w:t>
+            </w:r>
+            <w:r>
+              <w:rPr>
+                <w:noProof/>
+                <w:webHidden/>
+              </w:rPr>
+              <w:tab/>
+            </w:r>
+            <w:r>
+              <w:rPr>
+                <w:noProof/>
+                <w:webHidden/>
+              </w:rPr>
+              <w:fldChar w:fldCharType="begin"/>
+            </w:r>
+            <w:r>
+              <w:rPr>
+                <w:noProof/>
+                <w:webHidden/>
+              </w:rPr>
+              <w:instrText xml:space="preserve"> PAGEREF _Toc184765583 \h </w:instrText>
+            </w:r>
+            <w:r>
+              <w:rPr>
+                <w:noProof/>
+                <w:webHidden/>
+              </w:rPr>
+            </w:r>
+            <w:r>
+              <w:rPr>
+                <w:noProof/>
+                <w:webHidden/>
+              </w:rPr>
+              <w:fldChar w:fldCharType="separate"/>
+            </w:r>
+            <w:r>
+              <w:rPr>
+                <w:noProof/>
+                <w:webHidden/>
+              </w:rPr>
+              <w:t>30</w:t>
+            </w:r>
+            <w:r>
+              <w:rPr>
+                <w:noProof/>
+                <w:webHidden/>
+              </w:rPr>
+              <w:fldChar w:fldCharType="end"/>
+            </w:r>
+          </w:hyperlink>
+        </w:p>
+        <w:p>
+          <w:pPr>
+            <w:pStyle w:val="TOC2"/>
+            <w:tabs>
+              <w:tab w:val="right" w:leader="dot" w:pos="9610"/>
+            </w:tabs>
+            <w:rPr>
+              <w:rFonts w:asciiTheme="minorHAnsi" w:eastAsiaTheme="minorEastAsia" w:hAnsiTheme="minorHAnsi" w:cstheme="minorBidi"/>
+              <w:noProof/>
+            </w:rPr>
+          </w:pPr>
+          <w:hyperlink w:anchor="_Toc184765584" w:history="1">
+            <w:r>
+              <w:rPr>
+                <w:rStyle w:val="Hyperlink"/>
+                <w:noProof/>
+              </w:rPr>
+              <w:t>4.4 Class Diagram</w:t>
+            </w:r>
+            <w:r>
+              <w:rPr>
+                <w:noProof/>
+                <w:webHidden/>
+              </w:rPr>
+              <w:tab/>
+            </w:r>
+            <w:r>
+              <w:rPr>
+                <w:noProof/>
+                <w:webHidden/>
+              </w:rPr>
+              <w:fldChar w:fldCharType="begin"/>
+            </w:r>
+            <w:r>
+              <w:rPr>
+                <w:noProof/>
+                <w:webHidden/>
+              </w:rPr>
+              <w:instrText xml:space="preserve"> PAGEREF _Toc184765584 \h </w:instrText>
+            </w:r>
+            <w:r>
+              <w:rPr>
+                <w:noProof/>
+                <w:webHidden/>
+              </w:rPr>
+            </w:r>
+            <w:r>
+              <w:rPr>
+                <w:noProof/>
+                <w:webHidden/>
+              </w:rPr>
+              <w:fldChar w:fldCharType="separate"/>
+            </w:r>
+            <w:r>
+              <w:rPr>
+                <w:noProof/>
+                <w:webHidden/>
+              </w:rPr>
+              <w:t>30</w:t>
+            </w:r>
+            <w:r>
+              <w:rPr>
+                <w:noProof/>
+                <w:webHidden/>
+              </w:rPr>
+              <w:fldChar w:fldCharType="end"/>
+            </w:r>
+          </w:hyperlink>
+        </w:p>
+        <w:p>
+          <w:pPr>
+            <w:pStyle w:val="TOC2"/>
+            <w:tabs>
+              <w:tab w:val="right" w:leader="dot" w:pos="9610"/>
+            </w:tabs>
+            <w:rPr>
+              <w:rFonts w:asciiTheme="minorHAnsi" w:eastAsiaTheme="minorEastAsia" w:hAnsiTheme="minorHAnsi" w:cstheme="minorBidi"/>
+              <w:noProof/>
+            </w:rPr>
+          </w:pPr>
+          <w:hyperlink w:anchor="_Toc184765585" w:history="1">
+            <w:r>
+              <w:rPr>
+                <w:rStyle w:val="Hyperlink"/>
+                <w:noProof/>
+              </w:rPr>
+              <w:t>4.5 Activity Diagram</w:t>
+            </w:r>
+            <w:r>
+              <w:rPr>
+                <w:noProof/>
+                <w:webHidden/>
+              </w:rPr>
+              <w:tab/>
+            </w:r>
+            <w:r>
+              <w:rPr>
+                <w:noProof/>
+                <w:webHidden/>
+              </w:rPr>
+              <w:fldChar w:fldCharType="begin"/>
+            </w:r>
+            <w:r>
+              <w:rPr>
+                <w:noProof/>
+                <w:webHidden/>
+              </w:rPr>
+              <w:instrText xml:space="preserve"> PAGEREF _Toc184765585 \h </w:instrText>
+            </w:r>
+            <w:r>
+              <w:rPr>
+                <w:noProof/>
+                <w:webHidden/>
+              </w:rPr>
+            </w:r>
+            <w:r>
+              <w:rPr>
+                <w:noProof/>
+                <w:webHidden/>
+              </w:rPr>
+              <w:fldChar w:fldCharType="separate"/>
+            </w:r>
+            <w:r>
+              <w:rPr>
+                <w:noProof/>
+                <w:webHidden/>
+              </w:rPr>
+              <w:t>30</w:t>
+            </w:r>
+            <w:r>
+              <w:rPr>
+                <w:noProof/>
+                <w:webHidden/>
+              </w:rPr>
+              <w:fldChar w:fldCharType="end"/>
+            </w:r>
+          </w:hyperlink>
+        </w:p>
+        <w:p>
+          <w:pPr>
+            <w:pStyle w:val="TOC2"/>
+            <w:tabs>
+              <w:tab w:val="right" w:leader="dot" w:pos="9610"/>
+            </w:tabs>
+            <w:rPr>
+              <w:rFonts w:asciiTheme="minorHAnsi" w:eastAsiaTheme="minorEastAsia" w:hAnsiTheme="minorHAnsi" w:cstheme="minorBidi"/>
+              <w:noProof/>
+            </w:rPr>
+          </w:pPr>
+          <w:hyperlink w:anchor="_Toc184765586" w:history="1">
+            <w:r>
+              <w:rPr>
+                <w:rStyle w:val="Hyperlink"/>
+                <w:noProof/>
+              </w:rPr>
+              <w:t>4.6 Sequence Diagram</w:t>
+            </w:r>
+            <w:r>
+              <w:rPr>
+                <w:noProof/>
+                <w:webHidden/>
+              </w:rPr>
+              <w:tab/>
+            </w:r>
+            <w:r>
+              <w:rPr>
+                <w:noProof/>
+                <w:webHidden/>
+              </w:rPr>
+              <w:fldChar w:fldCharType="begin"/>
+            </w:r>
+            <w:r>
+              <w:rPr>
+                <w:noProof/>
+                <w:webHidden/>
+              </w:rPr>
+              <w:instrText xml:space="preserve"> PAGEREF _Toc184765586 \h </w:instrText>
+            </w:r>
+            <w:r>
+              <w:rPr>
+                <w:noProof/>
+                <w:webHidden/>
+              </w:rPr>
+            </w:r>
+            <w:r>
+              <w:rPr>
+                <w:noProof/>
+                <w:webHidden/>
+              </w:rPr>
+              <w:fldChar w:fldCharType="separate"/>
+            </w:r>
+            <w:r>
+              <w:rPr>
+                <w:noProof/>
+                <w:webHidden/>
+              </w:rPr>
+              <w:t>30</w:t>
+            </w:r>
+            <w:r>
+              <w:rPr>
+                <w:noProof/>
+                <w:webHidden/>
+              </w:rPr>
+              <w:fldChar w:fldCharType="end"/>
+            </w:r>
+          </w:hyperlink>
+        </w:p>
+        <w:p>
+          <w:pPr>
+            <w:pStyle w:val="TOC2"/>
+            <w:tabs>
+              <w:tab w:val="right" w:leader="dot" w:pos="9610"/>
+            </w:tabs>
+            <w:rPr>
+              <w:rFonts w:asciiTheme="minorHAnsi" w:eastAsiaTheme="minorEastAsia" w:hAnsiTheme="minorHAnsi" w:cstheme="minorBidi"/>
+              <w:noProof/>
+            </w:rPr>
+          </w:pPr>
+          <w:hyperlink w:anchor="_Toc184765587" w:history="1">
+            <w:r>
+              <w:rPr>
+                <w:rStyle w:val="Hyperlink"/>
+                <w:noProof/>
+              </w:rPr>
+              <w:t>4.7 Collaboration Diagram</w:t>
+            </w:r>
+            <w:r>
+              <w:rPr>
+                <w:noProof/>
+                <w:webHidden/>
+              </w:rPr>
+              <w:tab/>
+            </w:r>
+            <w:r>
+              <w:rPr>
+                <w:noProof/>
+                <w:webHidden/>
+              </w:rPr>
+              <w:fldChar w:fldCharType="begin"/>
+            </w:r>
+            <w:r>
+              <w:rPr>
+                <w:noProof/>
+                <w:webHidden/>
+              </w:rPr>
+              <w:instrText xml:space="preserve"> PAGEREF _Toc184765587 \h </w:instrText>
+            </w:r>
+            <w:r>
+              <w:rPr>
+                <w:noProof/>
+                <w:webHidden/>
+              </w:rPr>
+            </w:r>
+            <w:r>
+              <w:rPr>
+                <w:noProof/>
+                <w:webHidden/>
+              </w:rPr>
+              <w:fldChar w:fldCharType="separate"/>
+            </w:r>
+            <w:r>
+              <w:rPr>
+                <w:noProof/>
+                <w:webHidden/>
+              </w:rPr>
+              <w:t>30</w:t>
+            </w:r>
+            <w:r>
+              <w:rPr>
+                <w:noProof/>
+                <w:webHidden/>
+              </w:rPr>
+              <w:fldChar w:fldCharType="end"/>
+            </w:r>
+          </w:hyperlink>
+        </w:p>
+        <w:p>
+          <w:pPr>
+            <w:pStyle w:val="TOC2"/>
+            <w:tabs>
+              <w:tab w:val="right" w:leader="dot" w:pos="9610"/>
+            </w:tabs>
+            <w:rPr>
+              <w:rFonts w:asciiTheme="minorHAnsi" w:eastAsiaTheme="minorEastAsia" w:hAnsiTheme="minorHAnsi" w:cstheme="minorBidi"/>
+              <w:noProof/>
+            </w:rPr>
+          </w:pPr>
+          <w:hyperlink w:anchor="_Toc184765588" w:history="1">
+            <w:r>
+              <w:rPr>
+                <w:rStyle w:val="Hyperlink"/>
+                <w:noProof/>
+              </w:rPr>
+              <w:t>4.8 State Transition Diagram</w:t>
+            </w:r>
+            <w:r>
+              <w:rPr>
+                <w:noProof/>
+                <w:webHidden/>
+              </w:rPr>
+              <w:tab/>
+            </w:r>
+            <w:r>
+              <w:rPr>
+                <w:noProof/>
+                <w:webHidden/>
+              </w:rPr>
+              <w:fldChar w:fldCharType="begin"/>
+            </w:r>
+            <w:r>
+              <w:rPr>
+                <w:noProof/>
+                <w:webHidden/>
+              </w:rPr>
+              <w:instrText xml:space="preserve"> PAGEREF _Toc184765588 \h </w:instrText>
+            </w:r>
+            <w:r>
+              <w:rPr>
+                <w:noProof/>
+                <w:webHidden/>
+              </w:rPr>
+            </w:r>
+            <w:r>
+              <w:rPr>
+                <w:noProof/>
+                <w:webHidden/>
+              </w:rPr>
+              <w:fldChar w:fldCharType="separate"/>
+            </w:r>
+            <w:r>
+              <w:rPr>
+                <w:noProof/>
+                <w:webHidden/>
+              </w:rPr>
+              <w:t>30</w:t>
+            </w:r>
+            <w:r>
+              <w:rPr>
+                <w:noProof/>
+                <w:webHidden/>
+              </w:rPr>
+              <w:fldChar w:fldCharType="end"/>
+            </w:r>
+          </w:hyperlink>
+        </w:p>
+        <w:p>
+          <w:pPr>
+            <w:pStyle w:val="TOC2"/>
+            <w:tabs>
+              <w:tab w:val="right" w:leader="dot" w:pos="9610"/>
+            </w:tabs>
+            <w:rPr>
+              <w:rFonts w:asciiTheme="minorHAnsi" w:eastAsiaTheme="minorEastAsia" w:hAnsiTheme="minorHAnsi" w:cstheme="minorBidi"/>
+              <w:noProof/>
+            </w:rPr>
+          </w:pPr>
+          <w:hyperlink w:anchor="_Toc184765589" w:history="1">
+            <w:r>
+              <w:rPr>
+                <w:rStyle w:val="Hyperlink"/>
+                <w:noProof/>
+              </w:rPr>
+              <w:t>4.9 Component Diagram</w:t>
+            </w:r>
+            <w:r>
+              <w:rPr>
+                <w:noProof/>
+                <w:webHidden/>
+              </w:rPr>
+              <w:tab/>
+            </w:r>
+            <w:r>
+              <w:rPr>
+                <w:noProof/>
+                <w:webHidden/>
+              </w:rPr>
+              <w:fldChar w:fldCharType="begin"/>
+            </w:r>
+            <w:r>
+              <w:rPr>
+                <w:noProof/>
+                <w:webHidden/>
+              </w:rPr>
+              <w:instrText xml:space="preserve"> PAGEREF _Toc184765589 \h </w:instrText>
+            </w:r>
+            <w:r>
+              <w:rPr>
+                <w:noProof/>
+                <w:webHidden/>
+              </w:rPr>
+            </w:r>
+            <w:r>
+              <w:rPr>
+                <w:noProof/>
+                <w:webHidden/>
+              </w:rPr>
+              <w:fldChar w:fldCharType="separate"/>
+            </w:r>
+            <w:r>
+              <w:rPr>
+                <w:noProof/>
+                <w:webHidden/>
+              </w:rPr>
+              <w:t>30</w:t>
+            </w:r>
+            <w:r>
+              <w:rPr>
+                <w:noProof/>
+                <w:webHidden/>
+              </w:rPr>
+              <w:fldChar w:fldCharType="end"/>
+            </w:r>
+          </w:hyperlink>
+        </w:p>
+        <w:p>
+          <w:pPr>
+            <w:pStyle w:val="TOC2"/>
+            <w:tabs>
+              <w:tab w:val="right" w:leader="dot" w:pos="9610"/>
+            </w:tabs>
+            <w:rPr>
+              <w:rFonts w:asciiTheme="minorHAnsi" w:eastAsiaTheme="minorEastAsia" w:hAnsiTheme="minorHAnsi" w:cstheme="minorBidi"/>
+              <w:noProof/>
+            </w:rPr>
+          </w:pPr>
+          <w:hyperlink w:anchor="_Toc184765590" w:history="1">
+            <w:r>
+              <w:rPr>
+                <w:rStyle w:val="Hyperlink"/>
+                <w:noProof/>
+              </w:rPr>
+              <w:t>4.10 Deployment Diagram</w:t>
+            </w:r>
+            <w:r>
+              <w:rPr>
+                <w:noProof/>
+                <w:webHidden/>
+              </w:rPr>
+              <w:tab/>
+            </w:r>
+            <w:r>
+              <w:rPr>
+                <w:noProof/>
+                <w:webHidden/>
+              </w:rPr>
+              <w:fldChar w:fldCharType="begin"/>
+            </w:r>
+            <w:r>
+              <w:rPr>
+                <w:noProof/>
+                <w:webHidden/>
+              </w:rPr>
+              <w:instrText xml:space="preserve"> PAGEREF _Toc184765590 \h </w:instrText>
+            </w:r>
+            <w:r>
+              <w:rPr>
+                <w:noProof/>
+                <w:webHidden/>
+              </w:rPr>
+            </w:r>
+            <w:r>
+              <w:rPr>
+                <w:noProof/>
+                <w:webHidden/>
+              </w:rPr>
+              <w:fldChar w:fldCharType="separate"/>
+            </w:r>
+            <w:r>
+              <w:rPr>
+                <w:noProof/>
+                <w:webHidden/>
+              </w:rPr>
+              <w:t>30</w:t>
             </w:r>
             <w:r>
               <w:rPr>
@@ -5733,7 +6438,7 @@
       <w:r>
         <w:fldChar w:fldCharType="separate"/>
       </w:r>
-      <w:hyperlink w:anchor="_Toc184601197" w:history="1">
+      <w:hyperlink w:anchor="_Toc184780777" w:history="1">
         <w:r>
           <w:rPr>
             <w:rStyle w:val="Hyperlink"/>
@@ -5762,78 +6467,7 @@
             <w:noProof/>
             <w:webHidden/>
           </w:rPr>
-          <w:instrText xml:space="preserve"> PAGEREF _Toc184601197 \h </w:instrText>
-        </w:r>
-        <w:r>
-          <w:rPr>
-            <w:noProof/>
-            <w:webHidden/>
-          </w:rPr>
-        </w:r>
-        <w:r>
-          <w:rPr>
-            <w:noProof/>
-            <w:webHidden/>
-          </w:rPr>
-          <w:fldChar w:fldCharType="separate"/>
-        </w:r>
-        <w:r>
-          <w:rPr>
-            <w:noProof/>
-            <w:webHidden/>
-          </w:rPr>
-          <w:t>12</w:t>
-        </w:r>
-        <w:r>
-          <w:rPr>
-            <w:noProof/>
-            <w:webHidden/>
-          </w:rPr>
-          <w:fldChar w:fldCharType="end"/>
-        </w:r>
-      </w:hyperlink>
-    </w:p>
-    <w:p>
-      <w:pPr>
-        <w:pStyle w:val="TableofFigures"/>
-        <w:tabs>
-          <w:tab w:val="right" w:leader="dot" w:pos="9610"/>
-        </w:tabs>
-        <w:rPr>
-          <w:rFonts w:asciiTheme="minorHAnsi" w:eastAsiaTheme="minorEastAsia" w:hAnsiTheme="minorHAnsi" w:cstheme="minorBidi"/>
-          <w:noProof/>
-        </w:rPr>
-      </w:pPr>
-      <w:hyperlink w:anchor="_Toc184601198" w:history="1">
-        <w:r>
-          <w:rPr>
-            <w:rStyle w:val="Hyperlink"/>
-            <w:b/>
-            <w:bCs/>
-            <w:noProof/>
-          </w:rPr>
-          <w:t>Table 2: FR_02 LOGIN</w:t>
-        </w:r>
-        <w:r>
-          <w:rPr>
-            <w:noProof/>
-            <w:webHidden/>
-          </w:rPr>
-          <w:tab/>
-        </w:r>
-        <w:r>
-          <w:rPr>
-            <w:noProof/>
-            <w:webHidden/>
-          </w:rPr>
-          <w:fldChar w:fldCharType="begin"/>
-        </w:r>
-        <w:r>
-          <w:rPr>
-            <w:noProof/>
-            <w:webHidden/>
-          </w:rPr>
-          <w:instrText xml:space="preserve"> PAGEREF _Toc184601198 \h </w:instrText>
+          <w:instrText xml:space="preserve"> PAGEREF _Toc184780777 \h </w:instrText>
         </w:r>
         <w:r>
           <w:rPr>
@@ -5875,7 +6509,7 @@
           <w:noProof/>
         </w:rPr>
       </w:pPr>
-      <w:hyperlink w:anchor="_Toc184601199" w:history="1">
+      <w:hyperlink w:anchor="_Toc184780778" w:history="1">
         <w:r>
           <w:rPr>
             <w:rStyle w:val="Hyperlink"/>
@@ -5883,7 +6517,7 @@
             <w:bCs/>
             <w:noProof/>
           </w:rPr>
-          <w:t>Table 3:FR_03 PROFILE MANAGEMENT</w:t>
+          <w:t>Table 2: FR_02 LOGIN</w:t>
         </w:r>
         <w:r>
           <w:rPr>
@@ -5904,7 +6538,7 @@
             <w:noProof/>
             <w:webHidden/>
           </w:rPr>
-          <w:instrText xml:space="preserve"> PAGEREF _Toc184601199 \h </w:instrText>
+          <w:instrText xml:space="preserve"> PAGEREF _Toc184780778 \h </w:instrText>
         </w:r>
         <w:r>
           <w:rPr>
@@ -5946,7 +6580,7 @@
           <w:noProof/>
         </w:rPr>
       </w:pPr>
-      <w:hyperlink w:anchor="_Toc184601200" w:history="1">
+      <w:hyperlink w:anchor="_Toc184780779" w:history="1">
         <w:r>
           <w:rPr>
             <w:rStyle w:val="Hyperlink"/>
@@ -5954,7 +6588,7 @@
             <w:bCs/>
             <w:noProof/>
           </w:rPr>
-          <w:t>Table 4:FR_04 INTIAL ASSESSMENT</w:t>
+          <w:t>Table 3:FR_03 PROFILE MANAGEMENT</w:t>
         </w:r>
         <w:r>
           <w:rPr>
@@ -5975,7 +6609,7 @@
             <w:noProof/>
             <w:webHidden/>
           </w:rPr>
-          <w:instrText xml:space="preserve"> PAGEREF _Toc184601200 \h </w:instrText>
+          <w:instrText xml:space="preserve"> PAGEREF _Toc184780779 \h </w:instrText>
         </w:r>
         <w:r>
           <w:rPr>
@@ -6017,7 +6651,7 @@
           <w:noProof/>
         </w:rPr>
       </w:pPr>
-      <w:hyperlink w:anchor="_Toc184601201" w:history="1">
+      <w:hyperlink w:anchor="_Toc184780780" w:history="1">
         <w:r>
           <w:rPr>
             <w:rStyle w:val="Hyperlink"/>
@@ -6025,7 +6659,7 @@
             <w:bCs/>
             <w:noProof/>
           </w:rPr>
-          <w:t>Table 5:FR_05 LEARNING MODULES</w:t>
+          <w:t>Table 4:FR_04 INTIAL ASSESSMENT</w:t>
         </w:r>
         <w:r>
           <w:rPr>
@@ -6046,7 +6680,7 @@
             <w:noProof/>
             <w:webHidden/>
           </w:rPr>
-          <w:instrText xml:space="preserve"> PAGEREF _Toc184601201 \h </w:instrText>
+          <w:instrText xml:space="preserve"> PAGEREF _Toc184780780 \h </w:instrText>
         </w:r>
         <w:r>
           <w:rPr>
@@ -6088,7 +6722,7 @@
           <w:noProof/>
         </w:rPr>
       </w:pPr>
-      <w:hyperlink w:anchor="_Toc184601202" w:history="1">
+      <w:hyperlink w:anchor="_Toc184780781" w:history="1">
         <w:r>
           <w:rPr>
             <w:rStyle w:val="Hyperlink"/>
@@ -6096,7 +6730,7 @@
             <w:bCs/>
             <w:noProof/>
           </w:rPr>
-          <w:t>Table 6:FR_06 GAMES AND ACTIVITIES</w:t>
+          <w:t>Table 5:FR_05 LEARNING MODULES</w:t>
         </w:r>
         <w:r>
           <w:rPr>
@@ -6117,7 +6751,7 @@
             <w:noProof/>
             <w:webHidden/>
           </w:rPr>
-          <w:instrText xml:space="preserve"> PAGEREF _Toc184601202 \h </w:instrText>
+          <w:instrText xml:space="preserve"> PAGEREF _Toc184780781 \h </w:instrText>
         </w:r>
         <w:r>
           <w:rPr>
@@ -6159,7 +6793,7 @@
           <w:noProof/>
         </w:rPr>
       </w:pPr>
-      <w:hyperlink w:anchor="_Toc184601203" w:history="1">
+      <w:hyperlink w:anchor="_Toc184780782" w:history="1">
         <w:r>
           <w:rPr>
             <w:rStyle w:val="Hyperlink"/>
@@ -6167,7 +6801,7 @@
             <w:bCs/>
             <w:noProof/>
           </w:rPr>
-          <w:t>Table 7:FR_07 PROGRESS REPORT</w:t>
+          <w:t>Table 6:FR_06 GAMES AND ACTIVITIES</w:t>
         </w:r>
         <w:r>
           <w:rPr>
@@ -6188,7 +6822,7 @@
             <w:noProof/>
             <w:webHidden/>
           </w:rPr>
-          <w:instrText xml:space="preserve"> PAGEREF _Toc184601203 \h </w:instrText>
+          <w:instrText xml:space="preserve"> PAGEREF _Toc184780782 \h </w:instrText>
         </w:r>
         <w:r>
           <w:rPr>
@@ -6230,7 +6864,7 @@
           <w:noProof/>
         </w:rPr>
       </w:pPr>
-      <w:hyperlink w:anchor="_Toc184601204" w:history="1">
+      <w:hyperlink w:anchor="_Toc184780783" w:history="1">
         <w:r>
           <w:rPr>
             <w:rStyle w:val="Hyperlink"/>
@@ -6238,7 +6872,7 @@
             <w:bCs/>
             <w:noProof/>
           </w:rPr>
-          <w:t>Table 8:FR_08 CHATBOT</w:t>
+          <w:t>Table 7:FR_07 PROGRESS REPORT</w:t>
         </w:r>
         <w:r>
           <w:rPr>
@@ -6259,7 +6893,7 @@
             <w:noProof/>
             <w:webHidden/>
           </w:rPr>
-          <w:instrText xml:space="preserve"> PAGEREF _Toc184601204 \h </w:instrText>
+          <w:instrText xml:space="preserve"> PAGEREF _Toc184780783 \h </w:instrText>
         </w:r>
         <w:r>
           <w:rPr>
@@ -6301,7 +6935,7 @@
           <w:noProof/>
         </w:rPr>
       </w:pPr>
-      <w:hyperlink w:anchor="_Toc184601205" w:history="1">
+      <w:hyperlink w:anchor="_Toc184780784" w:history="1">
         <w:r>
           <w:rPr>
             <w:rStyle w:val="Hyperlink"/>
@@ -6309,7 +6943,7 @@
             <w:bCs/>
             <w:noProof/>
           </w:rPr>
-          <w:t>Table 9:FR_09 NOTIFICATION AND REMINDER</w:t>
+          <w:t>Table 8:FR_08 CHATBOT</w:t>
         </w:r>
         <w:r>
           <w:rPr>
@@ -6330,7 +6964,7 @@
             <w:noProof/>
             <w:webHidden/>
           </w:rPr>
-          <w:instrText xml:space="preserve"> PAGEREF _Toc184601205 \h </w:instrText>
+          <w:instrText xml:space="preserve"> PAGEREF _Toc184780784 \h </w:instrText>
         </w:r>
         <w:r>
           <w:rPr>
@@ -6372,7 +7006,7 @@
           <w:noProof/>
         </w:rPr>
       </w:pPr>
-      <w:hyperlink w:anchor="_Toc184601206" w:history="1">
+      <w:hyperlink w:anchor="_Toc184780785" w:history="1">
         <w:r>
           <w:rPr>
             <w:rStyle w:val="Hyperlink"/>
@@ -6380,7 +7014,7 @@
             <w:bCs/>
             <w:noProof/>
           </w:rPr>
-          <w:t>Table 10:FR_10 SETTINGS</w:t>
+          <w:t>Table 9:FR_09 NOTIFICATION AND REMINDER</w:t>
         </w:r>
         <w:r>
           <w:rPr>
@@ -6401,7 +7035,7 @@
             <w:noProof/>
             <w:webHidden/>
           </w:rPr>
-          <w:instrText xml:space="preserve"> PAGEREF _Toc184601206 \h </w:instrText>
+          <w:instrText xml:space="preserve"> PAGEREF _Toc184780785 \h </w:instrText>
         </w:r>
         <w:r>
           <w:rPr>
@@ -6443,7 +7077,7 @@
           <w:noProof/>
         </w:rPr>
       </w:pPr>
-      <w:hyperlink w:anchor="_Toc184601207" w:history="1">
+      <w:hyperlink w:anchor="_Toc184780786" w:history="1">
         <w:r>
           <w:rPr>
             <w:rStyle w:val="Hyperlink"/>
@@ -6451,7 +7085,7 @@
             <w:bCs/>
             <w:noProof/>
           </w:rPr>
-          <w:t>Table 11:FR_11 FEEDBACK</w:t>
+          <w:t>Table 10:FR_10 SETTINGS</w:t>
         </w:r>
         <w:r>
           <w:rPr>
@@ -6472,7 +7106,7 @@
             <w:noProof/>
             <w:webHidden/>
           </w:rPr>
-          <w:instrText xml:space="preserve"> PAGEREF _Toc184601207 \h </w:instrText>
+          <w:instrText xml:space="preserve"> PAGEREF _Toc184780786 \h </w:instrText>
         </w:r>
         <w:r>
           <w:rPr>
@@ -6514,7 +7148,7 @@
           <w:noProof/>
         </w:rPr>
       </w:pPr>
-      <w:hyperlink w:anchor="_Toc184601208" w:history="1">
+      <w:hyperlink w:anchor="_Toc184780787" w:history="1">
         <w:r>
           <w:rPr>
             <w:rStyle w:val="Hyperlink"/>
@@ -6522,7 +7156,7 @@
             <w:bCs/>
             <w:noProof/>
           </w:rPr>
-          <w:t>Table 12:FR_12 LOGOUT</w:t>
+          <w:t>Table 11:FR_11 FEEDBACK</w:t>
         </w:r>
         <w:r>
           <w:rPr>
@@ -6543,7 +7177,7 @@
             <w:noProof/>
             <w:webHidden/>
           </w:rPr>
-          <w:instrText xml:space="preserve"> PAGEREF _Toc184601208 \h </w:instrText>
+          <w:instrText xml:space="preserve"> PAGEREF _Toc184780787 \h </w:instrText>
         </w:r>
         <w:r>
           <w:rPr>
@@ -6585,7 +7219,78 @@
           <w:noProof/>
         </w:rPr>
       </w:pPr>
-      <w:hyperlink w:anchor="_Toc184601209" w:history="1">
+      <w:hyperlink w:anchor="_Toc184780788" w:history="1">
+        <w:r>
+          <w:rPr>
+            <w:rStyle w:val="Hyperlink"/>
+            <w:b/>
+            <w:bCs/>
+            <w:noProof/>
+          </w:rPr>
+          <w:t>Table 12:FR_12 LOGOUT</w:t>
+        </w:r>
+        <w:r>
+          <w:rPr>
+            <w:noProof/>
+            <w:webHidden/>
+          </w:rPr>
+          <w:tab/>
+        </w:r>
+        <w:r>
+          <w:rPr>
+            <w:noProof/>
+            <w:webHidden/>
+          </w:rPr>
+          <w:fldChar w:fldCharType="begin"/>
+        </w:r>
+        <w:r>
+          <w:rPr>
+            <w:noProof/>
+            <w:webHidden/>
+          </w:rPr>
+          <w:instrText xml:space="preserve"> PAGEREF _Toc184780788 \h </w:instrText>
+        </w:r>
+        <w:r>
+          <w:rPr>
+            <w:noProof/>
+            <w:webHidden/>
+          </w:rPr>
+        </w:r>
+        <w:r>
+          <w:rPr>
+            <w:noProof/>
+            <w:webHidden/>
+          </w:rPr>
+          <w:fldChar w:fldCharType="separate"/>
+        </w:r>
+        <w:r>
+          <w:rPr>
+            <w:noProof/>
+            <w:webHidden/>
+          </w:rPr>
+          <w:t>17</w:t>
+        </w:r>
+        <w:r>
+          <w:rPr>
+            <w:noProof/>
+            <w:webHidden/>
+          </w:rPr>
+          <w:fldChar w:fldCharType="end"/>
+        </w:r>
+      </w:hyperlink>
+    </w:p>
+    <w:p>
+      <w:pPr>
+        <w:pStyle w:val="TableofFigures"/>
+        <w:tabs>
+          <w:tab w:val="right" w:leader="dot" w:pos="9610"/>
+        </w:tabs>
+        <w:rPr>
+          <w:rFonts w:asciiTheme="minorHAnsi" w:eastAsiaTheme="minorEastAsia" w:hAnsiTheme="minorHAnsi" w:cstheme="minorBidi"/>
+          <w:noProof/>
+        </w:rPr>
+      </w:pPr>
+      <w:hyperlink w:anchor="_Toc184780789" w:history="1">
         <w:r>
           <w:rPr>
             <w:rStyle w:val="Hyperlink"/>
@@ -6614,7 +7319,7 @@
             <w:noProof/>
             <w:webHidden/>
           </w:rPr>
-          <w:instrText xml:space="preserve"> PAGEREF _Toc184601209 \h </w:instrText>
+          <w:instrText xml:space="preserve"> PAGEREF _Toc184780789 \h </w:instrText>
         </w:r>
         <w:r>
           <w:rPr>
@@ -6634,7 +7339,7 @@
             <w:noProof/>
             <w:webHidden/>
           </w:rPr>
-          <w:t>18</w:t>
+          <w:t>19</w:t>
         </w:r>
         <w:r>
           <w:rPr>
@@ -6661,7 +7366,7 @@
           <w:color w:val="auto"/>
         </w:rPr>
       </w:pPr>
-      <w:bookmarkStart w:id="0" w:name="_Toc184601154"/>
+      <w:bookmarkStart w:id="0" w:name="_Toc184765537"/>
       <w:r>
         <w:rPr>
           <w:rFonts w:eastAsia="Times New Roman" w:cs="Times New Roman"/>
@@ -6689,7 +7394,7 @@
           <w:szCs w:val="28"/>
         </w:rPr>
       </w:pPr>
-      <w:bookmarkStart w:id="1" w:name="_Toc184601155"/>
+      <w:bookmarkStart w:id="1" w:name="_Toc184765538"/>
       <w:r>
         <w:rPr>
           <w:rFonts w:eastAsia="Times New Roman" w:cs="Times New Roman"/>
@@ -6709,15 +7414,7 @@
         <w:jc w:val="both"/>
       </w:pPr>
       <w:r>
-        <w:t xml:space="preserve">Our app is a comprehensive, AI-driven platform designed to support children with </w:t>
-      </w:r>
-      <w:proofErr w:type="gramStart"/>
-      <w:r>
-        <w:t>Autism Spectrum Disorder</w:t>
-      </w:r>
-      <w:proofErr w:type="gramEnd"/>
-      <w:r>
-        <w:t xml:space="preserve"> (ASD) and their caregivers. It begins with an </w:t>
+        <w:t xml:space="preserve">Our app is a comprehensive, AI-driven platform designed to support children with Autism Spectrum Disorder (ASD) and their caregivers. It begins with an </w:t>
       </w:r>
       <w:r>
         <w:rPr>
@@ -6726,7 +7423,11 @@
         <w:t>initial assessment</w:t>
       </w:r>
       <w:r>
-        <w:t xml:space="preserve"> to evaluate the child’s ASD level and developmental stage, ensuring a fully personalized experience tailored to their unique needs. The app features an </w:t>
+        <w:t xml:space="preserve"> to evaluate the child’s ASD level and developmental stage, ensuring a fully personalized experience tailored to their unique </w:t>
+      </w:r>
+      <w:r>
+        <w:lastRenderedPageBreak/>
+        <w:t xml:space="preserve">needs. The app features an </w:t>
       </w:r>
       <w:r>
         <w:rPr>
@@ -6796,7 +7497,7 @@
           <w:szCs w:val="24"/>
         </w:rPr>
       </w:pPr>
-      <w:bookmarkStart w:id="2" w:name="_Toc184601156"/>
+      <w:bookmarkStart w:id="2" w:name="_Toc184765539"/>
       <w:r>
         <w:rPr>
           <w:rFonts w:eastAsia="Times New Roman" w:cs="Times New Roman"/>
@@ -6806,7 +7507,6 @@
           <w:sz w:val="28"/>
           <w:szCs w:val="28"/>
         </w:rPr>
-        <w:lastRenderedPageBreak/>
         <w:t>Purpose</w:t>
       </w:r>
       <w:r>
@@ -6830,23 +7530,7 @@
           <w:sz w:val="24"/>
           <w:szCs w:val="24"/>
         </w:rPr>
-        <w:t xml:space="preserve">The purpose of this app is to create a comprehensive, technology-driven solution that supports children with </w:t>
-      </w:r>
-      <w:proofErr w:type="gramStart"/>
-      <w:r>
-        <w:rPr>
-          <w:sz w:val="24"/>
-          <w:szCs w:val="24"/>
-        </w:rPr>
-        <w:t>Autism Spectrum Disorder</w:t>
-      </w:r>
-      <w:proofErr w:type="gramEnd"/>
-      <w:r>
-        <w:rPr>
-          <w:sz w:val="24"/>
-          <w:szCs w:val="24"/>
-        </w:rPr>
-        <w:t xml:space="preserve"> (ASD) and their caregivers in meaningful ways. By offering personalized learning experiences through AI-driven activities and educational modules, the app aims to enhance the cognitive, social, and behavioral development of children with autism. It also provides caregivers with reliable resources, including an AI-powered chatbot for expert guidance and decision-making support, making it easier to navigate the challenges of autism care. Additionally, the app simplifies progress monitoring by delivering data-driven insights that help families and educators track and evaluate the child’s growth and achievements over time. By addressing the fragmentation found in existing solutions, the app integrates learning, guidance, and progress tracking into a user-friendly and cohesive platform, ultimately improving the quality of life for both children with autism and their families.</w:t>
+        <w:t>The purpose of this app is to create a comprehensive, technology-driven solution that supports children with Autism Spectrum Disorder (ASD) and their caregivers in meaningful ways. By offering personalized learning experiences through AI-driven activities and educational modules, the app aims to enhance the cognitive, social, and behavioral development of children with autism. It also provides caregivers with reliable resources, including an AI-powered chatbot for expert guidance and decision-making support, making it easier to navigate the challenges of autism care. Additionally, the app simplifies progress monitoring by delivering data-driven insights that help families and educators track and evaluate the child’s growth and achievements over time. By addressing the fragmentation found in existing solutions, the app integrates learning, guidance, and progress tracking into a user-friendly and cohesive platform, ultimately improving the quality of life for both children with autism and their families.</w:t>
       </w:r>
     </w:p>
     <w:p>
@@ -6876,7 +7560,7 @@
         </w:rPr>
         <w:t xml:space="preserve"> </w:t>
       </w:r>
-      <w:bookmarkStart w:id="3" w:name="_Toc184601157"/>
+      <w:bookmarkStart w:id="3" w:name="_Toc184765540"/>
       <w:r>
         <w:rPr>
           <w:rFonts w:eastAsia="Times New Roman" w:cs="Times New Roman"/>
@@ -7056,7 +7740,7 @@
           <w:szCs w:val="28"/>
         </w:rPr>
       </w:pPr>
-      <w:bookmarkStart w:id="4" w:name="_Toc184601158"/>
+      <w:bookmarkStart w:id="4" w:name="_Toc184765541"/>
       <w:r>
         <w:rPr>
           <w:rFonts w:eastAsia="Times New Roman" w:cs="Times New Roman"/>
@@ -7066,6 +7750,7 @@
           <w:sz w:val="28"/>
           <w:szCs w:val="28"/>
         </w:rPr>
+        <w:lastRenderedPageBreak/>
         <w:t>Existing Solution:</w:t>
       </w:r>
       <w:bookmarkEnd w:id="4"/>
@@ -7132,7 +7817,6 @@
                 <w:szCs w:val="24"/>
               </w:rPr>
             </w:pPr>
-            <w:proofErr w:type="spellStart"/>
             <w:r>
               <w:rPr>
                 <w:b/>
@@ -7142,7 +7826,6 @@
               </w:rPr>
               <w:t>Cognoa</w:t>
             </w:r>
-            <w:proofErr w:type="spellEnd"/>
           </w:p>
         </w:tc>
         <w:tc>
@@ -7195,19 +7878,8 @@
                 <w:sz w:val="24"/>
                 <w:szCs w:val="24"/>
               </w:rPr>
-              <w:t xml:space="preserve">Autism </w:t>
-            </w:r>
-            <w:proofErr w:type="spellStart"/>
-            <w:r>
-              <w:rPr>
-                <w:b/>
-                <w:bCs/>
-                <w:sz w:val="24"/>
-                <w:szCs w:val="24"/>
-              </w:rPr>
-              <w:t>iHelp</w:t>
-            </w:r>
-            <w:proofErr w:type="spellEnd"/>
+              <w:t>Autism iHelp</w:t>
+            </w:r>
           </w:p>
         </w:tc>
         <w:tc>
@@ -7226,7 +7898,6 @@
                 <w:szCs w:val="24"/>
               </w:rPr>
             </w:pPr>
-            <w:proofErr w:type="spellStart"/>
             <w:r>
               <w:rPr>
                 <w:b/>
@@ -7236,7 +7907,6 @@
               </w:rPr>
               <w:t>AutiSpark</w:t>
             </w:r>
-            <w:proofErr w:type="spellEnd"/>
           </w:p>
         </w:tc>
         <w:tc>
@@ -7282,7 +7952,6 @@
                 <w:szCs w:val="24"/>
               </w:rPr>
             </w:pPr>
-            <w:proofErr w:type="spellStart"/>
             <w:r>
               <w:rPr>
                 <w:b/>
@@ -7292,7 +7961,6 @@
               </w:rPr>
               <w:t>Otsimo</w:t>
             </w:r>
-            <w:proofErr w:type="spellEnd"/>
           </w:p>
         </w:tc>
         <w:tc>
@@ -7537,7 +8205,6 @@
                 <w:sz w:val="24"/>
                 <w:szCs w:val="24"/>
               </w:rPr>
-              <w:lastRenderedPageBreak/>
               <w:t>Key Features</w:t>
             </w:r>
           </w:p>
@@ -9340,7 +10007,7 @@
           <w:szCs w:val="28"/>
         </w:rPr>
       </w:pPr>
-      <w:bookmarkStart w:id="5" w:name="_Toc184601159"/>
+      <w:bookmarkStart w:id="5" w:name="_Toc184765542"/>
       <w:r>
         <w:rPr>
           <w:rFonts w:eastAsia="Times New Roman" w:cs="Times New Roman"/>
@@ -9350,6 +10017,7 @@
           <w:sz w:val="28"/>
           <w:szCs w:val="28"/>
         </w:rPr>
+        <w:lastRenderedPageBreak/>
         <w:t>Gap Analysis and Proposed Solution:</w:t>
       </w:r>
       <w:bookmarkEnd w:id="5"/>
@@ -9524,7 +10192,6 @@
           <w:sz w:val="24"/>
           <w:szCs w:val="24"/>
         </w:rPr>
-        <w:lastRenderedPageBreak/>
         <w:t>Addressing the Gaps</w:t>
       </w:r>
     </w:p>
@@ -9541,23 +10208,7 @@
           <w:sz w:val="24"/>
           <w:szCs w:val="24"/>
         </w:rPr>
-        <w:t xml:space="preserve">The proposed app is designed as a comprehensive and user-centric solution for children with </w:t>
-      </w:r>
-      <w:proofErr w:type="gramStart"/>
-      <w:r>
-        <w:rPr>
-          <w:sz w:val="24"/>
-          <w:szCs w:val="24"/>
-        </w:rPr>
-        <w:t>Autism Spectrum Disorder</w:t>
-      </w:r>
-      <w:proofErr w:type="gramEnd"/>
-      <w:r>
-        <w:rPr>
-          <w:sz w:val="24"/>
-          <w:szCs w:val="24"/>
-        </w:rPr>
-        <w:t xml:space="preserve"> (ASD) and their caregivers. It begins with an initial assessment feature that evaluates the child’s ASD level and developmental stage, enabling the app to personalize the experience by recommending suitable activities, games, and educational modules aligned with the child’s unique needs.</w:t>
+        <w:t>The proposed app is designed as a comprehensive and user-centric solution for children with Autism Spectrum Disorder (ASD) and their caregivers. It begins with an initial assessment feature that evaluates the child’s ASD level and developmental stage, enabling the app to personalize the experience by recommending suitable activities, games, and educational modules aligned with the child’s unique needs.</w:t>
       </w:r>
     </w:p>
     <w:p>
@@ -9638,7 +10289,7 @@
           <w:color w:val="auto"/>
         </w:rPr>
       </w:pPr>
-      <w:bookmarkStart w:id="6" w:name="_Toc184601160"/>
+      <w:bookmarkStart w:id="6" w:name="_Toc184765543"/>
       <w:r>
         <w:rPr>
           <w:rFonts w:eastAsia="Times New Roman" w:cs="Times New Roman"/>
@@ -9666,7 +10317,7 @@
           <w:szCs w:val="28"/>
         </w:rPr>
       </w:pPr>
-      <w:bookmarkStart w:id="7" w:name="_Toc184601161"/>
+      <w:bookmarkStart w:id="7" w:name="_Toc184765544"/>
       <w:r>
         <w:rPr>
           <w:rFonts w:eastAsia="Times New Roman" w:cs="Times New Roman"/>
@@ -9687,15 +10338,7 @@
         <w:jc w:val="both"/>
       </w:pPr>
       <w:r>
-        <w:t xml:space="preserve">This Software Requirements Specification (SRS) document serves as a foundational guideline for the development team and stakeholders involved in the creation of our AI-driven platform supporting children with Autism Spectrum </w:t>
-      </w:r>
-      <w:proofErr w:type="gramStart"/>
-      <w:r>
-        <w:t>Disorder(</w:t>
-      </w:r>
-      <w:proofErr w:type="gramEnd"/>
-      <w:r>
-        <w:t>ASD) and their caregivers.</w:t>
+        <w:t>This Software Requirements Specification (SRS) document serves as a foundational guideline for the development team and stakeholders involved in the creation of our AI-driven platform supporting children with Autism Spectrum Disorder(ASD) and their caregivers.</w:t>
       </w:r>
     </w:p>
     <w:p>
@@ -9713,7 +10356,7 @@
           <w:szCs w:val="28"/>
         </w:rPr>
       </w:pPr>
-      <w:bookmarkStart w:id="8" w:name="_Toc184601162"/>
+      <w:bookmarkStart w:id="8" w:name="_Toc184765545"/>
       <w:r>
         <w:rPr>
           <w:rFonts w:eastAsia="Times New Roman" w:cs="Times New Roman"/>
@@ -9732,7 +10375,11 @@
         <w:jc w:val="both"/>
       </w:pPr>
       <w:r>
-        <w:t>The purpose of this document is to provide a clear, detailed, and structured overview of the system’s requirements, ensuring alignment between stakeholders and the development team. It establishes a shared understanding of the project’s scope, objectives, and deliverables, acting as a bridge between conceptualization and implementation. This document will outline the functional, non-functional, and technical requirements essential for developing a system that meets the highest standards of usability, accessibility, and performance.</w:t>
+        <w:t xml:space="preserve">The purpose of this document is to provide a clear, detailed, and structured overview of the system’s requirements, ensuring alignment between stakeholders and the development team. It establishes a shared understanding of the project’s scope, objectives, and deliverables, acting as a bridge between conceptualization and implementation. This document will outline the functional, non-functional, and </w:t>
+      </w:r>
+      <w:r>
+        <w:lastRenderedPageBreak/>
+        <w:t>technical requirements essential for developing a system that meets the highest standards of usability, accessibility, and performance.</w:t>
       </w:r>
     </w:p>
     <w:p>
@@ -9760,7 +10407,7 @@
           <w:szCs w:val="28"/>
         </w:rPr>
       </w:pPr>
-      <w:bookmarkStart w:id="9" w:name="_Toc184601163"/>
+      <w:bookmarkStart w:id="9" w:name="_Toc184765546"/>
       <w:r>
         <w:rPr>
           <w:rFonts w:eastAsia="Times New Roman" w:cs="Times New Roman"/>
@@ -9805,23 +10452,7 @@
           <w:sz w:val="24"/>
           <w:szCs w:val="24"/>
         </w:rPr>
-        <w:t>, is a comprehensive platform designed to assist children with “</w:t>
-      </w:r>
-      <w:proofErr w:type="gramStart"/>
-      <w:r>
-        <w:rPr>
-          <w:sz w:val="24"/>
-          <w:szCs w:val="24"/>
-        </w:rPr>
-        <w:t>Autism Spectrum Disorder</w:t>
-      </w:r>
-      <w:proofErr w:type="gramEnd"/>
-      <w:r>
-        <w:rPr>
-          <w:sz w:val="24"/>
-          <w:szCs w:val="24"/>
-        </w:rPr>
-        <w:t xml:space="preserve"> (ASD)” and their caregivers. This AI-driven application integrates advanced technologies to deliver personalized learning experiences, caregiver guidance, and developmental progress monitoring within a single, cohesive system.</w:t>
+        <w:t>, is a comprehensive platform designed to assist children with “Autism Spectrum Disorder (ASD)” and their caregivers. This AI-driven application integrates advanced technologies to deliver personalized learning experiences, caregiver guidance, and developmental progress monitoring within a single, cohesive system.</w:t>
       </w:r>
     </w:p>
     <w:p>
@@ -9868,7 +10499,6 @@
           <w:sz w:val="24"/>
           <w:szCs w:val="24"/>
         </w:rPr>
-        <w:lastRenderedPageBreak/>
         <w:t>Personalized Support:</w:t>
       </w:r>
       <w:r>
@@ -10131,7 +10761,7 @@
           <w:szCs w:val="28"/>
         </w:rPr>
       </w:pPr>
-      <w:bookmarkStart w:id="10" w:name="_Toc184601164"/>
+      <w:bookmarkStart w:id="10" w:name="_Toc184765547"/>
       <w:r>
         <w:rPr>
           <w:rFonts w:eastAsia="Times New Roman" w:cs="Times New Roman"/>
@@ -10299,6 +10929,7 @@
           <w:sz w:val="24"/>
           <w:szCs w:val="24"/>
         </w:rPr>
+        <w:lastRenderedPageBreak/>
         <w:t>Personalized Learning:</w:t>
       </w:r>
       <w:r>
@@ -10620,7 +11251,6 @@
           <w:sz w:val="24"/>
           <w:szCs w:val="24"/>
         </w:rPr>
-        <w:lastRenderedPageBreak/>
         <w:t></w:t>
       </w:r>
       <w:r>
@@ -10777,7 +11407,7 @@
           <w:szCs w:val="28"/>
         </w:rPr>
       </w:pPr>
-      <w:bookmarkStart w:id="11" w:name="_Toc184601165"/>
+      <w:bookmarkStart w:id="11" w:name="_Toc184765548"/>
       <w:r>
         <w:rPr>
           <w:rFonts w:eastAsia="Times New Roman" w:cs="Times New Roman"/>
@@ -10802,7 +11432,7 @@
           <w:szCs w:val="28"/>
         </w:rPr>
       </w:pPr>
-      <w:bookmarkStart w:id="12" w:name="_Toc184601166"/>
+      <w:bookmarkStart w:id="12" w:name="_Toc184765549"/>
       <w:r>
         <w:rPr>
           <w:rFonts w:eastAsia="Times New Roman" w:cs="Times New Roman"/>
@@ -10843,30 +11473,14 @@
           <w:sz w:val="24"/>
           <w:szCs w:val="24"/>
         </w:rPr>
-        <w:t xml:space="preserve"> is an independent and self-contained application designed to address the unique educational and caregiving needs of children with “</w:t>
-      </w:r>
-      <w:proofErr w:type="gramStart"/>
-      <w:r>
-        <w:rPr>
-          <w:sz w:val="24"/>
-          <w:szCs w:val="24"/>
-        </w:rPr>
-        <w:t>Autism Spectrum Disorder</w:t>
-      </w:r>
-      <w:proofErr w:type="gramEnd"/>
-      <w:r>
-        <w:rPr>
-          <w:sz w:val="24"/>
-          <w:szCs w:val="24"/>
-        </w:rPr>
-        <w:t xml:space="preserve"> (ASD)” and their families. This product differentiates itself through its focus on accessibility, inclusivity, and a user-friendly interface, ensuring it meets the diverse needs of its users.</w:t>
+        <w:t xml:space="preserve"> is an independent and self-contained application designed to address the unique educational and caregiving needs of children with “Autism Spectrum Disorder (ASD)” and their families. This product differentiates itself through its focus on accessibility, inclusivity, and a user-friendly interface, ensuring it meets the diverse needs of its users.</w:t>
       </w:r>
     </w:p>
     <w:p>
       <w:pPr>
         <w:pStyle w:val="Heading3"/>
       </w:pPr>
-      <w:bookmarkStart w:id="13" w:name="_Toc184601167"/>
+      <w:bookmarkStart w:id="13" w:name="_Toc184765550"/>
       <w:r>
         <w:t>2.2.1.1 System Interfaces</w:t>
       </w:r>
@@ -10908,7 +11522,7 @@
       <w:pPr>
         <w:pStyle w:val="Heading3"/>
       </w:pPr>
-      <w:bookmarkStart w:id="14" w:name="_Toc184601168"/>
+      <w:bookmarkStart w:id="14" w:name="_Toc184765551"/>
       <w:r>
         <w:t>2.2.1.2 User Interfaces</w:t>
       </w:r>
@@ -10950,7 +11564,7 @@
       <w:pPr>
         <w:pStyle w:val="Heading3"/>
       </w:pPr>
-      <w:bookmarkStart w:id="15" w:name="_Toc184601169"/>
+      <w:bookmarkStart w:id="15" w:name="_Toc184765552"/>
       <w:r>
         <w:t>2.2.1.3 Hardware Interfaces</w:t>
       </w:r>
@@ -10985,7 +11599,7 @@
       <w:pPr>
         <w:pStyle w:val="Heading3"/>
       </w:pPr>
-      <w:bookmarkStart w:id="16" w:name="_Toc184601170"/>
+      <w:bookmarkStart w:id="16" w:name="_Toc184765553"/>
       <w:r>
         <w:t>2.2.1.4 Software Interfaces</w:t>
       </w:r>
@@ -11027,7 +11641,7 @@
       <w:pPr>
         <w:pStyle w:val="Heading3"/>
       </w:pPr>
-      <w:bookmarkStart w:id="17" w:name="_Toc184601171"/>
+      <w:bookmarkStart w:id="17" w:name="_Toc184765554"/>
       <w:r>
         <w:t>2.2.1.5 Communication Interfaces</w:t>
       </w:r>
@@ -11062,7 +11676,15 @@
           <w:sz w:val="24"/>
           <w:szCs w:val="24"/>
         </w:rPr>
-        <w:t xml:space="preserve"> requires minimal communication interfaces, as it is primarily a mobile application. However, certain interfaces are necessary to ensure functionality, data security, and connectivity. These include </w:t>
+        <w:t xml:space="preserve"> requires minimal communication interfaces, as it is primarily a mobile application. However, certain interfaces are </w:t>
+      </w:r>
+      <w:r>
+        <w:rPr>
+          <w:sz w:val="24"/>
+          <w:szCs w:val="24"/>
+        </w:rPr>
+        <w:lastRenderedPageBreak/>
+        <w:t xml:space="preserve">necessary to ensure functionality, data security, and connectivity. These include </w:t>
       </w:r>
       <w:r>
         <w:rPr>
@@ -11078,7 +11700,7 @@
       <w:pPr>
         <w:pStyle w:val="Heading3"/>
       </w:pPr>
-      <w:bookmarkStart w:id="18" w:name="_Toc184601172"/>
+      <w:bookmarkStart w:id="18" w:name="_Toc184765555"/>
       <w:r>
         <w:t>2.2.1.6 Memory</w:t>
       </w:r>
@@ -11120,7 +11742,7 @@
       <w:pPr>
         <w:pStyle w:val="Heading3"/>
       </w:pPr>
-      <w:bookmarkStart w:id="19" w:name="_Toc184601173"/>
+      <w:bookmarkStart w:id="19" w:name="_Toc184765556"/>
       <w:r>
         <w:t>2.2.1.7 Operations</w:t>
       </w:r>
@@ -11168,7 +11790,7 @@
           <w:szCs w:val="28"/>
         </w:rPr>
       </w:pPr>
-      <w:bookmarkStart w:id="20" w:name="_Toc184601174"/>
+      <w:bookmarkStart w:id="20" w:name="_Toc184765557"/>
       <w:r>
         <w:rPr>
           <w:rFonts w:eastAsia="Times New Roman" w:cs="Times New Roman"/>
@@ -11190,7 +11812,7 @@
           <w:szCs w:val="24"/>
         </w:rPr>
       </w:pPr>
-      <w:bookmarkStart w:id="21" w:name="_Toc184601197"/>
+      <w:bookmarkStart w:id="21" w:name="_Toc184780777"/>
       <w:r>
         <w:rPr>
           <w:b/>
@@ -11722,23 +12344,7 @@
                 <w:sz w:val="24"/>
                 <w:szCs w:val="24"/>
               </w:rPr>
-              <w:t xml:space="preserve">System </w:t>
-            </w:r>
-            <w:proofErr w:type="gramStart"/>
-            <w:r>
-              <w:rPr>
-                <w:sz w:val="24"/>
-                <w:szCs w:val="24"/>
-              </w:rPr>
-              <w:t>save</w:t>
-            </w:r>
-            <w:proofErr w:type="gramEnd"/>
-            <w:r>
-              <w:rPr>
-                <w:sz w:val="24"/>
-                <w:szCs w:val="24"/>
-              </w:rPr>
-              <w:t xml:space="preserve"> the record in the database.</w:t>
+              <w:t>System save the record in the database.</w:t>
             </w:r>
           </w:p>
         </w:tc>
@@ -11758,7 +12364,7 @@
           <w:szCs w:val="36"/>
         </w:rPr>
       </w:pPr>
-      <w:bookmarkStart w:id="22" w:name="_Toc184601198"/>
+      <w:bookmarkStart w:id="22" w:name="_Toc184780778"/>
       <w:r>
         <w:rPr>
           <w:b/>
@@ -12421,7 +13027,7 @@
           <w:szCs w:val="24"/>
         </w:rPr>
       </w:pPr>
-      <w:bookmarkStart w:id="23" w:name="_Toc184601199"/>
+      <w:bookmarkStart w:id="23" w:name="_Toc184780779"/>
       <w:r>
         <w:rPr>
           <w:b/>
@@ -12899,15 +13505,13 @@
               </w:rPr>
               <w:t xml:space="preserve">Internet connectivity and access to </w:t>
             </w:r>
-            <w:proofErr w:type="gramStart"/>
-            <w:r>
-              <w:rPr>
-                <w:sz w:val="24"/>
-                <w:szCs w:val="24"/>
-              </w:rPr>
-              <w:t>users</w:t>
-            </w:r>
-            <w:proofErr w:type="gramEnd"/>
+            <w:r>
+              <w:rPr>
+                <w:sz w:val="24"/>
+                <w:szCs w:val="24"/>
+              </w:rPr>
+              <w:t>user’s</w:t>
+            </w:r>
             <w:r>
               <w:rPr>
                 <w:sz w:val="24"/>
@@ -12996,7 +13600,6 @@
                 <w:sz w:val="24"/>
                 <w:szCs w:val="24"/>
               </w:rPr>
-              <w:lastRenderedPageBreak/>
               <w:t>Save the updated information in the database</w:t>
             </w:r>
           </w:p>
@@ -13017,7 +13620,7 @@
           <w:szCs w:val="24"/>
         </w:rPr>
       </w:pPr>
-      <w:bookmarkStart w:id="24" w:name="_Toc184601200"/>
+      <w:bookmarkStart w:id="24" w:name="_Toc184780780"/>
       <w:r>
         <w:rPr>
           <w:b/>
@@ -13578,7 +14181,7 @@
           <w:szCs w:val="22"/>
         </w:rPr>
       </w:pPr>
-      <w:bookmarkStart w:id="25" w:name="_Toc184601201"/>
+      <w:bookmarkStart w:id="25" w:name="_Toc184780781"/>
       <w:r>
         <w:rPr>
           <w:b/>
@@ -14066,7 +14669,7 @@
           <w:szCs w:val="24"/>
         </w:rPr>
       </w:pPr>
-      <w:bookmarkStart w:id="27" w:name="_Toc184601202"/>
+      <w:bookmarkStart w:id="27" w:name="_Toc184780782"/>
       <w:r>
         <w:rPr>
           <w:b/>
@@ -14414,7 +15017,6 @@
               <w:rPr>
                 <w:sz w:val="24"/>
               </w:rPr>
-              <w:lastRenderedPageBreak/>
               <w:t>Provide interactive games and activities</w:t>
             </w:r>
           </w:p>
@@ -14558,7 +15160,7 @@
           <w:szCs w:val="24"/>
         </w:rPr>
       </w:pPr>
-      <w:bookmarkStart w:id="29" w:name="_Toc184601203"/>
+      <w:bookmarkStart w:id="29" w:name="_Toc184780783"/>
       <w:r>
         <w:rPr>
           <w:b/>
@@ -15020,7 +15622,7 @@
           <w:szCs w:val="24"/>
         </w:rPr>
       </w:pPr>
-      <w:bookmarkStart w:id="30" w:name="_Toc184601204"/>
+      <w:bookmarkStart w:id="30" w:name="_Toc184780784"/>
       <w:r>
         <w:rPr>
           <w:b/>
@@ -15532,7 +16134,7 @@
           <w:szCs w:val="24"/>
         </w:rPr>
       </w:pPr>
-      <w:bookmarkStart w:id="31" w:name="_Toc184601205"/>
+      <w:bookmarkStart w:id="31" w:name="_Toc184780785"/>
       <w:r>
         <w:rPr>
           <w:b/>
@@ -15950,7 +16552,6 @@
                 <w:sz w:val="24"/>
                 <w:szCs w:val="24"/>
               </w:rPr>
-              <w:lastRenderedPageBreak/>
               <w:t>The system sends reminders for children to complete specific activities</w:t>
             </w:r>
           </w:p>
@@ -16124,7 +16725,7 @@
           <w:szCs w:val="24"/>
         </w:rPr>
       </w:pPr>
-      <w:bookmarkStart w:id="32" w:name="_Toc184601206"/>
+      <w:bookmarkStart w:id="32" w:name="_Toc184780786"/>
       <w:r>
         <w:rPr>
           <w:b/>
@@ -16735,7 +17336,7 @@
           <w:szCs w:val="24"/>
         </w:rPr>
       </w:pPr>
-      <w:bookmarkStart w:id="33" w:name="_Toc184601207"/>
+      <w:bookmarkStart w:id="33" w:name="_Toc184780787"/>
       <w:r>
         <w:rPr>
           <w:b/>
@@ -17414,7 +18015,7 @@
           <w:szCs w:val="24"/>
         </w:rPr>
       </w:pPr>
-      <w:bookmarkStart w:id="34" w:name="_Toc184601208"/>
+      <w:bookmarkStart w:id="34" w:name="_Toc184780788"/>
       <w:r>
         <w:rPr>
           <w:b/>
@@ -17672,7 +18273,6 @@
                 <w:sz w:val="24"/>
                 <w:szCs w:val="24"/>
               </w:rPr>
-              <w:lastRenderedPageBreak/>
               <w:t>Description</w:t>
             </w:r>
           </w:p>
@@ -18016,7 +18616,7 @@
           <w:szCs w:val="28"/>
         </w:rPr>
       </w:pPr>
-      <w:bookmarkStart w:id="35" w:name="_Toc184601175"/>
+      <w:bookmarkStart w:id="35" w:name="_Toc184765558"/>
       <w:r>
         <w:rPr>
           <w:rFonts w:eastAsia="Times New Roman" w:cs="Times New Roman"/>
@@ -18278,7 +18878,7 @@
           <w:szCs w:val="28"/>
         </w:rPr>
       </w:pPr>
-      <w:bookmarkStart w:id="36" w:name="_Toc184601176"/>
+      <w:bookmarkStart w:id="36" w:name="_Toc184765559"/>
       <w:r>
         <w:rPr>
           <w:rFonts w:eastAsia="Times New Roman" w:cs="Times New Roman"/>
@@ -18798,6 +19398,7 @@
           <w:sz w:val="24"/>
           <w:szCs w:val="24"/>
         </w:rPr>
+        <w:lastRenderedPageBreak/>
         <w:t>SSL/TLS</w:t>
       </w:r>
       <w:r>
@@ -18934,7 +19535,6 @@
           <w:sz w:val="24"/>
           <w:szCs w:val="24"/>
         </w:rPr>
-        <w:lastRenderedPageBreak/>
         <w:t>End-to-end encryption for data security.</w:t>
       </w:r>
     </w:p>
@@ -18997,7 +19597,7 @@
           <w:szCs w:val="28"/>
         </w:rPr>
       </w:pPr>
-      <w:bookmarkStart w:id="37" w:name="_Toc184601177"/>
+      <w:bookmarkStart w:id="37" w:name="_Toc184765560"/>
       <w:r>
         <w:rPr>
           <w:rFonts w:eastAsia="Times New Roman" w:cs="Times New Roman"/>
@@ -19293,7 +19893,7 @@
           <w:szCs w:val="28"/>
         </w:rPr>
       </w:pPr>
-      <w:bookmarkStart w:id="38" w:name="_Toc184601178"/>
+      <w:bookmarkStart w:id="38" w:name="_Toc184765561"/>
       <w:r>
         <w:rPr>
           <w:rFonts w:eastAsia="Times New Roman" w:cs="Times New Roman"/>
@@ -19331,7 +19931,7 @@
           <w:color w:val="auto"/>
         </w:rPr>
       </w:pPr>
-      <w:bookmarkStart w:id="39" w:name="_Toc184601179"/>
+      <w:bookmarkStart w:id="39" w:name="_Toc184765562"/>
       <w:r>
         <w:rPr>
           <w:rFonts w:eastAsia="Times New Roman" w:cs="Times New Roman"/>
@@ -19354,7 +19954,7 @@
           <w:szCs w:val="28"/>
         </w:rPr>
       </w:pPr>
-      <w:bookmarkStart w:id="40" w:name="_Toc184601180"/>
+      <w:bookmarkStart w:id="40" w:name="_Toc184765563"/>
       <w:r>
         <w:rPr>
           <w:rFonts w:eastAsia="Times New Roman" w:cs="Times New Roman"/>
@@ -20076,6 +20676,7 @@
                 <w:sz w:val="24"/>
                 <w:szCs w:val="24"/>
               </w:rPr>
+              <w:lastRenderedPageBreak/>
               <w:t>FR_10</w:t>
             </w:r>
           </w:p>
@@ -20268,7 +20869,7 @@
           <w:szCs w:val="36"/>
         </w:rPr>
       </w:pPr>
-      <w:bookmarkStart w:id="41" w:name="_Toc184601209"/>
+      <w:bookmarkStart w:id="41" w:name="_Toc184780789"/>
       <w:r>
         <w:rPr>
           <w:b/>
@@ -20360,7 +20961,7 @@
           <w:szCs w:val="28"/>
         </w:rPr>
       </w:pPr>
-      <w:bookmarkStart w:id="42" w:name="_Toc184601181"/>
+      <w:bookmarkStart w:id="42" w:name="_Toc184765564"/>
       <w:r>
         <w:rPr>
           <w:rFonts w:eastAsia="Times New Roman" w:cs="Times New Roman"/>
@@ -20368,7 +20969,6 @@
           <w:color w:val="auto"/>
           <w:szCs w:val="28"/>
         </w:rPr>
-        <w:lastRenderedPageBreak/>
         <w:t>2.3.2 Non-Functional Requirements</w:t>
       </w:r>
       <w:bookmarkEnd w:id="42"/>
@@ -21043,7 +21643,7 @@
           <w:lang w:eastAsia="zh-CN" w:bidi="ar"/>
         </w:rPr>
       </w:pPr>
-      <w:bookmarkStart w:id="43" w:name="_Toc184601182"/>
+      <w:bookmarkStart w:id="43" w:name="_Toc184765565"/>
       <w:r>
         <w:rPr>
           <w:rFonts w:eastAsia="SimSun" w:cs="Times New Roman"/>
@@ -21052,7 +21652,8 @@
           <w:color w:val="000000"/>
           <w:lang w:eastAsia="zh-CN" w:bidi="ar"/>
         </w:rPr>
-        <w:t>Chapter 03: Use Case Analysis</w:t>
+        <w:lastRenderedPageBreak/>
+        <w:t>Chapter 3: Use Case Analysis</w:t>
       </w:r>
       <w:bookmarkEnd w:id="43"/>
     </w:p>
@@ -21082,7 +21683,7 @@
           <w:lang w:eastAsia="zh-CN" w:bidi="ar"/>
         </w:rPr>
       </w:pPr>
-      <w:bookmarkStart w:id="44" w:name="_Toc184601183"/>
+      <w:bookmarkStart w:id="44" w:name="_Toc184765566"/>
       <w:r>
         <w:rPr>
           <w:rFonts w:eastAsia="SimSun" w:cs="Times New Roman"/>
@@ -21116,7 +21717,6 @@
           <w:noProof/>
           <w:lang w:eastAsia="zh-CN" w:bidi="ar"/>
         </w:rPr>
-        <w:lastRenderedPageBreak/>
         <w:drawing>
           <wp:inline distT="0" distB="0" distL="0" distR="0" wp14:anchorId="339613C0" wp14:editId="50A8091E">
             <wp:extent cx="6461760" cy="6164580"/>
@@ -21291,7 +21891,7 @@
           <w:lang w:eastAsia="zh-CN" w:bidi="ar"/>
         </w:rPr>
       </w:pPr>
-      <w:bookmarkStart w:id="45" w:name="_Toc184601184"/>
+      <w:bookmarkStart w:id="45" w:name="_Toc184765567"/>
       <w:r>
         <w:rPr>
           <w:rFonts w:eastAsia="SimSun" w:cs="Times New Roman"/>
@@ -21300,6 +21900,7 @@
           <w:szCs w:val="28"/>
           <w:lang w:eastAsia="zh-CN" w:bidi="ar"/>
         </w:rPr>
+        <w:lastRenderedPageBreak/>
         <w:t>3.2 Individual Use Cases and Use Cases Details</w:t>
       </w:r>
       <w:bookmarkEnd w:id="45"/>
@@ -21329,7 +21930,7 @@
           <w:lang w:bidi="ar"/>
         </w:rPr>
       </w:pPr>
-      <w:bookmarkStart w:id="46" w:name="_Toc184601185"/>
+      <w:bookmarkStart w:id="46" w:name="_Toc184765568"/>
       <w:r>
         <w:rPr>
           <w:lang w:bidi="ar"/>
@@ -22359,7 +22960,7 @@
           <w:lang w:bidi="ar"/>
         </w:rPr>
       </w:pPr>
-      <w:bookmarkStart w:id="47" w:name="_Toc184601186"/>
+      <w:bookmarkStart w:id="47" w:name="_Toc184765569"/>
       <w:r>
         <w:rPr>
           <w:lang w:bidi="ar"/>
@@ -22395,7 +22996,6 @@
           <w:noProof/>
           <w:lang w:eastAsia="zh-CN" w:bidi="ar"/>
         </w:rPr>
-        <w:lastRenderedPageBreak/>
         <w:drawing>
           <wp:inline distT="0" distB="0" distL="0" distR="0" wp14:anchorId="4D4DE048" wp14:editId="142FB284">
             <wp:extent cx="5684520" cy="1219200"/>
@@ -23318,7 +23918,7 @@
           <w:lang w:bidi="ar"/>
         </w:rPr>
       </w:pPr>
-      <w:bookmarkStart w:id="48" w:name="_Toc184601187"/>
+      <w:bookmarkStart w:id="48" w:name="_Toc184765570"/>
       <w:r>
         <w:rPr>
           <w:lang w:bidi="ar"/>
@@ -24365,7 +24965,7 @@
           <w:lang w:bidi="ar"/>
         </w:rPr>
       </w:pPr>
-      <w:bookmarkStart w:id="49" w:name="_Toc184601188"/>
+      <w:bookmarkStart w:id="49" w:name="_Toc184765571"/>
       <w:r>
         <w:rPr>
           <w:lang w:bidi="ar"/>
@@ -25393,7 +25993,7 @@
           <w:lang w:bidi="ar"/>
         </w:rPr>
       </w:pPr>
-      <w:bookmarkStart w:id="50" w:name="_Toc184601189"/>
+      <w:bookmarkStart w:id="50" w:name="_Toc184765572"/>
       <w:r>
         <w:rPr>
           <w:lang w:bidi="ar"/>
@@ -26392,7 +26992,7 @@
           <w:lang w:bidi="ar"/>
         </w:rPr>
       </w:pPr>
-      <w:bookmarkStart w:id="51" w:name="_Toc184601190"/>
+      <w:bookmarkStart w:id="51" w:name="_Toc184765573"/>
       <w:r>
         <w:rPr>
           <w:lang w:bidi="ar"/>
@@ -27410,7 +28010,7 @@
       <w:pPr>
         <w:pStyle w:val="Heading3"/>
       </w:pPr>
-      <w:bookmarkStart w:id="52" w:name="_Toc184601191"/>
+      <w:bookmarkStart w:id="52" w:name="_Toc184765574"/>
       <w:r>
         <w:t>3.2.7 Progress Report</w:t>
       </w:r>
@@ -28380,7 +28980,7 @@
       <w:pPr>
         <w:pStyle w:val="Heading3"/>
       </w:pPr>
-      <w:bookmarkStart w:id="53" w:name="_Toc184601192"/>
+      <w:bookmarkStart w:id="53" w:name="_Toc184765575"/>
       <w:r>
         <w:t>3.2.8 Chatbot</w:t>
       </w:r>
@@ -29368,7 +29968,7 @@
       <w:pPr>
         <w:pStyle w:val="Heading3"/>
       </w:pPr>
-      <w:bookmarkStart w:id="54" w:name="_Toc184601193"/>
+      <w:bookmarkStart w:id="54" w:name="_Toc184765576"/>
       <w:r>
         <w:t>3.2.9 Notification and Reminders</w:t>
       </w:r>
@@ -30386,7 +30986,7 @@
       <w:pPr>
         <w:pStyle w:val="Heading3"/>
       </w:pPr>
-      <w:bookmarkStart w:id="55" w:name="_Toc184601194"/>
+      <w:bookmarkStart w:id="55" w:name="_Toc184765577"/>
       <w:r>
         <w:t>3.2.10 Settings</w:t>
       </w:r>
@@ -31337,7 +31937,7 @@
       <w:pPr>
         <w:pStyle w:val="Heading3"/>
       </w:pPr>
-      <w:bookmarkStart w:id="56" w:name="_Toc184601195"/>
+      <w:bookmarkStart w:id="56" w:name="_Toc184765578"/>
       <w:r>
         <w:t>3.2.11 Feedback</w:t>
       </w:r>
@@ -32259,7 +32859,7 @@
       <w:pPr>
         <w:pStyle w:val="Heading3"/>
       </w:pPr>
-      <w:bookmarkStart w:id="57" w:name="_Toc184601196"/>
+      <w:bookmarkStart w:id="57" w:name="_Toc184765579"/>
       <w:r>
         <w:t>3.2.12 Logout</w:t>
       </w:r>
@@ -33254,93 +33854,589 @@
           <w:bCs/>
         </w:rPr>
       </w:pPr>
+      <w:bookmarkStart w:id="58" w:name="_Toc184765580"/>
       <w:r>
         <w:rPr>
           <w:b/>
           <w:bCs/>
         </w:rPr>
         <w:lastRenderedPageBreak/>
-        <w:t>Chapter 04: Design</w:t>
-      </w:r>
+        <w:t>Chapter 4: Design</w:t>
+      </w:r>
+      <w:bookmarkEnd w:id="58"/>
     </w:p>
     <w:p>
       <w:pPr>
         <w:pStyle w:val="Heading2"/>
       </w:pPr>
+      <w:bookmarkStart w:id="59" w:name="_Toc184765581"/>
       <w:r>
         <w:t>4.1 Architecture Diagram</w:t>
       </w:r>
+      <w:bookmarkEnd w:id="59"/>
     </w:p>
     <w:p>
       <w:pPr>
         <w:pStyle w:val="Heading2"/>
       </w:pPr>
+      <w:bookmarkStart w:id="60" w:name="_Toc184765582"/>
       <w:r>
         <w:t>4.2 ERD with data dictionary</w:t>
       </w:r>
+      <w:bookmarkEnd w:id="60"/>
     </w:p>
     <w:p>
       <w:pPr>
         <w:pStyle w:val="Heading2"/>
       </w:pPr>
+      <w:bookmarkStart w:id="61" w:name="_Toc184765583"/>
       <w:r>
         <w:t>4.3 Data Flow Diagram</w:t>
       </w:r>
+      <w:bookmarkEnd w:id="61"/>
     </w:p>
     <w:p>
       <w:pPr>
         <w:pStyle w:val="Heading2"/>
       </w:pPr>
+      <w:bookmarkStart w:id="62" w:name="_Toc184765584"/>
       <w:r>
         <w:t>4.4 Class Diagram</w:t>
       </w:r>
+      <w:bookmarkEnd w:id="62"/>
     </w:p>
     <w:p>
       <w:pPr>
         <w:pStyle w:val="Heading2"/>
       </w:pPr>
+      <w:bookmarkStart w:id="63" w:name="_Toc184765585"/>
       <w:r>
         <w:t>4.5 Activity Diagram</w:t>
       </w:r>
+      <w:bookmarkEnd w:id="63"/>
+    </w:p>
+    <w:p>
+      <w:pPr>
+        <w:pStyle w:val="Heading3"/>
+      </w:pPr>
+      <w:r>
+        <w:t>4.5.1 Create Account</w:t>
+      </w:r>
+    </w:p>
+    <w:p>
+      <w:pPr>
+        <w:rPr>
+          <w:lang w:eastAsia="zh-CN"/>
+        </w:rPr>
+      </w:pPr>
+    </w:p>
+    <w:p>
+      <w:pPr>
+        <w:keepNext/>
+      </w:pPr>
+      <w:r>
+        <w:rPr>
+          <w:noProof/>
+          <w:lang w:eastAsia="zh-CN"/>
+        </w:rPr>
+        <w:drawing>
+          <wp:inline distT="0" distB="0" distL="0" distR="0" wp14:anchorId="2232D074" wp14:editId="25CAEFBA">
+            <wp:extent cx="5699760" cy="6149340"/>
+            <wp:effectExtent l="0" t="0" r="0" b="3810"/>
+            <wp:docPr id="7" name="Picture 7"/>
+            <wp:cNvGraphicFramePr>
+              <a:graphicFrameLocks xmlns:a="http://schemas.openxmlformats.org/drawingml/2006/main" noChangeAspect="1"/>
+            </wp:cNvGraphicFramePr>
+            <a:graphic xmlns:a="http://schemas.openxmlformats.org/drawingml/2006/main">
+              <a:graphicData uri="http://schemas.openxmlformats.org/drawingml/2006/picture">
+                <pic:pic xmlns:pic="http://schemas.openxmlformats.org/drawingml/2006/picture">
+                  <pic:nvPicPr>
+                    <pic:cNvPr id="0" name="Picture 1"/>
+                    <pic:cNvPicPr>
+                      <a:picLocks noChangeAspect="1" noChangeArrowheads="1"/>
+                    </pic:cNvPicPr>
+                  </pic:nvPicPr>
+                  <pic:blipFill>
+                    <a:blip r:embed="rId24">
+                      <a:extLst>
+                        <a:ext uri="{28A0092B-C50C-407E-A947-70E740481C1C}">
+                          <a14:useLocalDpi xmlns:a14="http://schemas.microsoft.com/office/drawing/2010/main" val="0"/>
+                        </a:ext>
+                      </a:extLst>
+                    </a:blip>
+                    <a:srcRect/>
+                    <a:stretch>
+                      <a:fillRect/>
+                    </a:stretch>
+                  </pic:blipFill>
+                  <pic:spPr bwMode="auto">
+                    <a:xfrm>
+                      <a:off x="0" y="0"/>
+                      <a:ext cx="5699760" cy="6149340"/>
+                    </a:xfrm>
+                    <a:prstGeom prst="rect">
+                      <a:avLst/>
+                    </a:prstGeom>
+                    <a:noFill/>
+                    <a:ln>
+                      <a:noFill/>
+                    </a:ln>
+                  </pic:spPr>
+                </pic:pic>
+              </a:graphicData>
+            </a:graphic>
+          </wp:inline>
+        </w:drawing>
+      </w:r>
+    </w:p>
+    <w:p>
+      <w:pPr>
+        <w:pStyle w:val="Caption"/>
+      </w:pPr>
+    </w:p>
+    <w:p>
+      <w:pPr>
+        <w:pStyle w:val="Caption"/>
+        <w:jc w:val="center"/>
+        <w:rPr>
+          <w:b/>
+          <w:bCs/>
+          <w:i w:val="0"/>
+          <w:iCs w:val="0"/>
+          <w:sz w:val="24"/>
+          <w:szCs w:val="24"/>
+          <w:lang w:eastAsia="zh-CN"/>
+        </w:rPr>
+      </w:pPr>
+      <w:r>
+        <w:rPr>
+          <w:b/>
+          <w:bCs/>
+          <w:i w:val="0"/>
+          <w:iCs w:val="0"/>
+          <w:sz w:val="24"/>
+          <w:szCs w:val="24"/>
+        </w:rPr>
+        <w:t xml:space="preserve">Figure </w:t>
+      </w:r>
+      <w:r>
+        <w:rPr>
+          <w:b/>
+          <w:bCs/>
+          <w:i w:val="0"/>
+          <w:iCs w:val="0"/>
+          <w:sz w:val="24"/>
+          <w:szCs w:val="24"/>
+        </w:rPr>
+        <w:fldChar w:fldCharType="begin"/>
+      </w:r>
+      <w:r>
+        <w:rPr>
+          <w:b/>
+          <w:bCs/>
+          <w:i w:val="0"/>
+          <w:iCs w:val="0"/>
+          <w:sz w:val="24"/>
+          <w:szCs w:val="24"/>
+        </w:rPr>
+        <w:instrText xml:space="preserve"> STYLEREF 1 \s </w:instrText>
+      </w:r>
+      <w:r>
+        <w:rPr>
+          <w:b/>
+          <w:bCs/>
+          <w:i w:val="0"/>
+          <w:iCs w:val="0"/>
+          <w:sz w:val="24"/>
+          <w:szCs w:val="24"/>
+        </w:rPr>
+        <w:fldChar w:fldCharType="separate"/>
+      </w:r>
+      <w:r>
+        <w:rPr>
+          <w:b/>
+          <w:bCs/>
+          <w:i w:val="0"/>
+          <w:iCs w:val="0"/>
+          <w:noProof/>
+          <w:sz w:val="24"/>
+          <w:szCs w:val="24"/>
+        </w:rPr>
+        <w:t>0</w:t>
+      </w:r>
+      <w:r>
+        <w:rPr>
+          <w:b/>
+          <w:bCs/>
+          <w:i w:val="0"/>
+          <w:iCs w:val="0"/>
+          <w:sz w:val="24"/>
+          <w:szCs w:val="24"/>
+        </w:rPr>
+        <w:fldChar w:fldCharType="end"/>
+      </w:r>
+      <w:r>
+        <w:rPr>
+          <w:b/>
+          <w:bCs/>
+          <w:i w:val="0"/>
+          <w:iCs w:val="0"/>
+          <w:sz w:val="24"/>
+          <w:szCs w:val="24"/>
+        </w:rPr>
+        <w:noBreakHyphen/>
+      </w:r>
+      <w:r>
+        <w:rPr>
+          <w:b/>
+          <w:bCs/>
+          <w:i w:val="0"/>
+          <w:iCs w:val="0"/>
+          <w:sz w:val="24"/>
+          <w:szCs w:val="24"/>
+        </w:rPr>
+        <w:fldChar w:fldCharType="begin"/>
+      </w:r>
+      <w:r>
+        <w:rPr>
+          <w:b/>
+          <w:bCs/>
+          <w:i w:val="0"/>
+          <w:iCs w:val="0"/>
+          <w:sz w:val="24"/>
+          <w:szCs w:val="24"/>
+        </w:rPr>
+        <w:instrText xml:space="preserve"> SEQ Figure \* ARABIC \s 1 </w:instrText>
+      </w:r>
+      <w:r>
+        <w:rPr>
+          <w:b/>
+          <w:bCs/>
+          <w:i w:val="0"/>
+          <w:iCs w:val="0"/>
+          <w:sz w:val="24"/>
+          <w:szCs w:val="24"/>
+        </w:rPr>
+        <w:fldChar w:fldCharType="separate"/>
+      </w:r>
+      <w:r>
+        <w:rPr>
+          <w:b/>
+          <w:bCs/>
+          <w:i w:val="0"/>
+          <w:iCs w:val="0"/>
+          <w:noProof/>
+          <w:sz w:val="24"/>
+          <w:szCs w:val="24"/>
+        </w:rPr>
+        <w:t>1</w:t>
+      </w:r>
+      <w:r>
+        <w:rPr>
+          <w:b/>
+          <w:bCs/>
+          <w:i w:val="0"/>
+          <w:iCs w:val="0"/>
+          <w:sz w:val="24"/>
+          <w:szCs w:val="24"/>
+        </w:rPr>
+        <w:fldChar w:fldCharType="end"/>
+      </w:r>
+      <w:r>
+        <w:rPr>
+          <w:b/>
+          <w:bCs/>
+          <w:i w:val="0"/>
+          <w:iCs w:val="0"/>
+          <w:sz w:val="24"/>
+          <w:szCs w:val="24"/>
+        </w:rPr>
+        <w:t>.5.1 Create Account</w:t>
+      </w:r>
+    </w:p>
+    <w:p>
+      <w:pPr>
+        <w:rPr>
+          <w:lang w:eastAsia="zh-CN"/>
+        </w:rPr>
+      </w:pPr>
+    </w:p>
+    <w:p>
+      <w:pPr>
+        <w:pStyle w:val="Heading3"/>
+      </w:pPr>
+      <w:r>
+        <w:lastRenderedPageBreak/>
+        <w:t>4.5.2 Login</w:t>
+      </w:r>
+    </w:p>
+    <w:p>
+      <w:pPr>
+        <w:pStyle w:val="Heading3"/>
+      </w:pPr>
+      <w:r>
+        <w:t>4.5.3 Profile Management</w:t>
+      </w:r>
+    </w:p>
+    <w:p>
+      <w:pPr>
+        <w:pStyle w:val="Heading3"/>
+      </w:pPr>
+      <w:r>
+        <w:t>4.5.4 Initial Assessment</w:t>
+      </w:r>
+    </w:p>
+    <w:p>
+      <w:pPr>
+        <w:pStyle w:val="Heading3"/>
+      </w:pPr>
+      <w:r>
+        <w:t>4.5.5 Learning Module</w:t>
+      </w:r>
+    </w:p>
+    <w:p>
+      <w:pPr>
+        <w:pStyle w:val="Heading3"/>
+      </w:pPr>
+      <w:r>
+        <w:t>4.5.6 Games &amp; Activities</w:t>
+      </w:r>
+    </w:p>
+    <w:p>
+      <w:pPr>
+        <w:pStyle w:val="Heading3"/>
+      </w:pPr>
+      <w:r>
+        <w:t>4.5.7 Progress Report</w:t>
+      </w:r>
+    </w:p>
+    <w:p>
+      <w:pPr>
+        <w:pStyle w:val="Heading3"/>
+      </w:pPr>
+      <w:r>
+        <w:t>4.5.8 Chatbot</w:t>
+      </w:r>
+    </w:p>
+    <w:p>
+      <w:pPr>
+        <w:pStyle w:val="Heading3"/>
+      </w:pPr>
+      <w:r>
+        <w:t>4.5.9 Notification and Reminders</w:t>
+      </w:r>
+    </w:p>
+    <w:p>
+      <w:pPr>
+        <w:pStyle w:val="Heading3"/>
+      </w:pPr>
+      <w:r>
+        <w:t>4.5.10 Settings</w:t>
+      </w:r>
+    </w:p>
+    <w:p>
+      <w:pPr>
+        <w:pStyle w:val="Heading3"/>
+      </w:pPr>
+      <w:r>
+        <w:t>4.5.11 Feedback</w:t>
+      </w:r>
+    </w:p>
+    <w:p>
+      <w:pPr>
+        <w:pStyle w:val="Heading3"/>
+      </w:pPr>
+      <w:r>
+        <w:t>4.5.12 Logout</w:t>
+      </w:r>
     </w:p>
     <w:p>
       <w:pPr>
         <w:pStyle w:val="Heading2"/>
       </w:pPr>
+      <w:bookmarkStart w:id="64" w:name="_Toc184765586"/>
       <w:r>
         <w:t>4.6 Sequence Diagram</w:t>
       </w:r>
+      <w:bookmarkEnd w:id="64"/>
+    </w:p>
+    <w:p>
+      <w:pPr>
+        <w:pStyle w:val="Heading3"/>
+      </w:pPr>
+      <w:r>
+        <w:t>4.6.1 Create Account</w:t>
+      </w:r>
+    </w:p>
+    <w:p>
+      <w:pPr>
+        <w:pStyle w:val="Heading3"/>
+      </w:pPr>
+      <w:r>
+        <w:t>4.6.</w:t>
+      </w:r>
+      <w:r>
+        <w:t>2 Login</w:t>
+      </w:r>
+    </w:p>
+    <w:p>
+      <w:pPr>
+        <w:pStyle w:val="Heading3"/>
+      </w:pPr>
+      <w:r>
+        <w:t>4.6.</w:t>
+      </w:r>
+      <w:r>
+        <w:t>3 Profile Management</w:t>
+      </w:r>
+    </w:p>
+    <w:p>
+      <w:pPr>
+        <w:pStyle w:val="Heading3"/>
+      </w:pPr>
+      <w:r>
+        <w:t>4.6.</w:t>
+      </w:r>
+      <w:r>
+        <w:t>4 Initial Assessment</w:t>
+      </w:r>
+    </w:p>
+    <w:p>
+      <w:pPr>
+        <w:pStyle w:val="Heading3"/>
+      </w:pPr>
+      <w:r>
+        <w:t>4.6.</w:t>
+      </w:r>
+      <w:r>
+        <w:t>5 Learning Module</w:t>
+      </w:r>
+    </w:p>
+    <w:p>
+      <w:pPr>
+        <w:pStyle w:val="Heading3"/>
+      </w:pPr>
+      <w:r>
+        <w:t>4.6.</w:t>
+      </w:r>
+      <w:r>
+        <w:t>6 Games and Activities</w:t>
+      </w:r>
+    </w:p>
+    <w:p>
+      <w:pPr>
+        <w:pStyle w:val="Heading3"/>
+      </w:pPr>
+      <w:r>
+        <w:t>4.6.</w:t>
+      </w:r>
+      <w:r>
+        <w:t xml:space="preserve">7 Progress Report </w:t>
+      </w:r>
+    </w:p>
+    <w:p>
+      <w:pPr>
+        <w:pStyle w:val="Heading3"/>
+      </w:pPr>
+      <w:r>
+        <w:t>4.6.</w:t>
+      </w:r>
+      <w:r>
+        <w:t>8 Chatbot</w:t>
+      </w:r>
+    </w:p>
+    <w:p>
+      <w:pPr>
+        <w:pStyle w:val="Heading3"/>
+      </w:pPr>
+      <w:r>
+        <w:t>4.6.</w:t>
+      </w:r>
+      <w:r>
+        <w:t>9 Notification and Reminders</w:t>
+      </w:r>
+    </w:p>
+    <w:p>
+      <w:pPr>
+        <w:pStyle w:val="Heading3"/>
+      </w:pPr>
+      <w:r>
+        <w:t>4.6.</w:t>
+      </w:r>
+      <w:r>
+        <w:t>10 Settings</w:t>
+      </w:r>
+    </w:p>
+    <w:p>
+      <w:pPr>
+        <w:pStyle w:val="Heading3"/>
+      </w:pPr>
+      <w:r>
+        <w:t>4.6.1</w:t>
+      </w:r>
+      <w:r>
+        <w:t>1 Feedback</w:t>
+      </w:r>
+    </w:p>
+    <w:p>
+      <w:pPr>
+        <w:pStyle w:val="Heading3"/>
+      </w:pPr>
+      <w:r>
+        <w:t>4.6.1</w:t>
+      </w:r>
+      <w:r>
+        <w:t>2 Logout</w:t>
+      </w:r>
+    </w:p>
+    <w:p>
+      <w:pPr>
+        <w:rPr>
+          <w:lang w:eastAsia="zh-CN"/>
+        </w:rPr>
+      </w:pPr>
     </w:p>
     <w:p>
       <w:pPr>
         <w:pStyle w:val="Heading2"/>
       </w:pPr>
+      <w:bookmarkStart w:id="65" w:name="_Toc184765587"/>
       <w:r>
         <w:t>4.7 Collaboration Diagram</w:t>
       </w:r>
+      <w:bookmarkEnd w:id="65"/>
     </w:p>
     <w:p>
       <w:pPr>
         <w:pStyle w:val="Heading2"/>
       </w:pPr>
+      <w:bookmarkStart w:id="66" w:name="_Toc184765588"/>
       <w:r>
         <w:t>4.8 State Transition Diagram</w:t>
       </w:r>
+      <w:bookmarkEnd w:id="66"/>
     </w:p>
     <w:p>
       <w:pPr>
         <w:pStyle w:val="Heading2"/>
       </w:pPr>
+      <w:bookmarkStart w:id="67" w:name="_Toc184765589"/>
       <w:r>
         <w:t>4.9 Component Diagram</w:t>
       </w:r>
+      <w:bookmarkEnd w:id="67"/>
     </w:p>
     <w:p>
       <w:pPr>
         <w:pStyle w:val="Heading2"/>
       </w:pPr>
-      <w:r>
-        <w:t xml:space="preserve">4.10 Deployment Diagram </w:t>
+      <w:bookmarkStart w:id="68" w:name="_Toc184765590"/>
+      <w:r>
+        <w:t>4.10 Deployment Diagram</w:t>
+      </w:r>
+      <w:bookmarkEnd w:id="68"/>
+      <w:r>
+        <w:t xml:space="preserve"> </w:t>
       </w:r>
     </w:p>
     <w:p/>
@@ -37214,6 +38310,10 @@
 </file>
 
 <file path=customXml/item1.xml><?xml version="1.0" encoding="utf-8"?>
+<b:Sources xmlns:b="http://schemas.openxmlformats.org/officeDocument/2006/bibliography" xmlns="http://schemas.openxmlformats.org/officeDocument/2006/bibliography" SelectedStyle="\APASixthEditionOfficeOnline.xsl" StyleName="APA" Version="6"/>
+</file>
+
+<file path=customXml/item2.xml><?xml version="1.0" encoding="utf-8"?>
 <s:customData xmlns="http://www.wps.cn/officeDocument/2013/wpsCustomData" xmlns:s="http://www.wps.cn/officeDocument/2013/wpsCustomData">
   <customSectProps>
     <customSectPr/>
@@ -37227,22 +38327,18 @@
 </s:customData>
 </file>
 
-<file path=customXml/item2.xml><?xml version="1.0" encoding="utf-8"?>
-<b:Sources xmlns:b="http://schemas.openxmlformats.org/officeDocument/2006/bibliography" xmlns="http://schemas.openxmlformats.org/officeDocument/2006/bibliography" SelectedStyle="\APASixthEditionOfficeOnline.xsl" StyleName="APA" Version="6"/>
+<file path=customXml/itemProps1.xml><?xml version="1.0" encoding="utf-8"?>
+<ds:datastoreItem xmlns:ds="http://schemas.openxmlformats.org/officeDocument/2006/customXml" ds:itemID="{8BEEDE4A-05CC-4130-90FE-942C052FCBA1}">
+  <ds:schemaRefs>
+    <ds:schemaRef ds:uri="http://schemas.openxmlformats.org/officeDocument/2006/bibliography"/>
+  </ds:schemaRefs>
+</ds:datastoreItem>
 </file>
 
-<file path=customXml/itemProps1.xml><?xml version="1.0" encoding="utf-8"?>
+<file path=customXml/itemProps2.xml><?xml version="1.0" encoding="utf-8"?>
 <ds:datastoreItem xmlns:ds="http://schemas.openxmlformats.org/officeDocument/2006/customXml" ds:itemID="{B1977F7D-205B-4081-913C-38D41E755F92}">
   <ds:schemaRefs>
     <ds:schemaRef ds:uri="http://www.wps.cn/officeDocument/2013/wpsCustomData"/>
   </ds:schemaRefs>
 </ds:datastoreItem>
-</file>
-
-<file path=customXml/itemProps2.xml><?xml version="1.0" encoding="utf-8"?>
-<ds:datastoreItem xmlns:ds="http://schemas.openxmlformats.org/officeDocument/2006/customXml" ds:itemID="{8BEEDE4A-05CC-4130-90FE-942C052FCBA1}">
-  <ds:schemaRefs>
-    <ds:schemaRef ds:uri="http://schemas.openxmlformats.org/officeDocument/2006/bibliography"/>
-  </ds:schemaRefs>
-</ds:datastoreItem>
 </file>
--- a/FYP Phase-I Documentation.docx
+++ b/FYP Phase-I Documentation.docx
@@ -13723,8 +13723,6 @@
           <w:szCs w:val="24"/>
         </w:rPr>
       </w:pPr>
-      <w:bookmarkStart w:id="139" w:name="_GoBack"/>
-      <w:bookmarkEnd w:id="139"/>
     </w:p>
     <w:p>
       <w:pPr>
@@ -14930,7 +14928,15 @@
           <w:sz w:val="24"/>
           <w:szCs w:val="24"/>
         </w:rPr>
-        <w:t xml:space="preserve"> is an independent and self-contained application designed to address the unique educational and caregiving needs of children with “Autism Spectrum Disorder (ASD)” and their families. This product differentiates itself through its focus on accessibility, inclusivity, and a user-friendly interface, ensuring it meets the diverse needs of its users.</w:t>
+        <w:t xml:space="preserve"> is an independent and self-contained application designed to address the unique educational and caregiving needs of children with “Autism Spectrum Disorder (ASD)” and their families. </w:t>
+      </w:r>
+      <w:r>
+        <w:rPr>
+          <w:rFonts w:hint="default"/>
+          <w:sz w:val="24"/>
+          <w:szCs w:val="24"/>
+        </w:rPr>
+        <w:t>It prioritizes accessibility, inclusivity, and a user-friendly interface to meet diverse user needs.</w:t>
       </w:r>
     </w:p>
     <w:p>
@@ -14938,6 +14944,8 @@
         <w:pStyle w:val="4"/>
       </w:pPr>
       <w:bookmarkStart w:id="27" w:name="_Toc184765550"/>
+      <w:bookmarkStart w:id="139" w:name="_GoBack"/>
+      <w:bookmarkEnd w:id="139"/>
       <w:r>
         <w:t>2.2.1.1 System Interfaces</w:t>
       </w:r>
@@ -15049,7 +15057,16 @@
           <w:sz w:val="24"/>
           <w:szCs w:val="24"/>
         </w:rPr>
-        <w:t>is a software-based platform and does not require strict hardware dependencies. However, to operate it requires (Tablets, Smartphones) and may require internet connectivity in order to download the progress report.</w:t>
+        <w:t>is a software-based platform and does not require strict hardware dependencies. However, to operate it requires (Tablets, Smartphones) and may require internet connectivity</w:t>
+      </w:r>
+      <w:r>
+        <w:rPr>
+          <w:rFonts w:hint="default"/>
+          <w:sz w:val="24"/>
+          <w:szCs w:val="24"/>
+          <w:lang w:val="en-US"/>
+        </w:rPr>
+        <w:t>.</w:t>
       </w:r>
     </w:p>
     <w:p>
@@ -15126,23 +15143,31 @@
           <w:sz w:val="24"/>
           <w:szCs w:val="24"/>
         </w:rPr>
-        <w:t>EduCare: AI Tutor and Health Assistant for Autism Support</w:t>
-      </w:r>
-      <w:r>
-        <w:rPr>
-          <w:sz w:val="24"/>
-          <w:szCs w:val="24"/>
-        </w:rPr>
-        <w:t xml:space="preserve"> requires minimal communication interfaces, as it is primarily a mobile application. However, certain interfaces are necessary to ensure functionality, data security, and connectivity. These include </w:t>
-      </w:r>
-      <w:r>
-        <w:rPr>
-          <w:b/>
-          <w:bCs/>
-          <w:sz w:val="24"/>
-          <w:szCs w:val="24"/>
-        </w:rPr>
-        <w:t>Internet Connectivity Interface, Backend Communication Protocols, Push Notification Interface, Accessibility Tool Integration.</w:t>
+        <w:t>EduCare</w:t>
+      </w:r>
+      <w:r>
+        <w:rPr>
+          <w:sz w:val="24"/>
+          <w:szCs w:val="24"/>
+        </w:rPr>
+        <w:t xml:space="preserve"> requires minimal communication interfaces</w:t>
+      </w:r>
+      <w:r>
+        <w:rPr>
+          <w:rFonts w:hint="default"/>
+          <w:sz w:val="24"/>
+          <w:szCs w:val="24"/>
+          <w:lang w:val="en-US"/>
+        </w:rPr>
+        <w:t xml:space="preserve"> </w:t>
+      </w:r>
+      <w:r>
+        <w:rPr>
+          <w:rFonts w:hint="default"/>
+          <w:sz w:val="24"/>
+          <w:szCs w:val="24"/>
+        </w:rPr>
+        <w:t>including internet connectivity, backend protocols, push notifications, and accessibility tools.</w:t>
       </w:r>
     </w:p>
     <w:p>
@@ -15181,10 +15206,60 @@
       </w:r>
       <w:r>
         <w:rPr>
-          <w:sz w:val="24"/>
-          <w:szCs w:val="24"/>
-        </w:rPr>
-        <w:t>will may have certain characteristics and limits on primary and secondary memory, depending on the scale of the platform and data it needs to handle. The specific memory requirements will be determined during system design phase.</w:t>
+          <w:rFonts w:hint="default"/>
+          <w:b w:val="0"/>
+          <w:bCs w:val="0"/>
+          <w:sz w:val="24"/>
+          <w:szCs w:val="24"/>
+          <w:lang w:val="en-US"/>
+        </w:rPr>
+        <w:t>m</w:t>
+      </w:r>
+      <w:r>
+        <w:rPr>
+          <w:rFonts w:hint="default"/>
+          <w:b w:val="0"/>
+          <w:bCs w:val="0"/>
+          <w:sz w:val="24"/>
+          <w:szCs w:val="24"/>
+        </w:rPr>
+        <w:t>emory requirements will</w:t>
+      </w:r>
+      <w:r>
+        <w:rPr>
+          <w:rFonts w:hint="default"/>
+          <w:b w:val="0"/>
+          <w:bCs w:val="0"/>
+          <w:sz w:val="24"/>
+          <w:szCs w:val="24"/>
+          <w:lang w:val="en-US"/>
+        </w:rPr>
+        <w:t xml:space="preserve"> </w:t>
+      </w:r>
+      <w:r>
+        <w:rPr>
+          <w:rFonts w:hint="default"/>
+          <w:sz w:val="24"/>
+          <w:szCs w:val="24"/>
+        </w:rPr>
+        <w:t>depend</w:t>
+      </w:r>
+      <w:r>
+        <w:rPr>
+          <w:rFonts w:hint="default"/>
+          <w:sz w:val="24"/>
+          <w:szCs w:val="24"/>
+          <w:lang w:val="en-US"/>
+        </w:rPr>
+        <w:t xml:space="preserve"> </w:t>
+      </w:r>
+      <w:r>
+        <w:rPr>
+          <w:rFonts w:hint="default"/>
+          <w:sz w:val="24"/>
+          <w:szCs w:val="24"/>
+        </w:rPr>
+        <w:t>on the scale of the platform and the data load defined during system design.</w:t>
       </w:r>
     </w:p>
     <w:p>
@@ -15222,10 +15297,11 @@
       </w:r>
       <w:r>
         <w:rPr>
-          <w:sz w:val="24"/>
-          <w:szCs w:val="24"/>
-        </w:rPr>
-        <w:t>normal operations includes user login, initial assessment, activities, educational contents, progress report. Special operations such as backups and recovery mechanism will be implemented to ensure the data integrity and system reliability in case of data corruption, loss of data etc.</w:t>
+          <w:rFonts w:hint="default"/>
+          <w:sz w:val="24"/>
+          <w:szCs w:val="24"/>
+        </w:rPr>
+        <w:t>Core operations will include user login, assessments, activities, educational content, and progress reports, with backup and recovery for data integrity.</w:t>
       </w:r>
     </w:p>
     <w:p>
@@ -17148,12 +17224,6 @@
             <w:insideH w:val="single" w:color="auto" w:sz="4" w:space="0"/>
             <w:insideV w:val="single" w:color="auto" w:sz="4" w:space="0"/>
           </w:tblBorders>
-          <w:tblCellMar>
-            <w:top w:w="0" w:type="dxa"/>
-            <w:left w:w="108" w:type="dxa"/>
-            <w:bottom w:w="0" w:type="dxa"/>
-            <w:right w:w="108" w:type="dxa"/>
-          </w:tblCellMar>
         </w:tblPrEx>
         <w:tc>
           <w:tcPr>
@@ -27470,6 +27540,7 @@
       <w:pPr>
         <w:pStyle w:val="2"/>
         <w:numPr>
+          <w:ilvl w:val="0"/>
           <w:numId w:val="0"/>
         </w:numPr>
         <w:bidi w:val="0"/>
@@ -27752,6 +27823,7 @@
       <w:pPr>
         <w:pStyle w:val="9"/>
         <w:numPr>
+          <w:ilvl w:val="0"/>
           <w:numId w:val="0"/>
         </w:numPr>
         <w:ind w:leftChars="0"/>
@@ -29536,45 +29608,7 @@
             </w14:solidFill>
           </w14:textFill>
         </w:rPr>
-        <w:t xml:space="preserve"> </w:t>
-      </w:r>
-      <w:r>
-        <w:rPr>
-          <w:rFonts w:hint="default"/>
-          <w:b/>
-          <w:bCs/>
-          <w:i w:val="0"/>
-          <w:iCs w:val="0"/>
-          <w:color w:val="000000" w:themeColor="text1"/>
-          <w:sz w:val="24"/>
-          <w:szCs w:val="24"/>
-          <w:lang w:val="en-US"/>
-          <w14:textFill>
-            <w14:solidFill>
-              <w14:schemeClr w14:val="tx1"/>
-            </w14:solidFill>
-          </w14:textFill>
-        </w:rPr>
-        <w:t xml:space="preserve">Use Case - </w:t>
-      </w:r>
-      <w:r>
-        <w:rPr>
-          <w:rFonts w:hint="default"/>
-          <w:b/>
-          <w:bCs/>
-          <w:i w:val="0"/>
-          <w:iCs w:val="0"/>
-          <w:color w:val="000000" w:themeColor="text1"/>
-          <w:sz w:val="24"/>
-          <w:szCs w:val="24"/>
-          <w:lang w:val="en-US"/>
-          <w14:textFill>
-            <w14:solidFill>
-              <w14:schemeClr w14:val="tx1"/>
-            </w14:solidFill>
-          </w14:textFill>
-        </w:rPr>
-        <w:t>Login</w:t>
+        <w:t xml:space="preserve"> Use Case - Login</w:t>
       </w:r>
       <w:bookmarkEnd w:id="62"/>
     </w:p>
@@ -30872,45 +30906,7 @@
             </w14:solidFill>
           </w14:textFill>
         </w:rPr>
-        <w:t xml:space="preserve"> </w:t>
-      </w:r>
-      <w:r>
-        <w:rPr>
-          <w:rFonts w:hint="default"/>
-          <w:b/>
-          <w:bCs/>
-          <w:i w:val="0"/>
-          <w:iCs w:val="0"/>
-          <w:color w:val="000000" w:themeColor="text1"/>
-          <w:sz w:val="24"/>
-          <w:szCs w:val="24"/>
-          <w:lang w:val="en-US"/>
-          <w14:textFill>
-            <w14:solidFill>
-              <w14:schemeClr w14:val="tx1"/>
-            </w14:solidFill>
-          </w14:textFill>
-        </w:rPr>
-        <w:t xml:space="preserve">Use Case - </w:t>
-      </w:r>
-      <w:r>
-        <w:rPr>
-          <w:rFonts w:hint="default"/>
-          <w:b/>
-          <w:bCs/>
-          <w:i w:val="0"/>
-          <w:iCs w:val="0"/>
-          <w:color w:val="000000" w:themeColor="text1"/>
-          <w:sz w:val="24"/>
-          <w:szCs w:val="24"/>
-          <w:lang w:val="en-US"/>
-          <w14:textFill>
-            <w14:solidFill>
-              <w14:schemeClr w14:val="tx1"/>
-            </w14:solidFill>
-          </w14:textFill>
-        </w:rPr>
-        <w:t>Profile Management</w:t>
+        <w:t xml:space="preserve"> Use Case - Profile Management</w:t>
       </w:r>
       <w:bookmarkEnd w:id="64"/>
     </w:p>
@@ -31029,12 +31025,6 @@
             <w:insideH w:val="single" w:color="auto" w:sz="4" w:space="0"/>
             <w:insideV w:val="single" w:color="auto" w:sz="4" w:space="0"/>
           </w:tblBorders>
-          <w:tblCellMar>
-            <w:top w:w="0" w:type="dxa"/>
-            <w:left w:w="108" w:type="dxa"/>
-            <w:bottom w:w="0" w:type="dxa"/>
-            <w:right w:w="108" w:type="dxa"/>
-          </w:tblCellMar>
         </w:tblPrEx>
         <w:tc>
           <w:tcPr>
@@ -32277,26 +32267,7 @@
             </w14:solidFill>
           </w14:textFill>
         </w:rPr>
-        <w:t xml:space="preserve"> </w:t>
-      </w:r>
-      <w:r>
-        <w:rPr>
-          <w:rFonts w:hint="default"/>
-          <w:b/>
-          <w:bCs/>
-          <w:i w:val="0"/>
-          <w:iCs w:val="0"/>
-          <w:color w:val="000000" w:themeColor="text1"/>
-          <w:sz w:val="24"/>
-          <w:szCs w:val="24"/>
-          <w:lang w:val="en-US"/>
-          <w14:textFill>
-            <w14:solidFill>
-              <w14:schemeClr w14:val="tx1"/>
-            </w14:solidFill>
-          </w14:textFill>
-        </w:rPr>
-        <w:t xml:space="preserve">Use Case - </w:t>
+        <w:t xml:space="preserve"> Use Case - </w:t>
       </w:r>
       <w:r>
         <w:rPr>
@@ -33650,26 +33621,7 @@
             </w14:solidFill>
           </w14:textFill>
         </w:rPr>
-        <w:t xml:space="preserve"> </w:t>
-      </w:r>
-      <w:r>
-        <w:rPr>
-          <w:rFonts w:hint="default"/>
-          <w:b/>
-          <w:bCs/>
-          <w:i w:val="0"/>
-          <w:iCs w:val="0"/>
-          <w:color w:val="000000" w:themeColor="text1"/>
-          <w:sz w:val="24"/>
-          <w:szCs w:val="24"/>
-          <w:lang w:val="en-US"/>
-          <w14:textFill>
-            <w14:solidFill>
-              <w14:schemeClr w14:val="tx1"/>
-            </w14:solidFill>
-          </w14:textFill>
-        </w:rPr>
-        <w:t xml:space="preserve">Use Case - </w:t>
+        <w:t xml:space="preserve"> Use Case - </w:t>
       </w:r>
       <w:r>
         <w:rPr>
@@ -35012,26 +34964,7 @@
             </w14:solidFill>
           </w14:textFill>
         </w:rPr>
-        <w:t xml:space="preserve"> </w:t>
-      </w:r>
-      <w:r>
-        <w:rPr>
-          <w:rFonts w:hint="default"/>
-          <w:b/>
-          <w:bCs/>
-          <w:i w:val="0"/>
-          <w:iCs w:val="0"/>
-          <w:color w:val="000000" w:themeColor="text1"/>
-          <w:sz w:val="24"/>
-          <w:szCs w:val="24"/>
-          <w:lang w:val="en-US"/>
-          <w14:textFill>
-            <w14:solidFill>
-              <w14:schemeClr w14:val="tx1"/>
-            </w14:solidFill>
-          </w14:textFill>
-        </w:rPr>
-        <w:t xml:space="preserve">Use Case - </w:t>
+        <w:t xml:space="preserve"> Use Case - </w:t>
       </w:r>
       <w:r>
         <w:rPr>
@@ -36321,26 +36254,7 @@
             </w14:solidFill>
           </w14:textFill>
         </w:rPr>
-        <w:t xml:space="preserve"> </w:t>
-      </w:r>
-      <w:r>
-        <w:rPr>
-          <w:rFonts w:hint="default"/>
-          <w:b/>
-          <w:bCs/>
-          <w:i w:val="0"/>
-          <w:iCs w:val="0"/>
-          <w:color w:val="000000" w:themeColor="text1"/>
-          <w:sz w:val="24"/>
-          <w:szCs w:val="24"/>
-          <w:lang w:val="en-US"/>
-          <w14:textFill>
-            <w14:solidFill>
-              <w14:schemeClr w14:val="tx1"/>
-            </w14:solidFill>
-          </w14:textFill>
-        </w:rPr>
-        <w:t xml:space="preserve">Use Case - </w:t>
+        <w:t xml:space="preserve"> Use Case - </w:t>
       </w:r>
       <w:r>
         <w:rPr>
@@ -36430,12 +36344,6 @@
             <w:insideH w:val="single" w:color="auto" w:sz="4" w:space="0"/>
             <w:insideV w:val="single" w:color="auto" w:sz="4" w:space="0"/>
           </w:tblBorders>
-          <w:tblCellMar>
-            <w:top w:w="0" w:type="dxa"/>
-            <w:left w:w="108" w:type="dxa"/>
-            <w:bottom w:w="0" w:type="dxa"/>
-            <w:right w:w="108" w:type="dxa"/>
-          </w:tblCellMar>
         </w:tblPrEx>
         <w:tc>
           <w:tcPr>
@@ -37622,26 +37530,7 @@
             </w14:solidFill>
           </w14:textFill>
         </w:rPr>
-        <w:t xml:space="preserve"> </w:t>
-      </w:r>
-      <w:r>
-        <w:rPr>
-          <w:rFonts w:hint="default"/>
-          <w:b/>
-          <w:bCs/>
-          <w:i w:val="0"/>
-          <w:iCs w:val="0"/>
-          <w:color w:val="000000" w:themeColor="text1"/>
-          <w:sz w:val="24"/>
-          <w:szCs w:val="24"/>
-          <w:lang w:val="en-US"/>
-          <w14:textFill>
-            <w14:solidFill>
-              <w14:schemeClr w14:val="tx1"/>
-            </w14:solidFill>
-          </w14:textFill>
-        </w:rPr>
-        <w:t xml:space="preserve">Use Case - </w:t>
+        <w:t xml:space="preserve"> Use Case - </w:t>
       </w:r>
       <w:r>
         <w:rPr>
@@ -37739,12 +37628,6 @@
             <w:insideH w:val="single" w:color="auto" w:sz="4" w:space="0"/>
             <w:insideV w:val="single" w:color="auto" w:sz="4" w:space="0"/>
           </w:tblBorders>
-          <w:tblCellMar>
-            <w:top w:w="0" w:type="dxa"/>
-            <w:left w:w="108" w:type="dxa"/>
-            <w:bottom w:w="0" w:type="dxa"/>
-            <w:right w:w="108" w:type="dxa"/>
-          </w:tblCellMar>
         </w:tblPrEx>
         <w:tc>
           <w:tcPr>
@@ -38946,26 +38829,7 @@
             </w14:solidFill>
           </w14:textFill>
         </w:rPr>
-        <w:t xml:space="preserve"> </w:t>
-      </w:r>
-      <w:r>
-        <w:rPr>
-          <w:rFonts w:hint="default"/>
-          <w:b/>
-          <w:bCs/>
-          <w:i w:val="0"/>
-          <w:iCs w:val="0"/>
-          <w:color w:val="000000" w:themeColor="text1"/>
-          <w:sz w:val="24"/>
-          <w:szCs w:val="24"/>
-          <w:lang w:val="en-US"/>
-          <w14:textFill>
-            <w14:solidFill>
-              <w14:schemeClr w14:val="tx1"/>
-            </w14:solidFill>
-          </w14:textFill>
-        </w:rPr>
-        <w:t xml:space="preserve">Use Case - </w:t>
+        <w:t xml:space="preserve"> Use Case - </w:t>
       </w:r>
       <w:r>
         <w:rPr>
@@ -40280,26 +40144,7 @@
             </w14:solidFill>
           </w14:textFill>
         </w:rPr>
-        <w:t xml:space="preserve"> </w:t>
-      </w:r>
-      <w:r>
-        <w:rPr>
-          <w:rFonts w:hint="default"/>
-          <w:b/>
-          <w:bCs/>
-          <w:i w:val="0"/>
-          <w:iCs w:val="0"/>
-          <w:color w:val="000000" w:themeColor="text1"/>
-          <w:sz w:val="24"/>
-          <w:szCs w:val="24"/>
-          <w:lang w:val="en-US"/>
-          <w14:textFill>
-            <w14:solidFill>
-              <w14:schemeClr w14:val="tx1"/>
-            </w14:solidFill>
-          </w14:textFill>
-        </w:rPr>
-        <w:t xml:space="preserve">Use Case - </w:t>
+        <w:t xml:space="preserve"> Use Case - </w:t>
       </w:r>
       <w:r>
         <w:rPr>
@@ -40406,12 +40251,6 @@
             <w:insideH w:val="single" w:color="auto" w:sz="4" w:space="0"/>
             <w:insideV w:val="single" w:color="auto" w:sz="4" w:space="0"/>
           </w:tblBorders>
-          <w:tblCellMar>
-            <w:top w:w="0" w:type="dxa"/>
-            <w:left w:w="108" w:type="dxa"/>
-            <w:bottom w:w="0" w:type="dxa"/>
-            <w:right w:w="108" w:type="dxa"/>
-          </w:tblCellMar>
         </w:tblPrEx>
         <w:tc>
           <w:tcPr>
@@ -41558,26 +41397,7 @@
             </w14:solidFill>
           </w14:textFill>
         </w:rPr>
-        <w:t xml:space="preserve"> </w:t>
-      </w:r>
-      <w:r>
-        <w:rPr>
-          <w:rFonts w:hint="default"/>
-          <w:b/>
-          <w:bCs/>
-          <w:i w:val="0"/>
-          <w:iCs w:val="0"/>
-          <w:color w:val="000000" w:themeColor="text1"/>
-          <w:sz w:val="24"/>
-          <w:szCs w:val="24"/>
-          <w:lang w:val="en-US"/>
-          <w14:textFill>
-            <w14:solidFill>
-              <w14:schemeClr w14:val="tx1"/>
-            </w14:solidFill>
-          </w14:textFill>
-        </w:rPr>
-        <w:t xml:space="preserve">Use Case - </w:t>
+        <w:t xml:space="preserve"> Use Case - </w:t>
       </w:r>
       <w:r>
         <w:rPr>
@@ -42852,26 +42672,7 @@
             </w14:solidFill>
           </w14:textFill>
         </w:rPr>
-        <w:t xml:space="preserve"> </w:t>
-      </w:r>
-      <w:r>
-        <w:rPr>
-          <w:rFonts w:hint="default"/>
-          <w:b/>
-          <w:bCs/>
-          <w:i w:val="0"/>
-          <w:iCs w:val="0"/>
-          <w:color w:val="000000" w:themeColor="text1"/>
-          <w:sz w:val="24"/>
-          <w:szCs w:val="24"/>
-          <w:lang w:val="en-US"/>
-          <w14:textFill>
-            <w14:solidFill>
-              <w14:schemeClr w14:val="tx1"/>
-            </w14:solidFill>
-          </w14:textFill>
-        </w:rPr>
-        <w:t xml:space="preserve">Use Case - </w:t>
+        <w:t xml:space="preserve"> Use Case - </w:t>
       </w:r>
       <w:r>
         <w:rPr>
@@ -44140,26 +43941,7 @@
             </w14:solidFill>
           </w14:textFill>
         </w:rPr>
-        <w:t xml:space="preserve"> Architecture Diagram</w:t>
-      </w:r>
-      <w:r>
-        <w:rPr>
-          <w:rFonts w:hint="default"/>
-          <w:b/>
-          <w:bCs/>
-          <w:i w:val="0"/>
-          <w:iCs w:val="0"/>
-          <w:color w:val="000000" w:themeColor="text1"/>
-          <w:sz w:val="24"/>
-          <w:szCs w:val="24"/>
-          <w:lang w:val="en-US"/>
-          <w14:textFill>
-            <w14:solidFill>
-              <w14:schemeClr w14:val="tx1"/>
-            </w14:solidFill>
-          </w14:textFill>
-        </w:rPr>
-        <w:t xml:space="preserve"> </w:t>
+        <w:t xml:space="preserve"> Architecture Diagram </w:t>
       </w:r>
       <w:bookmarkEnd w:id="85"/>
     </w:p>
@@ -44683,14 +44465,6 @@
       </w:tr>
       <w:tr>
         <w:tblPrEx>
-          <w:tblBorders>
-            <w:top w:val="single" w:color="auto" w:sz="4" w:space="0"/>
-            <w:left w:val="single" w:color="auto" w:sz="4" w:space="0"/>
-            <w:bottom w:val="single" w:color="auto" w:sz="4" w:space="0"/>
-            <w:right w:val="single" w:color="auto" w:sz="4" w:space="0"/>
-            <w:insideH w:val="single" w:color="auto" w:sz="4" w:space="0"/>
-            <w:insideV w:val="single" w:color="auto" w:sz="4" w:space="0"/>
-          </w:tblBorders>
           <w:tblCellMar>
             <w:top w:w="0" w:type="dxa"/>
             <w:left w:w="108" w:type="dxa"/>
@@ -51445,26 +51219,7 @@
             </w14:solidFill>
           </w14:textFill>
         </w:rPr>
-        <w:t xml:space="preserve"> Data Flow Diagram Level 0</w:t>
-      </w:r>
-      <w:r>
-        <w:rPr>
-          <w:rFonts w:hint="default"/>
-          <w:b/>
-          <w:bCs/>
-          <w:i w:val="0"/>
-          <w:iCs w:val="0"/>
-          <w:color w:val="000000" w:themeColor="text1"/>
-          <w:sz w:val="24"/>
-          <w:szCs w:val="24"/>
-          <w:lang w:val="en-US"/>
-          <w14:textFill>
-            <w14:solidFill>
-              <w14:schemeClr w14:val="tx1"/>
-            </w14:solidFill>
-          </w14:textFill>
-        </w:rPr>
-        <w:t xml:space="preserve"> </w:t>
+        <w:t xml:space="preserve"> Data Flow Diagram Level 0 </w:t>
       </w:r>
       <w:bookmarkEnd w:id="91"/>
     </w:p>
@@ -63942,20 +63697,10 @@
 </s:customData>
 </file>
 
-<file path=customXml/item2.xml><?xml version="1.0" encoding="utf-8"?>
-<b:Sources xmlns:b="http://schemas.openxmlformats.org/officeDocument/2006/bibliography" xmlns="http://schemas.openxmlformats.org/officeDocument/2006/bibliography" SelectedStyle="\APASixthEditionOfficeOnline.xsl" StyleName="APA" Version="6"/>
-</file>
-
 <file path=customXml/itemProps1.xml><?xml version="1.0" encoding="utf-8"?>
 <ds:datastoreItem xmlns:ds="http://schemas.openxmlformats.org/officeDocument/2006/customXml" ds:itemID="{B1977F7D-205B-4081-913C-38D41E755F92}">
   <ds:schemaRefs>
     <ds:schemaRef ds:uri="http://www.wps.cn/officeDocument/2013/wpsCustomData"/>
   </ds:schemaRefs>
 </ds:datastoreItem>
-</file>
-
-<file path=customXml/itemProps2.xml><?xml version="1.0" encoding="utf-8"?>
-<ds:datastoreItem xmlns:ds="http://schemas.openxmlformats.org/officeDocument/2006/customXml" ds:itemID="{8BEEDE4A-05CC-4130-90FE-942C052FCBA1}">
-  <ds:schemaRefs/>
-</ds:datastoreItem>
 </file>
--- a/FYP Phase-I Documentation.docx
+++ b/FYP Phase-I Documentation.docx
@@ -14944,8 +14944,6 @@
         <w:pStyle w:val="4"/>
       </w:pPr>
       <w:bookmarkStart w:id="27" w:name="_Toc184765550"/>
-      <w:bookmarkStart w:id="139" w:name="_GoBack"/>
-      <w:bookmarkEnd w:id="139"/>
       <w:r>
         <w:t>2.2.1.1 System Interfaces</w:t>
       </w:r>
@@ -17224,6 +17222,12 @@
             <w:insideH w:val="single" w:color="auto" w:sz="4" w:space="0"/>
             <w:insideV w:val="single" w:color="auto" w:sz="4" w:space="0"/>
           </w:tblBorders>
+          <w:tblCellMar>
+            <w:top w:w="0" w:type="dxa"/>
+            <w:left w:w="108" w:type="dxa"/>
+            <w:bottom w:w="0" w:type="dxa"/>
+            <w:right w:w="108" w:type="dxa"/>
+          </w:tblCellMar>
         </w:tblPrEx>
         <w:tc>
           <w:tcPr>
@@ -17821,12 +17825,6 @@
             <w:insideH w:val="single" w:color="auto" w:sz="4" w:space="0"/>
             <w:insideV w:val="single" w:color="auto" w:sz="4" w:space="0"/>
           </w:tblBorders>
-          <w:tblCellMar>
-            <w:top w:w="0" w:type="dxa"/>
-            <w:left w:w="108" w:type="dxa"/>
-            <w:bottom w:w="0" w:type="dxa"/>
-            <w:right w:w="108" w:type="dxa"/>
-          </w:tblCellMar>
         </w:tblPrEx>
         <w:tc>
           <w:tcPr>
@@ -20074,12 +20072,6 @@
             <w:insideH w:val="single" w:color="auto" w:sz="4" w:space="0"/>
             <w:insideV w:val="single" w:color="auto" w:sz="4" w:space="0"/>
           </w:tblBorders>
-          <w:tblCellMar>
-            <w:top w:w="0" w:type="dxa"/>
-            <w:left w:w="0" w:type="dxa"/>
-            <w:bottom w:w="0" w:type="dxa"/>
-            <w:right w:w="0" w:type="dxa"/>
-          </w:tblCellMar>
         </w:tblPrEx>
         <w:trPr>
           <w:trHeight w:val="2107" w:hRule="atLeast"/>
@@ -25839,12 +25831,6 @@
             <w:insideH w:val="single" w:color="auto" w:sz="4" w:space="0"/>
             <w:insideV w:val="single" w:color="auto" w:sz="4" w:space="0"/>
           </w:tblBorders>
-          <w:tblCellMar>
-            <w:top w:w="0" w:type="dxa"/>
-            <w:left w:w="108" w:type="dxa"/>
-            <w:bottom w:w="0" w:type="dxa"/>
-            <w:right w:w="108" w:type="dxa"/>
-          </w:tblCellMar>
         </w:tblPrEx>
         <w:trPr>
           <w:trHeight w:val="297" w:hRule="atLeast"/>
@@ -31025,6 +31011,12 @@
             <w:insideH w:val="single" w:color="auto" w:sz="4" w:space="0"/>
             <w:insideV w:val="single" w:color="auto" w:sz="4" w:space="0"/>
           </w:tblBorders>
+          <w:tblCellMar>
+            <w:top w:w="0" w:type="dxa"/>
+            <w:left w:w="108" w:type="dxa"/>
+            <w:bottom w:w="0" w:type="dxa"/>
+            <w:right w:w="108" w:type="dxa"/>
+          </w:tblCellMar>
         </w:tblPrEx>
         <w:tc>
           <w:tcPr>
@@ -33231,12 +33223,6 @@
             <w:insideH w:val="single" w:color="auto" w:sz="4" w:space="0"/>
             <w:insideV w:val="single" w:color="auto" w:sz="4" w:space="0"/>
           </w:tblBorders>
-          <w:tblCellMar>
-            <w:top w:w="0" w:type="dxa"/>
-            <w:left w:w="108" w:type="dxa"/>
-            <w:bottom w:w="0" w:type="dxa"/>
-            <w:right w:w="108" w:type="dxa"/>
-          </w:tblCellMar>
         </w:tblPrEx>
         <w:tc>
           <w:tcPr>
@@ -36344,6 +36330,12 @@
             <w:insideH w:val="single" w:color="auto" w:sz="4" w:space="0"/>
             <w:insideV w:val="single" w:color="auto" w:sz="4" w:space="0"/>
           </w:tblBorders>
+          <w:tblCellMar>
+            <w:top w:w="0" w:type="dxa"/>
+            <w:left w:w="108" w:type="dxa"/>
+            <w:bottom w:w="0" w:type="dxa"/>
+            <w:right w:w="108" w:type="dxa"/>
+          </w:tblCellMar>
         </w:tblPrEx>
         <w:tc>
           <w:tcPr>
@@ -37628,6 +37620,12 @@
             <w:insideH w:val="single" w:color="auto" w:sz="4" w:space="0"/>
             <w:insideV w:val="single" w:color="auto" w:sz="4" w:space="0"/>
           </w:tblBorders>
+          <w:tblCellMar>
+            <w:top w:w="0" w:type="dxa"/>
+            <w:left w:w="108" w:type="dxa"/>
+            <w:bottom w:w="0" w:type="dxa"/>
+            <w:right w:w="108" w:type="dxa"/>
+          </w:tblCellMar>
         </w:tblPrEx>
         <w:tc>
           <w:tcPr>
@@ -40251,6 +40249,12 @@
             <w:insideH w:val="single" w:color="auto" w:sz="4" w:space="0"/>
             <w:insideV w:val="single" w:color="auto" w:sz="4" w:space="0"/>
           </w:tblBorders>
+          <w:tblCellMar>
+            <w:top w:w="0" w:type="dxa"/>
+            <w:left w:w="108" w:type="dxa"/>
+            <w:bottom w:w="0" w:type="dxa"/>
+            <w:right w:w="108" w:type="dxa"/>
+          </w:tblCellMar>
         </w:tblPrEx>
         <w:tc>
           <w:tcPr>
@@ -44465,6 +44469,14 @@
       </w:tr>
       <w:tr>
         <w:tblPrEx>
+          <w:tblBorders>
+            <w:top w:val="single" w:color="auto" w:sz="4" w:space="0"/>
+            <w:left w:val="single" w:color="auto" w:sz="4" w:space="0"/>
+            <w:bottom w:val="single" w:color="auto" w:sz="4" w:space="0"/>
+            <w:right w:val="single" w:color="auto" w:sz="4" w:space="0"/>
+            <w:insideH w:val="single" w:color="auto" w:sz="4" w:space="0"/>
+            <w:insideV w:val="single" w:color="auto" w:sz="4" w:space="0"/>
+          </w:tblBorders>
           <w:tblCellMar>
             <w:top w:w="0" w:type="dxa"/>
             <w:left w:w="108" w:type="dxa"/>
@@ -59886,6 +59898,60 @@
       <w:r>
         <w:t xml:space="preserve"> </w:t>
       </w:r>
+    </w:p>
+    <w:p/>
+    <w:p>
+      <w:pPr>
+        <w:rPr>
+          <w:rFonts w:hint="default"/>
+          <w:lang w:val="en-US"/>
+        </w:rPr>
+      </w:pPr>
+      <w:bookmarkStart w:id="139" w:name="_GoBack"/>
+      <w:r>
+        <w:rPr>
+          <w:rFonts w:hint="default"/>
+          <w:lang w:val="en-US"/>
+        </w:rPr>
+        <w:drawing>
+          <wp:inline distT="0" distB="0" distL="114300" distR="114300">
+            <wp:extent cx="6105525" cy="4578350"/>
+            <wp:effectExtent l="0" t="0" r="5715" b="8890"/>
+            <wp:docPr id="28" name="Picture 28" descr="Deployment Diagram"/>
+            <wp:cNvGraphicFramePr>
+              <a:graphicFrameLocks xmlns:a="http://schemas.openxmlformats.org/drawingml/2006/main" noChangeAspect="1"/>
+            </wp:cNvGraphicFramePr>
+            <a:graphic xmlns:a="http://schemas.openxmlformats.org/drawingml/2006/main">
+              <a:graphicData uri="http://schemas.openxmlformats.org/drawingml/2006/picture">
+                <pic:pic xmlns:pic="http://schemas.openxmlformats.org/drawingml/2006/picture">
+                  <pic:nvPicPr>
+                    <pic:cNvPr id="28" name="Picture 28" descr="Deployment Diagram"/>
+                    <pic:cNvPicPr>
+                      <a:picLocks noChangeAspect="1"/>
+                    </pic:cNvPicPr>
+                  </pic:nvPicPr>
+                  <pic:blipFill>
+                    <a:blip r:embed="rId64"/>
+                    <a:stretch>
+                      <a:fillRect/>
+                    </a:stretch>
+                  </pic:blipFill>
+                  <pic:spPr>
+                    <a:xfrm>
+                      <a:off x="0" y="0"/>
+                      <a:ext cx="6105525" cy="4578350"/>
+                    </a:xfrm>
+                    <a:prstGeom prst="rect">
+                      <a:avLst/>
+                    </a:prstGeom>
+                  </pic:spPr>
+                </pic:pic>
+              </a:graphicData>
+            </a:graphic>
+          </wp:inline>
+        </w:drawing>
+      </w:r>
+      <w:bookmarkEnd w:id="139"/>
     </w:p>
     <w:p/>
     <w:sectPr>

--- a/FYP Phase-I Documentation.docx
+++ b/FYP Phase-I Documentation.docx
@@ -10751,12 +10751,6 @@
             <w:insideH w:val="single" w:color="auto" w:sz="4" w:space="0"/>
             <w:insideV w:val="single" w:color="auto" w:sz="4" w:space="0"/>
           </w:tblBorders>
-          <w:tblCellMar>
-            <w:top w:w="0" w:type="dxa"/>
-            <w:left w:w="108" w:type="dxa"/>
-            <w:bottom w:w="0" w:type="dxa"/>
-            <w:right w:w="108" w:type="dxa"/>
-          </w:tblCellMar>
         </w:tblPrEx>
         <w:tc>
           <w:tcPr>
@@ -17825,6 +17819,12 @@
             <w:insideH w:val="single" w:color="auto" w:sz="4" w:space="0"/>
             <w:insideV w:val="single" w:color="auto" w:sz="4" w:space="0"/>
           </w:tblBorders>
+          <w:tblCellMar>
+            <w:top w:w="0" w:type="dxa"/>
+            <w:left w:w="108" w:type="dxa"/>
+            <w:bottom w:w="0" w:type="dxa"/>
+            <w:right w:w="108" w:type="dxa"/>
+          </w:tblCellMar>
         </w:tblPrEx>
         <w:tc>
           <w:tcPr>
@@ -20072,6 +20072,12 @@
             <w:insideH w:val="single" w:color="auto" w:sz="4" w:space="0"/>
             <w:insideV w:val="single" w:color="auto" w:sz="4" w:space="0"/>
           </w:tblBorders>
+          <w:tblCellMar>
+            <w:top w:w="0" w:type="dxa"/>
+            <w:left w:w="0" w:type="dxa"/>
+            <w:bottom w:w="0" w:type="dxa"/>
+            <w:right w:w="0" w:type="dxa"/>
+          </w:tblCellMar>
         </w:tblPrEx>
         <w:trPr>
           <w:trHeight w:val="2107" w:hRule="atLeast"/>
@@ -21787,12 +21793,6 @@
             <w:insideH w:val="single" w:color="auto" w:sz="4" w:space="0"/>
             <w:insideV w:val="single" w:color="auto" w:sz="4" w:space="0"/>
           </w:tblBorders>
-          <w:tblCellMar>
-            <w:top w:w="0" w:type="dxa"/>
-            <w:left w:w="108" w:type="dxa"/>
-            <w:bottom w:w="0" w:type="dxa"/>
-            <w:right w:w="108" w:type="dxa"/>
-          </w:tblCellMar>
         </w:tblPrEx>
         <w:trPr>
           <w:trHeight w:val="98" w:hRule="atLeast"/>
@@ -25831,6 +25831,12 @@
             <w:insideH w:val="single" w:color="auto" w:sz="4" w:space="0"/>
             <w:insideV w:val="single" w:color="auto" w:sz="4" w:space="0"/>
           </w:tblBorders>
+          <w:tblCellMar>
+            <w:top w:w="0" w:type="dxa"/>
+            <w:left w:w="108" w:type="dxa"/>
+            <w:bottom w:w="0" w:type="dxa"/>
+            <w:right w:w="108" w:type="dxa"/>
+          </w:tblCellMar>
         </w:tblPrEx>
         <w:trPr>
           <w:trHeight w:val="297" w:hRule="atLeast"/>
@@ -27609,8 +27615,8 @@
         </w:rPr>
         <w:drawing>
           <wp:inline distT="0" distB="0" distL="0" distR="0">
-            <wp:extent cx="6461760" cy="6164580"/>
-            <wp:effectExtent l="0" t="0" r="0" b="7620"/>
+            <wp:extent cx="6105525" cy="6164580"/>
+            <wp:effectExtent l="0" t="0" r="5715" b="7620"/>
             <wp:docPr id="3" name="Picture 3"/>
             <wp:cNvGraphicFramePr>
               <a:graphicFrameLocks xmlns:a="http://schemas.openxmlformats.org/drawingml/2006/main" noChangeAspect="1"/>
@@ -27639,7 +27645,7 @@
                   <pic:spPr>
                     <a:xfrm>
                       <a:off x="0" y="0"/>
-                      <a:ext cx="6461760" cy="6164580"/>
+                      <a:ext cx="6105525" cy="6164580"/>
                     </a:xfrm>
                     <a:prstGeom prst="rect">
                       <a:avLst/>
@@ -33223,6 +33229,12 @@
             <w:insideH w:val="single" w:color="auto" w:sz="4" w:space="0"/>
             <w:insideV w:val="single" w:color="auto" w:sz="4" w:space="0"/>
           </w:tblBorders>
+          <w:tblCellMar>
+            <w:top w:w="0" w:type="dxa"/>
+            <w:left w:w="108" w:type="dxa"/>
+            <w:bottom w:w="0" w:type="dxa"/>
+            <w:right w:w="108" w:type="dxa"/>
+          </w:tblCellMar>
         </w:tblPrEx>
         <w:tc>
           <w:tcPr>
@@ -45328,12 +45340,6 @@
             <w:insideH w:val="single" w:color="auto" w:sz="4" w:space="0"/>
             <w:insideV w:val="single" w:color="auto" w:sz="4" w:space="0"/>
           </w:tblBorders>
-          <w:tblCellMar>
-            <w:top w:w="0" w:type="dxa"/>
-            <w:left w:w="108" w:type="dxa"/>
-            <w:bottom w:w="0" w:type="dxa"/>
-            <w:right w:w="108" w:type="dxa"/>
-          </w:tblCellMar>
         </w:tblPrEx>
         <w:tc>
           <w:tcPr>
@@ -47222,20 +47228,24 @@
             <w:pPr>
               <w:jc w:val="center"/>
               <w:rPr>
-                <w:kern w:val="2"/>
-                <w:sz w:val="24"/>
-                <w:szCs w:val="24"/>
-                <w14:ligatures w14:val="standardContextual"/>
-              </w:rPr>
-            </w:pPr>
-            <w:r>
-              <w:rPr>
-                <w:kern w:val="2"/>
-                <w:sz w:val="24"/>
-                <w:szCs w:val="24"/>
-                <w14:ligatures w14:val="standardContextual"/>
-              </w:rPr>
-              <w:t>Completion Status</w:t>
+                <w:rFonts w:hint="default"/>
+                <w:kern w:val="2"/>
+                <w:sz w:val="24"/>
+                <w:szCs w:val="24"/>
+                <w:lang w:val="en-US"/>
+                <w14:ligatures w14:val="standardContextual"/>
+              </w:rPr>
+            </w:pPr>
+            <w:r>
+              <w:rPr>
+                <w:rFonts w:hint="default"/>
+                <w:kern w:val="2"/>
+                <w:sz w:val="24"/>
+                <w:szCs w:val="24"/>
+                <w:lang w:val="en-US"/>
+                <w14:ligatures w14:val="standardContextual"/>
+              </w:rPr>
+              <w:t>Engagement Score</w:t>
             </w:r>
           </w:p>
         </w:tc>
@@ -47248,20 +47258,24 @@
             <w:pPr>
               <w:jc w:val="center"/>
               <w:rPr>
-                <w:kern w:val="2"/>
-                <w:sz w:val="24"/>
-                <w:szCs w:val="24"/>
-                <w14:ligatures w14:val="standardContextual"/>
-              </w:rPr>
-            </w:pPr>
-            <w:r>
-              <w:rPr>
-                <w:kern w:val="2"/>
-                <w:sz w:val="24"/>
-                <w:szCs w:val="24"/>
-                <w14:ligatures w14:val="standardContextual"/>
-              </w:rPr>
-              <w:t>Varchar</w:t>
+                <w:rFonts w:hint="default"/>
+                <w:kern w:val="2"/>
+                <w:sz w:val="24"/>
+                <w:szCs w:val="24"/>
+                <w:lang w:val="en-US"/>
+                <w14:ligatures w14:val="standardContextual"/>
+              </w:rPr>
+            </w:pPr>
+            <w:r>
+              <w:rPr>
+                <w:rFonts w:hint="default"/>
+                <w:kern w:val="2"/>
+                <w:sz w:val="24"/>
+                <w:szCs w:val="24"/>
+                <w:lang w:val="en-US"/>
+                <w14:ligatures w14:val="standardContextual"/>
+              </w:rPr>
+              <w:t>Float</w:t>
             </w:r>
           </w:p>
         </w:tc>
@@ -47274,20 +47288,24 @@
             <w:pPr>
               <w:jc w:val="center"/>
               <w:rPr>
-                <w:kern w:val="2"/>
-                <w:sz w:val="24"/>
-                <w:szCs w:val="24"/>
-                <w14:ligatures w14:val="standardContextual"/>
-              </w:rPr>
-            </w:pPr>
-            <w:r>
-              <w:rPr>
-                <w:kern w:val="2"/>
-                <w:sz w:val="24"/>
-                <w:szCs w:val="24"/>
-                <w14:ligatures w14:val="standardContextual"/>
-              </w:rPr>
-              <w:t>25</w:t>
+                <w:rFonts w:hint="default"/>
+                <w:kern w:val="2"/>
+                <w:sz w:val="24"/>
+                <w:szCs w:val="24"/>
+                <w:lang w:val="en-US"/>
+                <w14:ligatures w14:val="standardContextual"/>
+              </w:rPr>
+            </w:pPr>
+            <w:r>
+              <w:rPr>
+                <w:rFonts w:hint="default"/>
+                <w:kern w:val="2"/>
+                <w:sz w:val="24"/>
+                <w:szCs w:val="24"/>
+                <w:lang w:val="en-US"/>
+                <w14:ligatures w14:val="standardContextual"/>
+              </w:rPr>
+              <w:t>-</w:t>
             </w:r>
           </w:p>
         </w:tc>
@@ -47300,20 +47318,24 @@
             <w:pPr>
               <w:jc w:val="center"/>
               <w:rPr>
-                <w:kern w:val="2"/>
-                <w:sz w:val="24"/>
-                <w:szCs w:val="24"/>
-                <w14:ligatures w14:val="standardContextual"/>
-              </w:rPr>
-            </w:pPr>
-            <w:r>
-              <w:rPr>
-                <w:kern w:val="2"/>
-                <w:sz w:val="24"/>
-                <w:szCs w:val="24"/>
-                <w14:ligatures w14:val="standardContextual"/>
-              </w:rPr>
-              <w:t>Yes</w:t>
+                <w:rFonts w:hint="default"/>
+                <w:kern w:val="2"/>
+                <w:sz w:val="24"/>
+                <w:szCs w:val="24"/>
+                <w:lang w:val="en-US"/>
+                <w14:ligatures w14:val="standardContextual"/>
+              </w:rPr>
+            </w:pPr>
+            <w:r>
+              <w:rPr>
+                <w:rFonts w:hint="default"/>
+                <w:kern w:val="2"/>
+                <w:sz w:val="24"/>
+                <w:szCs w:val="24"/>
+                <w:lang w:val="en-US"/>
+                <w14:ligatures w14:val="standardContextual"/>
+              </w:rPr>
+              <w:t>No</w:t>
             </w:r>
           </w:p>
         </w:tc>
@@ -47332,13 +47354,16 @@
             </w:pPr>
             <w:r>
               <w:rPr>
-                <w:kern w:val="2"/>
-                <w:sz w:val="24"/>
-                <w:szCs w:val="24"/>
-                <w14:ligatures w14:val="standardContextual"/>
-              </w:rPr>
-              <w:t>Status of session completion (e.g., Complete, Incomplete).</w:t>
-            </w:r>
+                <w:rFonts w:hint="default"/>
+                <w:kern w:val="2"/>
+                <w:sz w:val="24"/>
+                <w:szCs w:val="24"/>
+                <w14:ligatures w14:val="standardContextual"/>
+              </w:rPr>
+              <w:t>Engagement level scored during the session.</w:t>
+            </w:r>
+            <w:bookmarkStart w:id="139" w:name="_GoBack"/>
+            <w:bookmarkEnd w:id="139"/>
           </w:p>
         </w:tc>
       </w:tr>
@@ -47362,6 +47387,164 @@
         <w:tc>
           <w:tcPr>
             <w:tcW w:w="1594" w:type="dxa"/>
+            <w:vMerge w:val="continue"/>
+            <w:vAlign w:val="center"/>
+          </w:tcPr>
+          <w:p>
+            <w:pPr>
+              <w:jc w:val="center"/>
+              <w:rPr>
+                <w:kern w:val="2"/>
+                <w:sz w:val="24"/>
+                <w:szCs w:val="24"/>
+                <w14:ligatures w14:val="standardContextual"/>
+              </w:rPr>
+            </w:pPr>
+          </w:p>
+        </w:tc>
+        <w:tc>
+          <w:tcPr>
+            <w:tcW w:w="1824" w:type="dxa"/>
+            <w:vAlign w:val="center"/>
+          </w:tcPr>
+          <w:p>
+            <w:pPr>
+              <w:jc w:val="center"/>
+              <w:rPr>
+                <w:kern w:val="2"/>
+                <w:sz w:val="24"/>
+                <w:szCs w:val="24"/>
+                <w14:ligatures w14:val="standardContextual"/>
+              </w:rPr>
+            </w:pPr>
+            <w:r>
+              <w:rPr>
+                <w:kern w:val="2"/>
+                <w:sz w:val="24"/>
+                <w:szCs w:val="24"/>
+                <w14:ligatures w14:val="standardContextual"/>
+              </w:rPr>
+              <w:t>Completion Status</w:t>
+            </w:r>
+          </w:p>
+        </w:tc>
+        <w:tc>
+          <w:tcPr>
+            <w:tcW w:w="1354" w:type="dxa"/>
+            <w:vAlign w:val="center"/>
+          </w:tcPr>
+          <w:p>
+            <w:pPr>
+              <w:jc w:val="center"/>
+              <w:rPr>
+                <w:kern w:val="2"/>
+                <w:sz w:val="24"/>
+                <w:szCs w:val="24"/>
+                <w14:ligatures w14:val="standardContextual"/>
+              </w:rPr>
+            </w:pPr>
+            <w:r>
+              <w:rPr>
+                <w:kern w:val="2"/>
+                <w:sz w:val="24"/>
+                <w:szCs w:val="24"/>
+                <w14:ligatures w14:val="standardContextual"/>
+              </w:rPr>
+              <w:t>Varchar</w:t>
+            </w:r>
+          </w:p>
+        </w:tc>
+        <w:tc>
+          <w:tcPr>
+            <w:tcW w:w="1102" w:type="dxa"/>
+            <w:vAlign w:val="center"/>
+          </w:tcPr>
+          <w:p>
+            <w:pPr>
+              <w:jc w:val="center"/>
+              <w:rPr>
+                <w:kern w:val="2"/>
+                <w:sz w:val="24"/>
+                <w:szCs w:val="24"/>
+                <w14:ligatures w14:val="standardContextual"/>
+              </w:rPr>
+            </w:pPr>
+            <w:r>
+              <w:rPr>
+                <w:kern w:val="2"/>
+                <w:sz w:val="24"/>
+                <w:szCs w:val="24"/>
+                <w14:ligatures w14:val="standardContextual"/>
+              </w:rPr>
+              <w:t>25</w:t>
+            </w:r>
+          </w:p>
+        </w:tc>
+        <w:tc>
+          <w:tcPr>
+            <w:tcW w:w="1409" w:type="dxa"/>
+            <w:vAlign w:val="center"/>
+          </w:tcPr>
+          <w:p>
+            <w:pPr>
+              <w:jc w:val="center"/>
+              <w:rPr>
+                <w:kern w:val="2"/>
+                <w:sz w:val="24"/>
+                <w:szCs w:val="24"/>
+                <w14:ligatures w14:val="standardContextual"/>
+              </w:rPr>
+            </w:pPr>
+            <w:r>
+              <w:rPr>
+                <w:kern w:val="2"/>
+                <w:sz w:val="24"/>
+                <w:szCs w:val="24"/>
+                <w14:ligatures w14:val="standardContextual"/>
+              </w:rPr>
+              <w:t>Yes</w:t>
+            </w:r>
+          </w:p>
+        </w:tc>
+        <w:tc>
+          <w:tcPr>
+            <w:tcW w:w="2553" w:type="dxa"/>
+          </w:tcPr>
+          <w:p>
+            <w:pPr>
+              <w:rPr>
+                <w:kern w:val="2"/>
+                <w:sz w:val="24"/>
+                <w:szCs w:val="24"/>
+                <w14:ligatures w14:val="standardContextual"/>
+              </w:rPr>
+            </w:pPr>
+            <w:r>
+              <w:rPr>
+                <w:kern w:val="2"/>
+                <w:sz w:val="24"/>
+                <w:szCs w:val="24"/>
+                <w14:ligatures w14:val="standardContextual"/>
+              </w:rPr>
+              <w:t>Status of session completion (e.g., Complete, Incomplete).</w:t>
+            </w:r>
+          </w:p>
+        </w:tc>
+      </w:tr>
+      <w:tr>
+        <w:tblPrEx>
+          <w:tblBorders>
+            <w:top w:val="single" w:color="auto" w:sz="4" w:space="0"/>
+            <w:left w:val="single" w:color="auto" w:sz="4" w:space="0"/>
+            <w:bottom w:val="single" w:color="auto" w:sz="4" w:space="0"/>
+            <w:right w:val="single" w:color="auto" w:sz="4" w:space="0"/>
+            <w:insideH w:val="single" w:color="auto" w:sz="4" w:space="0"/>
+            <w:insideV w:val="single" w:color="auto" w:sz="4" w:space="0"/>
+          </w:tblBorders>
+        </w:tblPrEx>
+        <w:tc>
+          <w:tcPr>
+            <w:tcW w:w="1594" w:type="dxa"/>
             <w:vMerge w:val="restart"/>
             <w:vAlign w:val="center"/>
           </w:tcPr>
@@ -48877,12 +49060,6 @@
             <w:insideH w:val="single" w:color="auto" w:sz="4" w:space="0"/>
             <w:insideV w:val="single" w:color="auto" w:sz="4" w:space="0"/>
           </w:tblBorders>
-          <w:tblCellMar>
-            <w:top w:w="0" w:type="dxa"/>
-            <w:left w:w="108" w:type="dxa"/>
-            <w:bottom w:w="0" w:type="dxa"/>
-            <w:right w:w="108" w:type="dxa"/>
-          </w:tblCellMar>
         </w:tblPrEx>
         <w:tc>
           <w:tcPr>
@@ -59907,7 +60084,6 @@
           <w:lang w:val="en-US"/>
         </w:rPr>
       </w:pPr>
-      <w:bookmarkStart w:id="139" w:name="_GoBack"/>
       <w:r>
         <w:rPr>
           <w:rFonts w:hint="default"/>
@@ -59951,7 +60127,6 @@
           </wp:inline>
         </w:drawing>
       </w:r>
-      <w:bookmarkEnd w:id="139"/>
     </w:p>
     <w:p/>
     <w:sectPr>
